--- a/react.docx
+++ b/react.docx
@@ -388,6 +388,3086 @@
         </w:rPr>
         <w:t>jsx</w:t>
       </w:r>
+    </w:p>
+    <w:p>
+      <w:pPr>
+        <w:keepNext w:val="0"/>
+        <w:keepLines w:val="0"/>
+        <w:pageBreakBefore w:val="0"/>
+        <w:widowControl w:val="0"/>
+        <w:kinsoku/>
+        <w:wordWrap/>
+        <w:overflowPunct/>
+        <w:topLinePunct w:val="0"/>
+        <w:autoSpaceDE/>
+        <w:autoSpaceDN/>
+        <w:bidi w:val="0"/>
+        <w:adjustRightInd/>
+        <w:snapToGrid/>
+        <w:spacing w:line="0" w:lineRule="atLeast"/>
+        <w:ind w:left="0" w:leftChars="0" w:right="0" w:rightChars="0" w:firstLine="0" w:firstLineChars="0"/>
+        <w:jc w:val="left"/>
+        <w:textAlignment w:val="auto"/>
+        <w:outlineLvl w:val="9"/>
+        <w:rPr>
+          <w:rFonts w:hint="eastAsia" w:asciiTheme="minorEastAsia" w:hAnsiTheme="minorEastAsia" w:cstheme="minorEastAsia"/>
+          <w:sz w:val="24"/>
+          <w:szCs w:val="24"/>
+          <w:lang w:val="en-US" w:eastAsia="zh-CN"/>
+        </w:rPr>
+      </w:pPr>
+      <w:r>
+        <w:rPr>
+          <w:rFonts w:hint="eastAsia" w:asciiTheme="minorEastAsia" w:hAnsiTheme="minorEastAsia" w:cstheme="minorEastAsia"/>
+          <w:sz w:val="24"/>
+          <w:szCs w:val="24"/>
+          <w:lang w:val="en-US" w:eastAsia="zh-CN"/>
+        </w:rPr>
+        <w:t>1 给标签添加自定义属性需要使用data-前缀</w:t>
+      </w:r>
+    </w:p>
+    <w:p>
+      <w:pPr>
+        <w:keepNext w:val="0"/>
+        <w:keepLines w:val="0"/>
+        <w:pageBreakBefore w:val="0"/>
+        <w:widowControl w:val="0"/>
+        <w:kinsoku/>
+        <w:wordWrap/>
+        <w:overflowPunct/>
+        <w:topLinePunct w:val="0"/>
+        <w:autoSpaceDE/>
+        <w:autoSpaceDN/>
+        <w:bidi w:val="0"/>
+        <w:adjustRightInd/>
+        <w:snapToGrid/>
+        <w:spacing w:line="0" w:lineRule="atLeast"/>
+        <w:ind w:left="0" w:leftChars="0" w:right="0" w:rightChars="0" w:firstLine="0" w:firstLineChars="0"/>
+        <w:jc w:val="left"/>
+        <w:textAlignment w:val="auto"/>
+        <w:outlineLvl w:val="9"/>
+        <w:rPr>
+          <w:rFonts w:hint="eastAsia" w:asciiTheme="minorEastAsia" w:hAnsiTheme="minorEastAsia" w:cstheme="minorEastAsia"/>
+          <w:sz w:val="24"/>
+          <w:szCs w:val="24"/>
+          <w:lang w:val="en-US" w:eastAsia="zh-CN"/>
+        </w:rPr>
+      </w:pPr>
+      <w:r>
+        <w:rPr>
+          <w:rFonts w:hint="eastAsia" w:asciiTheme="minorEastAsia" w:hAnsiTheme="minorEastAsia" w:cstheme="minorEastAsia"/>
+          <w:sz w:val="24"/>
+          <w:szCs w:val="24"/>
+          <w:lang w:val="en-US" w:eastAsia="zh-CN"/>
+        </w:rPr>
+        <w:t>2 有多个html标签时，需要一个div包裹</w:t>
+      </w:r>
+    </w:p>
+    <w:p>
+      <w:pPr>
+        <w:keepNext w:val="0"/>
+        <w:keepLines w:val="0"/>
+        <w:pageBreakBefore w:val="0"/>
+        <w:widowControl w:val="0"/>
+        <w:kinsoku/>
+        <w:wordWrap/>
+        <w:overflowPunct/>
+        <w:topLinePunct w:val="0"/>
+        <w:autoSpaceDE/>
+        <w:autoSpaceDN/>
+        <w:bidi w:val="0"/>
+        <w:adjustRightInd/>
+        <w:snapToGrid/>
+        <w:spacing w:line="0" w:lineRule="atLeast"/>
+        <w:ind w:left="0" w:leftChars="0" w:right="0" w:rightChars="0" w:firstLine="0" w:firstLineChars="0"/>
+        <w:jc w:val="left"/>
+        <w:textAlignment w:val="auto"/>
+        <w:outlineLvl w:val="9"/>
+        <w:rPr>
+          <w:rFonts w:hint="eastAsia" w:asciiTheme="minorEastAsia" w:hAnsiTheme="minorEastAsia" w:cstheme="minorEastAsia"/>
+          <w:sz w:val="24"/>
+          <w:szCs w:val="24"/>
+          <w:lang w:val="en-US" w:eastAsia="zh-CN"/>
+        </w:rPr>
+      </w:pPr>
+      <w:r>
+        <w:rPr>
+          <w:rFonts w:hint="eastAsia" w:asciiTheme="minorEastAsia" w:hAnsiTheme="minorEastAsia" w:cstheme="minorEastAsia"/>
+          <w:sz w:val="24"/>
+          <w:szCs w:val="24"/>
+          <w:lang w:val="en-US" w:eastAsia="zh-CN"/>
+        </w:rPr>
+        <w:t>3 使用js表达式，需写在{}中，{}中只能是单行js表达式</w:t>
+      </w:r>
+    </w:p>
+    <w:p>
+      <w:pPr>
+        <w:keepNext w:val="0"/>
+        <w:keepLines w:val="0"/>
+        <w:pageBreakBefore w:val="0"/>
+        <w:widowControl w:val="0"/>
+        <w:kinsoku/>
+        <w:wordWrap/>
+        <w:overflowPunct/>
+        <w:topLinePunct w:val="0"/>
+        <w:autoSpaceDE/>
+        <w:autoSpaceDN/>
+        <w:bidi w:val="0"/>
+        <w:adjustRightInd/>
+        <w:snapToGrid/>
+        <w:spacing w:line="0" w:lineRule="atLeast"/>
+        <w:ind w:left="0" w:leftChars="0" w:right="0" w:rightChars="0" w:firstLine="0" w:firstLineChars="0"/>
+        <w:jc w:val="left"/>
+        <w:textAlignment w:val="auto"/>
+        <w:outlineLvl w:val="9"/>
+        <w:rPr>
+          <w:rFonts w:hint="eastAsia" w:asciiTheme="minorEastAsia" w:hAnsiTheme="minorEastAsia" w:cstheme="minorEastAsia"/>
+          <w:sz w:val="24"/>
+          <w:szCs w:val="24"/>
+          <w:lang w:val="en-US" w:eastAsia="zh-CN"/>
+        </w:rPr>
+      </w:pPr>
+      <w:r>
+        <w:rPr>
+          <w:rFonts w:hint="eastAsia" w:asciiTheme="minorEastAsia" w:hAnsiTheme="minorEastAsia" w:cstheme="minorEastAsia"/>
+          <w:sz w:val="24"/>
+          <w:szCs w:val="24"/>
+          <w:lang w:val="en-US" w:eastAsia="zh-CN"/>
+        </w:rPr>
+        <w:t>4 react推荐使用内联样式，用驼峰语法设置内联样式</w:t>
+      </w:r>
+    </w:p>
+    <w:p>
+      <w:pPr>
+        <w:keepNext w:val="0"/>
+        <w:keepLines w:val="0"/>
+        <w:pageBreakBefore w:val="0"/>
+        <w:widowControl w:val="0"/>
+        <w:kinsoku/>
+        <w:wordWrap/>
+        <w:overflowPunct/>
+        <w:topLinePunct w:val="0"/>
+        <w:autoSpaceDE/>
+        <w:autoSpaceDN/>
+        <w:bidi w:val="0"/>
+        <w:adjustRightInd/>
+        <w:snapToGrid/>
+        <w:spacing w:line="0" w:lineRule="atLeast"/>
+        <w:ind w:left="0" w:leftChars="0" w:right="0" w:rightChars="0" w:firstLine="0" w:firstLineChars="0"/>
+        <w:jc w:val="left"/>
+        <w:textAlignment w:val="auto"/>
+        <w:outlineLvl w:val="9"/>
+        <w:rPr>
+          <w:rFonts w:hint="eastAsia" w:asciiTheme="minorEastAsia" w:hAnsiTheme="minorEastAsia" w:cstheme="minorEastAsia"/>
+          <w:sz w:val="24"/>
+          <w:szCs w:val="24"/>
+          <w:lang w:val="en-US" w:eastAsia="zh-CN"/>
+        </w:rPr>
+      </w:pPr>
+      <w:r>
+        <w:rPr>
+          <w:rFonts w:hint="eastAsia" w:asciiTheme="minorEastAsia" w:hAnsiTheme="minorEastAsia" w:cstheme="minorEastAsia"/>
+          <w:sz w:val="24"/>
+          <w:szCs w:val="24"/>
+          <w:lang w:val="en-US" w:eastAsia="zh-CN"/>
+        </w:rPr>
+        <w:t xml:space="preserve">  react会在指定元素后自动添加px</w:t>
+      </w:r>
+    </w:p>
+    <w:p>
+      <w:pPr>
+        <w:keepNext w:val="0"/>
+        <w:keepLines w:val="0"/>
+        <w:pageBreakBefore w:val="0"/>
+        <w:widowControl w:val="0"/>
+        <w:kinsoku/>
+        <w:wordWrap/>
+        <w:overflowPunct/>
+        <w:topLinePunct w:val="0"/>
+        <w:autoSpaceDE/>
+        <w:autoSpaceDN/>
+        <w:bidi w:val="0"/>
+        <w:adjustRightInd/>
+        <w:snapToGrid/>
+        <w:spacing w:line="0" w:lineRule="atLeast"/>
+        <w:ind w:left="0" w:leftChars="0" w:right="0" w:rightChars="0" w:firstLine="0" w:firstLineChars="0"/>
+        <w:jc w:val="left"/>
+        <w:textAlignment w:val="auto"/>
+        <w:outlineLvl w:val="9"/>
+        <w:rPr>
+          <w:rFonts w:hint="eastAsia" w:asciiTheme="minorEastAsia" w:hAnsiTheme="minorEastAsia" w:cstheme="minorEastAsia"/>
+          <w:sz w:val="24"/>
+          <w:szCs w:val="24"/>
+          <w:lang w:val="en-US" w:eastAsia="zh-CN"/>
+        </w:rPr>
+      </w:pPr>
+      <w:r>
+        <w:rPr>
+          <w:rFonts w:hint="eastAsia" w:asciiTheme="minorEastAsia" w:hAnsiTheme="minorEastAsia" w:cstheme="minorEastAsia"/>
+          <w:sz w:val="24"/>
+          <w:szCs w:val="24"/>
+          <w:lang w:val="en-US" w:eastAsia="zh-CN"/>
+        </w:rPr>
+        <w:t xml:space="preserve">  var myStyle = {</w:t>
+      </w:r>
+    </w:p>
+    <w:p>
+      <w:pPr>
+        <w:keepNext w:val="0"/>
+        <w:keepLines w:val="0"/>
+        <w:pageBreakBefore w:val="0"/>
+        <w:widowControl w:val="0"/>
+        <w:kinsoku/>
+        <w:wordWrap/>
+        <w:overflowPunct/>
+        <w:topLinePunct w:val="0"/>
+        <w:autoSpaceDE/>
+        <w:autoSpaceDN/>
+        <w:bidi w:val="0"/>
+        <w:adjustRightInd/>
+        <w:snapToGrid/>
+        <w:spacing w:line="0" w:lineRule="atLeast"/>
+        <w:ind w:left="0" w:leftChars="0" w:right="0" w:rightChars="0" w:firstLine="0" w:firstLineChars="0"/>
+        <w:jc w:val="left"/>
+        <w:textAlignment w:val="auto"/>
+        <w:outlineLvl w:val="9"/>
+        <w:rPr>
+          <w:rFonts w:hint="eastAsia" w:asciiTheme="minorEastAsia" w:hAnsiTheme="minorEastAsia" w:cstheme="minorEastAsia"/>
+          <w:sz w:val="24"/>
+          <w:szCs w:val="24"/>
+          <w:lang w:val="en-US" w:eastAsia="zh-CN"/>
+        </w:rPr>
+      </w:pPr>
+      <w:r>
+        <w:rPr>
+          <w:rFonts w:hint="eastAsia" w:asciiTheme="minorEastAsia" w:hAnsiTheme="minorEastAsia" w:cstheme="minorEastAsia"/>
+          <w:sz w:val="24"/>
+          <w:szCs w:val="24"/>
+          <w:lang w:val="en-US" w:eastAsia="zh-CN"/>
+        </w:rPr>
+        <w:t xml:space="preserve">      fontSize:100,</w:t>
+      </w:r>
+    </w:p>
+    <w:p>
+      <w:pPr>
+        <w:keepNext w:val="0"/>
+        <w:keepLines w:val="0"/>
+        <w:pageBreakBefore w:val="0"/>
+        <w:widowControl w:val="0"/>
+        <w:kinsoku/>
+        <w:wordWrap/>
+        <w:overflowPunct/>
+        <w:topLinePunct w:val="0"/>
+        <w:autoSpaceDE/>
+        <w:autoSpaceDN/>
+        <w:bidi w:val="0"/>
+        <w:adjustRightInd/>
+        <w:snapToGrid/>
+        <w:spacing w:line="0" w:lineRule="atLeast"/>
+        <w:ind w:left="0" w:leftChars="0" w:right="0" w:rightChars="0" w:firstLine="0" w:firstLineChars="0"/>
+        <w:jc w:val="left"/>
+        <w:textAlignment w:val="auto"/>
+        <w:outlineLvl w:val="9"/>
+        <w:rPr>
+          <w:rFonts w:hint="eastAsia" w:asciiTheme="minorEastAsia" w:hAnsiTheme="minorEastAsia" w:cstheme="minorEastAsia"/>
+          <w:sz w:val="24"/>
+          <w:szCs w:val="24"/>
+          <w:lang w:val="en-US" w:eastAsia="zh-CN"/>
+        </w:rPr>
+      </w:pPr>
+      <w:r>
+        <w:rPr>
+          <w:rFonts w:hint="eastAsia" w:asciiTheme="minorEastAsia" w:hAnsiTheme="minorEastAsia" w:cstheme="minorEastAsia"/>
+          <w:sz w:val="24"/>
+          <w:szCs w:val="24"/>
+          <w:lang w:val="en-US" w:eastAsia="zh-CN"/>
+        </w:rPr>
+        <w:t xml:space="preserve">      color:</w:t>
+      </w:r>
+      <w:r>
+        <w:rPr>
+          <w:rFonts w:hint="default" w:asciiTheme="minorEastAsia" w:hAnsiTheme="minorEastAsia" w:cstheme="minorEastAsia"/>
+          <w:sz w:val="24"/>
+          <w:szCs w:val="24"/>
+          <w:lang w:val="en-US" w:eastAsia="zh-CN"/>
+        </w:rPr>
+        <w:t>”</w:t>
+      </w:r>
+      <w:r>
+        <w:rPr>
+          <w:rFonts w:hint="eastAsia" w:asciiTheme="minorEastAsia" w:hAnsiTheme="minorEastAsia" w:cstheme="minorEastAsia"/>
+          <w:sz w:val="24"/>
+          <w:szCs w:val="24"/>
+          <w:lang w:val="en-US" w:eastAsia="zh-CN"/>
+        </w:rPr>
+        <w:t>red</w:t>
+      </w:r>
+      <w:r>
+        <w:rPr>
+          <w:rFonts w:hint="default" w:asciiTheme="minorEastAsia" w:hAnsiTheme="minorEastAsia" w:cstheme="minorEastAsia"/>
+          <w:sz w:val="24"/>
+          <w:szCs w:val="24"/>
+          <w:lang w:val="en-US" w:eastAsia="zh-CN"/>
+        </w:rPr>
+        <w:t>”</w:t>
+      </w:r>
+    </w:p>
+    <w:p>
+      <w:pPr>
+        <w:keepNext w:val="0"/>
+        <w:keepLines w:val="0"/>
+        <w:pageBreakBefore w:val="0"/>
+        <w:widowControl w:val="0"/>
+        <w:kinsoku/>
+        <w:wordWrap/>
+        <w:overflowPunct/>
+        <w:topLinePunct w:val="0"/>
+        <w:autoSpaceDE/>
+        <w:autoSpaceDN/>
+        <w:bidi w:val="0"/>
+        <w:adjustRightInd/>
+        <w:snapToGrid/>
+        <w:spacing w:line="0" w:lineRule="atLeast"/>
+        <w:ind w:left="0" w:leftChars="0" w:right="0" w:rightChars="0" w:firstLine="0" w:firstLineChars="0"/>
+        <w:jc w:val="left"/>
+        <w:textAlignment w:val="auto"/>
+        <w:outlineLvl w:val="9"/>
+        <w:rPr>
+          <w:rFonts w:hint="eastAsia" w:asciiTheme="minorEastAsia" w:hAnsiTheme="minorEastAsia" w:cstheme="minorEastAsia"/>
+          <w:sz w:val="24"/>
+          <w:szCs w:val="24"/>
+          <w:lang w:val="en-US" w:eastAsia="zh-CN"/>
+        </w:rPr>
+      </w:pPr>
+      <w:r>
+        <w:rPr>
+          <w:rFonts w:hint="eastAsia" w:asciiTheme="minorEastAsia" w:hAnsiTheme="minorEastAsia" w:cstheme="minorEastAsia"/>
+          <w:sz w:val="24"/>
+          <w:szCs w:val="24"/>
+          <w:lang w:val="en-US" w:eastAsia="zh-CN"/>
+        </w:rPr>
+        <w:t xml:space="preserve">  };</w:t>
+      </w:r>
+    </w:p>
+    <w:p>
+      <w:pPr>
+        <w:keepNext w:val="0"/>
+        <w:keepLines w:val="0"/>
+        <w:pageBreakBefore w:val="0"/>
+        <w:widowControl w:val="0"/>
+        <w:kinsoku/>
+        <w:wordWrap/>
+        <w:overflowPunct/>
+        <w:topLinePunct w:val="0"/>
+        <w:autoSpaceDE/>
+        <w:autoSpaceDN/>
+        <w:bidi w:val="0"/>
+        <w:adjustRightInd/>
+        <w:snapToGrid/>
+        <w:spacing w:line="0" w:lineRule="atLeast"/>
+        <w:ind w:left="0" w:leftChars="0" w:right="0" w:rightChars="0" w:firstLine="0" w:firstLineChars="0"/>
+        <w:jc w:val="left"/>
+        <w:textAlignment w:val="auto"/>
+        <w:outlineLvl w:val="9"/>
+        <w:rPr>
+          <w:rFonts w:hint="eastAsia" w:asciiTheme="minorEastAsia" w:hAnsiTheme="minorEastAsia" w:cstheme="minorEastAsia"/>
+          <w:sz w:val="24"/>
+          <w:szCs w:val="24"/>
+          <w:lang w:val="en-US" w:eastAsia="zh-CN"/>
+        </w:rPr>
+      </w:pPr>
+      <w:r>
+        <w:rPr>
+          <w:rFonts w:hint="eastAsia" w:asciiTheme="minorEastAsia" w:hAnsiTheme="minorEastAsia" w:cstheme="minorEastAsia"/>
+          <w:sz w:val="24"/>
+          <w:szCs w:val="24"/>
+          <w:lang w:val="en-US" w:eastAsia="zh-CN"/>
+        </w:rPr>
+        <w:t xml:space="preserve">  ReactDOM.render(</w:t>
+      </w:r>
+    </w:p>
+    <w:p>
+      <w:pPr>
+        <w:keepNext w:val="0"/>
+        <w:keepLines w:val="0"/>
+        <w:pageBreakBefore w:val="0"/>
+        <w:widowControl w:val="0"/>
+        <w:kinsoku/>
+        <w:wordWrap/>
+        <w:overflowPunct/>
+        <w:topLinePunct w:val="0"/>
+        <w:autoSpaceDE/>
+        <w:autoSpaceDN/>
+        <w:bidi w:val="0"/>
+        <w:adjustRightInd/>
+        <w:snapToGrid/>
+        <w:spacing w:line="0" w:lineRule="atLeast"/>
+        <w:ind w:left="0" w:leftChars="0" w:right="0" w:rightChars="0" w:firstLine="0" w:firstLineChars="0"/>
+        <w:jc w:val="left"/>
+        <w:textAlignment w:val="auto"/>
+        <w:outlineLvl w:val="9"/>
+        <w:rPr>
+          <w:rFonts w:hint="eastAsia" w:asciiTheme="minorEastAsia" w:hAnsiTheme="minorEastAsia" w:cstheme="minorEastAsia"/>
+          <w:sz w:val="24"/>
+          <w:szCs w:val="24"/>
+          <w:lang w:val="en-US" w:eastAsia="zh-CN"/>
+        </w:rPr>
+      </w:pPr>
+      <w:r>
+        <w:rPr>
+          <w:rFonts w:hint="eastAsia" w:asciiTheme="minorEastAsia" w:hAnsiTheme="minorEastAsia" w:cstheme="minorEastAsia"/>
+          <w:sz w:val="24"/>
+          <w:szCs w:val="24"/>
+          <w:lang w:val="en-US" w:eastAsia="zh-CN"/>
+        </w:rPr>
+        <w:t xml:space="preserve">      &lt;h1 style = {myStyle} &gt;菜鸟教程&lt;/h1&gt;,</w:t>
+      </w:r>
+    </w:p>
+    <w:p>
+      <w:pPr>
+        <w:keepNext w:val="0"/>
+        <w:keepLines w:val="0"/>
+        <w:pageBreakBefore w:val="0"/>
+        <w:widowControl w:val="0"/>
+        <w:kinsoku/>
+        <w:wordWrap/>
+        <w:overflowPunct/>
+        <w:topLinePunct w:val="0"/>
+        <w:autoSpaceDE/>
+        <w:autoSpaceDN/>
+        <w:bidi w:val="0"/>
+        <w:adjustRightInd/>
+        <w:snapToGrid/>
+        <w:spacing w:line="0" w:lineRule="atLeast"/>
+        <w:ind w:left="0" w:leftChars="0" w:right="0" w:rightChars="0" w:firstLine="0" w:firstLineChars="0"/>
+        <w:jc w:val="left"/>
+        <w:textAlignment w:val="auto"/>
+        <w:outlineLvl w:val="9"/>
+        <w:rPr>
+          <w:rFonts w:hint="eastAsia" w:asciiTheme="minorEastAsia" w:hAnsiTheme="minorEastAsia" w:cstheme="minorEastAsia"/>
+          <w:sz w:val="24"/>
+          <w:szCs w:val="24"/>
+          <w:lang w:val="en-US" w:eastAsia="zh-CN"/>
+        </w:rPr>
+      </w:pPr>
+      <w:r>
+        <w:rPr>
+          <w:rFonts w:hint="eastAsia" w:asciiTheme="minorEastAsia" w:hAnsiTheme="minorEastAsia" w:cstheme="minorEastAsia"/>
+          <w:sz w:val="24"/>
+          <w:szCs w:val="24"/>
+          <w:lang w:val="en-US" w:eastAsia="zh-CN"/>
+        </w:rPr>
+        <w:t xml:space="preserve">      document.getElementById(</w:t>
+      </w:r>
+      <w:r>
+        <w:rPr>
+          <w:rFonts w:hint="default" w:asciiTheme="minorEastAsia" w:hAnsiTheme="minorEastAsia" w:cstheme="minorEastAsia"/>
+          <w:sz w:val="24"/>
+          <w:szCs w:val="24"/>
+          <w:lang w:val="en-US" w:eastAsia="zh-CN"/>
+        </w:rPr>
+        <w:t>”</w:t>
+      </w:r>
+      <w:r>
+        <w:rPr>
+          <w:rFonts w:hint="eastAsia" w:asciiTheme="minorEastAsia" w:hAnsiTheme="minorEastAsia" w:cstheme="minorEastAsia"/>
+          <w:sz w:val="24"/>
+          <w:szCs w:val="24"/>
+          <w:lang w:val="en-US" w:eastAsia="zh-CN"/>
+        </w:rPr>
+        <w:t>example</w:t>
+      </w:r>
+      <w:r>
+        <w:rPr>
+          <w:rFonts w:hint="default" w:asciiTheme="minorEastAsia" w:hAnsiTheme="minorEastAsia" w:cstheme="minorEastAsia"/>
+          <w:sz w:val="24"/>
+          <w:szCs w:val="24"/>
+          <w:lang w:val="en-US" w:eastAsia="zh-CN"/>
+        </w:rPr>
+        <w:t>”</w:t>
+      </w:r>
+      <w:r>
+        <w:rPr>
+          <w:rFonts w:hint="eastAsia" w:asciiTheme="minorEastAsia" w:hAnsiTheme="minorEastAsia" w:cstheme="minorEastAsia"/>
+          <w:sz w:val="24"/>
+          <w:szCs w:val="24"/>
+          <w:lang w:val="en-US" w:eastAsia="zh-CN"/>
+        </w:rPr>
+        <w:t>)</w:t>
+      </w:r>
+    </w:p>
+    <w:p>
+      <w:pPr>
+        <w:keepNext w:val="0"/>
+        <w:keepLines w:val="0"/>
+        <w:pageBreakBefore w:val="0"/>
+        <w:widowControl w:val="0"/>
+        <w:kinsoku/>
+        <w:wordWrap/>
+        <w:overflowPunct/>
+        <w:topLinePunct w:val="0"/>
+        <w:autoSpaceDE/>
+        <w:autoSpaceDN/>
+        <w:bidi w:val="0"/>
+        <w:adjustRightInd/>
+        <w:snapToGrid/>
+        <w:spacing w:line="0" w:lineRule="atLeast"/>
+        <w:ind w:left="0" w:leftChars="0" w:right="0" w:rightChars="0" w:firstLine="0" w:firstLineChars="0"/>
+        <w:jc w:val="left"/>
+        <w:textAlignment w:val="auto"/>
+        <w:outlineLvl w:val="9"/>
+        <w:rPr>
+          <w:rFonts w:hint="eastAsia" w:asciiTheme="minorEastAsia" w:hAnsiTheme="minorEastAsia" w:cstheme="minorEastAsia"/>
+          <w:sz w:val="24"/>
+          <w:szCs w:val="24"/>
+          <w:lang w:val="en-US" w:eastAsia="zh-CN"/>
+        </w:rPr>
+      </w:pPr>
+      <w:r>
+        <w:rPr>
+          <w:rFonts w:hint="eastAsia" w:asciiTheme="minorEastAsia" w:hAnsiTheme="minorEastAsia" w:cstheme="minorEastAsia"/>
+          <w:sz w:val="24"/>
+          <w:szCs w:val="24"/>
+          <w:lang w:val="en-US" w:eastAsia="zh-CN"/>
+        </w:rPr>
+        <w:t xml:space="preserve">  );</w:t>
+      </w:r>
+    </w:p>
+    <w:p>
+      <w:pPr>
+        <w:keepNext w:val="0"/>
+        <w:keepLines w:val="0"/>
+        <w:pageBreakBefore w:val="0"/>
+        <w:widowControl w:val="0"/>
+        <w:kinsoku/>
+        <w:wordWrap/>
+        <w:overflowPunct/>
+        <w:topLinePunct w:val="0"/>
+        <w:autoSpaceDE/>
+        <w:autoSpaceDN/>
+        <w:bidi w:val="0"/>
+        <w:adjustRightInd/>
+        <w:snapToGrid/>
+        <w:spacing w:line="0" w:lineRule="atLeast"/>
+        <w:ind w:left="0" w:leftChars="0" w:right="0" w:rightChars="0" w:firstLine="0" w:firstLineChars="0"/>
+        <w:jc w:val="left"/>
+        <w:textAlignment w:val="auto"/>
+        <w:outlineLvl w:val="9"/>
+        <w:rPr>
+          <w:rFonts w:hint="eastAsia" w:asciiTheme="minorEastAsia" w:hAnsiTheme="minorEastAsia" w:cstheme="minorEastAsia"/>
+          <w:sz w:val="24"/>
+          <w:szCs w:val="24"/>
+          <w:lang w:val="en-US" w:eastAsia="zh-CN"/>
+        </w:rPr>
+      </w:pPr>
+      <w:r>
+        <w:rPr>
+          <w:rFonts w:hint="eastAsia" w:asciiTheme="minorEastAsia" w:hAnsiTheme="minorEastAsia" w:cstheme="minorEastAsia"/>
+          <w:sz w:val="24"/>
+          <w:szCs w:val="24"/>
+          <w:lang w:val="en-US" w:eastAsia="zh-CN"/>
+        </w:rPr>
+        <w:t>5 注释{/*           */}</w:t>
+      </w:r>
+    </w:p>
+    <w:p>
+      <w:pPr>
+        <w:keepNext w:val="0"/>
+        <w:keepLines w:val="0"/>
+        <w:pageBreakBefore w:val="0"/>
+        <w:widowControl w:val="0"/>
+        <w:kinsoku/>
+        <w:wordWrap/>
+        <w:overflowPunct/>
+        <w:topLinePunct w:val="0"/>
+        <w:autoSpaceDE/>
+        <w:autoSpaceDN/>
+        <w:bidi w:val="0"/>
+        <w:adjustRightInd/>
+        <w:snapToGrid/>
+        <w:spacing w:line="0" w:lineRule="atLeast"/>
+        <w:ind w:left="0" w:leftChars="0" w:right="0" w:rightChars="0" w:firstLine="0" w:firstLineChars="0"/>
+        <w:jc w:val="left"/>
+        <w:textAlignment w:val="auto"/>
+        <w:outlineLvl w:val="9"/>
+        <w:rPr>
+          <w:rFonts w:hint="eastAsia" w:asciiTheme="minorEastAsia" w:hAnsiTheme="minorEastAsia" w:cstheme="minorEastAsia"/>
+          <w:sz w:val="24"/>
+          <w:szCs w:val="24"/>
+          <w:lang w:val="en-US" w:eastAsia="zh-CN"/>
+        </w:rPr>
+      </w:pPr>
+      <w:r>
+        <w:rPr>
+          <w:rFonts w:hint="eastAsia" w:asciiTheme="minorEastAsia" w:hAnsiTheme="minorEastAsia" w:cstheme="minorEastAsia"/>
+          <w:sz w:val="24"/>
+          <w:szCs w:val="24"/>
+          <w:lang w:val="en-US" w:eastAsia="zh-CN"/>
+        </w:rPr>
+        <w:t>6 模板插入数组</w:t>
+      </w:r>
+    </w:p>
+    <w:p>
+      <w:pPr>
+        <w:keepNext w:val="0"/>
+        <w:keepLines w:val="0"/>
+        <w:pageBreakBefore w:val="0"/>
+        <w:widowControl w:val="0"/>
+        <w:kinsoku/>
+        <w:wordWrap/>
+        <w:overflowPunct/>
+        <w:topLinePunct w:val="0"/>
+        <w:autoSpaceDE/>
+        <w:autoSpaceDN/>
+        <w:bidi w:val="0"/>
+        <w:adjustRightInd/>
+        <w:snapToGrid/>
+        <w:spacing w:line="0" w:lineRule="atLeast"/>
+        <w:ind w:left="0" w:leftChars="0" w:right="0" w:rightChars="0" w:firstLine="0" w:firstLineChars="0"/>
+        <w:jc w:val="left"/>
+        <w:textAlignment w:val="auto"/>
+        <w:outlineLvl w:val="9"/>
+        <w:rPr>
+          <w:rFonts w:hint="eastAsia" w:asciiTheme="minorEastAsia" w:hAnsiTheme="minorEastAsia" w:cstheme="minorEastAsia"/>
+          <w:sz w:val="24"/>
+          <w:szCs w:val="24"/>
+          <w:lang w:val="en-US" w:eastAsia="zh-CN"/>
+        </w:rPr>
+      </w:pPr>
+      <w:r>
+        <w:rPr>
+          <w:rFonts w:hint="eastAsia" w:asciiTheme="minorEastAsia" w:hAnsiTheme="minorEastAsia" w:cstheme="minorEastAsia"/>
+          <w:sz w:val="24"/>
+          <w:szCs w:val="24"/>
+          <w:lang w:val="en-US" w:eastAsia="zh-CN"/>
+        </w:rPr>
+        <w:t xml:space="preserve">  var arr=[</w:t>
+      </w:r>
+    </w:p>
+    <w:p>
+      <w:pPr>
+        <w:keepNext w:val="0"/>
+        <w:keepLines w:val="0"/>
+        <w:pageBreakBefore w:val="0"/>
+        <w:widowControl w:val="0"/>
+        <w:kinsoku/>
+        <w:wordWrap/>
+        <w:overflowPunct/>
+        <w:topLinePunct w:val="0"/>
+        <w:autoSpaceDE/>
+        <w:autoSpaceDN/>
+        <w:bidi w:val="0"/>
+        <w:adjustRightInd/>
+        <w:snapToGrid/>
+        <w:spacing w:line="0" w:lineRule="atLeast"/>
+        <w:ind w:left="0" w:leftChars="0" w:right="0" w:rightChars="0" w:firstLine="0" w:firstLineChars="0"/>
+        <w:jc w:val="left"/>
+        <w:textAlignment w:val="auto"/>
+        <w:outlineLvl w:val="9"/>
+        <w:rPr>
+          <w:rFonts w:hint="eastAsia" w:asciiTheme="minorEastAsia" w:hAnsiTheme="minorEastAsia" w:cstheme="minorEastAsia"/>
+          <w:sz w:val="24"/>
+          <w:szCs w:val="24"/>
+          <w:lang w:val="en-US" w:eastAsia="zh-CN"/>
+        </w:rPr>
+      </w:pPr>
+      <w:r>
+        <w:rPr>
+          <w:rFonts w:hint="eastAsia" w:asciiTheme="minorEastAsia" w:hAnsiTheme="minorEastAsia" w:cstheme="minorEastAsia"/>
+          <w:sz w:val="24"/>
+          <w:szCs w:val="24"/>
+          <w:lang w:val="en-US" w:eastAsia="zh-CN"/>
+        </w:rPr>
+        <w:t xml:space="preserve">      &lt;h1&gt;1&lt;/h1&gt;,</w:t>
+      </w:r>
+    </w:p>
+    <w:p>
+      <w:pPr>
+        <w:keepNext w:val="0"/>
+        <w:keepLines w:val="0"/>
+        <w:pageBreakBefore w:val="0"/>
+        <w:widowControl w:val="0"/>
+        <w:kinsoku/>
+        <w:wordWrap/>
+        <w:overflowPunct/>
+        <w:topLinePunct w:val="0"/>
+        <w:autoSpaceDE/>
+        <w:autoSpaceDN/>
+        <w:bidi w:val="0"/>
+        <w:adjustRightInd/>
+        <w:snapToGrid/>
+        <w:spacing w:line="0" w:lineRule="atLeast"/>
+        <w:ind w:left="0" w:leftChars="0" w:right="0" w:rightChars="0" w:firstLine="0" w:firstLineChars="0"/>
+        <w:jc w:val="left"/>
+        <w:textAlignment w:val="auto"/>
+        <w:outlineLvl w:val="9"/>
+        <w:rPr>
+          <w:rFonts w:hint="eastAsia" w:asciiTheme="minorEastAsia" w:hAnsiTheme="minorEastAsia" w:cstheme="minorEastAsia"/>
+          <w:sz w:val="24"/>
+          <w:szCs w:val="24"/>
+          <w:lang w:val="en-US" w:eastAsia="zh-CN"/>
+        </w:rPr>
+      </w:pPr>
+      <w:r>
+        <w:rPr>
+          <w:rFonts w:hint="eastAsia" w:asciiTheme="minorEastAsia" w:hAnsiTheme="minorEastAsia" w:cstheme="minorEastAsia"/>
+          <w:sz w:val="24"/>
+          <w:szCs w:val="24"/>
+          <w:lang w:val="en-US" w:eastAsia="zh-CN"/>
+        </w:rPr>
+        <w:t xml:space="preserve">      &lt;h2&gt;2&lt;/h2&gt;</w:t>
+      </w:r>
+    </w:p>
+    <w:p>
+      <w:pPr>
+        <w:keepNext w:val="0"/>
+        <w:keepLines w:val="0"/>
+        <w:pageBreakBefore w:val="0"/>
+        <w:widowControl w:val="0"/>
+        <w:kinsoku/>
+        <w:wordWrap/>
+        <w:overflowPunct/>
+        <w:topLinePunct w:val="0"/>
+        <w:autoSpaceDE/>
+        <w:autoSpaceDN/>
+        <w:bidi w:val="0"/>
+        <w:adjustRightInd/>
+        <w:snapToGrid/>
+        <w:spacing w:line="0" w:lineRule="atLeast"/>
+        <w:ind w:left="0" w:leftChars="0" w:right="0" w:rightChars="0" w:firstLine="0" w:firstLineChars="0"/>
+        <w:jc w:val="left"/>
+        <w:textAlignment w:val="auto"/>
+        <w:outlineLvl w:val="9"/>
+        <w:rPr>
+          <w:rFonts w:hint="eastAsia" w:asciiTheme="minorEastAsia" w:hAnsiTheme="minorEastAsia" w:cstheme="minorEastAsia"/>
+          <w:sz w:val="24"/>
+          <w:szCs w:val="24"/>
+          <w:lang w:val="en-US" w:eastAsia="zh-CN"/>
+        </w:rPr>
+      </w:pPr>
+      <w:r>
+        <w:rPr>
+          <w:rFonts w:hint="eastAsia" w:asciiTheme="minorEastAsia" w:hAnsiTheme="minorEastAsia" w:cstheme="minorEastAsia"/>
+          <w:sz w:val="24"/>
+          <w:szCs w:val="24"/>
+          <w:lang w:val="en-US" w:eastAsia="zh-CN"/>
+        </w:rPr>
+        <w:t xml:space="preserve">  ];</w:t>
+      </w:r>
+    </w:p>
+    <w:p>
+      <w:pPr>
+        <w:keepNext w:val="0"/>
+        <w:keepLines w:val="0"/>
+        <w:pageBreakBefore w:val="0"/>
+        <w:widowControl w:val="0"/>
+        <w:kinsoku/>
+        <w:wordWrap/>
+        <w:overflowPunct/>
+        <w:topLinePunct w:val="0"/>
+        <w:autoSpaceDE/>
+        <w:autoSpaceDN/>
+        <w:bidi w:val="0"/>
+        <w:adjustRightInd/>
+        <w:snapToGrid/>
+        <w:spacing w:line="0" w:lineRule="atLeast"/>
+        <w:ind w:left="0" w:leftChars="0" w:right="0" w:rightChars="0" w:firstLine="0" w:firstLineChars="0"/>
+        <w:jc w:val="left"/>
+        <w:textAlignment w:val="auto"/>
+        <w:outlineLvl w:val="9"/>
+        <w:rPr>
+          <w:rFonts w:hint="eastAsia" w:asciiTheme="minorEastAsia" w:hAnsiTheme="minorEastAsia" w:cstheme="minorEastAsia"/>
+          <w:sz w:val="24"/>
+          <w:szCs w:val="24"/>
+          <w:lang w:val="en-US" w:eastAsia="zh-CN"/>
+        </w:rPr>
+      </w:pPr>
+      <w:r>
+        <w:rPr>
+          <w:rFonts w:hint="eastAsia" w:asciiTheme="minorEastAsia" w:hAnsiTheme="minorEastAsia" w:cstheme="minorEastAsia"/>
+          <w:sz w:val="24"/>
+          <w:szCs w:val="24"/>
+          <w:lang w:val="en-US" w:eastAsia="zh-CN"/>
+        </w:rPr>
+        <w:t xml:space="preserve">  ReactDOM.render(</w:t>
+      </w:r>
+    </w:p>
+    <w:p>
+      <w:pPr>
+        <w:keepNext w:val="0"/>
+        <w:keepLines w:val="0"/>
+        <w:pageBreakBefore w:val="0"/>
+        <w:widowControl w:val="0"/>
+        <w:kinsoku/>
+        <w:wordWrap/>
+        <w:overflowPunct/>
+        <w:topLinePunct w:val="0"/>
+        <w:autoSpaceDE/>
+        <w:autoSpaceDN/>
+        <w:bidi w:val="0"/>
+        <w:adjustRightInd/>
+        <w:snapToGrid/>
+        <w:spacing w:line="0" w:lineRule="atLeast"/>
+        <w:ind w:left="0" w:leftChars="0" w:right="0" w:rightChars="0" w:firstLine="0" w:firstLineChars="0"/>
+        <w:jc w:val="left"/>
+        <w:textAlignment w:val="auto"/>
+        <w:outlineLvl w:val="9"/>
+        <w:rPr>
+          <w:rFonts w:hint="eastAsia" w:asciiTheme="minorEastAsia" w:hAnsiTheme="minorEastAsia" w:cstheme="minorEastAsia"/>
+          <w:sz w:val="24"/>
+          <w:szCs w:val="24"/>
+          <w:lang w:val="en-US" w:eastAsia="zh-CN"/>
+        </w:rPr>
+      </w:pPr>
+      <w:r>
+        <w:rPr>
+          <w:rFonts w:hint="eastAsia" w:asciiTheme="minorEastAsia" w:hAnsiTheme="minorEastAsia" w:cstheme="minorEastAsia"/>
+          <w:sz w:val="24"/>
+          <w:szCs w:val="24"/>
+          <w:lang w:val="en-US" w:eastAsia="zh-CN"/>
+        </w:rPr>
+        <w:t xml:space="preserve">      &lt;div&gt;{arr}&lt;/div&gt;,</w:t>
+      </w:r>
+    </w:p>
+    <w:p>
+      <w:pPr>
+        <w:keepNext w:val="0"/>
+        <w:keepLines w:val="0"/>
+        <w:pageBreakBefore w:val="0"/>
+        <w:widowControl w:val="0"/>
+        <w:kinsoku/>
+        <w:wordWrap/>
+        <w:overflowPunct/>
+        <w:topLinePunct w:val="0"/>
+        <w:autoSpaceDE/>
+        <w:autoSpaceDN/>
+        <w:bidi w:val="0"/>
+        <w:adjustRightInd/>
+        <w:snapToGrid/>
+        <w:spacing w:line="0" w:lineRule="atLeast"/>
+        <w:ind w:left="0" w:leftChars="0" w:right="0" w:rightChars="0" w:firstLine="0" w:firstLineChars="0"/>
+        <w:jc w:val="left"/>
+        <w:textAlignment w:val="auto"/>
+        <w:outlineLvl w:val="9"/>
+        <w:rPr>
+          <w:rFonts w:hint="eastAsia" w:asciiTheme="minorEastAsia" w:hAnsiTheme="minorEastAsia" w:cstheme="minorEastAsia"/>
+          <w:sz w:val="24"/>
+          <w:szCs w:val="24"/>
+          <w:lang w:val="en-US" w:eastAsia="zh-CN"/>
+        </w:rPr>
+      </w:pPr>
+      <w:r>
+        <w:rPr>
+          <w:rFonts w:hint="eastAsia" w:asciiTheme="minorEastAsia" w:hAnsiTheme="minorEastAsia" w:cstheme="minorEastAsia"/>
+          <w:sz w:val="24"/>
+          <w:szCs w:val="24"/>
+          <w:lang w:val="en-US" w:eastAsia="zh-CN"/>
+        </w:rPr>
+        <w:t xml:space="preserve">      document.getElementById(</w:t>
+      </w:r>
+      <w:r>
+        <w:rPr>
+          <w:rFonts w:hint="default" w:asciiTheme="minorEastAsia" w:hAnsiTheme="minorEastAsia" w:cstheme="minorEastAsia"/>
+          <w:sz w:val="24"/>
+          <w:szCs w:val="24"/>
+          <w:lang w:val="en-US" w:eastAsia="zh-CN"/>
+        </w:rPr>
+        <w:t>”</w:t>
+      </w:r>
+      <w:r>
+        <w:rPr>
+          <w:rFonts w:hint="eastAsia" w:asciiTheme="minorEastAsia" w:hAnsiTheme="minorEastAsia" w:cstheme="minorEastAsia"/>
+          <w:sz w:val="24"/>
+          <w:szCs w:val="24"/>
+          <w:lang w:val="en-US" w:eastAsia="zh-CN"/>
+        </w:rPr>
+        <w:t>example</w:t>
+      </w:r>
+      <w:r>
+        <w:rPr>
+          <w:rFonts w:hint="default" w:asciiTheme="minorEastAsia" w:hAnsiTheme="minorEastAsia" w:cstheme="minorEastAsia"/>
+          <w:sz w:val="24"/>
+          <w:szCs w:val="24"/>
+          <w:lang w:val="en-US" w:eastAsia="zh-CN"/>
+        </w:rPr>
+        <w:t>”</w:t>
+      </w:r>
+      <w:r>
+        <w:rPr>
+          <w:rFonts w:hint="eastAsia" w:asciiTheme="minorEastAsia" w:hAnsiTheme="minorEastAsia" w:cstheme="minorEastAsia"/>
+          <w:sz w:val="24"/>
+          <w:szCs w:val="24"/>
+          <w:lang w:val="en-US" w:eastAsia="zh-CN"/>
+        </w:rPr>
+        <w:t>)</w:t>
+      </w:r>
+    </w:p>
+    <w:p>
+      <w:pPr>
+        <w:keepNext w:val="0"/>
+        <w:keepLines w:val="0"/>
+        <w:pageBreakBefore w:val="0"/>
+        <w:widowControl w:val="0"/>
+        <w:kinsoku/>
+        <w:wordWrap/>
+        <w:overflowPunct/>
+        <w:topLinePunct w:val="0"/>
+        <w:autoSpaceDE/>
+        <w:autoSpaceDN/>
+        <w:bidi w:val="0"/>
+        <w:adjustRightInd/>
+        <w:snapToGrid/>
+        <w:spacing w:line="0" w:lineRule="atLeast"/>
+        <w:ind w:left="0" w:leftChars="0" w:right="0" w:rightChars="0" w:firstLine="0" w:firstLineChars="0"/>
+        <w:jc w:val="left"/>
+        <w:textAlignment w:val="auto"/>
+        <w:outlineLvl w:val="9"/>
+        <w:rPr>
+          <w:rFonts w:hint="eastAsia" w:asciiTheme="minorEastAsia" w:hAnsiTheme="minorEastAsia" w:cstheme="minorEastAsia"/>
+          <w:sz w:val="24"/>
+          <w:szCs w:val="24"/>
+          <w:lang w:val="en-US" w:eastAsia="zh-CN"/>
+        </w:rPr>
+      </w:pPr>
+      <w:r>
+        <w:rPr>
+          <w:rFonts w:hint="eastAsia" w:asciiTheme="minorEastAsia" w:hAnsiTheme="minorEastAsia" w:cstheme="minorEastAsia"/>
+          <w:sz w:val="24"/>
+          <w:szCs w:val="24"/>
+          <w:lang w:val="en-US" w:eastAsia="zh-CN"/>
+        </w:rPr>
+        <w:t xml:space="preserve">  );</w:t>
+      </w:r>
+    </w:p>
+    <w:p>
+      <w:pPr>
+        <w:keepNext w:val="0"/>
+        <w:keepLines w:val="0"/>
+        <w:pageBreakBefore w:val="0"/>
+        <w:widowControl w:val="0"/>
+        <w:kinsoku/>
+        <w:wordWrap/>
+        <w:overflowPunct/>
+        <w:topLinePunct w:val="0"/>
+        <w:autoSpaceDE/>
+        <w:autoSpaceDN/>
+        <w:bidi w:val="0"/>
+        <w:adjustRightInd/>
+        <w:snapToGrid/>
+        <w:spacing w:line="0" w:lineRule="atLeast"/>
+        <w:ind w:left="0" w:leftChars="0" w:right="0" w:rightChars="0" w:firstLine="0" w:firstLineChars="0"/>
+        <w:jc w:val="left"/>
+        <w:textAlignment w:val="auto"/>
+        <w:outlineLvl w:val="9"/>
+        <w:rPr>
+          <w:rFonts w:hint="eastAsia" w:asciiTheme="minorEastAsia" w:hAnsiTheme="minorEastAsia" w:cstheme="minorEastAsia"/>
+          <w:sz w:val="24"/>
+          <w:szCs w:val="24"/>
+          <w:lang w:val="en-US" w:eastAsia="zh-CN"/>
+        </w:rPr>
+      </w:pPr>
+      <w:r>
+        <w:rPr>
+          <w:rFonts w:hint="eastAsia" w:asciiTheme="minorEastAsia" w:hAnsiTheme="minorEastAsia" w:cstheme="minorEastAsia"/>
+          <w:sz w:val="24"/>
+          <w:szCs w:val="24"/>
+          <w:lang w:val="en-US" w:eastAsia="zh-CN"/>
+        </w:rPr>
+        <w:t>7 jsx若渲染html标签，使用小写字母的标签名</w:t>
+      </w:r>
+    </w:p>
+    <w:p>
+      <w:pPr>
+        <w:keepNext w:val="0"/>
+        <w:keepLines w:val="0"/>
+        <w:pageBreakBefore w:val="0"/>
+        <w:widowControl w:val="0"/>
+        <w:kinsoku/>
+        <w:wordWrap/>
+        <w:overflowPunct/>
+        <w:topLinePunct w:val="0"/>
+        <w:autoSpaceDE/>
+        <w:autoSpaceDN/>
+        <w:bidi w:val="0"/>
+        <w:adjustRightInd/>
+        <w:snapToGrid/>
+        <w:spacing w:line="0" w:lineRule="atLeast"/>
+        <w:ind w:left="0" w:leftChars="0" w:right="0" w:rightChars="0" w:firstLine="0" w:firstLineChars="0"/>
+        <w:jc w:val="left"/>
+        <w:textAlignment w:val="auto"/>
+        <w:outlineLvl w:val="9"/>
+        <w:rPr>
+          <w:rFonts w:hint="eastAsia" w:asciiTheme="minorEastAsia" w:hAnsiTheme="minorEastAsia" w:cstheme="minorEastAsia"/>
+          <w:sz w:val="24"/>
+          <w:szCs w:val="24"/>
+          <w:lang w:val="en-US" w:eastAsia="zh-CN"/>
+        </w:rPr>
+      </w:pPr>
+      <w:r>
+        <w:rPr>
+          <w:rFonts w:hint="eastAsia" w:asciiTheme="minorEastAsia" w:hAnsiTheme="minorEastAsia" w:cstheme="minorEastAsia"/>
+          <w:sz w:val="24"/>
+          <w:szCs w:val="24"/>
+          <w:lang w:val="en-US" w:eastAsia="zh-CN"/>
+        </w:rPr>
+        <w:t xml:space="preserve">  jsx若渲染react组件，创建大写字母开头的本地变量</w:t>
+      </w:r>
+    </w:p>
+    <w:p>
+      <w:pPr>
+        <w:keepNext w:val="0"/>
+        <w:keepLines w:val="0"/>
+        <w:pageBreakBefore w:val="0"/>
+        <w:widowControl w:val="0"/>
+        <w:kinsoku/>
+        <w:wordWrap/>
+        <w:overflowPunct/>
+        <w:topLinePunct w:val="0"/>
+        <w:autoSpaceDE/>
+        <w:autoSpaceDN/>
+        <w:bidi w:val="0"/>
+        <w:adjustRightInd/>
+        <w:snapToGrid/>
+        <w:spacing w:line="0" w:lineRule="atLeast"/>
+        <w:ind w:left="0" w:leftChars="0" w:right="0" w:rightChars="0" w:firstLine="0" w:firstLineChars="0"/>
+        <w:jc w:val="left"/>
+        <w:textAlignment w:val="auto"/>
+        <w:outlineLvl w:val="9"/>
+        <w:rPr>
+          <w:rFonts w:hint="eastAsia" w:asciiTheme="minorEastAsia" w:hAnsiTheme="minorEastAsia" w:cstheme="minorEastAsia"/>
+          <w:sz w:val="24"/>
+          <w:szCs w:val="24"/>
+          <w:lang w:val="en-US" w:eastAsia="zh-CN"/>
+        </w:rPr>
+      </w:pPr>
+    </w:p>
+    <w:p>
+      <w:pPr>
+        <w:keepNext w:val="0"/>
+        <w:keepLines w:val="0"/>
+        <w:pageBreakBefore w:val="0"/>
+        <w:widowControl w:val="0"/>
+        <w:kinsoku/>
+        <w:wordWrap/>
+        <w:overflowPunct/>
+        <w:topLinePunct w:val="0"/>
+        <w:autoSpaceDE/>
+        <w:autoSpaceDN/>
+        <w:bidi w:val="0"/>
+        <w:adjustRightInd/>
+        <w:snapToGrid/>
+        <w:spacing w:line="0" w:lineRule="atLeast"/>
+        <w:ind w:left="0" w:leftChars="0" w:right="0" w:rightChars="0" w:firstLine="0" w:firstLineChars="0"/>
+        <w:jc w:val="left"/>
+        <w:textAlignment w:val="auto"/>
+        <w:outlineLvl w:val="9"/>
+        <w:rPr>
+          <w:rFonts w:hint="eastAsia" w:asciiTheme="minorEastAsia" w:hAnsiTheme="minorEastAsia" w:cstheme="minorEastAsia"/>
+          <w:sz w:val="24"/>
+          <w:szCs w:val="24"/>
+          <w:lang w:val="en-US" w:eastAsia="zh-CN"/>
+        </w:rPr>
+      </w:pPr>
+    </w:p>
+    <w:p>
+      <w:pPr>
+        <w:keepNext w:val="0"/>
+        <w:keepLines w:val="0"/>
+        <w:pageBreakBefore w:val="0"/>
+        <w:widowControl w:val="0"/>
+        <w:kinsoku/>
+        <w:wordWrap/>
+        <w:overflowPunct/>
+        <w:topLinePunct w:val="0"/>
+        <w:autoSpaceDE/>
+        <w:autoSpaceDN/>
+        <w:bidi w:val="0"/>
+        <w:adjustRightInd/>
+        <w:snapToGrid/>
+        <w:spacing w:line="0" w:lineRule="atLeast"/>
+        <w:ind w:left="0" w:leftChars="0" w:right="0" w:rightChars="0" w:firstLine="0" w:firstLineChars="0"/>
+        <w:jc w:val="left"/>
+        <w:textAlignment w:val="auto"/>
+        <w:outlineLvl w:val="9"/>
+        <w:rPr>
+          <w:rFonts w:hint="eastAsia" w:asciiTheme="minorEastAsia" w:hAnsiTheme="minorEastAsia" w:cstheme="minorEastAsia"/>
+          <w:sz w:val="24"/>
+          <w:szCs w:val="24"/>
+          <w:lang w:val="en-US" w:eastAsia="zh-CN"/>
+        </w:rPr>
+      </w:pPr>
+    </w:p>
+    <w:p>
+      <w:pPr>
+        <w:keepNext w:val="0"/>
+        <w:keepLines w:val="0"/>
+        <w:pageBreakBefore w:val="0"/>
+        <w:widowControl w:val="0"/>
+        <w:kinsoku/>
+        <w:wordWrap/>
+        <w:overflowPunct/>
+        <w:topLinePunct w:val="0"/>
+        <w:autoSpaceDE/>
+        <w:autoSpaceDN/>
+        <w:bidi w:val="0"/>
+        <w:adjustRightInd/>
+        <w:snapToGrid/>
+        <w:spacing w:line="0" w:lineRule="atLeast"/>
+        <w:ind w:left="0" w:leftChars="0" w:right="0" w:rightChars="0" w:firstLine="0" w:firstLineChars="0"/>
+        <w:jc w:val="left"/>
+        <w:textAlignment w:val="auto"/>
+        <w:outlineLvl w:val="9"/>
+        <w:rPr>
+          <w:rFonts w:hint="eastAsia" w:asciiTheme="minorEastAsia" w:hAnsiTheme="minorEastAsia" w:cstheme="minorEastAsia"/>
+          <w:sz w:val="24"/>
+          <w:szCs w:val="24"/>
+          <w:lang w:val="en-US" w:eastAsia="zh-CN"/>
+        </w:rPr>
+      </w:pPr>
+    </w:p>
+    <w:p>
+      <w:pPr>
+        <w:keepNext w:val="0"/>
+        <w:keepLines w:val="0"/>
+        <w:pageBreakBefore w:val="0"/>
+        <w:widowControl w:val="0"/>
+        <w:kinsoku/>
+        <w:wordWrap/>
+        <w:overflowPunct/>
+        <w:topLinePunct w:val="0"/>
+        <w:autoSpaceDE/>
+        <w:autoSpaceDN/>
+        <w:bidi w:val="0"/>
+        <w:adjustRightInd/>
+        <w:snapToGrid/>
+        <w:spacing w:line="0" w:lineRule="atLeast"/>
+        <w:ind w:left="0" w:leftChars="0" w:right="0" w:rightChars="0" w:firstLine="0" w:firstLineChars="0"/>
+        <w:jc w:val="left"/>
+        <w:textAlignment w:val="auto"/>
+        <w:outlineLvl w:val="9"/>
+        <w:rPr>
+          <w:rFonts w:hint="eastAsia" w:asciiTheme="minorEastAsia" w:hAnsiTheme="minorEastAsia" w:cstheme="minorEastAsia"/>
+          <w:sz w:val="24"/>
+          <w:szCs w:val="24"/>
+          <w:lang w:val="en-US" w:eastAsia="zh-CN"/>
+        </w:rPr>
+      </w:pPr>
+    </w:p>
+    <w:p>
+      <w:pPr>
+        <w:keepNext w:val="0"/>
+        <w:keepLines w:val="0"/>
+        <w:pageBreakBefore w:val="0"/>
+        <w:widowControl w:val="0"/>
+        <w:kinsoku/>
+        <w:wordWrap/>
+        <w:overflowPunct/>
+        <w:topLinePunct w:val="0"/>
+        <w:autoSpaceDE/>
+        <w:autoSpaceDN/>
+        <w:bidi w:val="0"/>
+        <w:adjustRightInd/>
+        <w:snapToGrid/>
+        <w:spacing w:line="0" w:lineRule="atLeast"/>
+        <w:ind w:left="0" w:leftChars="0" w:right="0" w:rightChars="0" w:firstLine="0" w:firstLineChars="0"/>
+        <w:jc w:val="left"/>
+        <w:textAlignment w:val="auto"/>
+        <w:outlineLvl w:val="9"/>
+        <w:rPr>
+          <w:rFonts w:hint="eastAsia" w:asciiTheme="minorEastAsia" w:hAnsiTheme="minorEastAsia" w:cstheme="minorEastAsia"/>
+          <w:sz w:val="24"/>
+          <w:szCs w:val="24"/>
+          <w:lang w:val="en-US" w:eastAsia="zh-CN"/>
+        </w:rPr>
+      </w:pPr>
+    </w:p>
+    <w:p>
+      <w:pPr>
+        <w:keepNext w:val="0"/>
+        <w:keepLines w:val="0"/>
+        <w:pageBreakBefore w:val="0"/>
+        <w:widowControl w:val="0"/>
+        <w:kinsoku/>
+        <w:wordWrap/>
+        <w:overflowPunct/>
+        <w:topLinePunct w:val="0"/>
+        <w:autoSpaceDE/>
+        <w:autoSpaceDN/>
+        <w:bidi w:val="0"/>
+        <w:adjustRightInd/>
+        <w:snapToGrid/>
+        <w:spacing w:line="0" w:lineRule="atLeast"/>
+        <w:ind w:left="0" w:leftChars="0" w:right="0" w:rightChars="0" w:firstLine="0" w:firstLineChars="0"/>
+        <w:jc w:val="left"/>
+        <w:textAlignment w:val="auto"/>
+        <w:outlineLvl w:val="9"/>
+        <w:rPr>
+          <w:rFonts w:hint="eastAsia" w:asciiTheme="minorEastAsia" w:hAnsiTheme="minorEastAsia" w:cstheme="minorEastAsia"/>
+          <w:sz w:val="24"/>
+          <w:szCs w:val="24"/>
+          <w:lang w:val="en-US" w:eastAsia="zh-CN"/>
+        </w:rPr>
+      </w:pPr>
+    </w:p>
+    <w:p>
+      <w:pPr>
+        <w:keepNext w:val="0"/>
+        <w:keepLines w:val="0"/>
+        <w:pageBreakBefore w:val="0"/>
+        <w:widowControl w:val="0"/>
+        <w:kinsoku/>
+        <w:wordWrap/>
+        <w:overflowPunct/>
+        <w:topLinePunct w:val="0"/>
+        <w:autoSpaceDE/>
+        <w:autoSpaceDN/>
+        <w:bidi w:val="0"/>
+        <w:adjustRightInd/>
+        <w:snapToGrid/>
+        <w:spacing w:line="0" w:lineRule="atLeast"/>
+        <w:ind w:left="0" w:leftChars="0" w:right="0" w:rightChars="0" w:firstLine="0" w:firstLineChars="0"/>
+        <w:jc w:val="left"/>
+        <w:textAlignment w:val="auto"/>
+        <w:outlineLvl w:val="9"/>
+        <w:rPr>
+          <w:rFonts w:hint="eastAsia" w:asciiTheme="minorEastAsia" w:hAnsiTheme="minorEastAsia" w:cstheme="minorEastAsia"/>
+          <w:sz w:val="24"/>
+          <w:szCs w:val="24"/>
+          <w:lang w:val="en-US" w:eastAsia="zh-CN"/>
+        </w:rPr>
+      </w:pPr>
+    </w:p>
+    <w:p>
+      <w:pPr>
+        <w:keepNext w:val="0"/>
+        <w:keepLines w:val="0"/>
+        <w:pageBreakBefore w:val="0"/>
+        <w:widowControl w:val="0"/>
+        <w:kinsoku/>
+        <w:wordWrap/>
+        <w:overflowPunct/>
+        <w:topLinePunct w:val="0"/>
+        <w:autoSpaceDE/>
+        <w:autoSpaceDN/>
+        <w:bidi w:val="0"/>
+        <w:adjustRightInd/>
+        <w:snapToGrid/>
+        <w:spacing w:line="0" w:lineRule="atLeast"/>
+        <w:ind w:left="0" w:leftChars="0" w:right="0" w:rightChars="0" w:firstLine="0" w:firstLineChars="0"/>
+        <w:jc w:val="left"/>
+        <w:textAlignment w:val="auto"/>
+        <w:outlineLvl w:val="9"/>
+        <w:rPr>
+          <w:rFonts w:hint="eastAsia" w:asciiTheme="minorEastAsia" w:hAnsiTheme="minorEastAsia" w:cstheme="minorEastAsia"/>
+          <w:sz w:val="24"/>
+          <w:szCs w:val="24"/>
+          <w:lang w:val="en-US" w:eastAsia="zh-CN"/>
+        </w:rPr>
+      </w:pPr>
+    </w:p>
+    <w:p>
+      <w:pPr>
+        <w:keepNext w:val="0"/>
+        <w:keepLines w:val="0"/>
+        <w:pageBreakBefore w:val="0"/>
+        <w:widowControl w:val="0"/>
+        <w:kinsoku/>
+        <w:wordWrap/>
+        <w:overflowPunct/>
+        <w:topLinePunct w:val="0"/>
+        <w:autoSpaceDE/>
+        <w:autoSpaceDN/>
+        <w:bidi w:val="0"/>
+        <w:adjustRightInd/>
+        <w:snapToGrid/>
+        <w:spacing w:line="0" w:lineRule="atLeast"/>
+        <w:ind w:left="0" w:leftChars="0" w:right="0" w:rightChars="0" w:firstLine="0" w:firstLineChars="0"/>
+        <w:jc w:val="left"/>
+        <w:textAlignment w:val="auto"/>
+        <w:outlineLvl w:val="9"/>
+        <w:rPr>
+          <w:rFonts w:hint="eastAsia" w:asciiTheme="minorEastAsia" w:hAnsiTheme="minorEastAsia" w:cstheme="minorEastAsia"/>
+          <w:sz w:val="24"/>
+          <w:szCs w:val="24"/>
+          <w:lang w:val="en-US" w:eastAsia="zh-CN"/>
+        </w:rPr>
+      </w:pPr>
+    </w:p>
+    <w:p>
+      <w:pPr>
+        <w:keepNext w:val="0"/>
+        <w:keepLines w:val="0"/>
+        <w:pageBreakBefore w:val="0"/>
+        <w:widowControl w:val="0"/>
+        <w:kinsoku/>
+        <w:wordWrap/>
+        <w:overflowPunct/>
+        <w:topLinePunct w:val="0"/>
+        <w:autoSpaceDE/>
+        <w:autoSpaceDN/>
+        <w:bidi w:val="0"/>
+        <w:adjustRightInd/>
+        <w:snapToGrid/>
+        <w:spacing w:line="0" w:lineRule="atLeast"/>
+        <w:ind w:left="0" w:leftChars="0" w:right="0" w:rightChars="0" w:firstLine="0" w:firstLineChars="0"/>
+        <w:jc w:val="left"/>
+        <w:textAlignment w:val="auto"/>
+        <w:outlineLvl w:val="9"/>
+        <w:rPr>
+          <w:rFonts w:hint="eastAsia" w:asciiTheme="minorEastAsia" w:hAnsiTheme="minorEastAsia" w:cstheme="minorEastAsia"/>
+          <w:sz w:val="24"/>
+          <w:szCs w:val="24"/>
+          <w:lang w:val="en-US" w:eastAsia="zh-CN"/>
+        </w:rPr>
+      </w:pPr>
+      <w:r>
+        <w:rPr>
+          <w:rFonts w:hint="eastAsia" w:asciiTheme="minorEastAsia" w:hAnsiTheme="minorEastAsia" w:cstheme="minorEastAsia"/>
+          <w:sz w:val="24"/>
+          <w:szCs w:val="24"/>
+          <w:lang w:val="en-US" w:eastAsia="zh-CN"/>
+        </w:rPr>
+        <w:t>组件</w:t>
+      </w:r>
+    </w:p>
+    <w:p>
+      <w:pPr>
+        <w:keepNext w:val="0"/>
+        <w:keepLines w:val="0"/>
+        <w:pageBreakBefore w:val="0"/>
+        <w:widowControl w:val="0"/>
+        <w:kinsoku/>
+        <w:wordWrap/>
+        <w:overflowPunct/>
+        <w:topLinePunct w:val="0"/>
+        <w:autoSpaceDE/>
+        <w:autoSpaceDN/>
+        <w:bidi w:val="0"/>
+        <w:adjustRightInd/>
+        <w:snapToGrid/>
+        <w:spacing w:line="0" w:lineRule="atLeast"/>
+        <w:ind w:left="0" w:leftChars="0" w:right="0" w:rightChars="0" w:firstLine="480" w:firstLineChars="0"/>
+        <w:jc w:val="left"/>
+        <w:textAlignment w:val="auto"/>
+        <w:outlineLvl w:val="9"/>
+        <w:rPr>
+          <w:rFonts w:hint="eastAsia" w:asciiTheme="minorEastAsia" w:hAnsiTheme="minorEastAsia" w:cstheme="minorEastAsia"/>
+          <w:sz w:val="24"/>
+          <w:szCs w:val="24"/>
+          <w:lang w:val="en-US" w:eastAsia="zh-CN"/>
+        </w:rPr>
+      </w:pPr>
+      <w:r>
+        <w:rPr>
+          <w:rFonts w:hint="eastAsia" w:asciiTheme="minorEastAsia" w:hAnsiTheme="minorEastAsia" w:cstheme="minorEastAsia"/>
+          <w:sz w:val="24"/>
+          <w:szCs w:val="24"/>
+          <w:lang w:val="en-US" w:eastAsia="zh-CN"/>
+        </w:rPr>
+        <w:t>var 大写字母开头的组件名 = React.createClass({</w:t>
+      </w:r>
+    </w:p>
+    <w:p>
+      <w:pPr>
+        <w:keepNext w:val="0"/>
+        <w:keepLines w:val="0"/>
+        <w:pageBreakBefore w:val="0"/>
+        <w:widowControl w:val="0"/>
+        <w:kinsoku/>
+        <w:wordWrap/>
+        <w:overflowPunct/>
+        <w:topLinePunct w:val="0"/>
+        <w:autoSpaceDE/>
+        <w:autoSpaceDN/>
+        <w:bidi w:val="0"/>
+        <w:adjustRightInd/>
+        <w:snapToGrid/>
+        <w:spacing w:line="0" w:lineRule="atLeast"/>
+        <w:ind w:left="0" w:leftChars="0" w:right="0" w:rightChars="0" w:firstLine="480" w:firstLineChars="0"/>
+        <w:jc w:val="left"/>
+        <w:textAlignment w:val="auto"/>
+        <w:outlineLvl w:val="9"/>
+        <w:rPr>
+          <w:rFonts w:hint="eastAsia" w:asciiTheme="minorEastAsia" w:hAnsiTheme="minorEastAsia" w:cstheme="minorEastAsia"/>
+          <w:sz w:val="24"/>
+          <w:szCs w:val="24"/>
+          <w:lang w:val="en-US" w:eastAsia="zh-CN"/>
+        </w:rPr>
+      </w:pPr>
+      <w:r>
+        <w:rPr>
+          <w:rFonts w:hint="eastAsia" w:asciiTheme="minorEastAsia" w:hAnsiTheme="minorEastAsia" w:cstheme="minorEastAsia"/>
+          <w:sz w:val="24"/>
+          <w:szCs w:val="24"/>
+          <w:lang w:val="en-US" w:eastAsia="zh-CN"/>
+        </w:rPr>
+        <w:t xml:space="preserve">    render:function(){</w:t>
+      </w:r>
+    </w:p>
+    <w:p>
+      <w:pPr>
+        <w:keepNext w:val="0"/>
+        <w:keepLines w:val="0"/>
+        <w:pageBreakBefore w:val="0"/>
+        <w:widowControl w:val="0"/>
+        <w:kinsoku/>
+        <w:wordWrap/>
+        <w:overflowPunct/>
+        <w:topLinePunct w:val="0"/>
+        <w:autoSpaceDE/>
+        <w:autoSpaceDN/>
+        <w:bidi w:val="0"/>
+        <w:adjustRightInd/>
+        <w:snapToGrid/>
+        <w:spacing w:line="0" w:lineRule="atLeast"/>
+        <w:ind w:left="0" w:leftChars="0" w:right="0" w:rightChars="0" w:firstLine="480" w:firstLineChars="0"/>
+        <w:jc w:val="left"/>
+        <w:textAlignment w:val="auto"/>
+        <w:outlineLvl w:val="9"/>
+        <w:rPr>
+          <w:rFonts w:hint="eastAsia" w:asciiTheme="minorEastAsia" w:hAnsiTheme="minorEastAsia" w:cstheme="minorEastAsia"/>
+          <w:sz w:val="24"/>
+          <w:szCs w:val="24"/>
+          <w:lang w:val="en-US" w:eastAsia="zh-CN"/>
+        </w:rPr>
+      </w:pPr>
+      <w:r>
+        <w:rPr>
+          <w:rFonts w:hint="eastAsia" w:asciiTheme="minorEastAsia" w:hAnsiTheme="minorEastAsia" w:cstheme="minorEastAsia"/>
+          <w:sz w:val="24"/>
+          <w:szCs w:val="24"/>
+          <w:lang w:val="en-US" w:eastAsia="zh-CN"/>
+        </w:rPr>
+        <w:t xml:space="preserve">        return 单个html标签或用div包裹的多个html标签和子组件;</w:t>
+      </w:r>
+    </w:p>
+    <w:p>
+      <w:pPr>
+        <w:keepNext w:val="0"/>
+        <w:keepLines w:val="0"/>
+        <w:pageBreakBefore w:val="0"/>
+        <w:widowControl w:val="0"/>
+        <w:kinsoku/>
+        <w:wordWrap/>
+        <w:overflowPunct/>
+        <w:topLinePunct w:val="0"/>
+        <w:autoSpaceDE/>
+        <w:autoSpaceDN/>
+        <w:bidi w:val="0"/>
+        <w:adjustRightInd/>
+        <w:snapToGrid/>
+        <w:spacing w:line="0" w:lineRule="atLeast"/>
+        <w:ind w:left="0" w:leftChars="0" w:right="0" w:rightChars="0" w:firstLine="480" w:firstLineChars="0"/>
+        <w:jc w:val="left"/>
+        <w:textAlignment w:val="auto"/>
+        <w:outlineLvl w:val="9"/>
+        <w:rPr>
+          <w:rFonts w:hint="eastAsia" w:asciiTheme="minorEastAsia" w:hAnsiTheme="minorEastAsia" w:cstheme="minorEastAsia"/>
+          <w:sz w:val="24"/>
+          <w:szCs w:val="24"/>
+          <w:lang w:val="en-US" w:eastAsia="zh-CN"/>
+        </w:rPr>
+      </w:pPr>
+      <w:r>
+        <w:rPr>
+          <w:rFonts w:hint="eastAsia" w:asciiTheme="minorEastAsia" w:hAnsiTheme="minorEastAsia" w:cstheme="minorEastAsia"/>
+          <w:sz w:val="24"/>
+          <w:szCs w:val="24"/>
+          <w:lang w:val="en-US" w:eastAsia="zh-CN"/>
+        </w:rPr>
+        <w:t xml:space="preserve">    }</w:t>
+      </w:r>
+    </w:p>
+    <w:p>
+      <w:pPr>
+        <w:keepNext w:val="0"/>
+        <w:keepLines w:val="0"/>
+        <w:pageBreakBefore w:val="0"/>
+        <w:widowControl w:val="0"/>
+        <w:kinsoku/>
+        <w:wordWrap/>
+        <w:overflowPunct/>
+        <w:topLinePunct w:val="0"/>
+        <w:autoSpaceDE/>
+        <w:autoSpaceDN/>
+        <w:bidi w:val="0"/>
+        <w:adjustRightInd/>
+        <w:snapToGrid/>
+        <w:spacing w:line="0" w:lineRule="atLeast"/>
+        <w:ind w:left="0" w:leftChars="0" w:right="0" w:rightChars="0" w:firstLine="480" w:firstLineChars="0"/>
+        <w:jc w:val="left"/>
+        <w:textAlignment w:val="auto"/>
+        <w:outlineLvl w:val="9"/>
+        <w:rPr>
+          <w:rFonts w:hint="eastAsia" w:asciiTheme="minorEastAsia" w:hAnsiTheme="minorEastAsia" w:cstheme="minorEastAsia"/>
+          <w:sz w:val="24"/>
+          <w:szCs w:val="24"/>
+          <w:lang w:val="en-US" w:eastAsia="zh-CN"/>
+        </w:rPr>
+      </w:pPr>
+      <w:r>
+        <w:rPr>
+          <w:rFonts w:hint="eastAsia" w:asciiTheme="minorEastAsia" w:hAnsiTheme="minorEastAsia" w:cstheme="minorEastAsia"/>
+          <w:sz w:val="24"/>
+          <w:szCs w:val="24"/>
+          <w:lang w:val="en-US" w:eastAsia="zh-CN"/>
+        </w:rPr>
+        <w:t>})</w:t>
+      </w:r>
+    </w:p>
+    <w:p>
+      <w:pPr>
+        <w:keepNext w:val="0"/>
+        <w:keepLines w:val="0"/>
+        <w:pageBreakBefore w:val="0"/>
+        <w:widowControl w:val="0"/>
+        <w:kinsoku/>
+        <w:wordWrap/>
+        <w:overflowPunct/>
+        <w:topLinePunct w:val="0"/>
+        <w:autoSpaceDE/>
+        <w:autoSpaceDN/>
+        <w:bidi w:val="0"/>
+        <w:adjustRightInd/>
+        <w:snapToGrid/>
+        <w:spacing w:line="0" w:lineRule="atLeast"/>
+        <w:ind w:left="0" w:leftChars="0" w:right="0" w:rightChars="0" w:firstLine="480" w:firstLineChars="0"/>
+        <w:jc w:val="left"/>
+        <w:textAlignment w:val="auto"/>
+        <w:outlineLvl w:val="9"/>
+        <w:rPr>
+          <w:rFonts w:hint="eastAsia" w:asciiTheme="minorEastAsia" w:hAnsiTheme="minorEastAsia" w:cstheme="minorEastAsia"/>
+          <w:sz w:val="24"/>
+          <w:szCs w:val="24"/>
+          <w:lang w:val="en-US" w:eastAsia="zh-CN"/>
+        </w:rPr>
+      </w:pPr>
+      <w:r>
+        <w:rPr>
+          <w:rFonts w:hint="eastAsia" w:asciiTheme="minorEastAsia" w:hAnsiTheme="minorEastAsia" w:cstheme="minorEastAsia"/>
+          <w:sz w:val="24"/>
+          <w:szCs w:val="24"/>
+          <w:lang w:val="en-US" w:eastAsia="zh-CN"/>
+        </w:rPr>
+        <w:t>ReactDOM.render(</w:t>
+      </w:r>
+    </w:p>
+    <w:p>
+      <w:pPr>
+        <w:keepNext w:val="0"/>
+        <w:keepLines w:val="0"/>
+        <w:pageBreakBefore w:val="0"/>
+        <w:widowControl w:val="0"/>
+        <w:kinsoku/>
+        <w:wordWrap/>
+        <w:overflowPunct/>
+        <w:topLinePunct w:val="0"/>
+        <w:autoSpaceDE/>
+        <w:autoSpaceDN/>
+        <w:bidi w:val="0"/>
+        <w:adjustRightInd/>
+        <w:snapToGrid/>
+        <w:spacing w:line="0" w:lineRule="atLeast"/>
+        <w:ind w:left="0" w:leftChars="0" w:right="0" w:rightChars="0" w:firstLine="480" w:firstLineChars="0"/>
+        <w:jc w:val="left"/>
+        <w:textAlignment w:val="auto"/>
+        <w:outlineLvl w:val="9"/>
+        <w:rPr>
+          <w:rFonts w:hint="eastAsia" w:asciiTheme="minorEastAsia" w:hAnsiTheme="minorEastAsia" w:cstheme="minorEastAsia"/>
+          <w:sz w:val="24"/>
+          <w:szCs w:val="24"/>
+          <w:lang w:val="en-US" w:eastAsia="zh-CN"/>
+        </w:rPr>
+      </w:pPr>
+      <w:r>
+        <w:rPr>
+          <w:rFonts w:hint="eastAsia" w:asciiTheme="minorEastAsia" w:hAnsiTheme="minorEastAsia" w:cstheme="minorEastAsia"/>
+          <w:sz w:val="24"/>
+          <w:szCs w:val="24"/>
+          <w:lang w:val="en-US" w:eastAsia="zh-CN"/>
+        </w:rPr>
+        <w:t xml:space="preserve">    &lt;大写字母开头的组件名 /&gt;,</w:t>
+      </w:r>
+    </w:p>
+    <w:p>
+      <w:pPr>
+        <w:keepNext w:val="0"/>
+        <w:keepLines w:val="0"/>
+        <w:pageBreakBefore w:val="0"/>
+        <w:widowControl w:val="0"/>
+        <w:kinsoku/>
+        <w:wordWrap/>
+        <w:overflowPunct/>
+        <w:topLinePunct w:val="0"/>
+        <w:autoSpaceDE/>
+        <w:autoSpaceDN/>
+        <w:bidi w:val="0"/>
+        <w:adjustRightInd/>
+        <w:snapToGrid/>
+        <w:spacing w:line="0" w:lineRule="atLeast"/>
+        <w:ind w:left="0" w:leftChars="0" w:right="0" w:rightChars="0" w:firstLine="480" w:firstLineChars="0"/>
+        <w:jc w:val="left"/>
+        <w:textAlignment w:val="auto"/>
+        <w:outlineLvl w:val="9"/>
+        <w:rPr>
+          <w:rFonts w:hint="eastAsia" w:asciiTheme="minorEastAsia" w:hAnsiTheme="minorEastAsia" w:cstheme="minorEastAsia"/>
+          <w:sz w:val="24"/>
+          <w:szCs w:val="24"/>
+          <w:lang w:val="en-US" w:eastAsia="zh-CN"/>
+        </w:rPr>
+      </w:pPr>
+      <w:r>
+        <w:rPr>
+          <w:rFonts w:hint="eastAsia" w:asciiTheme="minorEastAsia" w:hAnsiTheme="minorEastAsia" w:cstheme="minorEastAsia"/>
+          <w:sz w:val="24"/>
+          <w:szCs w:val="24"/>
+          <w:lang w:val="en-US" w:eastAsia="zh-CN"/>
+        </w:rPr>
+        <w:t xml:space="preserve">    document.getElementById(</w:t>
+      </w:r>
+      <w:r>
+        <w:rPr>
+          <w:rFonts w:hint="default" w:asciiTheme="minorEastAsia" w:hAnsiTheme="minorEastAsia" w:cstheme="minorEastAsia"/>
+          <w:sz w:val="24"/>
+          <w:szCs w:val="24"/>
+          <w:lang w:val="en-US" w:eastAsia="zh-CN"/>
+        </w:rPr>
+        <w:t>”</w:t>
+      </w:r>
+      <w:r>
+        <w:rPr>
+          <w:rFonts w:hint="eastAsia" w:asciiTheme="minorEastAsia" w:hAnsiTheme="minorEastAsia" w:cstheme="minorEastAsia"/>
+          <w:sz w:val="24"/>
+          <w:szCs w:val="24"/>
+          <w:lang w:val="en-US" w:eastAsia="zh-CN"/>
+        </w:rPr>
+        <w:t>example</w:t>
+      </w:r>
+      <w:r>
+        <w:rPr>
+          <w:rFonts w:hint="default" w:asciiTheme="minorEastAsia" w:hAnsiTheme="minorEastAsia" w:cstheme="minorEastAsia"/>
+          <w:sz w:val="24"/>
+          <w:szCs w:val="24"/>
+          <w:lang w:val="en-US" w:eastAsia="zh-CN"/>
+        </w:rPr>
+        <w:t>”</w:t>
+      </w:r>
+      <w:r>
+        <w:rPr>
+          <w:rFonts w:hint="eastAsia" w:asciiTheme="minorEastAsia" w:hAnsiTheme="minorEastAsia" w:cstheme="minorEastAsia"/>
+          <w:sz w:val="24"/>
+          <w:szCs w:val="24"/>
+          <w:lang w:val="en-US" w:eastAsia="zh-CN"/>
+        </w:rPr>
+        <w:t>)</w:t>
+      </w:r>
+    </w:p>
+    <w:p>
+      <w:pPr>
+        <w:keepNext w:val="0"/>
+        <w:keepLines w:val="0"/>
+        <w:pageBreakBefore w:val="0"/>
+        <w:widowControl w:val="0"/>
+        <w:kinsoku/>
+        <w:wordWrap/>
+        <w:overflowPunct/>
+        <w:topLinePunct w:val="0"/>
+        <w:autoSpaceDE/>
+        <w:autoSpaceDN/>
+        <w:bidi w:val="0"/>
+        <w:adjustRightInd/>
+        <w:snapToGrid/>
+        <w:spacing w:line="0" w:lineRule="atLeast"/>
+        <w:ind w:left="0" w:leftChars="0" w:right="0" w:rightChars="0" w:firstLine="480" w:firstLineChars="0"/>
+        <w:jc w:val="left"/>
+        <w:textAlignment w:val="auto"/>
+        <w:outlineLvl w:val="9"/>
+        <w:rPr>
+          <w:rFonts w:hint="eastAsia" w:asciiTheme="minorEastAsia" w:hAnsiTheme="minorEastAsia" w:cstheme="minorEastAsia"/>
+          <w:sz w:val="24"/>
+          <w:szCs w:val="24"/>
+          <w:lang w:val="en-US" w:eastAsia="zh-CN"/>
+        </w:rPr>
+      </w:pPr>
+      <w:r>
+        <w:rPr>
+          <w:rFonts w:hint="eastAsia" w:asciiTheme="minorEastAsia" w:hAnsiTheme="minorEastAsia" w:cstheme="minorEastAsia"/>
+          <w:sz w:val="24"/>
+          <w:szCs w:val="24"/>
+          <w:lang w:val="en-US" w:eastAsia="zh-CN"/>
+        </w:rPr>
+        <w:t>)</w:t>
+      </w:r>
+    </w:p>
+    <w:p>
+      <w:pPr>
+        <w:keepNext w:val="0"/>
+        <w:keepLines w:val="0"/>
+        <w:pageBreakBefore w:val="0"/>
+        <w:widowControl w:val="0"/>
+        <w:kinsoku/>
+        <w:wordWrap/>
+        <w:overflowPunct/>
+        <w:topLinePunct w:val="0"/>
+        <w:autoSpaceDE/>
+        <w:autoSpaceDN/>
+        <w:bidi w:val="0"/>
+        <w:adjustRightInd/>
+        <w:snapToGrid/>
+        <w:spacing w:line="0" w:lineRule="atLeast"/>
+        <w:ind w:left="0" w:leftChars="0" w:right="0" w:rightChars="0" w:firstLine="480" w:firstLineChars="0"/>
+        <w:jc w:val="left"/>
+        <w:textAlignment w:val="auto"/>
+        <w:outlineLvl w:val="9"/>
+        <w:rPr>
+          <w:rFonts w:hint="eastAsia" w:asciiTheme="minorEastAsia" w:hAnsiTheme="minorEastAsia" w:cstheme="minorEastAsia"/>
+          <w:sz w:val="24"/>
+          <w:szCs w:val="24"/>
+          <w:lang w:val="en-US" w:eastAsia="zh-CN"/>
+        </w:rPr>
+      </w:pPr>
+    </w:p>
+    <w:p>
+      <w:pPr>
+        <w:keepNext w:val="0"/>
+        <w:keepLines w:val="0"/>
+        <w:pageBreakBefore w:val="0"/>
+        <w:widowControl w:val="0"/>
+        <w:kinsoku/>
+        <w:wordWrap/>
+        <w:overflowPunct/>
+        <w:topLinePunct w:val="0"/>
+        <w:autoSpaceDE/>
+        <w:autoSpaceDN/>
+        <w:bidi w:val="0"/>
+        <w:adjustRightInd/>
+        <w:snapToGrid/>
+        <w:spacing w:line="0" w:lineRule="atLeast"/>
+        <w:ind w:right="0" w:rightChars="0"/>
+        <w:jc w:val="left"/>
+        <w:textAlignment w:val="auto"/>
+        <w:outlineLvl w:val="9"/>
+        <w:rPr>
+          <w:rFonts w:hint="eastAsia" w:asciiTheme="minorEastAsia" w:hAnsiTheme="minorEastAsia" w:cstheme="minorEastAsia"/>
+          <w:sz w:val="24"/>
+          <w:szCs w:val="24"/>
+          <w:lang w:val="en-US" w:eastAsia="zh-CN"/>
+        </w:rPr>
+      </w:pPr>
+      <w:r>
+        <w:rPr>
+          <w:rFonts w:hint="eastAsia" w:asciiTheme="minorEastAsia" w:hAnsiTheme="minorEastAsia" w:cstheme="minorEastAsia"/>
+          <w:sz w:val="24"/>
+          <w:szCs w:val="24"/>
+          <w:lang w:val="en-US" w:eastAsia="zh-CN"/>
+        </w:rPr>
+        <w:t>state：若更新组件的state，则会根据新的state重新渲染组件（不要操作DOM）</w:t>
+      </w:r>
+    </w:p>
+    <w:p>
+      <w:pPr>
+        <w:keepNext w:val="0"/>
+        <w:keepLines w:val="0"/>
+        <w:pageBreakBefore w:val="0"/>
+        <w:widowControl w:val="0"/>
+        <w:kinsoku/>
+        <w:wordWrap/>
+        <w:overflowPunct/>
+        <w:topLinePunct w:val="0"/>
+        <w:autoSpaceDE/>
+        <w:autoSpaceDN/>
+        <w:bidi w:val="0"/>
+        <w:adjustRightInd/>
+        <w:snapToGrid/>
+        <w:spacing w:line="0" w:lineRule="atLeast"/>
+        <w:ind w:right="0" w:rightChars="0" w:firstLine="480"/>
+        <w:jc w:val="left"/>
+        <w:textAlignment w:val="auto"/>
+        <w:outlineLvl w:val="9"/>
+        <w:rPr>
+          <w:rFonts w:hint="eastAsia" w:asciiTheme="minorEastAsia" w:hAnsiTheme="minorEastAsia" w:cstheme="minorEastAsia"/>
+          <w:sz w:val="24"/>
+          <w:szCs w:val="24"/>
+          <w:lang w:val="en-US" w:eastAsia="zh-CN"/>
+        </w:rPr>
+      </w:pPr>
+      <w:r>
+        <w:rPr>
+          <w:rFonts w:hint="eastAsia" w:asciiTheme="minorEastAsia" w:hAnsiTheme="minorEastAsia" w:cstheme="minorEastAsia"/>
+          <w:sz w:val="24"/>
+          <w:szCs w:val="24"/>
+          <w:lang w:val="en-US" w:eastAsia="zh-CN"/>
+        </w:rPr>
+        <w:t>getInitialState方法定义state对象初始状态，该对象可通过this.state属性读取。this.setState方法修改状态，每次修改后自动调用this.render方法再次渲染组件</w:t>
+      </w:r>
+    </w:p>
+    <w:p>
+      <w:pPr>
+        <w:keepNext w:val="0"/>
+        <w:keepLines w:val="0"/>
+        <w:pageBreakBefore w:val="0"/>
+        <w:widowControl w:val="0"/>
+        <w:kinsoku/>
+        <w:wordWrap/>
+        <w:overflowPunct/>
+        <w:topLinePunct w:val="0"/>
+        <w:autoSpaceDE/>
+        <w:autoSpaceDN/>
+        <w:bidi w:val="0"/>
+        <w:adjustRightInd/>
+        <w:snapToGrid/>
+        <w:spacing w:line="0" w:lineRule="atLeast"/>
+        <w:ind w:right="0" w:rightChars="0" w:firstLine="480"/>
+        <w:jc w:val="left"/>
+        <w:textAlignment w:val="auto"/>
+        <w:outlineLvl w:val="9"/>
+        <w:rPr>
+          <w:rFonts w:hint="eastAsia" w:asciiTheme="minorEastAsia" w:hAnsiTheme="minorEastAsia" w:cstheme="minorEastAsia"/>
+          <w:sz w:val="24"/>
+          <w:szCs w:val="24"/>
+          <w:lang w:val="en-US" w:eastAsia="zh-CN"/>
+        </w:rPr>
+      </w:pPr>
+    </w:p>
+    <w:p>
+      <w:pPr>
+        <w:keepNext w:val="0"/>
+        <w:keepLines w:val="0"/>
+        <w:pageBreakBefore w:val="0"/>
+        <w:widowControl w:val="0"/>
+        <w:kinsoku/>
+        <w:wordWrap/>
+        <w:overflowPunct/>
+        <w:topLinePunct w:val="0"/>
+        <w:autoSpaceDE/>
+        <w:autoSpaceDN/>
+        <w:bidi w:val="0"/>
+        <w:adjustRightInd/>
+        <w:snapToGrid/>
+        <w:spacing w:line="0" w:lineRule="atLeast"/>
+        <w:ind w:right="0" w:rightChars="0"/>
+        <w:jc w:val="left"/>
+        <w:textAlignment w:val="auto"/>
+        <w:outlineLvl w:val="9"/>
+        <w:rPr>
+          <w:rFonts w:hint="eastAsia" w:asciiTheme="minorEastAsia" w:hAnsiTheme="minorEastAsia" w:cstheme="minorEastAsia"/>
+          <w:sz w:val="24"/>
+          <w:szCs w:val="24"/>
+          <w:lang w:val="en-US" w:eastAsia="zh-CN"/>
+        </w:rPr>
+      </w:pPr>
+      <w:r>
+        <w:rPr>
+          <w:rFonts w:hint="eastAsia" w:asciiTheme="minorEastAsia" w:hAnsiTheme="minorEastAsia" w:cstheme="minorEastAsia"/>
+          <w:sz w:val="24"/>
+          <w:szCs w:val="24"/>
+          <w:lang w:val="en-US" w:eastAsia="zh-CN"/>
+        </w:rPr>
+        <w:t>props：子组件通过props来传递数据，也可以传方法</w:t>
+      </w:r>
+    </w:p>
+    <w:p>
+      <w:pPr>
+        <w:keepNext w:val="0"/>
+        <w:keepLines w:val="0"/>
+        <w:pageBreakBefore w:val="0"/>
+        <w:widowControl w:val="0"/>
+        <w:kinsoku/>
+        <w:wordWrap/>
+        <w:overflowPunct/>
+        <w:topLinePunct w:val="0"/>
+        <w:autoSpaceDE/>
+        <w:autoSpaceDN/>
+        <w:bidi w:val="0"/>
+        <w:adjustRightInd/>
+        <w:snapToGrid/>
+        <w:spacing w:line="0" w:lineRule="atLeast"/>
+        <w:ind w:right="0" w:rightChars="0" w:firstLine="480"/>
+        <w:jc w:val="left"/>
+        <w:textAlignment w:val="auto"/>
+        <w:outlineLvl w:val="9"/>
+        <w:rPr>
+          <w:rFonts w:hint="eastAsia" w:asciiTheme="minorEastAsia" w:hAnsiTheme="minorEastAsia" w:cstheme="minorEastAsia"/>
+          <w:sz w:val="24"/>
+          <w:szCs w:val="24"/>
+          <w:lang w:val="en-US" w:eastAsia="zh-CN"/>
+        </w:rPr>
+      </w:pPr>
+      <w:r>
+        <w:rPr>
+          <w:rFonts w:hint="eastAsia" w:asciiTheme="minorEastAsia" w:hAnsiTheme="minorEastAsia" w:cstheme="minorEastAsia"/>
+          <w:sz w:val="24"/>
+          <w:szCs w:val="24"/>
+          <w:lang w:val="en-US" w:eastAsia="zh-CN"/>
+        </w:rPr>
+        <w:t>1 创建组件时return内容中有{this.props.属性名}，使用该组件时jsx中有 属性名=”属性值”或{}</w:t>
+      </w:r>
+    </w:p>
+    <w:p>
+      <w:pPr>
+        <w:keepNext w:val="0"/>
+        <w:keepLines w:val="0"/>
+        <w:pageBreakBefore w:val="0"/>
+        <w:widowControl w:val="0"/>
+        <w:kinsoku/>
+        <w:wordWrap/>
+        <w:overflowPunct/>
+        <w:topLinePunct w:val="0"/>
+        <w:autoSpaceDE/>
+        <w:autoSpaceDN/>
+        <w:bidi w:val="0"/>
+        <w:adjustRightInd/>
+        <w:snapToGrid/>
+        <w:spacing w:line="0" w:lineRule="atLeast"/>
+        <w:ind w:right="0" w:rightChars="0" w:firstLine="480"/>
+        <w:jc w:val="left"/>
+        <w:textAlignment w:val="auto"/>
+        <w:outlineLvl w:val="9"/>
+        <w:rPr>
+          <w:rFonts w:hint="eastAsia" w:asciiTheme="minorEastAsia" w:hAnsiTheme="minorEastAsia" w:cstheme="minorEastAsia"/>
+          <w:sz w:val="24"/>
+          <w:szCs w:val="24"/>
+          <w:lang w:val="en-US" w:eastAsia="zh-CN"/>
+        </w:rPr>
+      </w:pPr>
+      <w:r>
+        <w:rPr>
+          <w:rFonts w:hint="eastAsia" w:asciiTheme="minorEastAsia" w:hAnsiTheme="minorEastAsia" w:cstheme="minorEastAsia"/>
+          <w:sz w:val="24"/>
+          <w:szCs w:val="24"/>
+          <w:lang w:val="en-US" w:eastAsia="zh-CN"/>
+        </w:rPr>
+        <w:t>2 默认props：getDefaultProps方法定义props对象初始状态，该对象可通过this.state属性读取</w:t>
+      </w:r>
+    </w:p>
+    <w:p>
+      <w:pPr>
+        <w:keepNext w:val="0"/>
+        <w:keepLines w:val="0"/>
+        <w:pageBreakBefore w:val="0"/>
+        <w:widowControl w:val="0"/>
+        <w:kinsoku/>
+        <w:wordWrap/>
+        <w:overflowPunct/>
+        <w:topLinePunct w:val="0"/>
+        <w:autoSpaceDE/>
+        <w:autoSpaceDN/>
+        <w:bidi w:val="0"/>
+        <w:adjustRightInd/>
+        <w:snapToGrid/>
+        <w:spacing w:line="0" w:lineRule="atLeast"/>
+        <w:ind w:right="0" w:rightChars="0" w:firstLine="480"/>
+        <w:jc w:val="left"/>
+        <w:textAlignment w:val="auto"/>
+        <w:outlineLvl w:val="9"/>
+        <w:rPr>
+          <w:rFonts w:hint="eastAsia" w:asciiTheme="minorEastAsia" w:hAnsiTheme="minorEastAsia" w:cstheme="minorEastAsia"/>
+          <w:sz w:val="24"/>
+          <w:szCs w:val="24"/>
+          <w:lang w:val="en-US" w:eastAsia="zh-CN"/>
+        </w:rPr>
+      </w:pPr>
+      <w:r>
+        <w:rPr>
+          <w:rFonts w:hint="eastAsia" w:asciiTheme="minorEastAsia" w:hAnsiTheme="minorEastAsia" w:cstheme="minorEastAsia"/>
+          <w:sz w:val="24"/>
+          <w:szCs w:val="24"/>
+          <w:lang w:val="en-US" w:eastAsia="zh-CN"/>
+        </w:rPr>
+        <w:t>3 props验证：创建组件时有</w:t>
+      </w:r>
+    </w:p>
+    <w:p>
+      <w:pPr>
+        <w:keepNext w:val="0"/>
+        <w:keepLines w:val="0"/>
+        <w:pageBreakBefore w:val="0"/>
+        <w:widowControl w:val="0"/>
+        <w:kinsoku/>
+        <w:wordWrap/>
+        <w:overflowPunct/>
+        <w:topLinePunct w:val="0"/>
+        <w:autoSpaceDE/>
+        <w:autoSpaceDN/>
+        <w:bidi w:val="0"/>
+        <w:adjustRightInd/>
+        <w:snapToGrid/>
+        <w:spacing w:line="0" w:lineRule="atLeast"/>
+        <w:ind w:right="0" w:rightChars="0" w:firstLine="480"/>
+        <w:jc w:val="left"/>
+        <w:textAlignment w:val="auto"/>
+        <w:outlineLvl w:val="9"/>
+        <w:rPr>
+          <w:rFonts w:hint="eastAsia" w:asciiTheme="minorEastAsia" w:hAnsiTheme="minorEastAsia" w:cstheme="minorEastAsia"/>
+          <w:sz w:val="24"/>
+          <w:szCs w:val="24"/>
+          <w:lang w:val="en-US" w:eastAsia="zh-CN"/>
+        </w:rPr>
+      </w:pPr>
+      <w:r>
+        <w:rPr>
+          <w:rFonts w:hint="eastAsia" w:asciiTheme="minorEastAsia" w:hAnsiTheme="minorEastAsia" w:cstheme="minorEastAsia"/>
+          <w:sz w:val="24"/>
+          <w:szCs w:val="24"/>
+          <w:lang w:val="en-US" w:eastAsia="zh-CN"/>
+        </w:rPr>
+        <w:t xml:space="preserve">  propTypes:{</w:t>
+      </w:r>
+    </w:p>
+    <w:p>
+      <w:pPr>
+        <w:keepNext w:val="0"/>
+        <w:keepLines w:val="0"/>
+        <w:pageBreakBefore w:val="0"/>
+        <w:widowControl w:val="0"/>
+        <w:kinsoku/>
+        <w:wordWrap/>
+        <w:overflowPunct/>
+        <w:topLinePunct w:val="0"/>
+        <w:autoSpaceDE/>
+        <w:autoSpaceDN/>
+        <w:bidi w:val="0"/>
+        <w:adjustRightInd/>
+        <w:snapToGrid/>
+        <w:spacing w:line="0" w:lineRule="atLeast"/>
+        <w:ind w:right="0" w:rightChars="0" w:firstLine="480"/>
+        <w:jc w:val="left"/>
+        <w:textAlignment w:val="auto"/>
+        <w:outlineLvl w:val="9"/>
+        <w:rPr>
+          <w:rFonts w:hint="eastAsia" w:asciiTheme="minorEastAsia" w:hAnsiTheme="minorEastAsia" w:cstheme="minorEastAsia"/>
+          <w:sz w:val="24"/>
+          <w:szCs w:val="24"/>
+          <w:lang w:val="en-US" w:eastAsia="zh-CN"/>
+        </w:rPr>
+      </w:pPr>
+      <w:r>
+        <w:rPr>
+          <w:rFonts w:hint="eastAsia" w:asciiTheme="minorEastAsia" w:hAnsiTheme="minorEastAsia" w:cstheme="minorEastAsia"/>
+          <w:sz w:val="24"/>
+          <w:szCs w:val="24"/>
+          <w:lang w:val="en-US" w:eastAsia="zh-CN"/>
+        </w:rPr>
+        <w:t xml:space="preserve">      属性名:function(props,propName,componentName){</w:t>
+      </w:r>
+    </w:p>
+    <w:p>
+      <w:pPr>
+        <w:keepNext w:val="0"/>
+        <w:keepLines w:val="0"/>
+        <w:pageBreakBefore w:val="0"/>
+        <w:widowControl w:val="0"/>
+        <w:kinsoku/>
+        <w:wordWrap/>
+        <w:overflowPunct/>
+        <w:topLinePunct w:val="0"/>
+        <w:autoSpaceDE/>
+        <w:autoSpaceDN/>
+        <w:bidi w:val="0"/>
+        <w:adjustRightInd/>
+        <w:snapToGrid/>
+        <w:spacing w:line="0" w:lineRule="atLeast"/>
+        <w:ind w:right="0" w:rightChars="0" w:firstLine="480"/>
+        <w:jc w:val="left"/>
+        <w:textAlignment w:val="auto"/>
+        <w:outlineLvl w:val="9"/>
+        <w:rPr>
+          <w:rFonts w:hint="eastAsia" w:asciiTheme="minorEastAsia" w:hAnsiTheme="minorEastAsia" w:cstheme="minorEastAsia"/>
+          <w:sz w:val="24"/>
+          <w:szCs w:val="24"/>
+          <w:lang w:val="en-US" w:eastAsia="zh-CN"/>
+        </w:rPr>
+      </w:pPr>
+      <w:r>
+        <w:rPr>
+          <w:rFonts w:hint="eastAsia" w:asciiTheme="minorEastAsia" w:hAnsiTheme="minorEastAsia" w:cstheme="minorEastAsia"/>
+          <w:sz w:val="24"/>
+          <w:szCs w:val="24"/>
+          <w:lang w:val="en-US" w:eastAsia="zh-CN"/>
+        </w:rPr>
+        <w:t xml:space="preserve">          if(正则表达式.test(props[propName])){</w:t>
+      </w:r>
+    </w:p>
+    <w:p>
+      <w:pPr>
+        <w:keepNext w:val="0"/>
+        <w:keepLines w:val="0"/>
+        <w:pageBreakBefore w:val="0"/>
+        <w:widowControl w:val="0"/>
+        <w:kinsoku/>
+        <w:wordWrap/>
+        <w:overflowPunct/>
+        <w:topLinePunct w:val="0"/>
+        <w:autoSpaceDE/>
+        <w:autoSpaceDN/>
+        <w:bidi w:val="0"/>
+        <w:adjustRightInd/>
+        <w:snapToGrid/>
+        <w:spacing w:line="0" w:lineRule="atLeast"/>
+        <w:ind w:right="0" w:rightChars="0" w:firstLine="480"/>
+        <w:jc w:val="left"/>
+        <w:textAlignment w:val="auto"/>
+        <w:outlineLvl w:val="9"/>
+        <w:rPr>
+          <w:rFonts w:hint="eastAsia" w:asciiTheme="minorEastAsia" w:hAnsiTheme="minorEastAsia" w:cstheme="minorEastAsia"/>
+          <w:sz w:val="24"/>
+          <w:szCs w:val="24"/>
+          <w:lang w:val="en-US" w:eastAsia="zh-CN"/>
+        </w:rPr>
+      </w:pPr>
+      <w:r>
+        <w:rPr>
+          <w:rFonts w:hint="eastAsia" w:asciiTheme="minorEastAsia" w:hAnsiTheme="minorEastAsia" w:cstheme="minorEastAsia"/>
+          <w:sz w:val="24"/>
+          <w:szCs w:val="24"/>
+          <w:lang w:val="en-US" w:eastAsia="zh-CN"/>
+        </w:rPr>
+        <w:t xml:space="preserve">              return  ;</w:t>
+      </w:r>
+    </w:p>
+    <w:p>
+      <w:pPr>
+        <w:keepNext w:val="0"/>
+        <w:keepLines w:val="0"/>
+        <w:pageBreakBefore w:val="0"/>
+        <w:widowControl w:val="0"/>
+        <w:kinsoku/>
+        <w:wordWrap/>
+        <w:overflowPunct/>
+        <w:topLinePunct w:val="0"/>
+        <w:autoSpaceDE/>
+        <w:autoSpaceDN/>
+        <w:bidi w:val="0"/>
+        <w:adjustRightInd/>
+        <w:snapToGrid/>
+        <w:spacing w:line="0" w:lineRule="atLeast"/>
+        <w:ind w:right="0" w:rightChars="0" w:firstLine="480"/>
+        <w:jc w:val="left"/>
+        <w:textAlignment w:val="auto"/>
+        <w:outlineLvl w:val="9"/>
+        <w:rPr>
+          <w:rFonts w:hint="eastAsia" w:asciiTheme="minorEastAsia" w:hAnsiTheme="minorEastAsia" w:cstheme="minorEastAsia"/>
+          <w:sz w:val="24"/>
+          <w:szCs w:val="24"/>
+          <w:lang w:val="en-US" w:eastAsia="zh-CN"/>
+        </w:rPr>
+      </w:pPr>
+      <w:r>
+        <w:rPr>
+          <w:rFonts w:hint="eastAsia" w:asciiTheme="minorEastAsia" w:hAnsiTheme="minorEastAsia" w:cstheme="minorEastAsia"/>
+          <w:sz w:val="24"/>
+          <w:szCs w:val="24"/>
+          <w:lang w:val="en-US" w:eastAsia="zh-CN"/>
+        </w:rPr>
+        <w:t xml:space="preserve">          }</w:t>
+      </w:r>
+    </w:p>
+    <w:p>
+      <w:pPr>
+        <w:keepNext w:val="0"/>
+        <w:keepLines w:val="0"/>
+        <w:pageBreakBefore w:val="0"/>
+        <w:widowControl w:val="0"/>
+        <w:kinsoku/>
+        <w:wordWrap/>
+        <w:overflowPunct/>
+        <w:topLinePunct w:val="0"/>
+        <w:autoSpaceDE/>
+        <w:autoSpaceDN/>
+        <w:bidi w:val="0"/>
+        <w:adjustRightInd/>
+        <w:snapToGrid/>
+        <w:spacing w:line="0" w:lineRule="atLeast"/>
+        <w:ind w:right="0" w:rightChars="0" w:firstLine="480"/>
+        <w:jc w:val="left"/>
+        <w:textAlignment w:val="auto"/>
+        <w:outlineLvl w:val="9"/>
+        <w:rPr>
+          <w:rFonts w:hint="eastAsia" w:asciiTheme="minorEastAsia" w:hAnsiTheme="minorEastAsia" w:cstheme="minorEastAsia"/>
+          <w:sz w:val="24"/>
+          <w:szCs w:val="24"/>
+          <w:lang w:val="en-US" w:eastAsia="zh-CN"/>
+        </w:rPr>
+      </w:pPr>
+      <w:r>
+        <w:rPr>
+          <w:rFonts w:hint="eastAsia" w:asciiTheme="minorEastAsia" w:hAnsiTheme="minorEastAsia" w:cstheme="minorEastAsia"/>
+          <w:sz w:val="24"/>
+          <w:szCs w:val="24"/>
+          <w:lang w:val="en-US" w:eastAsia="zh-CN"/>
+        </w:rPr>
+        <w:t xml:space="preserve">      }   //自定义验证</w:t>
+      </w:r>
+    </w:p>
+    <w:p>
+      <w:pPr>
+        <w:keepNext w:val="0"/>
+        <w:keepLines w:val="0"/>
+        <w:pageBreakBefore w:val="0"/>
+        <w:widowControl w:val="0"/>
+        <w:kinsoku/>
+        <w:wordWrap/>
+        <w:overflowPunct/>
+        <w:topLinePunct w:val="0"/>
+        <w:autoSpaceDE/>
+        <w:autoSpaceDN/>
+        <w:bidi w:val="0"/>
+        <w:adjustRightInd/>
+        <w:snapToGrid/>
+        <w:spacing w:line="0" w:lineRule="atLeast"/>
+        <w:ind w:right="0" w:rightChars="0" w:firstLine="480"/>
+        <w:jc w:val="left"/>
+        <w:textAlignment w:val="auto"/>
+        <w:outlineLvl w:val="9"/>
+        <w:rPr>
+          <w:rFonts w:hint="eastAsia" w:asciiTheme="minorEastAsia" w:hAnsiTheme="minorEastAsia" w:cstheme="minorEastAsia"/>
+          <w:sz w:val="24"/>
+          <w:szCs w:val="24"/>
+          <w:lang w:val="en-US" w:eastAsia="zh-CN"/>
+        </w:rPr>
+      </w:pPr>
+      <w:r>
+        <w:rPr>
+          <w:rFonts w:hint="eastAsia" w:asciiTheme="minorEastAsia" w:hAnsiTheme="minorEastAsia" w:cstheme="minorEastAsia"/>
+          <w:sz w:val="24"/>
+          <w:szCs w:val="24"/>
+          <w:lang w:val="en-US" w:eastAsia="zh-CN"/>
+        </w:rPr>
+        <w:t xml:space="preserve">      属性名:react提供的验证</w:t>
+      </w:r>
+    </w:p>
+    <w:p>
+      <w:pPr>
+        <w:keepNext w:val="0"/>
+        <w:keepLines w:val="0"/>
+        <w:pageBreakBefore w:val="0"/>
+        <w:widowControl w:val="0"/>
+        <w:kinsoku/>
+        <w:wordWrap/>
+        <w:overflowPunct/>
+        <w:topLinePunct w:val="0"/>
+        <w:autoSpaceDE/>
+        <w:autoSpaceDN/>
+        <w:bidi w:val="0"/>
+        <w:adjustRightInd/>
+        <w:snapToGrid/>
+        <w:spacing w:line="0" w:lineRule="atLeast"/>
+        <w:ind w:right="0" w:rightChars="0" w:firstLine="480"/>
+        <w:jc w:val="left"/>
+        <w:textAlignment w:val="auto"/>
+        <w:outlineLvl w:val="9"/>
+        <w:rPr>
+          <w:rFonts w:hint="eastAsia" w:asciiTheme="minorEastAsia" w:hAnsiTheme="minorEastAsia" w:cstheme="minorEastAsia"/>
+          <w:sz w:val="24"/>
+          <w:szCs w:val="24"/>
+          <w:lang w:val="en-US" w:eastAsia="zh-CN"/>
+        </w:rPr>
+      </w:pPr>
+      <w:r>
+        <w:rPr>
+          <w:rFonts w:hint="eastAsia" w:asciiTheme="minorEastAsia" w:hAnsiTheme="minorEastAsia" w:cstheme="minorEastAsia"/>
+          <w:sz w:val="24"/>
+          <w:szCs w:val="24"/>
+          <w:lang w:val="en-US" w:eastAsia="zh-CN"/>
+        </w:rPr>
+        <w:t xml:space="preserve">  }</w:t>
+      </w:r>
+    </w:p>
+    <w:p>
+      <w:pPr>
+        <w:keepNext w:val="0"/>
+        <w:keepLines w:val="0"/>
+        <w:pageBreakBefore w:val="0"/>
+        <w:widowControl w:val="0"/>
+        <w:kinsoku/>
+        <w:wordWrap/>
+        <w:overflowPunct/>
+        <w:topLinePunct w:val="0"/>
+        <w:autoSpaceDE/>
+        <w:autoSpaceDN/>
+        <w:bidi w:val="0"/>
+        <w:adjustRightInd/>
+        <w:snapToGrid/>
+        <w:spacing w:line="0" w:lineRule="atLeast"/>
+        <w:ind w:right="0" w:rightChars="0" w:firstLine="480"/>
+        <w:jc w:val="left"/>
+        <w:textAlignment w:val="auto"/>
+        <w:outlineLvl w:val="9"/>
+        <w:rPr>
+          <w:rFonts w:hint="eastAsia" w:asciiTheme="minorEastAsia" w:hAnsiTheme="minorEastAsia" w:cstheme="minorEastAsia"/>
+          <w:sz w:val="24"/>
+          <w:szCs w:val="24"/>
+          <w:lang w:val="en-US" w:eastAsia="zh-CN"/>
+        </w:rPr>
+      </w:pPr>
+      <w:r>
+        <w:rPr>
+          <w:rFonts w:hint="eastAsia" w:asciiTheme="minorEastAsia" w:hAnsiTheme="minorEastAsia" w:cstheme="minorEastAsia"/>
+          <w:sz w:val="24"/>
+          <w:szCs w:val="24"/>
+          <w:lang w:val="en-US" w:eastAsia="zh-CN"/>
+        </w:rPr>
+        <w:t>4 注意javascript有保留字class和for，因此在添加属性时class属性写成className，for属性写成htmlFor</w:t>
+      </w:r>
+    </w:p>
+    <w:p>
+      <w:pPr>
+        <w:keepNext w:val="0"/>
+        <w:keepLines w:val="0"/>
+        <w:pageBreakBefore w:val="0"/>
+        <w:widowControl w:val="0"/>
+        <w:kinsoku/>
+        <w:wordWrap/>
+        <w:overflowPunct/>
+        <w:topLinePunct w:val="0"/>
+        <w:autoSpaceDE/>
+        <w:autoSpaceDN/>
+        <w:bidi w:val="0"/>
+        <w:adjustRightInd/>
+        <w:snapToGrid/>
+        <w:spacing w:line="0" w:lineRule="atLeast"/>
+        <w:ind w:right="0" w:rightChars="0" w:firstLine="480"/>
+        <w:jc w:val="left"/>
+        <w:textAlignment w:val="auto"/>
+        <w:outlineLvl w:val="9"/>
+        <w:rPr>
+          <w:rFonts w:hint="eastAsia" w:asciiTheme="minorEastAsia" w:hAnsiTheme="minorEastAsia" w:cstheme="minorEastAsia"/>
+          <w:sz w:val="24"/>
+          <w:szCs w:val="24"/>
+          <w:lang w:val="en-US" w:eastAsia="zh-CN"/>
+        </w:rPr>
+      </w:pPr>
+    </w:p>
+    <w:p>
+      <w:pPr>
+        <w:keepNext w:val="0"/>
+        <w:keepLines w:val="0"/>
+        <w:pageBreakBefore w:val="0"/>
+        <w:widowControl w:val="0"/>
+        <w:kinsoku/>
+        <w:wordWrap/>
+        <w:overflowPunct/>
+        <w:topLinePunct w:val="0"/>
+        <w:autoSpaceDE/>
+        <w:autoSpaceDN/>
+        <w:bidi w:val="0"/>
+        <w:adjustRightInd/>
+        <w:snapToGrid/>
+        <w:spacing w:line="0" w:lineRule="atLeast"/>
+        <w:ind w:right="0" w:rightChars="0"/>
+        <w:jc w:val="left"/>
+        <w:textAlignment w:val="auto"/>
+        <w:outlineLvl w:val="9"/>
+        <w:rPr>
+          <w:rFonts w:hint="eastAsia" w:asciiTheme="minorEastAsia" w:hAnsiTheme="minorEastAsia" w:cstheme="minorEastAsia"/>
+          <w:sz w:val="24"/>
+          <w:szCs w:val="24"/>
+          <w:lang w:val="en-US" w:eastAsia="zh-CN"/>
+        </w:rPr>
+      </w:pPr>
+      <w:r>
+        <w:rPr>
+          <w:rFonts w:hint="eastAsia" w:asciiTheme="minorEastAsia" w:hAnsiTheme="minorEastAsia" w:cstheme="minorEastAsia"/>
+          <w:sz w:val="24"/>
+          <w:szCs w:val="24"/>
+          <w:lang w:val="en-US" w:eastAsia="zh-CN"/>
+        </w:rPr>
+        <w:t>组件API</w:t>
+      </w:r>
+    </w:p>
+    <w:p>
+      <w:pPr>
+        <w:keepNext w:val="0"/>
+        <w:keepLines w:val="0"/>
+        <w:pageBreakBefore w:val="0"/>
+        <w:widowControl w:val="0"/>
+        <w:kinsoku/>
+        <w:wordWrap/>
+        <w:overflowPunct/>
+        <w:topLinePunct w:val="0"/>
+        <w:autoSpaceDE/>
+        <w:autoSpaceDN/>
+        <w:bidi w:val="0"/>
+        <w:adjustRightInd/>
+        <w:snapToGrid/>
+        <w:spacing w:line="0" w:lineRule="atLeast"/>
+        <w:ind w:right="0" w:rightChars="0" w:firstLine="480"/>
+        <w:jc w:val="left"/>
+        <w:textAlignment w:val="auto"/>
+        <w:outlineLvl w:val="9"/>
+        <w:rPr>
+          <w:rFonts w:hint="eastAsia" w:asciiTheme="minorEastAsia" w:hAnsiTheme="minorEastAsia" w:cstheme="minorEastAsia"/>
+          <w:sz w:val="24"/>
+          <w:szCs w:val="24"/>
+          <w:lang w:val="en-US" w:eastAsia="zh-CN"/>
+        </w:rPr>
+      </w:pPr>
+      <w:r>
+        <w:rPr>
+          <w:rFonts w:hint="eastAsia" w:asciiTheme="minorEastAsia" w:hAnsiTheme="minorEastAsia" w:cstheme="minorEastAsia"/>
+          <w:sz w:val="24"/>
+          <w:szCs w:val="24"/>
+          <w:lang w:val="en-US" w:eastAsia="zh-CN"/>
+        </w:rPr>
+        <w:t>setState 设置状态</w:t>
+      </w:r>
+    </w:p>
+    <w:p>
+      <w:pPr>
+        <w:keepNext w:val="0"/>
+        <w:keepLines w:val="0"/>
+        <w:pageBreakBefore w:val="0"/>
+        <w:widowControl w:val="0"/>
+        <w:kinsoku/>
+        <w:wordWrap/>
+        <w:overflowPunct/>
+        <w:topLinePunct w:val="0"/>
+        <w:autoSpaceDE/>
+        <w:autoSpaceDN/>
+        <w:bidi w:val="0"/>
+        <w:adjustRightInd/>
+        <w:snapToGrid/>
+        <w:spacing w:line="0" w:lineRule="atLeast"/>
+        <w:ind w:right="0" w:rightChars="0" w:firstLine="480"/>
+        <w:jc w:val="left"/>
+        <w:textAlignment w:val="auto"/>
+        <w:outlineLvl w:val="9"/>
+        <w:rPr>
+          <w:rFonts w:hint="eastAsia" w:asciiTheme="minorEastAsia" w:hAnsiTheme="minorEastAsia" w:cstheme="minorEastAsia"/>
+          <w:sz w:val="24"/>
+          <w:szCs w:val="24"/>
+          <w:lang w:val="en-US" w:eastAsia="zh-CN"/>
+        </w:rPr>
+      </w:pPr>
+      <w:r>
+        <w:rPr>
+          <w:rFonts w:hint="eastAsia" w:asciiTheme="minorEastAsia" w:hAnsiTheme="minorEastAsia" w:cstheme="minorEastAsia"/>
+          <w:sz w:val="24"/>
+          <w:szCs w:val="24"/>
+          <w:lang w:val="en-US" w:eastAsia="zh-CN"/>
+        </w:rPr>
+        <w:t>replaceState 替换状态</w:t>
+      </w:r>
+    </w:p>
+    <w:p>
+      <w:pPr>
+        <w:keepNext w:val="0"/>
+        <w:keepLines w:val="0"/>
+        <w:pageBreakBefore w:val="0"/>
+        <w:widowControl w:val="0"/>
+        <w:kinsoku/>
+        <w:wordWrap/>
+        <w:overflowPunct/>
+        <w:topLinePunct w:val="0"/>
+        <w:autoSpaceDE/>
+        <w:autoSpaceDN/>
+        <w:bidi w:val="0"/>
+        <w:adjustRightInd/>
+        <w:snapToGrid/>
+        <w:spacing w:line="0" w:lineRule="atLeast"/>
+        <w:ind w:right="0" w:rightChars="0" w:firstLine="480"/>
+        <w:jc w:val="left"/>
+        <w:textAlignment w:val="auto"/>
+        <w:outlineLvl w:val="9"/>
+        <w:rPr>
+          <w:rFonts w:hint="eastAsia" w:asciiTheme="minorEastAsia" w:hAnsiTheme="minorEastAsia" w:cstheme="minorEastAsia"/>
+          <w:sz w:val="24"/>
+          <w:szCs w:val="24"/>
+          <w:lang w:val="en-US" w:eastAsia="zh-CN"/>
+        </w:rPr>
+      </w:pPr>
+      <w:r>
+        <w:rPr>
+          <w:rFonts w:hint="eastAsia" w:asciiTheme="minorEastAsia" w:hAnsiTheme="minorEastAsia" w:cstheme="minorEastAsia"/>
+          <w:sz w:val="24"/>
+          <w:szCs w:val="24"/>
+          <w:lang w:val="en-US" w:eastAsia="zh-CN"/>
+        </w:rPr>
+        <w:t>setProps 设置属性</w:t>
+      </w:r>
+    </w:p>
+    <w:p>
+      <w:pPr>
+        <w:keepNext w:val="0"/>
+        <w:keepLines w:val="0"/>
+        <w:pageBreakBefore w:val="0"/>
+        <w:widowControl w:val="0"/>
+        <w:kinsoku/>
+        <w:wordWrap/>
+        <w:overflowPunct/>
+        <w:topLinePunct w:val="0"/>
+        <w:autoSpaceDE/>
+        <w:autoSpaceDN/>
+        <w:bidi w:val="0"/>
+        <w:adjustRightInd/>
+        <w:snapToGrid/>
+        <w:spacing w:line="0" w:lineRule="atLeast"/>
+        <w:ind w:right="0" w:rightChars="0" w:firstLine="480"/>
+        <w:jc w:val="left"/>
+        <w:textAlignment w:val="auto"/>
+        <w:outlineLvl w:val="9"/>
+        <w:rPr>
+          <w:rFonts w:hint="eastAsia" w:asciiTheme="minorEastAsia" w:hAnsiTheme="minorEastAsia" w:cstheme="minorEastAsia"/>
+          <w:sz w:val="24"/>
+          <w:szCs w:val="24"/>
+          <w:lang w:val="en-US" w:eastAsia="zh-CN"/>
+        </w:rPr>
+      </w:pPr>
+      <w:r>
+        <w:rPr>
+          <w:rFonts w:hint="eastAsia" w:asciiTheme="minorEastAsia" w:hAnsiTheme="minorEastAsia" w:cstheme="minorEastAsia"/>
+          <w:sz w:val="24"/>
+          <w:szCs w:val="24"/>
+          <w:lang w:val="en-US" w:eastAsia="zh-CN"/>
+        </w:rPr>
+        <w:t>replaceProps 替换属性</w:t>
+      </w:r>
+    </w:p>
+    <w:p>
+      <w:pPr>
+        <w:keepNext w:val="0"/>
+        <w:keepLines w:val="0"/>
+        <w:pageBreakBefore w:val="0"/>
+        <w:widowControl w:val="0"/>
+        <w:kinsoku/>
+        <w:wordWrap/>
+        <w:overflowPunct/>
+        <w:topLinePunct w:val="0"/>
+        <w:autoSpaceDE/>
+        <w:autoSpaceDN/>
+        <w:bidi w:val="0"/>
+        <w:adjustRightInd/>
+        <w:snapToGrid/>
+        <w:spacing w:line="0" w:lineRule="atLeast"/>
+        <w:ind w:right="0" w:rightChars="0" w:firstLine="480"/>
+        <w:jc w:val="left"/>
+        <w:textAlignment w:val="auto"/>
+        <w:outlineLvl w:val="9"/>
+        <w:rPr>
+          <w:rFonts w:hint="eastAsia" w:asciiTheme="minorEastAsia" w:hAnsiTheme="minorEastAsia" w:cstheme="minorEastAsia"/>
+          <w:sz w:val="24"/>
+          <w:szCs w:val="24"/>
+          <w:lang w:val="en-US" w:eastAsia="zh-CN"/>
+        </w:rPr>
+      </w:pPr>
+      <w:r>
+        <w:rPr>
+          <w:rFonts w:hint="eastAsia" w:asciiTheme="minorEastAsia" w:hAnsiTheme="minorEastAsia" w:cstheme="minorEastAsia"/>
+          <w:sz w:val="24"/>
+          <w:szCs w:val="24"/>
+          <w:lang w:val="en-US" w:eastAsia="zh-CN"/>
+        </w:rPr>
+        <w:t>forceUpdate 强制更新</w:t>
+      </w:r>
+    </w:p>
+    <w:p>
+      <w:pPr>
+        <w:keepNext w:val="0"/>
+        <w:keepLines w:val="0"/>
+        <w:pageBreakBefore w:val="0"/>
+        <w:widowControl w:val="0"/>
+        <w:kinsoku/>
+        <w:wordWrap/>
+        <w:overflowPunct/>
+        <w:topLinePunct w:val="0"/>
+        <w:autoSpaceDE/>
+        <w:autoSpaceDN/>
+        <w:bidi w:val="0"/>
+        <w:adjustRightInd/>
+        <w:snapToGrid/>
+        <w:spacing w:line="0" w:lineRule="atLeast"/>
+        <w:ind w:right="0" w:rightChars="0" w:firstLine="480"/>
+        <w:jc w:val="left"/>
+        <w:textAlignment w:val="auto"/>
+        <w:outlineLvl w:val="9"/>
+        <w:rPr>
+          <w:rFonts w:hint="eastAsia" w:asciiTheme="minorEastAsia" w:hAnsiTheme="minorEastAsia" w:cstheme="minorEastAsia"/>
+          <w:sz w:val="24"/>
+          <w:szCs w:val="24"/>
+          <w:lang w:val="en-US" w:eastAsia="zh-CN"/>
+        </w:rPr>
+      </w:pPr>
+      <w:r>
+        <w:rPr>
+          <w:rFonts w:hint="eastAsia" w:asciiTheme="minorEastAsia" w:hAnsiTheme="minorEastAsia" w:cstheme="minorEastAsia"/>
+          <w:sz w:val="24"/>
+          <w:szCs w:val="24"/>
+          <w:lang w:val="en-US" w:eastAsia="zh-CN"/>
+        </w:rPr>
+        <w:t>findDOMNode 获取DOM节点</w:t>
+      </w:r>
+    </w:p>
+    <w:p>
+      <w:pPr>
+        <w:keepNext w:val="0"/>
+        <w:keepLines w:val="0"/>
+        <w:pageBreakBefore w:val="0"/>
+        <w:widowControl w:val="0"/>
+        <w:kinsoku/>
+        <w:wordWrap/>
+        <w:overflowPunct/>
+        <w:topLinePunct w:val="0"/>
+        <w:autoSpaceDE/>
+        <w:autoSpaceDN/>
+        <w:bidi w:val="0"/>
+        <w:adjustRightInd/>
+        <w:snapToGrid/>
+        <w:spacing w:line="0" w:lineRule="atLeast"/>
+        <w:ind w:right="0" w:rightChars="0" w:firstLine="480"/>
+        <w:jc w:val="left"/>
+        <w:textAlignment w:val="auto"/>
+        <w:outlineLvl w:val="9"/>
+        <w:rPr>
+          <w:rFonts w:hint="eastAsia" w:asciiTheme="minorEastAsia" w:hAnsiTheme="minorEastAsia" w:cstheme="minorEastAsia"/>
+          <w:sz w:val="24"/>
+          <w:szCs w:val="24"/>
+          <w:lang w:val="en-US" w:eastAsia="zh-CN"/>
+        </w:rPr>
+      </w:pPr>
+      <w:r>
+        <w:rPr>
+          <w:rFonts w:hint="eastAsia" w:asciiTheme="minorEastAsia" w:hAnsiTheme="minorEastAsia" w:cstheme="minorEastAsia"/>
+          <w:sz w:val="24"/>
+          <w:szCs w:val="24"/>
+          <w:lang w:val="en-US" w:eastAsia="zh-CN"/>
+        </w:rPr>
+        <w:t>isMounted 判断组件挂载状态</w:t>
+      </w:r>
+    </w:p>
+    <w:p>
+      <w:pPr>
+        <w:keepNext w:val="0"/>
+        <w:keepLines w:val="0"/>
+        <w:pageBreakBefore w:val="0"/>
+        <w:widowControl w:val="0"/>
+        <w:kinsoku/>
+        <w:wordWrap/>
+        <w:overflowPunct/>
+        <w:topLinePunct w:val="0"/>
+        <w:autoSpaceDE/>
+        <w:autoSpaceDN/>
+        <w:bidi w:val="0"/>
+        <w:adjustRightInd/>
+        <w:snapToGrid/>
+        <w:spacing w:line="0" w:lineRule="atLeast"/>
+        <w:ind w:right="0" w:rightChars="0" w:firstLine="480"/>
+        <w:jc w:val="left"/>
+        <w:textAlignment w:val="auto"/>
+        <w:outlineLvl w:val="9"/>
+        <w:rPr>
+          <w:rFonts w:hint="eastAsia" w:asciiTheme="minorEastAsia" w:hAnsiTheme="minorEastAsia" w:cstheme="minorEastAsia"/>
+          <w:sz w:val="24"/>
+          <w:szCs w:val="24"/>
+          <w:lang w:val="en-US" w:eastAsia="zh-CN"/>
+        </w:rPr>
+      </w:pPr>
+    </w:p>
+    <w:p>
+      <w:pPr>
+        <w:keepNext w:val="0"/>
+        <w:keepLines w:val="0"/>
+        <w:pageBreakBefore w:val="0"/>
+        <w:widowControl w:val="0"/>
+        <w:kinsoku/>
+        <w:wordWrap/>
+        <w:overflowPunct/>
+        <w:topLinePunct w:val="0"/>
+        <w:autoSpaceDE/>
+        <w:autoSpaceDN/>
+        <w:bidi w:val="0"/>
+        <w:adjustRightInd/>
+        <w:snapToGrid/>
+        <w:spacing w:line="0" w:lineRule="atLeast"/>
+        <w:ind w:right="0" w:rightChars="0"/>
+        <w:jc w:val="left"/>
+        <w:textAlignment w:val="auto"/>
+        <w:outlineLvl w:val="9"/>
+        <w:rPr>
+          <w:rFonts w:hint="eastAsia" w:asciiTheme="minorEastAsia" w:hAnsiTheme="minorEastAsia" w:cstheme="minorEastAsia"/>
+          <w:sz w:val="24"/>
+          <w:szCs w:val="24"/>
+          <w:lang w:val="en-US" w:eastAsia="zh-CN"/>
+        </w:rPr>
+      </w:pPr>
+    </w:p>
+    <w:p>
+      <w:pPr>
+        <w:keepNext w:val="0"/>
+        <w:keepLines w:val="0"/>
+        <w:pageBreakBefore w:val="0"/>
+        <w:widowControl w:val="0"/>
+        <w:kinsoku/>
+        <w:wordWrap/>
+        <w:overflowPunct/>
+        <w:topLinePunct w:val="0"/>
+        <w:autoSpaceDE/>
+        <w:autoSpaceDN/>
+        <w:bidi w:val="0"/>
+        <w:adjustRightInd/>
+        <w:snapToGrid/>
+        <w:spacing w:line="0" w:lineRule="atLeast"/>
+        <w:ind w:right="0" w:rightChars="0"/>
+        <w:jc w:val="left"/>
+        <w:textAlignment w:val="auto"/>
+        <w:outlineLvl w:val="9"/>
+        <w:rPr>
+          <w:rFonts w:hint="eastAsia" w:asciiTheme="minorEastAsia" w:hAnsiTheme="minorEastAsia" w:cstheme="minorEastAsia"/>
+          <w:sz w:val="24"/>
+          <w:szCs w:val="24"/>
+          <w:lang w:val="en-US" w:eastAsia="zh-CN"/>
+        </w:rPr>
+      </w:pPr>
+    </w:p>
+    <w:p>
+      <w:pPr>
+        <w:keepNext w:val="0"/>
+        <w:keepLines w:val="0"/>
+        <w:pageBreakBefore w:val="0"/>
+        <w:widowControl w:val="0"/>
+        <w:kinsoku/>
+        <w:wordWrap/>
+        <w:overflowPunct/>
+        <w:topLinePunct w:val="0"/>
+        <w:autoSpaceDE/>
+        <w:autoSpaceDN/>
+        <w:bidi w:val="0"/>
+        <w:adjustRightInd/>
+        <w:snapToGrid/>
+        <w:spacing w:line="0" w:lineRule="atLeast"/>
+        <w:ind w:right="0" w:rightChars="0"/>
+        <w:jc w:val="left"/>
+        <w:textAlignment w:val="auto"/>
+        <w:outlineLvl w:val="9"/>
+        <w:rPr>
+          <w:rFonts w:hint="eastAsia" w:asciiTheme="minorEastAsia" w:hAnsiTheme="minorEastAsia" w:cstheme="minorEastAsia"/>
+          <w:sz w:val="24"/>
+          <w:szCs w:val="24"/>
+          <w:lang w:val="en-US" w:eastAsia="zh-CN"/>
+        </w:rPr>
+      </w:pPr>
+      <w:r>
+        <w:rPr>
+          <w:rFonts w:hint="eastAsia" w:asciiTheme="minorEastAsia" w:hAnsiTheme="minorEastAsia" w:cstheme="minorEastAsia"/>
+          <w:sz w:val="24"/>
+          <w:szCs w:val="24"/>
+          <w:lang w:val="en-US" w:eastAsia="zh-CN"/>
+        </w:rPr>
+        <w:t>组件生命周期分为三个状态：</w:t>
+      </w:r>
+    </w:p>
+    <w:p>
+      <w:pPr>
+        <w:keepNext w:val="0"/>
+        <w:keepLines w:val="0"/>
+        <w:pageBreakBefore w:val="0"/>
+        <w:widowControl w:val="0"/>
+        <w:kinsoku/>
+        <w:wordWrap/>
+        <w:overflowPunct/>
+        <w:topLinePunct w:val="0"/>
+        <w:autoSpaceDE/>
+        <w:autoSpaceDN/>
+        <w:bidi w:val="0"/>
+        <w:adjustRightInd/>
+        <w:snapToGrid/>
+        <w:spacing w:line="0" w:lineRule="atLeast"/>
+        <w:ind w:right="0" w:rightChars="0" w:firstLine="480"/>
+        <w:jc w:val="left"/>
+        <w:textAlignment w:val="auto"/>
+        <w:outlineLvl w:val="9"/>
+        <w:rPr>
+          <w:rFonts w:hint="eastAsia" w:asciiTheme="minorEastAsia" w:hAnsiTheme="minorEastAsia" w:cstheme="minorEastAsia"/>
+          <w:sz w:val="24"/>
+          <w:szCs w:val="24"/>
+          <w:lang w:val="en-US" w:eastAsia="zh-CN"/>
+        </w:rPr>
+      </w:pPr>
+      <w:r>
+        <w:rPr>
+          <w:rFonts w:hint="eastAsia" w:asciiTheme="minorEastAsia" w:hAnsiTheme="minorEastAsia" w:cstheme="minorEastAsia"/>
+          <w:sz w:val="24"/>
+          <w:szCs w:val="24"/>
+          <w:lang w:val="en-US" w:eastAsia="zh-CN"/>
+        </w:rPr>
+        <w:t>Mounting 已插入真实DOM</w:t>
+      </w:r>
+    </w:p>
+    <w:p>
+      <w:pPr>
+        <w:keepNext w:val="0"/>
+        <w:keepLines w:val="0"/>
+        <w:pageBreakBefore w:val="0"/>
+        <w:widowControl w:val="0"/>
+        <w:kinsoku/>
+        <w:wordWrap/>
+        <w:overflowPunct/>
+        <w:topLinePunct w:val="0"/>
+        <w:autoSpaceDE/>
+        <w:autoSpaceDN/>
+        <w:bidi w:val="0"/>
+        <w:adjustRightInd/>
+        <w:snapToGrid/>
+        <w:spacing w:line="0" w:lineRule="atLeast"/>
+        <w:ind w:right="0" w:rightChars="0" w:firstLine="480"/>
+        <w:jc w:val="left"/>
+        <w:textAlignment w:val="auto"/>
+        <w:outlineLvl w:val="9"/>
+        <w:rPr>
+          <w:rFonts w:hint="eastAsia" w:asciiTheme="minorEastAsia" w:hAnsiTheme="minorEastAsia" w:cstheme="minorEastAsia"/>
+          <w:sz w:val="24"/>
+          <w:szCs w:val="24"/>
+          <w:lang w:val="en-US" w:eastAsia="zh-CN"/>
+        </w:rPr>
+      </w:pPr>
+      <w:r>
+        <w:rPr>
+          <w:rFonts w:hint="eastAsia" w:asciiTheme="minorEastAsia" w:hAnsiTheme="minorEastAsia" w:cstheme="minorEastAsia"/>
+          <w:sz w:val="24"/>
+          <w:szCs w:val="24"/>
+          <w:lang w:val="en-US" w:eastAsia="zh-CN"/>
+        </w:rPr>
+        <w:t>Updating 正在被重新渲染</w:t>
+      </w:r>
+    </w:p>
+    <w:p>
+      <w:pPr>
+        <w:keepNext w:val="0"/>
+        <w:keepLines w:val="0"/>
+        <w:pageBreakBefore w:val="0"/>
+        <w:widowControl w:val="0"/>
+        <w:kinsoku/>
+        <w:wordWrap/>
+        <w:overflowPunct/>
+        <w:topLinePunct w:val="0"/>
+        <w:autoSpaceDE/>
+        <w:autoSpaceDN/>
+        <w:bidi w:val="0"/>
+        <w:adjustRightInd/>
+        <w:snapToGrid/>
+        <w:spacing w:line="0" w:lineRule="atLeast"/>
+        <w:ind w:right="0" w:rightChars="0" w:firstLine="480"/>
+        <w:jc w:val="left"/>
+        <w:textAlignment w:val="auto"/>
+        <w:outlineLvl w:val="9"/>
+        <w:rPr>
+          <w:rFonts w:hint="eastAsia" w:asciiTheme="minorEastAsia" w:hAnsiTheme="minorEastAsia" w:cstheme="minorEastAsia"/>
+          <w:sz w:val="24"/>
+          <w:szCs w:val="24"/>
+          <w:lang w:val="en-US" w:eastAsia="zh-CN"/>
+        </w:rPr>
+      </w:pPr>
+      <w:r>
+        <w:rPr>
+          <w:rFonts w:hint="eastAsia" w:asciiTheme="minorEastAsia" w:hAnsiTheme="minorEastAsia" w:cstheme="minorEastAsia"/>
+          <w:sz w:val="24"/>
+          <w:szCs w:val="24"/>
+          <w:lang w:val="en-US" w:eastAsia="zh-CN"/>
+        </w:rPr>
+        <w:t>UnMounting 已移出真实DOM</w:t>
+      </w:r>
+    </w:p>
+    <w:p>
+      <w:pPr>
+        <w:keepNext w:val="0"/>
+        <w:keepLines w:val="0"/>
+        <w:pageBreakBefore w:val="0"/>
+        <w:widowControl w:val="0"/>
+        <w:kinsoku/>
+        <w:wordWrap/>
+        <w:overflowPunct/>
+        <w:topLinePunct w:val="0"/>
+        <w:autoSpaceDE/>
+        <w:autoSpaceDN/>
+        <w:bidi w:val="0"/>
+        <w:adjustRightInd/>
+        <w:snapToGrid/>
+        <w:spacing w:line="0" w:lineRule="atLeast"/>
+        <w:ind w:right="0" w:rightChars="0" w:firstLine="480"/>
+        <w:jc w:val="left"/>
+        <w:textAlignment w:val="auto"/>
+        <w:outlineLvl w:val="9"/>
+        <w:rPr>
+          <w:rFonts w:hint="eastAsia" w:asciiTheme="minorEastAsia" w:hAnsiTheme="minorEastAsia" w:cstheme="minorEastAsia"/>
+          <w:sz w:val="24"/>
+          <w:szCs w:val="24"/>
+          <w:lang w:val="en-US" w:eastAsia="zh-CN"/>
+        </w:rPr>
+      </w:pPr>
+    </w:p>
+    <w:p>
+      <w:pPr>
+        <w:keepNext w:val="0"/>
+        <w:keepLines w:val="0"/>
+        <w:pageBreakBefore w:val="0"/>
+        <w:widowControl w:val="0"/>
+        <w:kinsoku/>
+        <w:wordWrap/>
+        <w:overflowPunct/>
+        <w:topLinePunct w:val="0"/>
+        <w:autoSpaceDE/>
+        <w:autoSpaceDN/>
+        <w:bidi w:val="0"/>
+        <w:adjustRightInd/>
+        <w:snapToGrid/>
+        <w:spacing w:line="0" w:lineRule="atLeast"/>
+        <w:ind w:right="0" w:rightChars="0"/>
+        <w:jc w:val="left"/>
+        <w:textAlignment w:val="auto"/>
+        <w:outlineLvl w:val="9"/>
+        <w:rPr>
+          <w:rFonts w:hint="eastAsia" w:asciiTheme="minorEastAsia" w:hAnsiTheme="minorEastAsia" w:cstheme="minorEastAsia"/>
+          <w:sz w:val="24"/>
+          <w:szCs w:val="24"/>
+          <w:lang w:val="en-US" w:eastAsia="zh-CN"/>
+        </w:rPr>
+      </w:pPr>
+      <w:r>
+        <w:rPr>
+          <w:rFonts w:hint="eastAsia" w:asciiTheme="minorEastAsia" w:hAnsiTheme="minorEastAsia" w:cstheme="minorEastAsia"/>
+          <w:sz w:val="24"/>
+          <w:szCs w:val="24"/>
+          <w:lang w:val="en-US" w:eastAsia="zh-CN"/>
+        </w:rPr>
+        <w:t>refs</w:t>
+      </w:r>
+    </w:p>
+    <w:p>
+      <w:pPr>
+        <w:keepNext w:val="0"/>
+        <w:keepLines w:val="0"/>
+        <w:pageBreakBefore w:val="0"/>
+        <w:widowControl w:val="0"/>
+        <w:tabs>
+          <w:tab w:val="center" w:pos="4153"/>
+        </w:tabs>
+        <w:kinsoku/>
+        <w:wordWrap/>
+        <w:overflowPunct/>
+        <w:topLinePunct w:val="0"/>
+        <w:autoSpaceDE/>
+        <w:autoSpaceDN/>
+        <w:bidi w:val="0"/>
+        <w:adjustRightInd/>
+        <w:snapToGrid/>
+        <w:spacing w:line="0" w:lineRule="atLeast"/>
+        <w:ind w:right="0" w:rightChars="0" w:firstLine="480"/>
+        <w:jc w:val="left"/>
+        <w:textAlignment w:val="auto"/>
+        <w:outlineLvl w:val="9"/>
+        <w:rPr>
+          <w:rFonts w:hint="eastAsia" w:asciiTheme="minorEastAsia" w:hAnsiTheme="minorEastAsia" w:cstheme="minorEastAsia"/>
+          <w:sz w:val="24"/>
+          <w:szCs w:val="24"/>
+          <w:lang w:val="en-US" w:eastAsia="zh-CN"/>
+        </w:rPr>
+      </w:pPr>
+      <w:r>
+        <w:rPr>
+          <w:rFonts w:hint="eastAsia" w:asciiTheme="minorEastAsia" w:hAnsiTheme="minorEastAsia" w:cstheme="minorEastAsia"/>
+          <w:sz w:val="24"/>
+          <w:szCs w:val="24"/>
+          <w:lang w:val="en-US" w:eastAsia="zh-CN"/>
+        </w:rPr>
+        <w:t>render的返回值标签内有ref=</w:t>
+      </w:r>
+      <w:r>
+        <w:rPr>
+          <w:rFonts w:hint="default" w:asciiTheme="minorEastAsia" w:hAnsiTheme="minorEastAsia" w:cstheme="minorEastAsia"/>
+          <w:sz w:val="24"/>
+          <w:szCs w:val="24"/>
+          <w:lang w:val="en-US" w:eastAsia="zh-CN"/>
+        </w:rPr>
+        <w:t>”</w:t>
+      </w:r>
+      <w:r>
+        <w:rPr>
+          <w:rFonts w:hint="eastAsia" w:asciiTheme="minorEastAsia" w:hAnsiTheme="minorEastAsia" w:cstheme="minorEastAsia"/>
+          <w:sz w:val="24"/>
+          <w:szCs w:val="24"/>
+          <w:lang w:val="en-US" w:eastAsia="zh-CN"/>
+        </w:rPr>
+        <w:t>名称</w:t>
+      </w:r>
+      <w:r>
+        <w:rPr>
+          <w:rFonts w:hint="default" w:asciiTheme="minorEastAsia" w:hAnsiTheme="minorEastAsia" w:cstheme="minorEastAsia"/>
+          <w:sz w:val="24"/>
+          <w:szCs w:val="24"/>
+          <w:lang w:val="en-US" w:eastAsia="zh-CN"/>
+        </w:rPr>
+        <w:t>”</w:t>
+      </w:r>
+      <w:r>
+        <w:rPr>
+          <w:rFonts w:hint="eastAsia" w:asciiTheme="minorEastAsia" w:hAnsiTheme="minorEastAsia" w:cstheme="minorEastAsia"/>
+          <w:sz w:val="24"/>
+          <w:szCs w:val="24"/>
+          <w:lang w:val="en-US" w:eastAsia="zh-CN"/>
+        </w:rPr>
+        <w:t>，可通过this.refs.名称获取该标签实例</w:t>
+      </w:r>
+    </w:p>
+    <w:p>
+      <w:pPr>
+        <w:keepNext w:val="0"/>
+        <w:keepLines w:val="0"/>
+        <w:pageBreakBefore w:val="0"/>
+        <w:widowControl w:val="0"/>
+        <w:tabs>
+          <w:tab w:val="center" w:pos="4153"/>
+        </w:tabs>
+        <w:kinsoku/>
+        <w:wordWrap/>
+        <w:overflowPunct/>
+        <w:topLinePunct w:val="0"/>
+        <w:autoSpaceDE/>
+        <w:autoSpaceDN/>
+        <w:bidi w:val="0"/>
+        <w:adjustRightInd/>
+        <w:snapToGrid/>
+        <w:spacing w:line="0" w:lineRule="atLeast"/>
+        <w:ind w:right="0" w:rightChars="0" w:firstLine="480"/>
+        <w:jc w:val="left"/>
+        <w:textAlignment w:val="auto"/>
+        <w:outlineLvl w:val="9"/>
+        <w:rPr>
+          <w:rFonts w:hint="eastAsia" w:asciiTheme="minorEastAsia" w:hAnsiTheme="minorEastAsia" w:cstheme="minorEastAsia"/>
+          <w:sz w:val="24"/>
+          <w:szCs w:val="24"/>
+          <w:lang w:val="en-US" w:eastAsia="zh-CN"/>
+        </w:rPr>
+      </w:pPr>
+    </w:p>
+    <w:p>
+      <w:pPr>
+        <w:keepNext w:val="0"/>
+        <w:keepLines w:val="0"/>
+        <w:pageBreakBefore w:val="0"/>
+        <w:widowControl w:val="0"/>
+        <w:tabs>
+          <w:tab w:val="center" w:pos="4153"/>
+        </w:tabs>
+        <w:kinsoku/>
+        <w:wordWrap/>
+        <w:overflowPunct/>
+        <w:topLinePunct w:val="0"/>
+        <w:autoSpaceDE/>
+        <w:autoSpaceDN/>
+        <w:bidi w:val="0"/>
+        <w:adjustRightInd/>
+        <w:snapToGrid/>
+        <w:spacing w:line="0" w:lineRule="atLeast"/>
+        <w:ind w:right="0" w:rightChars="0"/>
+        <w:jc w:val="left"/>
+        <w:textAlignment w:val="auto"/>
+        <w:outlineLvl w:val="9"/>
+        <w:rPr>
+          <w:rFonts w:hint="eastAsia" w:asciiTheme="minorEastAsia" w:hAnsiTheme="minorEastAsia" w:cstheme="minorEastAsia"/>
+          <w:sz w:val="24"/>
+          <w:szCs w:val="24"/>
+          <w:lang w:val="en-US" w:eastAsia="zh-CN"/>
+        </w:rPr>
+      </w:pPr>
       <w:bookmarkStart w:id="0" w:name="_GoBack"/>
       <w:bookmarkEnd w:id="0"/>
     </w:p>

--- a/react.docx
+++ b/react.docx
@@ -3468,8 +3468,6 @@
           <w:lang w:val="en-US" w:eastAsia="zh-CN"/>
         </w:rPr>
       </w:pPr>
-      <w:bookmarkStart w:id="0" w:name="_GoBack"/>
-      <w:bookmarkEnd w:id="0"/>
     </w:p>
     <w:p>
       <w:pPr>
@@ -3500,6 +3498,8 @@
       </w:pPr>
     </w:p>
     <w:sectPr>
+      <w:headerReference r:id="rId3" w:type="default"/>
+      <w:footerReference r:id="rId4" w:type="default"/>
       <w:pgSz w:w="11906" w:h="16838"/>
       <w:pgMar w:top="1440" w:right="1800" w:bottom="1440" w:left="1800" w:header="851" w:footer="992" w:gutter="0"/>
       <w:cols w:space="425" w:num="1"/>
@@ -3507,6 +3507,68 @@
     </w:sectPr>
   </w:body>
 </w:document>
+</file>
+
+<file path=word/footer1.xml><?xml version="1.0" encoding="utf-8"?>
+<w:ftr xmlns:wpc="http://schemas.microsoft.com/office/word/2010/wordprocessingCanvas" xmlns:mc="http://schemas.openxmlformats.org/markup-compatibility/2006" xmlns:o="urn:schemas-microsoft-com:office:office" xmlns:r="http://schemas.openxmlformats.org/officeDocument/2006/relationships" xmlns:m="http://schemas.openxmlformats.org/officeDocument/2006/math" xmlns:v="urn:schemas-microsoft-com:vml" xmlns:wp14="http://schemas.microsoft.com/office/word/2010/wordprocessingDrawing" xmlns:wp="http://schemas.openxmlformats.org/drawingml/2006/wordprocessingDrawing" xmlns:w10="urn:schemas-microsoft-com:office:word" xmlns:w="http://schemas.openxmlformats.org/wordprocessingml/2006/main" xmlns:w14="http://schemas.microsoft.com/office/word/2010/wordml" xmlns:w15="http://schemas.microsoft.com/office/word/2012/wordml" xmlns:wpg="http://schemas.microsoft.com/office/word/2010/wordprocessingGroup" xmlns:wpi="http://schemas.microsoft.com/office/word/2010/wordprocessingInk" xmlns:wne="http://schemas.microsoft.com/office/word/2006/wordml" xmlns:wps="http://schemas.microsoft.com/office/word/2010/wordprocessingShape" xmlns:wpsCustomData="http://www.wps.cn/officeDocument/2013/wpsCustomData" mc:Ignorable="w14 w15 wp14">
+  <w:p>
+    <w:pPr>
+      <w:pStyle w:val="2"/>
+      <w:jc w:val="center"/>
+      <w:rPr>
+        <w:rFonts w:hint="eastAsia" w:eastAsiaTheme="minorEastAsia"/>
+        <w:lang w:eastAsia="zh-CN"/>
+      </w:rPr>
+    </w:pPr>
+    <w:bookmarkStart w:id="0" w:name="_GoBack"/>
+    <w:bookmarkEnd w:id="0"/>
+    <w:r>
+      <w:rPr>
+        <w:rFonts w:hint="eastAsia"/>
+        <w:lang w:eastAsia="zh-CN"/>
+      </w:rPr>
+      <w:fldChar w:fldCharType="begin"/>
+    </w:r>
+    <w:r>
+      <w:rPr>
+        <w:rFonts w:hint="eastAsia"/>
+        <w:lang w:eastAsia="zh-CN"/>
+      </w:rPr>
+      <w:instrText xml:space="preserve"> PAGE  \* MERGEFORMAT </w:instrText>
+    </w:r>
+    <w:r>
+      <w:rPr>
+        <w:rFonts w:hint="eastAsia"/>
+        <w:lang w:eastAsia="zh-CN"/>
+      </w:rPr>
+      <w:fldChar w:fldCharType="separate"/>
+    </w:r>
+    <w:r>
+      <w:rPr>
+        <w:rFonts w:hint="eastAsia"/>
+        <w:lang w:eastAsia="zh-CN"/>
+      </w:rPr>
+      <w:t>1</w:t>
+    </w:r>
+    <w:r>
+      <w:rPr>
+        <w:rFonts w:hint="eastAsia"/>
+        <w:lang w:eastAsia="zh-CN"/>
+      </w:rPr>
+      <w:fldChar w:fldCharType="end"/>
+    </w:r>
+  </w:p>
+</w:ftr>
+</file>
+
+<file path=word/header1.xml><?xml version="1.0" encoding="utf-8"?>
+<w:hdr xmlns:wpc="http://schemas.microsoft.com/office/word/2010/wordprocessingCanvas" xmlns:mc="http://schemas.openxmlformats.org/markup-compatibility/2006" xmlns:o="urn:schemas-microsoft-com:office:office" xmlns:r="http://schemas.openxmlformats.org/officeDocument/2006/relationships" xmlns:m="http://schemas.openxmlformats.org/officeDocument/2006/math" xmlns:v="urn:schemas-microsoft-com:vml" xmlns:wp14="http://schemas.microsoft.com/office/word/2010/wordprocessingDrawing" xmlns:wp="http://schemas.openxmlformats.org/drawingml/2006/wordprocessingDrawing" xmlns:w10="urn:schemas-microsoft-com:office:word" xmlns:w="http://schemas.openxmlformats.org/wordprocessingml/2006/main" xmlns:w14="http://schemas.microsoft.com/office/word/2010/wordml" xmlns:w15="http://schemas.microsoft.com/office/word/2012/wordml" xmlns:wpg="http://schemas.microsoft.com/office/word/2010/wordprocessingGroup" xmlns:wpi="http://schemas.microsoft.com/office/word/2010/wordprocessingInk" xmlns:wne="http://schemas.microsoft.com/office/word/2006/wordml" xmlns:wps="http://schemas.microsoft.com/office/word/2010/wordprocessingShape" xmlns:wpsCustomData="http://www.wps.cn/officeDocument/2013/wpsCustomData" mc:Ignorable="w14 w15 wp14">
+  <w:p>
+    <w:pPr>
+      <w:pStyle w:val="3"/>
+    </w:pPr>
+  </w:p>
+</w:hdr>
 </file>
 
 <file path=word/styles.xml><?xml version="1.0" encoding="utf-8"?>
@@ -3784,13 +3846,13 @@
       <w:lang w:val="en-US" w:eastAsia="zh-CN" w:bidi="ar-SA"/>
     </w:rPr>
   </w:style>
-  <w:style w:type="character" w:default="1" w:styleId="2">
+  <w:style w:type="character" w:default="1" w:styleId="4">
     <w:name w:val="Default Paragraph Font"/>
     <w:semiHidden/>
     <w:qFormat/>
     <w:uiPriority w:val="0"/>
   </w:style>
-  <w:style w:type="table" w:default="1" w:styleId="3">
+  <w:style w:type="table" w:default="1" w:styleId="5">
     <w:name w:val="Normal Table"/>
     <w:semiHidden/>
     <w:qFormat/>
@@ -3804,6 +3866,46 @@
         <w:right w:w="108" w:type="dxa"/>
       </w:tblCellMar>
     </w:tblPr>
+  </w:style>
+  <w:style w:type="paragraph" w:styleId="2">
+    <w:name w:val="footer"/>
+    <w:basedOn w:val="1"/>
+    <w:uiPriority w:val="0"/>
+    <w:pPr>
+      <w:tabs>
+        <w:tab w:val="center" w:pos="4153"/>
+        <w:tab w:val="right" w:pos="8306"/>
+      </w:tabs>
+      <w:snapToGrid w:val="0"/>
+      <w:jc w:val="left"/>
+    </w:pPr>
+    <w:rPr>
+      <w:sz w:val="18"/>
+    </w:rPr>
+  </w:style>
+  <w:style w:type="paragraph" w:styleId="3">
+    <w:name w:val="header"/>
+    <w:basedOn w:val="1"/>
+    <w:uiPriority w:val="0"/>
+    <w:pPr>
+      <w:pBdr>
+        <w:top w:val="none" w:color="auto" w:sz="0" w:space="1"/>
+        <w:left w:val="none" w:color="auto" w:sz="0" w:space="4"/>
+        <w:bottom w:val="none" w:color="auto" w:sz="0" w:space="1"/>
+        <w:right w:val="none" w:color="auto" w:sz="0" w:space="4"/>
+      </w:pBdr>
+      <w:tabs>
+        <w:tab w:val="center" w:pos="4153"/>
+        <w:tab w:val="right" w:pos="8306"/>
+      </w:tabs>
+      <w:snapToGrid w:val="0"/>
+      <w:spacing w:line="240" w:lineRule="auto"/>
+      <w:jc w:val="both"/>
+      <w:outlineLvl w:val="9"/>
+    </w:pPr>
+    <w:rPr>
+      <w:sz w:val="18"/>
+    </w:rPr>
   </w:style>
 </w:styles>
 </file>
@@ -4060,7 +4162,6 @@
     </a:fmtScheme>
   </a:themeElements>
   <a:objectDefaults/>
-  <a:extraClrSchemeLst/>
 </a:theme>
 </file>
 

--- a/react.docx
+++ b/react.docx
@@ -3520,8 +3520,6 @@
         <w:lang w:eastAsia="zh-CN"/>
       </w:rPr>
     </w:pPr>
-    <w:bookmarkStart w:id="0" w:name="_GoBack"/>
-    <w:bookmarkEnd w:id="0"/>
     <w:r>
       <w:rPr>
         <w:rFonts w:hint="eastAsia"/>
@@ -3557,6 +3555,15 @@
       </w:rPr>
       <w:fldChar w:fldCharType="end"/>
     </w:r>
+    <w:r>
+      <w:rPr>
+        <w:rFonts w:hint="eastAsia"/>
+        <w:lang w:val="en-US" w:eastAsia="zh-CN"/>
+      </w:rPr>
+      <w:t xml:space="preserve">  react</w:t>
+    </w:r>
+    <w:bookmarkStart w:id="0" w:name="_GoBack"/>
+    <w:bookmarkEnd w:id="0"/>
   </w:p>
 </w:ftr>
 </file>
@@ -3612,8 +3619,8 @@
     <w:lsdException w:unhideWhenUsed="0" w:uiPriority="0" w:semiHidden="0" w:name="Normal Indent"/>
     <w:lsdException w:unhideWhenUsed="0" w:uiPriority="0" w:semiHidden="0" w:name="footnote text"/>
     <w:lsdException w:unhideWhenUsed="0" w:uiPriority="0" w:semiHidden="0" w:name="annotation text"/>
-    <w:lsdException w:unhideWhenUsed="0" w:uiPriority="0" w:semiHidden="0" w:name="header"/>
-    <w:lsdException w:unhideWhenUsed="0" w:uiPriority="0" w:semiHidden="0" w:name="footer"/>
+    <w:lsdException w:qFormat="1" w:unhideWhenUsed="0" w:uiPriority="0" w:semiHidden="0" w:name="header"/>
+    <w:lsdException w:qFormat="1" w:unhideWhenUsed="0" w:uiPriority="0" w:semiHidden="0" w:name="footer"/>
     <w:lsdException w:unhideWhenUsed="0" w:uiPriority="0" w:semiHidden="0" w:name="index heading"/>
     <w:lsdException w:qFormat="1" w:uiPriority="0" w:name="caption"/>
     <w:lsdException w:unhideWhenUsed="0" w:uiPriority="0" w:semiHidden="0" w:name="table of figures"/>
@@ -3870,6 +3877,7 @@
   <w:style w:type="paragraph" w:styleId="2">
     <w:name w:val="footer"/>
     <w:basedOn w:val="1"/>
+    <w:qFormat/>
     <w:uiPriority w:val="0"/>
     <w:pPr>
       <w:tabs>
@@ -3886,6 +3894,7 @@
   <w:style w:type="paragraph" w:styleId="3">
     <w:name w:val="header"/>
     <w:basedOn w:val="1"/>
+    <w:qFormat/>
     <w:uiPriority w:val="0"/>
     <w:pPr>
       <w:pBdr>

--- a/react.docx
+++ b/react.docx
@@ -69,11 +69,22 @@
       <w:r>
         <w:rPr>
           <w:rFonts w:hint="eastAsia" w:asciiTheme="minorEastAsia" w:hAnsiTheme="minorEastAsia" w:cstheme="minorEastAsia"/>
-          <w:sz w:val="24"/>
-          <w:szCs w:val="24"/>
-          <w:lang w:val="en-US" w:eastAsia="zh-CN"/>
-        </w:rPr>
-        <w:t>引入react.min.js   react的核心库</w:t>
+          <w:b/>
+          <w:bCs/>
+          <w:sz w:val="24"/>
+          <w:szCs w:val="24"/>
+          <w:lang w:val="en-US" w:eastAsia="zh-CN"/>
+        </w:rPr>
+        <w:t>引</w:t>
+      </w:r>
+      <w:r>
+        <w:rPr>
+          <w:rFonts w:hint="eastAsia" w:asciiTheme="minorEastAsia" w:hAnsiTheme="minorEastAsia" w:cstheme="minorEastAsia"/>
+          <w:sz w:val="24"/>
+          <w:szCs w:val="24"/>
+          <w:lang w:val="en-US" w:eastAsia="zh-CN"/>
+        </w:rPr>
+        <w:t>入react.min.js   react的核心库</w:t>
       </w:r>
     </w:p>
     <w:p>
@@ -212,7 +223,27 @@
           <w:szCs w:val="24"/>
           <w:lang w:val="en-US" w:eastAsia="zh-CN"/>
         </w:rPr>
-        <w:t>如果使用jsx，则&lt;script type=</w:t>
+        <w:t>如果使</w:t>
+      </w:r>
+      <w:r>
+        <w:rPr>
+          <w:rFonts w:hint="eastAsia" w:asciiTheme="minorEastAsia" w:hAnsiTheme="minorEastAsia" w:cstheme="minorEastAsia"/>
+          <w:b/>
+          <w:bCs/>
+          <w:sz w:val="24"/>
+          <w:szCs w:val="24"/>
+          <w:lang w:val="en-US" w:eastAsia="zh-CN"/>
+        </w:rPr>
+        <w:t>用</w:t>
+      </w:r>
+      <w:r>
+        <w:rPr>
+          <w:rFonts w:hint="eastAsia" w:asciiTheme="minorEastAsia" w:hAnsiTheme="minorEastAsia" w:cstheme="minorEastAsia"/>
+          <w:sz w:val="24"/>
+          <w:szCs w:val="24"/>
+          <w:lang w:val="en-US" w:eastAsia="zh-CN"/>
+        </w:rPr>
+        <w:t>jsx，则&lt;script type=</w:t>
       </w:r>
       <w:r>
         <w:rPr>
@@ -423,7 +454,27 @@
           <w:szCs w:val="24"/>
           <w:lang w:val="en-US" w:eastAsia="zh-CN"/>
         </w:rPr>
-        <w:t>1 给标签添加自定义属性需要使用data-前缀</w:t>
+        <w:t>1 给标签添加</w:t>
+      </w:r>
+      <w:r>
+        <w:rPr>
+          <w:rFonts w:hint="eastAsia" w:asciiTheme="minorEastAsia" w:hAnsiTheme="minorEastAsia" w:cstheme="minorEastAsia"/>
+          <w:b/>
+          <w:bCs/>
+          <w:sz w:val="24"/>
+          <w:szCs w:val="24"/>
+          <w:lang w:val="en-US" w:eastAsia="zh-CN"/>
+        </w:rPr>
+        <w:t>自</w:t>
+      </w:r>
+      <w:r>
+        <w:rPr>
+          <w:rFonts w:hint="eastAsia" w:asciiTheme="minorEastAsia" w:hAnsiTheme="minorEastAsia" w:cstheme="minorEastAsia"/>
+          <w:sz w:val="24"/>
+          <w:szCs w:val="24"/>
+          <w:lang w:val="en-US" w:eastAsia="zh-CN"/>
+        </w:rPr>
+        <w:t>定义属性需要使用data-前缀</w:t>
       </w:r>
     </w:p>
     <w:p>
@@ -460,7 +511,27 @@
           <w:szCs w:val="24"/>
           <w:lang w:val="en-US" w:eastAsia="zh-CN"/>
         </w:rPr>
-        <w:t>2 有多个html标签时，需要一个div包裹</w:t>
+        <w:t>2 有</w:t>
+      </w:r>
+      <w:r>
+        <w:rPr>
+          <w:rFonts w:hint="eastAsia" w:asciiTheme="minorEastAsia" w:hAnsiTheme="minorEastAsia" w:cstheme="minorEastAsia"/>
+          <w:b/>
+          <w:bCs/>
+          <w:sz w:val="24"/>
+          <w:szCs w:val="24"/>
+          <w:lang w:val="en-US" w:eastAsia="zh-CN"/>
+        </w:rPr>
+        <w:t>多</w:t>
+      </w:r>
+      <w:r>
+        <w:rPr>
+          <w:rFonts w:hint="eastAsia" w:asciiTheme="minorEastAsia" w:hAnsiTheme="minorEastAsia" w:cstheme="minorEastAsia"/>
+          <w:sz w:val="24"/>
+          <w:szCs w:val="24"/>
+          <w:lang w:val="en-US" w:eastAsia="zh-CN"/>
+        </w:rPr>
+        <w:t>个html标签时，需要一个div包裹</w:t>
       </w:r>
     </w:p>
     <w:p>
@@ -497,7 +568,27 @@
           <w:szCs w:val="24"/>
           <w:lang w:val="en-US" w:eastAsia="zh-CN"/>
         </w:rPr>
-        <w:t>3 使用js表达式，需写在{}中，{}中只能是单行js表达式</w:t>
+        <w:t>3 使用js</w:t>
+      </w:r>
+      <w:r>
+        <w:rPr>
+          <w:rFonts w:hint="eastAsia" w:asciiTheme="minorEastAsia" w:hAnsiTheme="minorEastAsia" w:cstheme="minorEastAsia"/>
+          <w:b/>
+          <w:bCs/>
+          <w:sz w:val="24"/>
+          <w:szCs w:val="24"/>
+          <w:lang w:val="en-US" w:eastAsia="zh-CN"/>
+        </w:rPr>
+        <w:t>表</w:t>
+      </w:r>
+      <w:r>
+        <w:rPr>
+          <w:rFonts w:hint="eastAsia" w:asciiTheme="minorEastAsia" w:hAnsiTheme="minorEastAsia" w:cstheme="minorEastAsia"/>
+          <w:sz w:val="24"/>
+          <w:szCs w:val="24"/>
+          <w:lang w:val="en-US" w:eastAsia="zh-CN"/>
+        </w:rPr>
+        <w:t>达式，需写在{}中，{}中只能是单行js表达式</w:t>
       </w:r>
     </w:p>
     <w:p>
@@ -534,7 +625,27 @@
           <w:szCs w:val="24"/>
           <w:lang w:val="en-US" w:eastAsia="zh-CN"/>
         </w:rPr>
-        <w:t>4 react推荐使用内联样式，用驼峰语法设置内联样式</w:t>
+        <w:t>4 react推荐使用</w:t>
+      </w:r>
+      <w:r>
+        <w:rPr>
+          <w:rFonts w:hint="eastAsia" w:asciiTheme="minorEastAsia" w:hAnsiTheme="minorEastAsia" w:cstheme="minorEastAsia"/>
+          <w:b/>
+          <w:bCs/>
+          <w:sz w:val="24"/>
+          <w:szCs w:val="24"/>
+          <w:lang w:val="en-US" w:eastAsia="zh-CN"/>
+        </w:rPr>
+        <w:t>内</w:t>
+      </w:r>
+      <w:r>
+        <w:rPr>
+          <w:rFonts w:hint="eastAsia" w:asciiTheme="minorEastAsia" w:hAnsiTheme="minorEastAsia" w:cstheme="minorEastAsia"/>
+          <w:sz w:val="24"/>
+          <w:szCs w:val="24"/>
+          <w:lang w:val="en-US" w:eastAsia="zh-CN"/>
+        </w:rPr>
+        <w:t>联样式，用驼峰语法设置内联样式</w:t>
       </w:r>
     </w:p>
     <w:p>
@@ -967,7 +1078,27 @@
           <w:szCs w:val="24"/>
           <w:lang w:val="en-US" w:eastAsia="zh-CN"/>
         </w:rPr>
-        <w:t>5 注释{/*           */}</w:t>
+        <w:t xml:space="preserve">5 </w:t>
+      </w:r>
+      <w:r>
+        <w:rPr>
+          <w:rFonts w:hint="eastAsia" w:asciiTheme="minorEastAsia" w:hAnsiTheme="minorEastAsia" w:cstheme="minorEastAsia"/>
+          <w:b/>
+          <w:bCs/>
+          <w:sz w:val="24"/>
+          <w:szCs w:val="24"/>
+          <w:lang w:val="en-US" w:eastAsia="zh-CN"/>
+        </w:rPr>
+        <w:t>注</w:t>
+      </w:r>
+      <w:r>
+        <w:rPr>
+          <w:rFonts w:hint="eastAsia" w:asciiTheme="minorEastAsia" w:hAnsiTheme="minorEastAsia" w:cstheme="minorEastAsia"/>
+          <w:sz w:val="24"/>
+          <w:szCs w:val="24"/>
+          <w:lang w:val="en-US" w:eastAsia="zh-CN"/>
+        </w:rPr>
+        <w:t>释{/*           */}</w:t>
       </w:r>
     </w:p>
     <w:p>
@@ -1004,7 +1135,29 @@
           <w:szCs w:val="24"/>
           <w:lang w:val="en-US" w:eastAsia="zh-CN"/>
         </w:rPr>
-        <w:t>6 模板插入数组</w:t>
+        <w:t>6 模板插入</w:t>
+      </w:r>
+      <w:r>
+        <w:rPr>
+          <w:rFonts w:hint="eastAsia" w:asciiTheme="minorEastAsia" w:hAnsiTheme="minorEastAsia" w:cstheme="minorEastAsia"/>
+          <w:b/>
+          <w:bCs/>
+          <w:sz w:val="24"/>
+          <w:szCs w:val="24"/>
+          <w:lang w:val="en-US" w:eastAsia="zh-CN"/>
+        </w:rPr>
+        <w:t>数</w:t>
+      </w:r>
+      <w:r>
+        <w:rPr>
+          <w:rFonts w:hint="eastAsia" w:asciiTheme="minorEastAsia" w:hAnsiTheme="minorEastAsia" w:cstheme="minorEastAsia"/>
+          <w:b w:val="0"/>
+          <w:bCs w:val="0"/>
+          <w:sz w:val="24"/>
+          <w:szCs w:val="24"/>
+          <w:lang w:val="en-US" w:eastAsia="zh-CN"/>
+        </w:rPr>
+        <w:t>组</w:t>
       </w:r>
     </w:p>
     <w:p>
@@ -1373,7 +1526,27 @@
           <w:szCs w:val="24"/>
           <w:lang w:val="en-US" w:eastAsia="zh-CN"/>
         </w:rPr>
-        <w:t>7 jsx若渲染html标签，使用小写字母的标签名</w:t>
+        <w:t>7 jsx若</w:t>
+      </w:r>
+      <w:r>
+        <w:rPr>
+          <w:rFonts w:hint="eastAsia" w:asciiTheme="minorEastAsia" w:hAnsiTheme="minorEastAsia" w:cstheme="minorEastAsia"/>
+          <w:b/>
+          <w:bCs/>
+          <w:sz w:val="24"/>
+          <w:szCs w:val="24"/>
+          <w:lang w:val="en-US" w:eastAsia="zh-CN"/>
+        </w:rPr>
+        <w:t>渲</w:t>
+      </w:r>
+      <w:r>
+        <w:rPr>
+          <w:rFonts w:hint="eastAsia" w:asciiTheme="minorEastAsia" w:hAnsiTheme="minorEastAsia" w:cstheme="minorEastAsia"/>
+          <w:sz w:val="24"/>
+          <w:szCs w:val="24"/>
+          <w:lang w:val="en-US" w:eastAsia="zh-CN"/>
+        </w:rPr>
+        <w:t>染html标签，使用小写字母的标签名</w:t>
       </w:r>
     </w:p>
     <w:p>
@@ -1723,399 +1896,1968 @@
       <w:r>
         <w:rPr>
           <w:rFonts w:hint="eastAsia" w:asciiTheme="minorEastAsia" w:hAnsiTheme="minorEastAsia" w:cstheme="minorEastAsia"/>
+          <w:b/>
+          <w:bCs/>
+          <w:sz w:val="24"/>
+          <w:szCs w:val="24"/>
+          <w:lang w:val="en-US" w:eastAsia="zh-CN"/>
+        </w:rPr>
+        <w:t>组</w:t>
+      </w:r>
+      <w:r>
+        <w:rPr>
+          <w:rFonts w:hint="eastAsia" w:asciiTheme="minorEastAsia" w:hAnsiTheme="minorEastAsia" w:cstheme="minorEastAsia"/>
+          <w:sz w:val="24"/>
+          <w:szCs w:val="24"/>
+          <w:lang w:val="en-US" w:eastAsia="zh-CN"/>
+        </w:rPr>
+        <w:t>件</w:t>
+      </w:r>
+    </w:p>
+    <w:p>
+      <w:pPr>
+        <w:keepNext w:val="0"/>
+        <w:keepLines w:val="0"/>
+        <w:pageBreakBefore w:val="0"/>
+        <w:widowControl w:val="0"/>
+        <w:kinsoku/>
+        <w:wordWrap/>
+        <w:overflowPunct/>
+        <w:topLinePunct w:val="0"/>
+        <w:autoSpaceDE/>
+        <w:autoSpaceDN/>
+        <w:bidi w:val="0"/>
+        <w:adjustRightInd/>
+        <w:snapToGrid/>
+        <w:spacing w:line="0" w:lineRule="atLeast"/>
+        <w:ind w:left="0" w:leftChars="0" w:right="0" w:rightChars="0" w:firstLine="480" w:firstLineChars="0"/>
+        <w:jc w:val="left"/>
+        <w:textAlignment w:val="auto"/>
+        <w:outlineLvl w:val="9"/>
+        <w:rPr>
+          <w:rFonts w:hint="eastAsia" w:asciiTheme="minorEastAsia" w:hAnsiTheme="minorEastAsia" w:cstheme="minorEastAsia"/>
+          <w:sz w:val="24"/>
+          <w:szCs w:val="24"/>
+          <w:lang w:val="en-US" w:eastAsia="zh-CN"/>
+        </w:rPr>
+      </w:pPr>
+      <w:r>
+        <w:rPr>
+          <w:rFonts w:hint="eastAsia" w:asciiTheme="minorEastAsia" w:hAnsiTheme="minorEastAsia" w:cstheme="minorEastAsia"/>
+          <w:sz w:val="24"/>
+          <w:szCs w:val="24"/>
+          <w:lang w:val="en-US" w:eastAsia="zh-CN"/>
+        </w:rPr>
+        <w:t>var 大写字母开头的组件名 = React.createClass({</w:t>
+      </w:r>
+    </w:p>
+    <w:p>
+      <w:pPr>
+        <w:keepNext w:val="0"/>
+        <w:keepLines w:val="0"/>
+        <w:pageBreakBefore w:val="0"/>
+        <w:widowControl w:val="0"/>
+        <w:kinsoku/>
+        <w:wordWrap/>
+        <w:overflowPunct/>
+        <w:topLinePunct w:val="0"/>
+        <w:autoSpaceDE/>
+        <w:autoSpaceDN/>
+        <w:bidi w:val="0"/>
+        <w:adjustRightInd/>
+        <w:snapToGrid/>
+        <w:spacing w:line="0" w:lineRule="atLeast"/>
+        <w:ind w:left="0" w:leftChars="0" w:right="0" w:rightChars="0" w:firstLine="480" w:firstLineChars="0"/>
+        <w:jc w:val="left"/>
+        <w:textAlignment w:val="auto"/>
+        <w:outlineLvl w:val="9"/>
+        <w:rPr>
+          <w:rFonts w:hint="eastAsia" w:asciiTheme="minorEastAsia" w:hAnsiTheme="minorEastAsia" w:cstheme="minorEastAsia"/>
+          <w:sz w:val="24"/>
+          <w:szCs w:val="24"/>
+          <w:lang w:val="en-US" w:eastAsia="zh-CN"/>
+        </w:rPr>
+      </w:pPr>
+      <w:r>
+        <w:rPr>
+          <w:rFonts w:hint="eastAsia" w:asciiTheme="minorEastAsia" w:hAnsiTheme="minorEastAsia" w:cstheme="minorEastAsia"/>
+          <w:sz w:val="24"/>
+          <w:szCs w:val="24"/>
+          <w:lang w:val="en-US" w:eastAsia="zh-CN"/>
+        </w:rPr>
+        <w:t xml:space="preserve">    render:function(){</w:t>
+      </w:r>
+    </w:p>
+    <w:p>
+      <w:pPr>
+        <w:keepNext w:val="0"/>
+        <w:keepLines w:val="0"/>
+        <w:pageBreakBefore w:val="0"/>
+        <w:widowControl w:val="0"/>
+        <w:kinsoku/>
+        <w:wordWrap/>
+        <w:overflowPunct/>
+        <w:topLinePunct w:val="0"/>
+        <w:autoSpaceDE/>
+        <w:autoSpaceDN/>
+        <w:bidi w:val="0"/>
+        <w:adjustRightInd/>
+        <w:snapToGrid/>
+        <w:spacing w:line="0" w:lineRule="atLeast"/>
+        <w:ind w:left="0" w:leftChars="0" w:right="0" w:rightChars="0" w:firstLine="480" w:firstLineChars="0"/>
+        <w:jc w:val="left"/>
+        <w:textAlignment w:val="auto"/>
+        <w:outlineLvl w:val="9"/>
+        <w:rPr>
+          <w:rFonts w:hint="eastAsia" w:asciiTheme="minorEastAsia" w:hAnsiTheme="minorEastAsia" w:cstheme="minorEastAsia"/>
+          <w:sz w:val="24"/>
+          <w:szCs w:val="24"/>
+          <w:lang w:val="en-US" w:eastAsia="zh-CN"/>
+        </w:rPr>
+      </w:pPr>
+      <w:r>
+        <w:rPr>
+          <w:rFonts w:hint="eastAsia" w:asciiTheme="minorEastAsia" w:hAnsiTheme="minorEastAsia" w:cstheme="minorEastAsia"/>
+          <w:sz w:val="24"/>
+          <w:szCs w:val="24"/>
+          <w:lang w:val="en-US" w:eastAsia="zh-CN"/>
+        </w:rPr>
+        <w:t xml:space="preserve">        return 单个html标签或用div包裹的多个html标签和子组件;</w:t>
+      </w:r>
+    </w:p>
+    <w:p>
+      <w:pPr>
+        <w:keepNext w:val="0"/>
+        <w:keepLines w:val="0"/>
+        <w:pageBreakBefore w:val="0"/>
+        <w:widowControl w:val="0"/>
+        <w:kinsoku/>
+        <w:wordWrap/>
+        <w:overflowPunct/>
+        <w:topLinePunct w:val="0"/>
+        <w:autoSpaceDE/>
+        <w:autoSpaceDN/>
+        <w:bidi w:val="0"/>
+        <w:adjustRightInd/>
+        <w:snapToGrid/>
+        <w:spacing w:line="0" w:lineRule="atLeast"/>
+        <w:ind w:left="0" w:leftChars="0" w:right="0" w:rightChars="0" w:firstLine="480" w:firstLineChars="0"/>
+        <w:jc w:val="left"/>
+        <w:textAlignment w:val="auto"/>
+        <w:outlineLvl w:val="9"/>
+        <w:rPr>
+          <w:rFonts w:hint="eastAsia" w:asciiTheme="minorEastAsia" w:hAnsiTheme="minorEastAsia" w:cstheme="minorEastAsia"/>
+          <w:sz w:val="24"/>
+          <w:szCs w:val="24"/>
+          <w:lang w:val="en-US" w:eastAsia="zh-CN"/>
+        </w:rPr>
+      </w:pPr>
+      <w:r>
+        <w:rPr>
+          <w:rFonts w:hint="eastAsia" w:asciiTheme="minorEastAsia" w:hAnsiTheme="minorEastAsia" w:cstheme="minorEastAsia"/>
+          <w:sz w:val="24"/>
+          <w:szCs w:val="24"/>
+          <w:lang w:val="en-US" w:eastAsia="zh-CN"/>
+        </w:rPr>
+        <w:t xml:space="preserve">    }</w:t>
+      </w:r>
+    </w:p>
+    <w:p>
+      <w:pPr>
+        <w:keepNext w:val="0"/>
+        <w:keepLines w:val="0"/>
+        <w:pageBreakBefore w:val="0"/>
+        <w:widowControl w:val="0"/>
+        <w:kinsoku/>
+        <w:wordWrap/>
+        <w:overflowPunct/>
+        <w:topLinePunct w:val="0"/>
+        <w:autoSpaceDE/>
+        <w:autoSpaceDN/>
+        <w:bidi w:val="0"/>
+        <w:adjustRightInd/>
+        <w:snapToGrid/>
+        <w:spacing w:line="0" w:lineRule="atLeast"/>
+        <w:ind w:left="0" w:leftChars="0" w:right="0" w:rightChars="0" w:firstLine="480" w:firstLineChars="0"/>
+        <w:jc w:val="left"/>
+        <w:textAlignment w:val="auto"/>
+        <w:outlineLvl w:val="9"/>
+        <w:rPr>
+          <w:rFonts w:hint="eastAsia" w:asciiTheme="minorEastAsia" w:hAnsiTheme="minorEastAsia" w:cstheme="minorEastAsia"/>
+          <w:sz w:val="24"/>
+          <w:szCs w:val="24"/>
+          <w:lang w:val="en-US" w:eastAsia="zh-CN"/>
+        </w:rPr>
+      </w:pPr>
+      <w:r>
+        <w:rPr>
+          <w:rFonts w:hint="eastAsia" w:asciiTheme="minorEastAsia" w:hAnsiTheme="minorEastAsia" w:cstheme="minorEastAsia"/>
+          <w:sz w:val="24"/>
+          <w:szCs w:val="24"/>
+          <w:lang w:val="en-US" w:eastAsia="zh-CN"/>
+        </w:rPr>
+        <w:t>})</w:t>
+      </w:r>
+    </w:p>
+    <w:p>
+      <w:pPr>
+        <w:keepNext w:val="0"/>
+        <w:keepLines w:val="0"/>
+        <w:pageBreakBefore w:val="0"/>
+        <w:widowControl w:val="0"/>
+        <w:kinsoku/>
+        <w:wordWrap/>
+        <w:overflowPunct/>
+        <w:topLinePunct w:val="0"/>
+        <w:autoSpaceDE/>
+        <w:autoSpaceDN/>
+        <w:bidi w:val="0"/>
+        <w:adjustRightInd/>
+        <w:snapToGrid/>
+        <w:spacing w:line="0" w:lineRule="atLeast"/>
+        <w:ind w:left="0" w:leftChars="0" w:right="0" w:rightChars="0" w:firstLine="480" w:firstLineChars="0"/>
+        <w:jc w:val="left"/>
+        <w:textAlignment w:val="auto"/>
+        <w:outlineLvl w:val="9"/>
+        <w:rPr>
+          <w:rFonts w:hint="eastAsia" w:asciiTheme="minorEastAsia" w:hAnsiTheme="minorEastAsia" w:cstheme="minorEastAsia"/>
+          <w:sz w:val="24"/>
+          <w:szCs w:val="24"/>
+          <w:lang w:val="en-US" w:eastAsia="zh-CN"/>
+        </w:rPr>
+      </w:pPr>
+      <w:r>
+        <w:rPr>
+          <w:rFonts w:hint="eastAsia" w:asciiTheme="minorEastAsia" w:hAnsiTheme="minorEastAsia" w:cstheme="minorEastAsia"/>
+          <w:sz w:val="24"/>
+          <w:szCs w:val="24"/>
+          <w:lang w:val="en-US" w:eastAsia="zh-CN"/>
+        </w:rPr>
+        <w:t>ReactDOM.render(</w:t>
+      </w:r>
+    </w:p>
+    <w:p>
+      <w:pPr>
+        <w:keepNext w:val="0"/>
+        <w:keepLines w:val="0"/>
+        <w:pageBreakBefore w:val="0"/>
+        <w:widowControl w:val="0"/>
+        <w:kinsoku/>
+        <w:wordWrap/>
+        <w:overflowPunct/>
+        <w:topLinePunct w:val="0"/>
+        <w:autoSpaceDE/>
+        <w:autoSpaceDN/>
+        <w:bidi w:val="0"/>
+        <w:adjustRightInd/>
+        <w:snapToGrid/>
+        <w:spacing w:line="0" w:lineRule="atLeast"/>
+        <w:ind w:left="0" w:leftChars="0" w:right="0" w:rightChars="0" w:firstLine="480" w:firstLineChars="0"/>
+        <w:jc w:val="left"/>
+        <w:textAlignment w:val="auto"/>
+        <w:outlineLvl w:val="9"/>
+        <w:rPr>
+          <w:rFonts w:hint="eastAsia" w:asciiTheme="minorEastAsia" w:hAnsiTheme="minorEastAsia" w:cstheme="minorEastAsia"/>
+          <w:sz w:val="24"/>
+          <w:szCs w:val="24"/>
+          <w:lang w:val="en-US" w:eastAsia="zh-CN"/>
+        </w:rPr>
+      </w:pPr>
+      <w:r>
+        <w:rPr>
+          <w:rFonts w:hint="eastAsia" w:asciiTheme="minorEastAsia" w:hAnsiTheme="minorEastAsia" w:cstheme="minorEastAsia"/>
+          <w:sz w:val="24"/>
+          <w:szCs w:val="24"/>
+          <w:lang w:val="en-US" w:eastAsia="zh-CN"/>
+        </w:rPr>
+        <w:t xml:space="preserve">    &lt;大写字母开头的组件名 /&gt;,</w:t>
+      </w:r>
+    </w:p>
+    <w:p>
+      <w:pPr>
+        <w:keepNext w:val="0"/>
+        <w:keepLines w:val="0"/>
+        <w:pageBreakBefore w:val="0"/>
+        <w:widowControl w:val="0"/>
+        <w:kinsoku/>
+        <w:wordWrap/>
+        <w:overflowPunct/>
+        <w:topLinePunct w:val="0"/>
+        <w:autoSpaceDE/>
+        <w:autoSpaceDN/>
+        <w:bidi w:val="0"/>
+        <w:adjustRightInd/>
+        <w:snapToGrid/>
+        <w:spacing w:line="0" w:lineRule="atLeast"/>
+        <w:ind w:left="0" w:leftChars="0" w:right="0" w:rightChars="0" w:firstLine="480" w:firstLineChars="0"/>
+        <w:jc w:val="left"/>
+        <w:textAlignment w:val="auto"/>
+        <w:outlineLvl w:val="9"/>
+        <w:rPr>
+          <w:rFonts w:hint="eastAsia" w:asciiTheme="minorEastAsia" w:hAnsiTheme="minorEastAsia" w:cstheme="minorEastAsia"/>
+          <w:sz w:val="24"/>
+          <w:szCs w:val="24"/>
+          <w:lang w:val="en-US" w:eastAsia="zh-CN"/>
+        </w:rPr>
+      </w:pPr>
+      <w:r>
+        <w:rPr>
+          <w:rFonts w:hint="eastAsia" w:asciiTheme="minorEastAsia" w:hAnsiTheme="minorEastAsia" w:cstheme="minorEastAsia"/>
+          <w:sz w:val="24"/>
+          <w:szCs w:val="24"/>
+          <w:lang w:val="en-US" w:eastAsia="zh-CN"/>
+        </w:rPr>
+        <w:t xml:space="preserve">    document.getElementById(</w:t>
+      </w:r>
+      <w:r>
+        <w:rPr>
+          <w:rFonts w:hint="default" w:asciiTheme="minorEastAsia" w:hAnsiTheme="minorEastAsia" w:cstheme="minorEastAsia"/>
+          <w:sz w:val="24"/>
+          <w:szCs w:val="24"/>
+          <w:lang w:val="en-US" w:eastAsia="zh-CN"/>
+        </w:rPr>
+        <w:t>”</w:t>
+      </w:r>
+      <w:r>
+        <w:rPr>
+          <w:rFonts w:hint="eastAsia" w:asciiTheme="minorEastAsia" w:hAnsiTheme="minorEastAsia" w:cstheme="minorEastAsia"/>
+          <w:sz w:val="24"/>
+          <w:szCs w:val="24"/>
+          <w:lang w:val="en-US" w:eastAsia="zh-CN"/>
+        </w:rPr>
+        <w:t>example</w:t>
+      </w:r>
+      <w:r>
+        <w:rPr>
+          <w:rFonts w:hint="default" w:asciiTheme="minorEastAsia" w:hAnsiTheme="minorEastAsia" w:cstheme="minorEastAsia"/>
+          <w:sz w:val="24"/>
+          <w:szCs w:val="24"/>
+          <w:lang w:val="en-US" w:eastAsia="zh-CN"/>
+        </w:rPr>
+        <w:t>”</w:t>
+      </w:r>
+      <w:r>
+        <w:rPr>
+          <w:rFonts w:hint="eastAsia" w:asciiTheme="minorEastAsia" w:hAnsiTheme="minorEastAsia" w:cstheme="minorEastAsia"/>
+          <w:sz w:val="24"/>
+          <w:szCs w:val="24"/>
+          <w:lang w:val="en-US" w:eastAsia="zh-CN"/>
+        </w:rPr>
+        <w:t>)</w:t>
+      </w:r>
+    </w:p>
+    <w:p>
+      <w:pPr>
+        <w:keepNext w:val="0"/>
+        <w:keepLines w:val="0"/>
+        <w:pageBreakBefore w:val="0"/>
+        <w:widowControl w:val="0"/>
+        <w:kinsoku/>
+        <w:wordWrap/>
+        <w:overflowPunct/>
+        <w:topLinePunct w:val="0"/>
+        <w:autoSpaceDE/>
+        <w:autoSpaceDN/>
+        <w:bidi w:val="0"/>
+        <w:adjustRightInd/>
+        <w:snapToGrid/>
+        <w:spacing w:line="0" w:lineRule="atLeast"/>
+        <w:ind w:left="0" w:leftChars="0" w:right="0" w:rightChars="0" w:firstLine="480" w:firstLineChars="0"/>
+        <w:jc w:val="left"/>
+        <w:textAlignment w:val="auto"/>
+        <w:outlineLvl w:val="9"/>
+        <w:rPr>
+          <w:rFonts w:hint="eastAsia" w:asciiTheme="minorEastAsia" w:hAnsiTheme="minorEastAsia" w:cstheme="minorEastAsia"/>
+          <w:sz w:val="24"/>
+          <w:szCs w:val="24"/>
+          <w:lang w:val="en-US" w:eastAsia="zh-CN"/>
+        </w:rPr>
+      </w:pPr>
+      <w:r>
+        <w:rPr>
+          <w:rFonts w:hint="eastAsia" w:asciiTheme="minorEastAsia" w:hAnsiTheme="minorEastAsia" w:cstheme="minorEastAsia"/>
+          <w:sz w:val="24"/>
+          <w:szCs w:val="24"/>
+          <w:lang w:val="en-US" w:eastAsia="zh-CN"/>
+        </w:rPr>
+        <w:t>)</w:t>
+      </w:r>
+    </w:p>
+    <w:p>
+      <w:pPr>
+        <w:keepNext w:val="0"/>
+        <w:keepLines w:val="0"/>
+        <w:pageBreakBefore w:val="0"/>
+        <w:widowControl w:val="0"/>
+        <w:kinsoku/>
+        <w:wordWrap/>
+        <w:overflowPunct/>
+        <w:topLinePunct w:val="0"/>
+        <w:autoSpaceDE/>
+        <w:autoSpaceDN/>
+        <w:bidi w:val="0"/>
+        <w:adjustRightInd/>
+        <w:snapToGrid/>
+        <w:spacing w:line="0" w:lineRule="atLeast"/>
+        <w:ind w:left="0" w:leftChars="0" w:right="0" w:rightChars="0" w:firstLine="480" w:firstLineChars="0"/>
+        <w:jc w:val="left"/>
+        <w:textAlignment w:val="auto"/>
+        <w:outlineLvl w:val="9"/>
+        <w:rPr>
+          <w:rFonts w:hint="eastAsia" w:asciiTheme="minorEastAsia" w:hAnsiTheme="minorEastAsia" w:cstheme="minorEastAsia"/>
+          <w:sz w:val="24"/>
+          <w:szCs w:val="24"/>
+          <w:lang w:val="en-US" w:eastAsia="zh-CN"/>
+        </w:rPr>
+      </w:pPr>
+    </w:p>
+    <w:p>
+      <w:pPr>
+        <w:keepNext w:val="0"/>
+        <w:keepLines w:val="0"/>
+        <w:pageBreakBefore w:val="0"/>
+        <w:widowControl w:val="0"/>
+        <w:kinsoku/>
+        <w:wordWrap/>
+        <w:overflowPunct/>
+        <w:topLinePunct w:val="0"/>
+        <w:autoSpaceDE/>
+        <w:autoSpaceDN/>
+        <w:bidi w:val="0"/>
+        <w:adjustRightInd/>
+        <w:snapToGrid/>
+        <w:spacing w:line="0" w:lineRule="atLeast"/>
+        <w:ind w:right="0" w:rightChars="0"/>
+        <w:jc w:val="left"/>
+        <w:textAlignment w:val="auto"/>
+        <w:outlineLvl w:val="9"/>
+        <w:rPr>
+          <w:rFonts w:hint="eastAsia" w:asciiTheme="minorEastAsia" w:hAnsiTheme="minorEastAsia" w:cstheme="minorEastAsia"/>
+          <w:sz w:val="24"/>
+          <w:szCs w:val="24"/>
+          <w:lang w:val="en-US" w:eastAsia="zh-CN"/>
+        </w:rPr>
+      </w:pPr>
+      <w:r>
+        <w:rPr>
+          <w:rFonts w:hint="eastAsia" w:asciiTheme="minorEastAsia" w:hAnsiTheme="minorEastAsia" w:cstheme="minorEastAsia"/>
+          <w:sz w:val="24"/>
+          <w:szCs w:val="24"/>
+          <w:lang w:val="en-US" w:eastAsia="zh-CN"/>
+        </w:rPr>
+        <w:t>state：若更新组件的state，则会根据新的state重新渲染组件（不要操作DOM）</w:t>
+      </w:r>
+    </w:p>
+    <w:p>
+      <w:pPr>
+        <w:keepNext w:val="0"/>
+        <w:keepLines w:val="0"/>
+        <w:pageBreakBefore w:val="0"/>
+        <w:widowControl w:val="0"/>
+        <w:kinsoku/>
+        <w:wordWrap/>
+        <w:overflowPunct/>
+        <w:topLinePunct w:val="0"/>
+        <w:autoSpaceDE/>
+        <w:autoSpaceDN/>
+        <w:bidi w:val="0"/>
+        <w:adjustRightInd/>
+        <w:snapToGrid/>
+        <w:spacing w:line="0" w:lineRule="atLeast"/>
+        <w:ind w:right="0" w:rightChars="0" w:firstLine="480"/>
+        <w:jc w:val="left"/>
+        <w:textAlignment w:val="auto"/>
+        <w:outlineLvl w:val="9"/>
+        <w:rPr>
+          <w:rFonts w:hint="eastAsia" w:asciiTheme="minorEastAsia" w:hAnsiTheme="minorEastAsia" w:cstheme="minorEastAsia"/>
+          <w:sz w:val="24"/>
+          <w:szCs w:val="24"/>
+          <w:lang w:val="en-US" w:eastAsia="zh-CN"/>
+        </w:rPr>
+      </w:pPr>
+      <w:r>
+        <w:rPr>
+          <w:rFonts w:hint="eastAsia" w:asciiTheme="minorEastAsia" w:hAnsiTheme="minorEastAsia" w:cstheme="minorEastAsia"/>
+          <w:sz w:val="24"/>
+          <w:szCs w:val="24"/>
+          <w:lang w:val="en-US" w:eastAsia="zh-CN"/>
+        </w:rPr>
+        <w:t>getInitialState方法定义state对象初始</w:t>
+      </w:r>
+      <w:r>
+        <w:rPr>
+          <w:rFonts w:hint="eastAsia" w:asciiTheme="minorEastAsia" w:hAnsiTheme="minorEastAsia" w:cstheme="minorEastAsia"/>
+          <w:b/>
+          <w:bCs/>
+          <w:sz w:val="24"/>
+          <w:szCs w:val="24"/>
+          <w:lang w:val="en-US" w:eastAsia="zh-CN"/>
+        </w:rPr>
+        <w:t>状</w:t>
+      </w:r>
+      <w:r>
+        <w:rPr>
+          <w:rFonts w:hint="eastAsia" w:asciiTheme="minorEastAsia" w:hAnsiTheme="minorEastAsia" w:cstheme="minorEastAsia"/>
+          <w:sz w:val="24"/>
+          <w:szCs w:val="24"/>
+          <w:lang w:val="en-US" w:eastAsia="zh-CN"/>
+        </w:rPr>
+        <w:t>态，该对象可通过this.state属性读取。this.setState方法修改状态，每次修改后自动调用this.render方法再次渲染组件</w:t>
+      </w:r>
+    </w:p>
+    <w:p>
+      <w:pPr>
+        <w:keepNext w:val="0"/>
+        <w:keepLines w:val="0"/>
+        <w:pageBreakBefore w:val="0"/>
+        <w:widowControl w:val="0"/>
+        <w:kinsoku/>
+        <w:wordWrap/>
+        <w:overflowPunct/>
+        <w:topLinePunct w:val="0"/>
+        <w:autoSpaceDE/>
+        <w:autoSpaceDN/>
+        <w:bidi w:val="0"/>
+        <w:adjustRightInd/>
+        <w:snapToGrid/>
+        <w:spacing w:line="0" w:lineRule="atLeast"/>
+        <w:ind w:right="0" w:rightChars="0" w:firstLine="480"/>
+        <w:jc w:val="left"/>
+        <w:textAlignment w:val="auto"/>
+        <w:outlineLvl w:val="9"/>
+        <w:rPr>
+          <w:rFonts w:hint="eastAsia" w:asciiTheme="minorEastAsia" w:hAnsiTheme="minorEastAsia" w:cstheme="minorEastAsia"/>
+          <w:sz w:val="24"/>
+          <w:szCs w:val="24"/>
+          <w:lang w:val="en-US" w:eastAsia="zh-CN"/>
+        </w:rPr>
+      </w:pPr>
+    </w:p>
+    <w:p>
+      <w:pPr>
+        <w:keepNext w:val="0"/>
+        <w:keepLines w:val="0"/>
+        <w:pageBreakBefore w:val="0"/>
+        <w:widowControl w:val="0"/>
+        <w:kinsoku/>
+        <w:wordWrap/>
+        <w:overflowPunct/>
+        <w:topLinePunct w:val="0"/>
+        <w:autoSpaceDE/>
+        <w:autoSpaceDN/>
+        <w:bidi w:val="0"/>
+        <w:adjustRightInd/>
+        <w:snapToGrid/>
+        <w:spacing w:line="0" w:lineRule="atLeast"/>
+        <w:ind w:right="0" w:rightChars="0"/>
+        <w:jc w:val="left"/>
+        <w:textAlignment w:val="auto"/>
+        <w:outlineLvl w:val="9"/>
+        <w:rPr>
+          <w:rFonts w:hint="eastAsia" w:asciiTheme="minorEastAsia" w:hAnsiTheme="minorEastAsia" w:cstheme="minorEastAsia"/>
+          <w:sz w:val="24"/>
+          <w:szCs w:val="24"/>
+          <w:lang w:val="en-US" w:eastAsia="zh-CN"/>
+        </w:rPr>
+      </w:pPr>
+      <w:r>
+        <w:rPr>
+          <w:rFonts w:hint="eastAsia" w:asciiTheme="minorEastAsia" w:hAnsiTheme="minorEastAsia" w:cstheme="minorEastAsia"/>
+          <w:sz w:val="24"/>
+          <w:szCs w:val="24"/>
+          <w:lang w:val="en-US" w:eastAsia="zh-CN"/>
+        </w:rPr>
+        <w:t>props：</w:t>
+      </w:r>
+      <w:r>
+        <w:rPr>
+          <w:rFonts w:hint="eastAsia" w:asciiTheme="minorEastAsia" w:hAnsiTheme="minorEastAsia" w:cstheme="minorEastAsia"/>
+          <w:b/>
+          <w:bCs/>
+          <w:sz w:val="24"/>
+          <w:szCs w:val="24"/>
+          <w:lang w:val="en-US" w:eastAsia="zh-CN"/>
+        </w:rPr>
+        <w:t>子</w:t>
+      </w:r>
+      <w:r>
+        <w:rPr>
+          <w:rFonts w:hint="eastAsia" w:asciiTheme="minorEastAsia" w:hAnsiTheme="minorEastAsia" w:cstheme="minorEastAsia"/>
+          <w:sz w:val="24"/>
+          <w:szCs w:val="24"/>
+          <w:lang w:val="en-US" w:eastAsia="zh-CN"/>
+        </w:rPr>
+        <w:t>组件通过props来传递数据，也可以传方法</w:t>
+      </w:r>
+    </w:p>
+    <w:p>
+      <w:pPr>
+        <w:keepNext w:val="0"/>
+        <w:keepLines w:val="0"/>
+        <w:pageBreakBefore w:val="0"/>
+        <w:widowControl w:val="0"/>
+        <w:kinsoku/>
+        <w:wordWrap/>
+        <w:overflowPunct/>
+        <w:topLinePunct w:val="0"/>
+        <w:autoSpaceDE/>
+        <w:autoSpaceDN/>
+        <w:bidi w:val="0"/>
+        <w:adjustRightInd/>
+        <w:snapToGrid/>
+        <w:spacing w:line="0" w:lineRule="atLeast"/>
+        <w:ind w:right="0" w:rightChars="0" w:firstLine="480"/>
+        <w:jc w:val="left"/>
+        <w:textAlignment w:val="auto"/>
+        <w:outlineLvl w:val="9"/>
+        <w:rPr>
+          <w:rFonts w:hint="eastAsia" w:asciiTheme="minorEastAsia" w:hAnsiTheme="minorEastAsia" w:cstheme="minorEastAsia"/>
+          <w:sz w:val="24"/>
+          <w:szCs w:val="24"/>
+          <w:lang w:val="en-US" w:eastAsia="zh-CN"/>
+        </w:rPr>
+      </w:pPr>
+      <w:r>
+        <w:rPr>
+          <w:rFonts w:hint="eastAsia" w:asciiTheme="minorEastAsia" w:hAnsiTheme="minorEastAsia" w:cstheme="minorEastAsia"/>
+          <w:sz w:val="24"/>
+          <w:szCs w:val="24"/>
+          <w:lang w:val="en-US" w:eastAsia="zh-CN"/>
+        </w:rPr>
+        <w:t xml:space="preserve">1 </w:t>
+      </w:r>
+      <w:r>
+        <w:rPr>
+          <w:rFonts w:hint="eastAsia" w:asciiTheme="minorEastAsia" w:hAnsiTheme="minorEastAsia" w:cstheme="minorEastAsia"/>
+          <w:b/>
+          <w:bCs/>
+          <w:sz w:val="24"/>
+          <w:szCs w:val="24"/>
+          <w:lang w:val="en-US" w:eastAsia="zh-CN"/>
+        </w:rPr>
+        <w:t>创</w:t>
+      </w:r>
+      <w:r>
+        <w:rPr>
+          <w:rFonts w:hint="eastAsia" w:asciiTheme="minorEastAsia" w:hAnsiTheme="minorEastAsia" w:cstheme="minorEastAsia"/>
+          <w:sz w:val="24"/>
+          <w:szCs w:val="24"/>
+          <w:lang w:val="en-US" w:eastAsia="zh-CN"/>
+        </w:rPr>
+        <w:t>建组件时return内容中有{this.props.属性名}，使用该组件时jsx中有 属性名=”属性值”或{}</w:t>
+      </w:r>
+    </w:p>
+    <w:p>
+      <w:pPr>
+        <w:keepNext w:val="0"/>
+        <w:keepLines w:val="0"/>
+        <w:pageBreakBefore w:val="0"/>
+        <w:widowControl w:val="0"/>
+        <w:kinsoku/>
+        <w:wordWrap/>
+        <w:overflowPunct/>
+        <w:topLinePunct w:val="0"/>
+        <w:autoSpaceDE/>
+        <w:autoSpaceDN/>
+        <w:bidi w:val="0"/>
+        <w:adjustRightInd/>
+        <w:snapToGrid/>
+        <w:spacing w:line="0" w:lineRule="atLeast"/>
+        <w:ind w:right="0" w:rightChars="0" w:firstLine="480"/>
+        <w:jc w:val="left"/>
+        <w:textAlignment w:val="auto"/>
+        <w:outlineLvl w:val="9"/>
+        <w:rPr>
+          <w:rFonts w:hint="eastAsia" w:asciiTheme="minorEastAsia" w:hAnsiTheme="minorEastAsia" w:cstheme="minorEastAsia"/>
+          <w:sz w:val="24"/>
+          <w:szCs w:val="24"/>
+          <w:lang w:val="en-US" w:eastAsia="zh-CN"/>
+        </w:rPr>
+      </w:pPr>
+      <w:r>
+        <w:rPr>
+          <w:rFonts w:hint="eastAsia" w:asciiTheme="minorEastAsia" w:hAnsiTheme="minorEastAsia" w:cstheme="minorEastAsia"/>
+          <w:sz w:val="24"/>
+          <w:szCs w:val="24"/>
+          <w:lang w:val="en-US" w:eastAsia="zh-CN"/>
+        </w:rPr>
+        <w:t xml:space="preserve">2 </w:t>
+      </w:r>
+      <w:r>
+        <w:rPr>
+          <w:rFonts w:hint="eastAsia" w:asciiTheme="minorEastAsia" w:hAnsiTheme="minorEastAsia" w:cstheme="minorEastAsia"/>
+          <w:b/>
+          <w:bCs/>
+          <w:sz w:val="24"/>
+          <w:szCs w:val="24"/>
+          <w:lang w:val="en-US" w:eastAsia="zh-CN"/>
+        </w:rPr>
+        <w:t>默</w:t>
+      </w:r>
+      <w:r>
+        <w:rPr>
+          <w:rFonts w:hint="eastAsia" w:asciiTheme="minorEastAsia" w:hAnsiTheme="minorEastAsia" w:cstheme="minorEastAsia"/>
+          <w:sz w:val="24"/>
+          <w:szCs w:val="24"/>
+          <w:lang w:val="en-US" w:eastAsia="zh-CN"/>
+        </w:rPr>
+        <w:t>认props：getDefaultProps方法定义props对象初始状态，该对象可通过this.props</w:t>
+      </w:r>
+      <w:bookmarkStart w:id="0" w:name="_GoBack"/>
+      <w:bookmarkEnd w:id="0"/>
+      <w:r>
+        <w:rPr>
+          <w:rFonts w:hint="eastAsia" w:asciiTheme="minorEastAsia" w:hAnsiTheme="minorEastAsia" w:cstheme="minorEastAsia"/>
+          <w:sz w:val="24"/>
+          <w:szCs w:val="24"/>
+          <w:lang w:val="en-US" w:eastAsia="zh-CN"/>
+        </w:rPr>
+        <w:t>属性读取</w:t>
+      </w:r>
+    </w:p>
+    <w:p>
+      <w:pPr>
+        <w:keepNext w:val="0"/>
+        <w:keepLines w:val="0"/>
+        <w:pageBreakBefore w:val="0"/>
+        <w:widowControl w:val="0"/>
+        <w:kinsoku/>
+        <w:wordWrap/>
+        <w:overflowPunct/>
+        <w:topLinePunct w:val="0"/>
+        <w:autoSpaceDE/>
+        <w:autoSpaceDN/>
+        <w:bidi w:val="0"/>
+        <w:adjustRightInd/>
+        <w:snapToGrid/>
+        <w:spacing w:line="0" w:lineRule="atLeast"/>
+        <w:ind w:right="0" w:rightChars="0" w:firstLine="480"/>
+        <w:jc w:val="left"/>
+        <w:textAlignment w:val="auto"/>
+        <w:outlineLvl w:val="9"/>
+        <w:rPr>
+          <w:rFonts w:hint="eastAsia" w:asciiTheme="minorEastAsia" w:hAnsiTheme="minorEastAsia" w:cstheme="minorEastAsia"/>
+          <w:sz w:val="24"/>
+          <w:szCs w:val="24"/>
+          <w:lang w:val="en-US" w:eastAsia="zh-CN"/>
+        </w:rPr>
+      </w:pPr>
+      <w:r>
+        <w:rPr>
+          <w:rFonts w:hint="eastAsia" w:asciiTheme="minorEastAsia" w:hAnsiTheme="minorEastAsia" w:cstheme="minorEastAsia"/>
+          <w:sz w:val="24"/>
+          <w:szCs w:val="24"/>
+          <w:lang w:val="en-US" w:eastAsia="zh-CN"/>
+        </w:rPr>
+        <w:t>3 props</w:t>
+      </w:r>
+      <w:r>
+        <w:rPr>
+          <w:rFonts w:hint="eastAsia" w:asciiTheme="minorEastAsia" w:hAnsiTheme="minorEastAsia" w:cstheme="minorEastAsia"/>
+          <w:b/>
+          <w:bCs/>
+          <w:sz w:val="24"/>
+          <w:szCs w:val="24"/>
+          <w:lang w:val="en-US" w:eastAsia="zh-CN"/>
+        </w:rPr>
+        <w:t>验</w:t>
+      </w:r>
+      <w:r>
+        <w:rPr>
+          <w:rFonts w:hint="eastAsia" w:asciiTheme="minorEastAsia" w:hAnsiTheme="minorEastAsia" w:cstheme="minorEastAsia"/>
+          <w:sz w:val="24"/>
+          <w:szCs w:val="24"/>
+          <w:lang w:val="en-US" w:eastAsia="zh-CN"/>
+        </w:rPr>
+        <w:t>证：创建组件时有</w:t>
+      </w:r>
+    </w:p>
+    <w:p>
+      <w:pPr>
+        <w:keepNext w:val="0"/>
+        <w:keepLines w:val="0"/>
+        <w:pageBreakBefore w:val="0"/>
+        <w:widowControl w:val="0"/>
+        <w:kinsoku/>
+        <w:wordWrap/>
+        <w:overflowPunct/>
+        <w:topLinePunct w:val="0"/>
+        <w:autoSpaceDE/>
+        <w:autoSpaceDN/>
+        <w:bidi w:val="0"/>
+        <w:adjustRightInd/>
+        <w:snapToGrid/>
+        <w:spacing w:line="0" w:lineRule="atLeast"/>
+        <w:ind w:right="0" w:rightChars="0" w:firstLine="480"/>
+        <w:jc w:val="left"/>
+        <w:textAlignment w:val="auto"/>
+        <w:outlineLvl w:val="9"/>
+        <w:rPr>
+          <w:rFonts w:hint="eastAsia" w:asciiTheme="minorEastAsia" w:hAnsiTheme="minorEastAsia" w:cstheme="minorEastAsia"/>
+          <w:sz w:val="24"/>
+          <w:szCs w:val="24"/>
+          <w:lang w:val="en-US" w:eastAsia="zh-CN"/>
+        </w:rPr>
+      </w:pPr>
+      <w:r>
+        <w:rPr>
+          <w:rFonts w:hint="eastAsia" w:asciiTheme="minorEastAsia" w:hAnsiTheme="minorEastAsia" w:cstheme="minorEastAsia"/>
+          <w:sz w:val="24"/>
+          <w:szCs w:val="24"/>
+          <w:lang w:val="en-US" w:eastAsia="zh-CN"/>
+        </w:rPr>
+        <w:t xml:space="preserve">  propTypes:{</w:t>
+      </w:r>
+    </w:p>
+    <w:p>
+      <w:pPr>
+        <w:keepNext w:val="0"/>
+        <w:keepLines w:val="0"/>
+        <w:pageBreakBefore w:val="0"/>
+        <w:widowControl w:val="0"/>
+        <w:kinsoku/>
+        <w:wordWrap/>
+        <w:overflowPunct/>
+        <w:topLinePunct w:val="0"/>
+        <w:autoSpaceDE/>
+        <w:autoSpaceDN/>
+        <w:bidi w:val="0"/>
+        <w:adjustRightInd/>
+        <w:snapToGrid/>
+        <w:spacing w:line="0" w:lineRule="atLeast"/>
+        <w:ind w:right="0" w:rightChars="0" w:firstLine="480"/>
+        <w:jc w:val="left"/>
+        <w:textAlignment w:val="auto"/>
+        <w:outlineLvl w:val="9"/>
+        <w:rPr>
+          <w:rFonts w:hint="eastAsia" w:asciiTheme="minorEastAsia" w:hAnsiTheme="minorEastAsia" w:cstheme="minorEastAsia"/>
+          <w:sz w:val="24"/>
+          <w:szCs w:val="24"/>
+          <w:lang w:val="en-US" w:eastAsia="zh-CN"/>
+        </w:rPr>
+      </w:pPr>
+      <w:r>
+        <w:rPr>
+          <w:rFonts w:hint="eastAsia" w:asciiTheme="minorEastAsia" w:hAnsiTheme="minorEastAsia" w:cstheme="minorEastAsia"/>
+          <w:sz w:val="24"/>
+          <w:szCs w:val="24"/>
+          <w:lang w:val="en-US" w:eastAsia="zh-CN"/>
+        </w:rPr>
+        <w:t xml:space="preserve">      属性名:function(props,propName,componentName){</w:t>
+      </w:r>
+    </w:p>
+    <w:p>
+      <w:pPr>
+        <w:keepNext w:val="0"/>
+        <w:keepLines w:val="0"/>
+        <w:pageBreakBefore w:val="0"/>
+        <w:widowControl w:val="0"/>
+        <w:kinsoku/>
+        <w:wordWrap/>
+        <w:overflowPunct/>
+        <w:topLinePunct w:val="0"/>
+        <w:autoSpaceDE/>
+        <w:autoSpaceDN/>
+        <w:bidi w:val="0"/>
+        <w:adjustRightInd/>
+        <w:snapToGrid/>
+        <w:spacing w:line="0" w:lineRule="atLeast"/>
+        <w:ind w:right="0" w:rightChars="0" w:firstLine="480"/>
+        <w:jc w:val="left"/>
+        <w:textAlignment w:val="auto"/>
+        <w:outlineLvl w:val="9"/>
+        <w:rPr>
+          <w:rFonts w:hint="eastAsia" w:asciiTheme="minorEastAsia" w:hAnsiTheme="minorEastAsia" w:cstheme="minorEastAsia"/>
+          <w:sz w:val="24"/>
+          <w:szCs w:val="24"/>
+          <w:lang w:val="en-US" w:eastAsia="zh-CN"/>
+        </w:rPr>
+      </w:pPr>
+      <w:r>
+        <w:rPr>
+          <w:rFonts w:hint="eastAsia" w:asciiTheme="minorEastAsia" w:hAnsiTheme="minorEastAsia" w:cstheme="minorEastAsia"/>
+          <w:sz w:val="24"/>
+          <w:szCs w:val="24"/>
+          <w:lang w:val="en-US" w:eastAsia="zh-CN"/>
+        </w:rPr>
+        <w:t xml:space="preserve">          if(正则表达式.test(props[propName])){</w:t>
+      </w:r>
+    </w:p>
+    <w:p>
+      <w:pPr>
+        <w:keepNext w:val="0"/>
+        <w:keepLines w:val="0"/>
+        <w:pageBreakBefore w:val="0"/>
+        <w:widowControl w:val="0"/>
+        <w:kinsoku/>
+        <w:wordWrap/>
+        <w:overflowPunct/>
+        <w:topLinePunct w:val="0"/>
+        <w:autoSpaceDE/>
+        <w:autoSpaceDN/>
+        <w:bidi w:val="0"/>
+        <w:adjustRightInd/>
+        <w:snapToGrid/>
+        <w:spacing w:line="0" w:lineRule="atLeast"/>
+        <w:ind w:right="0" w:rightChars="0" w:firstLine="480"/>
+        <w:jc w:val="left"/>
+        <w:textAlignment w:val="auto"/>
+        <w:outlineLvl w:val="9"/>
+        <w:rPr>
+          <w:rFonts w:hint="eastAsia" w:asciiTheme="minorEastAsia" w:hAnsiTheme="minorEastAsia" w:cstheme="minorEastAsia"/>
+          <w:sz w:val="24"/>
+          <w:szCs w:val="24"/>
+          <w:lang w:val="en-US" w:eastAsia="zh-CN"/>
+        </w:rPr>
+      </w:pPr>
+      <w:r>
+        <w:rPr>
+          <w:rFonts w:hint="eastAsia" w:asciiTheme="minorEastAsia" w:hAnsiTheme="minorEastAsia" w:cstheme="minorEastAsia"/>
+          <w:sz w:val="24"/>
+          <w:szCs w:val="24"/>
+          <w:lang w:val="en-US" w:eastAsia="zh-CN"/>
+        </w:rPr>
+        <w:t xml:space="preserve">              return  ;</w:t>
+      </w:r>
+    </w:p>
+    <w:p>
+      <w:pPr>
+        <w:keepNext w:val="0"/>
+        <w:keepLines w:val="0"/>
+        <w:pageBreakBefore w:val="0"/>
+        <w:widowControl w:val="0"/>
+        <w:kinsoku/>
+        <w:wordWrap/>
+        <w:overflowPunct/>
+        <w:topLinePunct w:val="0"/>
+        <w:autoSpaceDE/>
+        <w:autoSpaceDN/>
+        <w:bidi w:val="0"/>
+        <w:adjustRightInd/>
+        <w:snapToGrid/>
+        <w:spacing w:line="0" w:lineRule="atLeast"/>
+        <w:ind w:right="0" w:rightChars="0" w:firstLine="480"/>
+        <w:jc w:val="left"/>
+        <w:textAlignment w:val="auto"/>
+        <w:outlineLvl w:val="9"/>
+        <w:rPr>
+          <w:rFonts w:hint="eastAsia" w:asciiTheme="minorEastAsia" w:hAnsiTheme="minorEastAsia" w:cstheme="minorEastAsia"/>
+          <w:sz w:val="24"/>
+          <w:szCs w:val="24"/>
+          <w:lang w:val="en-US" w:eastAsia="zh-CN"/>
+        </w:rPr>
+      </w:pPr>
+      <w:r>
+        <w:rPr>
+          <w:rFonts w:hint="eastAsia" w:asciiTheme="minorEastAsia" w:hAnsiTheme="minorEastAsia" w:cstheme="minorEastAsia"/>
+          <w:sz w:val="24"/>
+          <w:szCs w:val="24"/>
+          <w:lang w:val="en-US" w:eastAsia="zh-CN"/>
+        </w:rPr>
+        <w:t xml:space="preserve">          }</w:t>
+      </w:r>
+    </w:p>
+    <w:p>
+      <w:pPr>
+        <w:keepNext w:val="0"/>
+        <w:keepLines w:val="0"/>
+        <w:pageBreakBefore w:val="0"/>
+        <w:widowControl w:val="0"/>
+        <w:kinsoku/>
+        <w:wordWrap/>
+        <w:overflowPunct/>
+        <w:topLinePunct w:val="0"/>
+        <w:autoSpaceDE/>
+        <w:autoSpaceDN/>
+        <w:bidi w:val="0"/>
+        <w:adjustRightInd/>
+        <w:snapToGrid/>
+        <w:spacing w:line="0" w:lineRule="atLeast"/>
+        <w:ind w:right="0" w:rightChars="0" w:firstLine="480"/>
+        <w:jc w:val="left"/>
+        <w:textAlignment w:val="auto"/>
+        <w:outlineLvl w:val="9"/>
+        <w:rPr>
+          <w:rFonts w:hint="eastAsia" w:asciiTheme="minorEastAsia" w:hAnsiTheme="minorEastAsia" w:cstheme="minorEastAsia"/>
+          <w:sz w:val="24"/>
+          <w:szCs w:val="24"/>
+          <w:lang w:val="en-US" w:eastAsia="zh-CN"/>
+        </w:rPr>
+      </w:pPr>
+      <w:r>
+        <w:rPr>
+          <w:rFonts w:hint="eastAsia" w:asciiTheme="minorEastAsia" w:hAnsiTheme="minorEastAsia" w:cstheme="minorEastAsia"/>
+          <w:sz w:val="24"/>
+          <w:szCs w:val="24"/>
+          <w:lang w:val="en-US" w:eastAsia="zh-CN"/>
+        </w:rPr>
+        <w:t xml:space="preserve">      }   //自定义验证</w:t>
+      </w:r>
+    </w:p>
+    <w:p>
+      <w:pPr>
+        <w:keepNext w:val="0"/>
+        <w:keepLines w:val="0"/>
+        <w:pageBreakBefore w:val="0"/>
+        <w:widowControl w:val="0"/>
+        <w:kinsoku/>
+        <w:wordWrap/>
+        <w:overflowPunct/>
+        <w:topLinePunct w:val="0"/>
+        <w:autoSpaceDE/>
+        <w:autoSpaceDN/>
+        <w:bidi w:val="0"/>
+        <w:adjustRightInd/>
+        <w:snapToGrid/>
+        <w:spacing w:line="0" w:lineRule="atLeast"/>
+        <w:ind w:right="0" w:rightChars="0" w:firstLine="480"/>
+        <w:jc w:val="left"/>
+        <w:textAlignment w:val="auto"/>
+        <w:outlineLvl w:val="9"/>
+        <w:rPr>
+          <w:rFonts w:hint="eastAsia" w:asciiTheme="minorEastAsia" w:hAnsiTheme="minorEastAsia" w:cstheme="minorEastAsia"/>
+          <w:sz w:val="24"/>
+          <w:szCs w:val="24"/>
+          <w:lang w:val="en-US" w:eastAsia="zh-CN"/>
+        </w:rPr>
+      </w:pPr>
+      <w:r>
+        <w:rPr>
+          <w:rFonts w:hint="eastAsia" w:asciiTheme="minorEastAsia" w:hAnsiTheme="minorEastAsia" w:cstheme="minorEastAsia"/>
+          <w:sz w:val="24"/>
+          <w:szCs w:val="24"/>
+          <w:lang w:val="en-US" w:eastAsia="zh-CN"/>
+        </w:rPr>
+        <w:t xml:space="preserve">      属性名:react提供的验证</w:t>
+      </w:r>
+    </w:p>
+    <w:p>
+      <w:pPr>
+        <w:keepNext w:val="0"/>
+        <w:keepLines w:val="0"/>
+        <w:pageBreakBefore w:val="0"/>
+        <w:widowControl w:val="0"/>
+        <w:kinsoku/>
+        <w:wordWrap/>
+        <w:overflowPunct/>
+        <w:topLinePunct w:val="0"/>
+        <w:autoSpaceDE/>
+        <w:autoSpaceDN/>
+        <w:bidi w:val="0"/>
+        <w:adjustRightInd/>
+        <w:snapToGrid/>
+        <w:spacing w:line="0" w:lineRule="atLeast"/>
+        <w:ind w:right="0" w:rightChars="0" w:firstLine="480"/>
+        <w:jc w:val="left"/>
+        <w:textAlignment w:val="auto"/>
+        <w:outlineLvl w:val="9"/>
+        <w:rPr>
+          <w:rFonts w:hint="eastAsia" w:asciiTheme="minorEastAsia" w:hAnsiTheme="minorEastAsia" w:cstheme="minorEastAsia"/>
+          <w:sz w:val="24"/>
+          <w:szCs w:val="24"/>
+          <w:lang w:val="en-US" w:eastAsia="zh-CN"/>
+        </w:rPr>
+      </w:pPr>
+      <w:r>
+        <w:rPr>
+          <w:rFonts w:hint="eastAsia" w:asciiTheme="minorEastAsia" w:hAnsiTheme="minorEastAsia" w:cstheme="minorEastAsia"/>
+          <w:sz w:val="24"/>
+          <w:szCs w:val="24"/>
+          <w:lang w:val="en-US" w:eastAsia="zh-CN"/>
+        </w:rPr>
+        <w:t xml:space="preserve">  }</w:t>
+      </w:r>
+    </w:p>
+    <w:p>
+      <w:pPr>
+        <w:keepNext w:val="0"/>
+        <w:keepLines w:val="0"/>
+        <w:pageBreakBefore w:val="0"/>
+        <w:widowControl w:val="0"/>
+        <w:kinsoku/>
+        <w:wordWrap/>
+        <w:overflowPunct/>
+        <w:topLinePunct w:val="0"/>
+        <w:autoSpaceDE/>
+        <w:autoSpaceDN/>
+        <w:bidi w:val="0"/>
+        <w:adjustRightInd/>
+        <w:snapToGrid/>
+        <w:spacing w:line="0" w:lineRule="atLeast"/>
+        <w:ind w:right="0" w:rightChars="0" w:firstLine="480"/>
+        <w:jc w:val="left"/>
+        <w:textAlignment w:val="auto"/>
+        <w:outlineLvl w:val="9"/>
+        <w:rPr>
+          <w:rFonts w:hint="eastAsia" w:asciiTheme="minorEastAsia" w:hAnsiTheme="minorEastAsia" w:cstheme="minorEastAsia"/>
+          <w:sz w:val="24"/>
+          <w:szCs w:val="24"/>
+          <w:lang w:val="en-US" w:eastAsia="zh-CN"/>
+        </w:rPr>
+      </w:pPr>
+      <w:r>
+        <w:rPr>
+          <w:rFonts w:hint="eastAsia" w:asciiTheme="minorEastAsia" w:hAnsiTheme="minorEastAsia" w:cstheme="minorEastAsia"/>
+          <w:sz w:val="24"/>
+          <w:szCs w:val="24"/>
+          <w:lang w:val="en-US" w:eastAsia="zh-CN"/>
+        </w:rPr>
+        <w:t xml:space="preserve">4 </w:t>
+      </w:r>
+      <w:r>
+        <w:rPr>
+          <w:rFonts w:hint="eastAsia" w:asciiTheme="minorEastAsia" w:hAnsiTheme="minorEastAsia" w:cstheme="minorEastAsia"/>
+          <w:b w:val="0"/>
+          <w:bCs w:val="0"/>
+          <w:sz w:val="24"/>
+          <w:szCs w:val="24"/>
+          <w:lang w:val="en-US" w:eastAsia="zh-CN"/>
+        </w:rPr>
+        <w:t>注</w:t>
+      </w:r>
+      <w:r>
+        <w:rPr>
+          <w:rFonts w:hint="eastAsia" w:asciiTheme="minorEastAsia" w:hAnsiTheme="minorEastAsia" w:cstheme="minorEastAsia"/>
+          <w:sz w:val="24"/>
+          <w:szCs w:val="24"/>
+          <w:lang w:val="en-US" w:eastAsia="zh-CN"/>
+        </w:rPr>
+        <w:t>意javascript有</w:t>
+      </w:r>
+      <w:r>
+        <w:rPr>
+          <w:rFonts w:hint="eastAsia" w:asciiTheme="minorEastAsia" w:hAnsiTheme="minorEastAsia" w:cstheme="minorEastAsia"/>
+          <w:b/>
+          <w:bCs/>
+          <w:sz w:val="24"/>
+          <w:szCs w:val="24"/>
+          <w:lang w:val="en-US" w:eastAsia="zh-CN"/>
+        </w:rPr>
+        <w:t>保</w:t>
+      </w:r>
+      <w:r>
+        <w:rPr>
+          <w:rFonts w:hint="eastAsia" w:asciiTheme="minorEastAsia" w:hAnsiTheme="minorEastAsia" w:cstheme="minorEastAsia"/>
+          <w:sz w:val="24"/>
+          <w:szCs w:val="24"/>
+          <w:lang w:val="en-US" w:eastAsia="zh-CN"/>
+        </w:rPr>
+        <w:t>留字class和for，因此在添加属性时class属性写成className，for属性写成htmlFor</w:t>
+      </w:r>
+    </w:p>
+    <w:p>
+      <w:pPr>
+        <w:keepNext w:val="0"/>
+        <w:keepLines w:val="0"/>
+        <w:pageBreakBefore w:val="0"/>
+        <w:widowControl w:val="0"/>
+        <w:kinsoku/>
+        <w:wordWrap/>
+        <w:overflowPunct/>
+        <w:topLinePunct w:val="0"/>
+        <w:autoSpaceDE/>
+        <w:autoSpaceDN/>
+        <w:bidi w:val="0"/>
+        <w:adjustRightInd/>
+        <w:snapToGrid/>
+        <w:spacing w:line="0" w:lineRule="atLeast"/>
+        <w:ind w:right="0" w:rightChars="0" w:firstLine="480"/>
+        <w:jc w:val="left"/>
+        <w:textAlignment w:val="auto"/>
+        <w:outlineLvl w:val="9"/>
+        <w:rPr>
+          <w:rFonts w:hint="eastAsia" w:asciiTheme="minorEastAsia" w:hAnsiTheme="minorEastAsia" w:cstheme="minorEastAsia"/>
+          <w:sz w:val="24"/>
+          <w:szCs w:val="24"/>
+          <w:lang w:val="en-US" w:eastAsia="zh-CN"/>
+        </w:rPr>
+      </w:pPr>
+    </w:p>
+    <w:p>
+      <w:pPr>
+        <w:keepNext w:val="0"/>
+        <w:keepLines w:val="0"/>
+        <w:pageBreakBefore w:val="0"/>
+        <w:widowControl w:val="0"/>
+        <w:kinsoku/>
+        <w:wordWrap/>
+        <w:overflowPunct/>
+        <w:topLinePunct w:val="0"/>
+        <w:autoSpaceDE/>
+        <w:autoSpaceDN/>
+        <w:bidi w:val="0"/>
+        <w:adjustRightInd/>
+        <w:snapToGrid/>
+        <w:spacing w:line="0" w:lineRule="atLeast"/>
+        <w:ind w:right="0" w:rightChars="0"/>
+        <w:jc w:val="left"/>
+        <w:textAlignment w:val="auto"/>
+        <w:outlineLvl w:val="9"/>
+        <w:rPr>
+          <w:rFonts w:hint="eastAsia" w:asciiTheme="minorEastAsia" w:hAnsiTheme="minorEastAsia" w:cstheme="minorEastAsia"/>
+          <w:sz w:val="24"/>
+          <w:szCs w:val="24"/>
+          <w:lang w:val="en-US" w:eastAsia="zh-CN"/>
+        </w:rPr>
+      </w:pPr>
+      <w:r>
+        <w:rPr>
+          <w:rFonts w:hint="eastAsia" w:asciiTheme="minorEastAsia" w:hAnsiTheme="minorEastAsia" w:cstheme="minorEastAsia"/>
+          <w:sz w:val="24"/>
+          <w:szCs w:val="24"/>
+          <w:lang w:val="en-US" w:eastAsia="zh-CN"/>
+        </w:rPr>
+        <w:t>组件API</w:t>
+      </w:r>
+    </w:p>
+    <w:p>
+      <w:pPr>
+        <w:keepNext w:val="0"/>
+        <w:keepLines w:val="0"/>
+        <w:pageBreakBefore w:val="0"/>
+        <w:widowControl w:val="0"/>
+        <w:kinsoku/>
+        <w:wordWrap/>
+        <w:overflowPunct/>
+        <w:topLinePunct w:val="0"/>
+        <w:autoSpaceDE/>
+        <w:autoSpaceDN/>
+        <w:bidi w:val="0"/>
+        <w:adjustRightInd/>
+        <w:snapToGrid/>
+        <w:spacing w:line="0" w:lineRule="atLeast"/>
+        <w:ind w:right="0" w:rightChars="0" w:firstLine="480"/>
+        <w:jc w:val="left"/>
+        <w:textAlignment w:val="auto"/>
+        <w:outlineLvl w:val="9"/>
+        <w:rPr>
+          <w:rFonts w:hint="eastAsia" w:asciiTheme="minorEastAsia" w:hAnsiTheme="minorEastAsia" w:cstheme="minorEastAsia"/>
+          <w:sz w:val="24"/>
+          <w:szCs w:val="24"/>
+          <w:lang w:val="en-US" w:eastAsia="zh-CN"/>
+        </w:rPr>
+      </w:pPr>
+      <w:r>
+        <w:rPr>
+          <w:rFonts w:hint="eastAsia" w:asciiTheme="minorEastAsia" w:hAnsiTheme="minorEastAsia" w:cstheme="minorEastAsia"/>
+          <w:sz w:val="24"/>
+          <w:szCs w:val="24"/>
+          <w:lang w:val="en-US" w:eastAsia="zh-CN"/>
+        </w:rPr>
+        <w:t xml:space="preserve">setState </w:t>
+      </w:r>
+      <w:r>
+        <w:rPr>
+          <w:rFonts w:hint="eastAsia" w:asciiTheme="minorEastAsia" w:hAnsiTheme="minorEastAsia" w:cstheme="minorEastAsia"/>
+          <w:b/>
+          <w:bCs/>
+          <w:sz w:val="24"/>
+          <w:szCs w:val="24"/>
+          <w:lang w:val="en-US" w:eastAsia="zh-CN"/>
+        </w:rPr>
+        <w:t>设</w:t>
+      </w:r>
+      <w:r>
+        <w:rPr>
+          <w:rFonts w:hint="eastAsia" w:asciiTheme="minorEastAsia" w:hAnsiTheme="minorEastAsia" w:cstheme="minorEastAsia"/>
+          <w:sz w:val="24"/>
+          <w:szCs w:val="24"/>
+          <w:lang w:val="en-US" w:eastAsia="zh-CN"/>
+        </w:rPr>
+        <w:t>置</w:t>
+      </w:r>
+      <w:r>
+        <w:rPr>
+          <w:rFonts w:hint="eastAsia" w:asciiTheme="minorEastAsia" w:hAnsiTheme="minorEastAsia" w:cstheme="minorEastAsia"/>
+          <w:b/>
+          <w:bCs/>
+          <w:sz w:val="24"/>
+          <w:szCs w:val="24"/>
+          <w:lang w:val="en-US" w:eastAsia="zh-CN"/>
+        </w:rPr>
+        <w:t>状</w:t>
+      </w:r>
+      <w:r>
+        <w:rPr>
+          <w:rFonts w:hint="eastAsia" w:asciiTheme="minorEastAsia" w:hAnsiTheme="minorEastAsia" w:cstheme="minorEastAsia"/>
+          <w:sz w:val="24"/>
+          <w:szCs w:val="24"/>
+          <w:lang w:val="en-US" w:eastAsia="zh-CN"/>
+        </w:rPr>
+        <w:t>态</w:t>
+      </w:r>
+    </w:p>
+    <w:p>
+      <w:pPr>
+        <w:keepNext w:val="0"/>
+        <w:keepLines w:val="0"/>
+        <w:pageBreakBefore w:val="0"/>
+        <w:widowControl w:val="0"/>
+        <w:kinsoku/>
+        <w:wordWrap/>
+        <w:overflowPunct/>
+        <w:topLinePunct w:val="0"/>
+        <w:autoSpaceDE/>
+        <w:autoSpaceDN/>
+        <w:bidi w:val="0"/>
+        <w:adjustRightInd/>
+        <w:snapToGrid/>
+        <w:spacing w:line="0" w:lineRule="atLeast"/>
+        <w:ind w:right="0" w:rightChars="0" w:firstLine="480"/>
+        <w:jc w:val="left"/>
+        <w:textAlignment w:val="auto"/>
+        <w:outlineLvl w:val="9"/>
+        <w:rPr>
+          <w:rFonts w:hint="eastAsia" w:asciiTheme="minorEastAsia" w:hAnsiTheme="minorEastAsia" w:cstheme="minorEastAsia"/>
+          <w:sz w:val="24"/>
+          <w:szCs w:val="24"/>
+          <w:lang w:val="en-US" w:eastAsia="zh-CN"/>
+        </w:rPr>
+      </w:pPr>
+      <w:r>
+        <w:rPr>
+          <w:rFonts w:hint="eastAsia" w:asciiTheme="minorEastAsia" w:hAnsiTheme="minorEastAsia" w:cstheme="minorEastAsia"/>
+          <w:sz w:val="24"/>
+          <w:szCs w:val="24"/>
+          <w:lang w:val="en-US" w:eastAsia="zh-CN"/>
+        </w:rPr>
+        <w:t xml:space="preserve">replaceState </w:t>
+      </w:r>
+      <w:r>
+        <w:rPr>
+          <w:rFonts w:hint="eastAsia" w:asciiTheme="minorEastAsia" w:hAnsiTheme="minorEastAsia" w:cstheme="minorEastAsia"/>
+          <w:b/>
+          <w:bCs/>
+          <w:sz w:val="24"/>
+          <w:szCs w:val="24"/>
+          <w:lang w:val="en-US" w:eastAsia="zh-CN"/>
+        </w:rPr>
+        <w:t>替</w:t>
+      </w:r>
+      <w:r>
+        <w:rPr>
+          <w:rFonts w:hint="eastAsia" w:asciiTheme="minorEastAsia" w:hAnsiTheme="minorEastAsia" w:cstheme="minorEastAsia"/>
+          <w:sz w:val="24"/>
+          <w:szCs w:val="24"/>
+          <w:lang w:val="en-US" w:eastAsia="zh-CN"/>
+        </w:rPr>
+        <w:t>换</w:t>
+      </w:r>
+      <w:r>
+        <w:rPr>
+          <w:rFonts w:hint="eastAsia" w:asciiTheme="minorEastAsia" w:hAnsiTheme="minorEastAsia" w:cstheme="minorEastAsia"/>
+          <w:b/>
+          <w:bCs/>
+          <w:sz w:val="24"/>
+          <w:szCs w:val="24"/>
+          <w:lang w:val="en-US" w:eastAsia="zh-CN"/>
+        </w:rPr>
+        <w:t>状</w:t>
+      </w:r>
+      <w:r>
+        <w:rPr>
+          <w:rFonts w:hint="eastAsia" w:asciiTheme="minorEastAsia" w:hAnsiTheme="minorEastAsia" w:cstheme="minorEastAsia"/>
+          <w:sz w:val="24"/>
+          <w:szCs w:val="24"/>
+          <w:lang w:val="en-US" w:eastAsia="zh-CN"/>
+        </w:rPr>
+        <w:t>态</w:t>
+      </w:r>
+    </w:p>
+    <w:p>
+      <w:pPr>
+        <w:keepNext w:val="0"/>
+        <w:keepLines w:val="0"/>
+        <w:pageBreakBefore w:val="0"/>
+        <w:widowControl w:val="0"/>
+        <w:kinsoku/>
+        <w:wordWrap/>
+        <w:overflowPunct/>
+        <w:topLinePunct w:val="0"/>
+        <w:autoSpaceDE/>
+        <w:autoSpaceDN/>
+        <w:bidi w:val="0"/>
+        <w:adjustRightInd/>
+        <w:snapToGrid/>
+        <w:spacing w:line="0" w:lineRule="atLeast"/>
+        <w:ind w:right="0" w:rightChars="0" w:firstLine="480"/>
+        <w:jc w:val="left"/>
+        <w:textAlignment w:val="auto"/>
+        <w:outlineLvl w:val="9"/>
+        <w:rPr>
+          <w:rFonts w:hint="eastAsia" w:asciiTheme="minorEastAsia" w:hAnsiTheme="minorEastAsia" w:cstheme="minorEastAsia"/>
+          <w:sz w:val="24"/>
+          <w:szCs w:val="24"/>
+          <w:lang w:val="en-US" w:eastAsia="zh-CN"/>
+        </w:rPr>
+      </w:pPr>
+      <w:r>
+        <w:rPr>
+          <w:rFonts w:hint="eastAsia" w:asciiTheme="minorEastAsia" w:hAnsiTheme="minorEastAsia" w:cstheme="minorEastAsia"/>
+          <w:sz w:val="24"/>
+          <w:szCs w:val="24"/>
+          <w:lang w:val="en-US" w:eastAsia="zh-CN"/>
+        </w:rPr>
+        <w:t xml:space="preserve">setProps </w:t>
+      </w:r>
+      <w:r>
+        <w:rPr>
+          <w:rFonts w:hint="eastAsia" w:asciiTheme="minorEastAsia" w:hAnsiTheme="minorEastAsia" w:cstheme="minorEastAsia"/>
+          <w:b/>
+          <w:bCs/>
+          <w:sz w:val="24"/>
+          <w:szCs w:val="24"/>
+          <w:lang w:val="en-US" w:eastAsia="zh-CN"/>
+        </w:rPr>
+        <w:t>设</w:t>
+      </w:r>
+      <w:r>
+        <w:rPr>
+          <w:rFonts w:hint="eastAsia" w:asciiTheme="minorEastAsia" w:hAnsiTheme="minorEastAsia" w:cstheme="minorEastAsia"/>
+          <w:sz w:val="24"/>
+          <w:szCs w:val="24"/>
+          <w:lang w:val="en-US" w:eastAsia="zh-CN"/>
+        </w:rPr>
+        <w:t>置</w:t>
+      </w:r>
+      <w:r>
+        <w:rPr>
+          <w:rFonts w:hint="eastAsia" w:asciiTheme="minorEastAsia" w:hAnsiTheme="minorEastAsia" w:cstheme="minorEastAsia"/>
+          <w:b/>
+          <w:bCs/>
+          <w:sz w:val="24"/>
+          <w:szCs w:val="24"/>
+          <w:lang w:val="en-US" w:eastAsia="zh-CN"/>
+        </w:rPr>
+        <w:t>属</w:t>
+      </w:r>
+      <w:r>
+        <w:rPr>
+          <w:rFonts w:hint="eastAsia" w:asciiTheme="minorEastAsia" w:hAnsiTheme="minorEastAsia" w:cstheme="minorEastAsia"/>
+          <w:sz w:val="24"/>
+          <w:szCs w:val="24"/>
+          <w:lang w:val="en-US" w:eastAsia="zh-CN"/>
+        </w:rPr>
+        <w:t>性</w:t>
+      </w:r>
+    </w:p>
+    <w:p>
+      <w:pPr>
+        <w:keepNext w:val="0"/>
+        <w:keepLines w:val="0"/>
+        <w:pageBreakBefore w:val="0"/>
+        <w:widowControl w:val="0"/>
+        <w:kinsoku/>
+        <w:wordWrap/>
+        <w:overflowPunct/>
+        <w:topLinePunct w:val="0"/>
+        <w:autoSpaceDE/>
+        <w:autoSpaceDN/>
+        <w:bidi w:val="0"/>
+        <w:adjustRightInd/>
+        <w:snapToGrid/>
+        <w:spacing w:line="0" w:lineRule="atLeast"/>
+        <w:ind w:right="0" w:rightChars="0" w:firstLine="480"/>
+        <w:jc w:val="left"/>
+        <w:textAlignment w:val="auto"/>
+        <w:outlineLvl w:val="9"/>
+        <w:rPr>
+          <w:rFonts w:hint="eastAsia" w:asciiTheme="minorEastAsia" w:hAnsiTheme="minorEastAsia" w:cstheme="minorEastAsia"/>
+          <w:sz w:val="24"/>
+          <w:szCs w:val="24"/>
+          <w:lang w:val="en-US" w:eastAsia="zh-CN"/>
+        </w:rPr>
+      </w:pPr>
+      <w:r>
+        <w:rPr>
+          <w:rFonts w:hint="eastAsia" w:asciiTheme="minorEastAsia" w:hAnsiTheme="minorEastAsia" w:cstheme="minorEastAsia"/>
+          <w:sz w:val="24"/>
+          <w:szCs w:val="24"/>
+          <w:lang w:val="en-US" w:eastAsia="zh-CN"/>
+        </w:rPr>
+        <w:t xml:space="preserve">replaceProps </w:t>
+      </w:r>
+      <w:r>
+        <w:rPr>
+          <w:rFonts w:hint="eastAsia" w:asciiTheme="minorEastAsia" w:hAnsiTheme="minorEastAsia" w:cstheme="minorEastAsia"/>
+          <w:b/>
+          <w:bCs/>
+          <w:sz w:val="24"/>
+          <w:szCs w:val="24"/>
+          <w:lang w:val="en-US" w:eastAsia="zh-CN"/>
+        </w:rPr>
+        <w:t>替</w:t>
+      </w:r>
+      <w:r>
+        <w:rPr>
+          <w:rFonts w:hint="eastAsia" w:asciiTheme="minorEastAsia" w:hAnsiTheme="minorEastAsia" w:cstheme="minorEastAsia"/>
+          <w:sz w:val="24"/>
+          <w:szCs w:val="24"/>
+          <w:lang w:val="en-US" w:eastAsia="zh-CN"/>
+        </w:rPr>
+        <w:t>换</w:t>
+      </w:r>
+      <w:r>
+        <w:rPr>
+          <w:rFonts w:hint="eastAsia" w:asciiTheme="minorEastAsia" w:hAnsiTheme="minorEastAsia" w:cstheme="minorEastAsia"/>
+          <w:b/>
+          <w:bCs/>
+          <w:sz w:val="24"/>
+          <w:szCs w:val="24"/>
+          <w:lang w:val="en-US" w:eastAsia="zh-CN"/>
+        </w:rPr>
+        <w:t>属</w:t>
+      </w:r>
+      <w:r>
+        <w:rPr>
+          <w:rFonts w:hint="eastAsia" w:asciiTheme="minorEastAsia" w:hAnsiTheme="minorEastAsia" w:cstheme="minorEastAsia"/>
+          <w:sz w:val="24"/>
+          <w:szCs w:val="24"/>
+          <w:lang w:val="en-US" w:eastAsia="zh-CN"/>
+        </w:rPr>
+        <w:t>性</w:t>
+      </w:r>
+    </w:p>
+    <w:p>
+      <w:pPr>
+        <w:keepNext w:val="0"/>
+        <w:keepLines w:val="0"/>
+        <w:pageBreakBefore w:val="0"/>
+        <w:widowControl w:val="0"/>
+        <w:kinsoku/>
+        <w:wordWrap/>
+        <w:overflowPunct/>
+        <w:topLinePunct w:val="0"/>
+        <w:autoSpaceDE/>
+        <w:autoSpaceDN/>
+        <w:bidi w:val="0"/>
+        <w:adjustRightInd/>
+        <w:snapToGrid/>
+        <w:spacing w:line="0" w:lineRule="atLeast"/>
+        <w:ind w:right="0" w:rightChars="0" w:firstLine="480"/>
+        <w:jc w:val="left"/>
+        <w:textAlignment w:val="auto"/>
+        <w:outlineLvl w:val="9"/>
+        <w:rPr>
+          <w:rFonts w:hint="eastAsia" w:asciiTheme="minorEastAsia" w:hAnsiTheme="minorEastAsia" w:cstheme="minorEastAsia"/>
+          <w:sz w:val="24"/>
+          <w:szCs w:val="24"/>
+          <w:lang w:val="en-US" w:eastAsia="zh-CN"/>
+        </w:rPr>
+      </w:pPr>
+      <w:r>
+        <w:rPr>
+          <w:rFonts w:hint="eastAsia" w:asciiTheme="minorEastAsia" w:hAnsiTheme="minorEastAsia" w:cstheme="minorEastAsia"/>
+          <w:sz w:val="24"/>
+          <w:szCs w:val="24"/>
+          <w:lang w:val="en-US" w:eastAsia="zh-CN"/>
+        </w:rPr>
+        <w:t xml:space="preserve">forceUpdate </w:t>
+      </w:r>
+      <w:r>
+        <w:rPr>
+          <w:rFonts w:hint="eastAsia" w:asciiTheme="minorEastAsia" w:hAnsiTheme="minorEastAsia" w:cstheme="minorEastAsia"/>
+          <w:b/>
+          <w:bCs/>
+          <w:sz w:val="24"/>
+          <w:szCs w:val="24"/>
+          <w:lang w:val="en-US" w:eastAsia="zh-CN"/>
+        </w:rPr>
+        <w:t>强</w:t>
+      </w:r>
+      <w:r>
+        <w:rPr>
+          <w:rFonts w:hint="eastAsia" w:asciiTheme="minorEastAsia" w:hAnsiTheme="minorEastAsia" w:cstheme="minorEastAsia"/>
+          <w:sz w:val="24"/>
+          <w:szCs w:val="24"/>
+          <w:lang w:val="en-US" w:eastAsia="zh-CN"/>
+        </w:rPr>
+        <w:t>制更新</w:t>
+      </w:r>
+    </w:p>
+    <w:p>
+      <w:pPr>
+        <w:keepNext w:val="0"/>
+        <w:keepLines w:val="0"/>
+        <w:pageBreakBefore w:val="0"/>
+        <w:widowControl w:val="0"/>
+        <w:kinsoku/>
+        <w:wordWrap/>
+        <w:overflowPunct/>
+        <w:topLinePunct w:val="0"/>
+        <w:autoSpaceDE/>
+        <w:autoSpaceDN/>
+        <w:bidi w:val="0"/>
+        <w:adjustRightInd/>
+        <w:snapToGrid/>
+        <w:spacing w:line="0" w:lineRule="atLeast"/>
+        <w:ind w:right="0" w:rightChars="0" w:firstLine="480"/>
+        <w:jc w:val="left"/>
+        <w:textAlignment w:val="auto"/>
+        <w:outlineLvl w:val="9"/>
+        <w:rPr>
+          <w:rFonts w:hint="eastAsia" w:asciiTheme="minorEastAsia" w:hAnsiTheme="minorEastAsia" w:cstheme="minorEastAsia"/>
+          <w:sz w:val="24"/>
+          <w:szCs w:val="24"/>
+          <w:lang w:val="en-US" w:eastAsia="zh-CN"/>
+        </w:rPr>
+      </w:pPr>
+      <w:r>
+        <w:rPr>
+          <w:rFonts w:hint="eastAsia" w:asciiTheme="minorEastAsia" w:hAnsiTheme="minorEastAsia" w:cstheme="minorEastAsia"/>
+          <w:sz w:val="24"/>
+          <w:szCs w:val="24"/>
+          <w:lang w:val="en-US" w:eastAsia="zh-CN"/>
+        </w:rPr>
+        <w:t xml:space="preserve">findDOMNode </w:t>
+      </w:r>
+      <w:r>
+        <w:rPr>
+          <w:rFonts w:hint="eastAsia" w:asciiTheme="minorEastAsia" w:hAnsiTheme="minorEastAsia" w:cstheme="minorEastAsia"/>
+          <w:b/>
+          <w:bCs/>
+          <w:sz w:val="24"/>
+          <w:szCs w:val="24"/>
+          <w:lang w:val="en-US" w:eastAsia="zh-CN"/>
+        </w:rPr>
+        <w:t>获</w:t>
+      </w:r>
+      <w:r>
+        <w:rPr>
+          <w:rFonts w:hint="eastAsia" w:asciiTheme="minorEastAsia" w:hAnsiTheme="minorEastAsia" w:cstheme="minorEastAsia"/>
+          <w:sz w:val="24"/>
+          <w:szCs w:val="24"/>
+          <w:lang w:val="en-US" w:eastAsia="zh-CN"/>
+        </w:rPr>
+        <w:t>取DOM节点</w:t>
+      </w:r>
+    </w:p>
+    <w:p>
+      <w:pPr>
+        <w:keepNext w:val="0"/>
+        <w:keepLines w:val="0"/>
+        <w:pageBreakBefore w:val="0"/>
+        <w:widowControl w:val="0"/>
+        <w:kinsoku/>
+        <w:wordWrap/>
+        <w:overflowPunct/>
+        <w:topLinePunct w:val="0"/>
+        <w:autoSpaceDE/>
+        <w:autoSpaceDN/>
+        <w:bidi w:val="0"/>
+        <w:adjustRightInd/>
+        <w:snapToGrid/>
+        <w:spacing w:line="0" w:lineRule="atLeast"/>
+        <w:ind w:right="0" w:rightChars="0" w:firstLine="480"/>
+        <w:jc w:val="left"/>
+        <w:textAlignment w:val="auto"/>
+        <w:outlineLvl w:val="9"/>
+        <w:rPr>
+          <w:rFonts w:hint="eastAsia" w:asciiTheme="minorEastAsia" w:hAnsiTheme="minorEastAsia" w:cstheme="minorEastAsia"/>
+          <w:sz w:val="24"/>
+          <w:szCs w:val="24"/>
+          <w:lang w:val="en-US" w:eastAsia="zh-CN"/>
+        </w:rPr>
+      </w:pPr>
+      <w:r>
+        <w:rPr>
+          <w:rFonts w:hint="eastAsia" w:asciiTheme="minorEastAsia" w:hAnsiTheme="minorEastAsia" w:cstheme="minorEastAsia"/>
+          <w:sz w:val="24"/>
+          <w:szCs w:val="24"/>
+          <w:lang w:val="en-US" w:eastAsia="zh-CN"/>
+        </w:rPr>
+        <w:t xml:space="preserve">isMounted </w:t>
+      </w:r>
+      <w:r>
+        <w:rPr>
+          <w:rFonts w:hint="eastAsia" w:asciiTheme="minorEastAsia" w:hAnsiTheme="minorEastAsia" w:cstheme="minorEastAsia"/>
+          <w:b/>
+          <w:bCs/>
+          <w:sz w:val="24"/>
+          <w:szCs w:val="24"/>
+          <w:lang w:val="en-US" w:eastAsia="zh-CN"/>
+        </w:rPr>
+        <w:t>判</w:t>
+      </w:r>
+      <w:r>
+        <w:rPr>
+          <w:rFonts w:hint="eastAsia" w:asciiTheme="minorEastAsia" w:hAnsiTheme="minorEastAsia" w:cstheme="minorEastAsia"/>
+          <w:sz w:val="24"/>
+          <w:szCs w:val="24"/>
+          <w:lang w:val="en-US" w:eastAsia="zh-CN"/>
+        </w:rPr>
+        <w:t>断组件挂载状态</w:t>
+      </w:r>
+    </w:p>
+    <w:p>
+      <w:pPr>
+        <w:keepNext w:val="0"/>
+        <w:keepLines w:val="0"/>
+        <w:pageBreakBefore w:val="0"/>
+        <w:widowControl w:val="0"/>
+        <w:kinsoku/>
+        <w:wordWrap/>
+        <w:overflowPunct/>
+        <w:topLinePunct w:val="0"/>
+        <w:autoSpaceDE/>
+        <w:autoSpaceDN/>
+        <w:bidi w:val="0"/>
+        <w:adjustRightInd/>
+        <w:snapToGrid/>
+        <w:spacing w:line="0" w:lineRule="atLeast"/>
+        <w:ind w:right="0" w:rightChars="0" w:firstLine="480"/>
+        <w:jc w:val="left"/>
+        <w:textAlignment w:val="auto"/>
+        <w:outlineLvl w:val="9"/>
+        <w:rPr>
+          <w:rFonts w:hint="eastAsia" w:asciiTheme="minorEastAsia" w:hAnsiTheme="minorEastAsia" w:cstheme="minorEastAsia"/>
+          <w:sz w:val="24"/>
+          <w:szCs w:val="24"/>
+          <w:lang w:val="en-US" w:eastAsia="zh-CN"/>
+        </w:rPr>
+      </w:pPr>
+    </w:p>
+    <w:p>
+      <w:pPr>
+        <w:keepNext w:val="0"/>
+        <w:keepLines w:val="0"/>
+        <w:pageBreakBefore w:val="0"/>
+        <w:widowControl w:val="0"/>
+        <w:kinsoku/>
+        <w:wordWrap/>
+        <w:overflowPunct/>
+        <w:topLinePunct w:val="0"/>
+        <w:autoSpaceDE/>
+        <w:autoSpaceDN/>
+        <w:bidi w:val="0"/>
+        <w:adjustRightInd/>
+        <w:snapToGrid/>
+        <w:spacing w:line="0" w:lineRule="atLeast"/>
+        <w:ind w:right="0" w:rightChars="0"/>
+        <w:jc w:val="left"/>
+        <w:textAlignment w:val="auto"/>
+        <w:outlineLvl w:val="9"/>
+        <w:rPr>
+          <w:rFonts w:hint="eastAsia" w:asciiTheme="minorEastAsia" w:hAnsiTheme="minorEastAsia" w:cstheme="minorEastAsia"/>
+          <w:sz w:val="24"/>
+          <w:szCs w:val="24"/>
+          <w:lang w:val="en-US" w:eastAsia="zh-CN"/>
+        </w:rPr>
+      </w:pPr>
+    </w:p>
+    <w:p>
+      <w:pPr>
+        <w:keepNext w:val="0"/>
+        <w:keepLines w:val="0"/>
+        <w:pageBreakBefore w:val="0"/>
+        <w:widowControl w:val="0"/>
+        <w:kinsoku/>
+        <w:wordWrap/>
+        <w:overflowPunct/>
+        <w:topLinePunct w:val="0"/>
+        <w:autoSpaceDE/>
+        <w:autoSpaceDN/>
+        <w:bidi w:val="0"/>
+        <w:adjustRightInd/>
+        <w:snapToGrid/>
+        <w:spacing w:line="0" w:lineRule="atLeast"/>
+        <w:ind w:right="0" w:rightChars="0"/>
+        <w:jc w:val="left"/>
+        <w:textAlignment w:val="auto"/>
+        <w:outlineLvl w:val="9"/>
+        <w:rPr>
+          <w:rFonts w:hint="eastAsia" w:asciiTheme="minorEastAsia" w:hAnsiTheme="minorEastAsia" w:cstheme="minorEastAsia"/>
+          <w:sz w:val="24"/>
+          <w:szCs w:val="24"/>
+          <w:lang w:val="en-US" w:eastAsia="zh-CN"/>
+        </w:rPr>
+      </w:pPr>
+    </w:p>
+    <w:p>
+      <w:pPr>
+        <w:keepNext w:val="0"/>
+        <w:keepLines w:val="0"/>
+        <w:pageBreakBefore w:val="0"/>
+        <w:widowControl w:val="0"/>
+        <w:kinsoku/>
+        <w:wordWrap/>
+        <w:overflowPunct/>
+        <w:topLinePunct w:val="0"/>
+        <w:autoSpaceDE/>
+        <w:autoSpaceDN/>
+        <w:bidi w:val="0"/>
+        <w:adjustRightInd/>
+        <w:snapToGrid/>
+        <w:spacing w:line="0" w:lineRule="atLeast"/>
+        <w:ind w:right="0" w:rightChars="0"/>
+        <w:jc w:val="left"/>
+        <w:textAlignment w:val="auto"/>
+        <w:outlineLvl w:val="9"/>
+        <w:rPr>
+          <w:rFonts w:hint="eastAsia" w:asciiTheme="minorEastAsia" w:hAnsiTheme="minorEastAsia" w:cstheme="minorEastAsia"/>
+          <w:sz w:val="24"/>
+          <w:szCs w:val="24"/>
+          <w:lang w:val="en-US" w:eastAsia="zh-CN"/>
+        </w:rPr>
+      </w:pPr>
+      <w:r>
+        <w:rPr>
+          <w:rFonts w:hint="eastAsia" w:asciiTheme="minorEastAsia" w:hAnsiTheme="minorEastAsia" w:cstheme="minorEastAsia"/>
           <w:sz w:val="24"/>
           <w:szCs w:val="24"/>
           <w:lang w:val="en-US" w:eastAsia="zh-CN"/>
         </w:rPr>
         <w:t>组件</w:t>
       </w:r>
-    </w:p>
-    <w:p>
-      <w:pPr>
-        <w:keepNext w:val="0"/>
-        <w:keepLines w:val="0"/>
-        <w:pageBreakBefore w:val="0"/>
-        <w:widowControl w:val="0"/>
-        <w:kinsoku/>
-        <w:wordWrap/>
-        <w:overflowPunct/>
-        <w:topLinePunct w:val="0"/>
-        <w:autoSpaceDE/>
-        <w:autoSpaceDN/>
-        <w:bidi w:val="0"/>
-        <w:adjustRightInd/>
-        <w:snapToGrid/>
-        <w:spacing w:line="0" w:lineRule="atLeast"/>
-        <w:ind w:left="0" w:leftChars="0" w:right="0" w:rightChars="0" w:firstLine="480" w:firstLineChars="0"/>
-        <w:jc w:val="left"/>
-        <w:textAlignment w:val="auto"/>
-        <w:outlineLvl w:val="9"/>
-        <w:rPr>
-          <w:rFonts w:hint="eastAsia" w:asciiTheme="minorEastAsia" w:hAnsiTheme="minorEastAsia" w:cstheme="minorEastAsia"/>
-          <w:sz w:val="24"/>
-          <w:szCs w:val="24"/>
-          <w:lang w:val="en-US" w:eastAsia="zh-CN"/>
-        </w:rPr>
-      </w:pPr>
-      <w:r>
-        <w:rPr>
-          <w:rFonts w:hint="eastAsia" w:asciiTheme="minorEastAsia" w:hAnsiTheme="minorEastAsia" w:cstheme="minorEastAsia"/>
-          <w:sz w:val="24"/>
-          <w:szCs w:val="24"/>
-          <w:lang w:val="en-US" w:eastAsia="zh-CN"/>
-        </w:rPr>
-        <w:t>var 大写字母开头的组件名 = React.createClass({</w:t>
-      </w:r>
-    </w:p>
-    <w:p>
-      <w:pPr>
-        <w:keepNext w:val="0"/>
-        <w:keepLines w:val="0"/>
-        <w:pageBreakBefore w:val="0"/>
-        <w:widowControl w:val="0"/>
-        <w:kinsoku/>
-        <w:wordWrap/>
-        <w:overflowPunct/>
-        <w:topLinePunct w:val="0"/>
-        <w:autoSpaceDE/>
-        <w:autoSpaceDN/>
-        <w:bidi w:val="0"/>
-        <w:adjustRightInd/>
-        <w:snapToGrid/>
-        <w:spacing w:line="0" w:lineRule="atLeast"/>
-        <w:ind w:left="0" w:leftChars="0" w:right="0" w:rightChars="0" w:firstLine="480" w:firstLineChars="0"/>
-        <w:jc w:val="left"/>
-        <w:textAlignment w:val="auto"/>
-        <w:outlineLvl w:val="9"/>
-        <w:rPr>
-          <w:rFonts w:hint="eastAsia" w:asciiTheme="minorEastAsia" w:hAnsiTheme="minorEastAsia" w:cstheme="minorEastAsia"/>
-          <w:sz w:val="24"/>
-          <w:szCs w:val="24"/>
-          <w:lang w:val="en-US" w:eastAsia="zh-CN"/>
-        </w:rPr>
-      </w:pPr>
-      <w:r>
-        <w:rPr>
-          <w:rFonts w:hint="eastAsia" w:asciiTheme="minorEastAsia" w:hAnsiTheme="minorEastAsia" w:cstheme="minorEastAsia"/>
-          <w:sz w:val="24"/>
-          <w:szCs w:val="24"/>
-          <w:lang w:val="en-US" w:eastAsia="zh-CN"/>
-        </w:rPr>
-        <w:t xml:space="preserve">    render:function(){</w:t>
-      </w:r>
-    </w:p>
-    <w:p>
-      <w:pPr>
-        <w:keepNext w:val="0"/>
-        <w:keepLines w:val="0"/>
-        <w:pageBreakBefore w:val="0"/>
-        <w:widowControl w:val="0"/>
-        <w:kinsoku/>
-        <w:wordWrap/>
-        <w:overflowPunct/>
-        <w:topLinePunct w:val="0"/>
-        <w:autoSpaceDE/>
-        <w:autoSpaceDN/>
-        <w:bidi w:val="0"/>
-        <w:adjustRightInd/>
-        <w:snapToGrid/>
-        <w:spacing w:line="0" w:lineRule="atLeast"/>
-        <w:ind w:left="0" w:leftChars="0" w:right="0" w:rightChars="0" w:firstLine="480" w:firstLineChars="0"/>
-        <w:jc w:val="left"/>
-        <w:textAlignment w:val="auto"/>
-        <w:outlineLvl w:val="9"/>
-        <w:rPr>
-          <w:rFonts w:hint="eastAsia" w:asciiTheme="minorEastAsia" w:hAnsiTheme="minorEastAsia" w:cstheme="minorEastAsia"/>
-          <w:sz w:val="24"/>
-          <w:szCs w:val="24"/>
-          <w:lang w:val="en-US" w:eastAsia="zh-CN"/>
-        </w:rPr>
-      </w:pPr>
-      <w:r>
-        <w:rPr>
-          <w:rFonts w:hint="eastAsia" w:asciiTheme="minorEastAsia" w:hAnsiTheme="minorEastAsia" w:cstheme="minorEastAsia"/>
-          <w:sz w:val="24"/>
-          <w:szCs w:val="24"/>
-          <w:lang w:val="en-US" w:eastAsia="zh-CN"/>
-        </w:rPr>
-        <w:t xml:space="preserve">        return 单个html标签或用div包裹的多个html标签和子组件;</w:t>
-      </w:r>
-    </w:p>
-    <w:p>
-      <w:pPr>
-        <w:keepNext w:val="0"/>
-        <w:keepLines w:val="0"/>
-        <w:pageBreakBefore w:val="0"/>
-        <w:widowControl w:val="0"/>
-        <w:kinsoku/>
-        <w:wordWrap/>
-        <w:overflowPunct/>
-        <w:topLinePunct w:val="0"/>
-        <w:autoSpaceDE/>
-        <w:autoSpaceDN/>
-        <w:bidi w:val="0"/>
-        <w:adjustRightInd/>
-        <w:snapToGrid/>
-        <w:spacing w:line="0" w:lineRule="atLeast"/>
-        <w:ind w:left="0" w:leftChars="0" w:right="0" w:rightChars="0" w:firstLine="480" w:firstLineChars="0"/>
-        <w:jc w:val="left"/>
-        <w:textAlignment w:val="auto"/>
-        <w:outlineLvl w:val="9"/>
-        <w:rPr>
-          <w:rFonts w:hint="eastAsia" w:asciiTheme="minorEastAsia" w:hAnsiTheme="minorEastAsia" w:cstheme="minorEastAsia"/>
-          <w:sz w:val="24"/>
-          <w:szCs w:val="24"/>
-          <w:lang w:val="en-US" w:eastAsia="zh-CN"/>
-        </w:rPr>
-      </w:pPr>
-      <w:r>
-        <w:rPr>
-          <w:rFonts w:hint="eastAsia" w:asciiTheme="minorEastAsia" w:hAnsiTheme="minorEastAsia" w:cstheme="minorEastAsia"/>
-          <w:sz w:val="24"/>
-          <w:szCs w:val="24"/>
-          <w:lang w:val="en-US" w:eastAsia="zh-CN"/>
-        </w:rPr>
-        <w:t xml:space="preserve">    }</w:t>
-      </w:r>
-    </w:p>
-    <w:p>
-      <w:pPr>
-        <w:keepNext w:val="0"/>
-        <w:keepLines w:val="0"/>
-        <w:pageBreakBefore w:val="0"/>
-        <w:widowControl w:val="0"/>
-        <w:kinsoku/>
-        <w:wordWrap/>
-        <w:overflowPunct/>
-        <w:topLinePunct w:val="0"/>
-        <w:autoSpaceDE/>
-        <w:autoSpaceDN/>
-        <w:bidi w:val="0"/>
-        <w:adjustRightInd/>
-        <w:snapToGrid/>
-        <w:spacing w:line="0" w:lineRule="atLeast"/>
-        <w:ind w:left="0" w:leftChars="0" w:right="0" w:rightChars="0" w:firstLine="480" w:firstLineChars="0"/>
-        <w:jc w:val="left"/>
-        <w:textAlignment w:val="auto"/>
-        <w:outlineLvl w:val="9"/>
-        <w:rPr>
-          <w:rFonts w:hint="eastAsia" w:asciiTheme="minorEastAsia" w:hAnsiTheme="minorEastAsia" w:cstheme="minorEastAsia"/>
-          <w:sz w:val="24"/>
-          <w:szCs w:val="24"/>
-          <w:lang w:val="en-US" w:eastAsia="zh-CN"/>
-        </w:rPr>
-      </w:pPr>
-      <w:r>
-        <w:rPr>
-          <w:rFonts w:hint="eastAsia" w:asciiTheme="minorEastAsia" w:hAnsiTheme="minorEastAsia" w:cstheme="minorEastAsia"/>
-          <w:sz w:val="24"/>
-          <w:szCs w:val="24"/>
-          <w:lang w:val="en-US" w:eastAsia="zh-CN"/>
-        </w:rPr>
-        <w:t>})</w:t>
-      </w:r>
-    </w:p>
-    <w:p>
-      <w:pPr>
-        <w:keepNext w:val="0"/>
-        <w:keepLines w:val="0"/>
-        <w:pageBreakBefore w:val="0"/>
-        <w:widowControl w:val="0"/>
-        <w:kinsoku/>
-        <w:wordWrap/>
-        <w:overflowPunct/>
-        <w:topLinePunct w:val="0"/>
-        <w:autoSpaceDE/>
-        <w:autoSpaceDN/>
-        <w:bidi w:val="0"/>
-        <w:adjustRightInd/>
-        <w:snapToGrid/>
-        <w:spacing w:line="0" w:lineRule="atLeast"/>
-        <w:ind w:left="0" w:leftChars="0" w:right="0" w:rightChars="0" w:firstLine="480" w:firstLineChars="0"/>
-        <w:jc w:val="left"/>
-        <w:textAlignment w:val="auto"/>
-        <w:outlineLvl w:val="9"/>
-        <w:rPr>
-          <w:rFonts w:hint="eastAsia" w:asciiTheme="minorEastAsia" w:hAnsiTheme="minorEastAsia" w:cstheme="minorEastAsia"/>
-          <w:sz w:val="24"/>
-          <w:szCs w:val="24"/>
-          <w:lang w:val="en-US" w:eastAsia="zh-CN"/>
-        </w:rPr>
-      </w:pPr>
-      <w:r>
-        <w:rPr>
-          <w:rFonts w:hint="eastAsia" w:asciiTheme="minorEastAsia" w:hAnsiTheme="minorEastAsia" w:cstheme="minorEastAsia"/>
-          <w:sz w:val="24"/>
-          <w:szCs w:val="24"/>
-          <w:lang w:val="en-US" w:eastAsia="zh-CN"/>
-        </w:rPr>
-        <w:t>ReactDOM.render(</w:t>
-      </w:r>
-    </w:p>
-    <w:p>
-      <w:pPr>
-        <w:keepNext w:val="0"/>
-        <w:keepLines w:val="0"/>
-        <w:pageBreakBefore w:val="0"/>
-        <w:widowControl w:val="0"/>
-        <w:kinsoku/>
-        <w:wordWrap/>
-        <w:overflowPunct/>
-        <w:topLinePunct w:val="0"/>
-        <w:autoSpaceDE/>
-        <w:autoSpaceDN/>
-        <w:bidi w:val="0"/>
-        <w:adjustRightInd/>
-        <w:snapToGrid/>
-        <w:spacing w:line="0" w:lineRule="atLeast"/>
-        <w:ind w:left="0" w:leftChars="0" w:right="0" w:rightChars="0" w:firstLine="480" w:firstLineChars="0"/>
-        <w:jc w:val="left"/>
-        <w:textAlignment w:val="auto"/>
-        <w:outlineLvl w:val="9"/>
-        <w:rPr>
-          <w:rFonts w:hint="eastAsia" w:asciiTheme="minorEastAsia" w:hAnsiTheme="minorEastAsia" w:cstheme="minorEastAsia"/>
-          <w:sz w:val="24"/>
-          <w:szCs w:val="24"/>
-          <w:lang w:val="en-US" w:eastAsia="zh-CN"/>
-        </w:rPr>
-      </w:pPr>
-      <w:r>
-        <w:rPr>
-          <w:rFonts w:hint="eastAsia" w:asciiTheme="minorEastAsia" w:hAnsiTheme="minorEastAsia" w:cstheme="minorEastAsia"/>
-          <w:sz w:val="24"/>
-          <w:szCs w:val="24"/>
-          <w:lang w:val="en-US" w:eastAsia="zh-CN"/>
-        </w:rPr>
-        <w:t xml:space="preserve">    &lt;大写字母开头的组件名 /&gt;,</w:t>
-      </w:r>
-    </w:p>
-    <w:p>
-      <w:pPr>
-        <w:keepNext w:val="0"/>
-        <w:keepLines w:val="0"/>
-        <w:pageBreakBefore w:val="0"/>
-        <w:widowControl w:val="0"/>
-        <w:kinsoku/>
-        <w:wordWrap/>
-        <w:overflowPunct/>
-        <w:topLinePunct w:val="0"/>
-        <w:autoSpaceDE/>
-        <w:autoSpaceDN/>
-        <w:bidi w:val="0"/>
-        <w:adjustRightInd/>
-        <w:snapToGrid/>
-        <w:spacing w:line="0" w:lineRule="atLeast"/>
-        <w:ind w:left="0" w:leftChars="0" w:right="0" w:rightChars="0" w:firstLine="480" w:firstLineChars="0"/>
-        <w:jc w:val="left"/>
-        <w:textAlignment w:val="auto"/>
-        <w:outlineLvl w:val="9"/>
-        <w:rPr>
-          <w:rFonts w:hint="eastAsia" w:asciiTheme="minorEastAsia" w:hAnsiTheme="minorEastAsia" w:cstheme="minorEastAsia"/>
-          <w:sz w:val="24"/>
-          <w:szCs w:val="24"/>
-          <w:lang w:val="en-US" w:eastAsia="zh-CN"/>
-        </w:rPr>
-      </w:pPr>
-      <w:r>
-        <w:rPr>
-          <w:rFonts w:hint="eastAsia" w:asciiTheme="minorEastAsia" w:hAnsiTheme="minorEastAsia" w:cstheme="minorEastAsia"/>
-          <w:sz w:val="24"/>
-          <w:szCs w:val="24"/>
-          <w:lang w:val="en-US" w:eastAsia="zh-CN"/>
-        </w:rPr>
-        <w:t xml:space="preserve">    document.getElementById(</w:t>
-      </w:r>
-      <w:r>
-        <w:rPr>
-          <w:rFonts w:hint="default" w:asciiTheme="minorEastAsia" w:hAnsiTheme="minorEastAsia" w:cstheme="minorEastAsia"/>
-          <w:sz w:val="24"/>
-          <w:szCs w:val="24"/>
-          <w:lang w:val="en-US" w:eastAsia="zh-CN"/>
-        </w:rPr>
-        <w:t>”</w:t>
-      </w:r>
-      <w:r>
-        <w:rPr>
-          <w:rFonts w:hint="eastAsia" w:asciiTheme="minorEastAsia" w:hAnsiTheme="minorEastAsia" w:cstheme="minorEastAsia"/>
-          <w:sz w:val="24"/>
-          <w:szCs w:val="24"/>
-          <w:lang w:val="en-US" w:eastAsia="zh-CN"/>
-        </w:rPr>
-        <w:t>example</w:t>
-      </w:r>
-      <w:r>
-        <w:rPr>
-          <w:rFonts w:hint="default" w:asciiTheme="minorEastAsia" w:hAnsiTheme="minorEastAsia" w:cstheme="minorEastAsia"/>
-          <w:sz w:val="24"/>
-          <w:szCs w:val="24"/>
-          <w:lang w:val="en-US" w:eastAsia="zh-CN"/>
-        </w:rPr>
-        <w:t>”</w:t>
-      </w:r>
-      <w:r>
-        <w:rPr>
-          <w:rFonts w:hint="eastAsia" w:asciiTheme="minorEastAsia" w:hAnsiTheme="minorEastAsia" w:cstheme="minorEastAsia"/>
-          <w:sz w:val="24"/>
-          <w:szCs w:val="24"/>
-          <w:lang w:val="en-US" w:eastAsia="zh-CN"/>
-        </w:rPr>
-        <w:t>)</w:t>
-      </w:r>
-    </w:p>
-    <w:p>
-      <w:pPr>
-        <w:keepNext w:val="0"/>
-        <w:keepLines w:val="0"/>
-        <w:pageBreakBefore w:val="0"/>
-        <w:widowControl w:val="0"/>
-        <w:kinsoku/>
-        <w:wordWrap/>
-        <w:overflowPunct/>
-        <w:topLinePunct w:val="0"/>
-        <w:autoSpaceDE/>
-        <w:autoSpaceDN/>
-        <w:bidi w:val="0"/>
-        <w:adjustRightInd/>
-        <w:snapToGrid/>
-        <w:spacing w:line="0" w:lineRule="atLeast"/>
-        <w:ind w:left="0" w:leftChars="0" w:right="0" w:rightChars="0" w:firstLine="480" w:firstLineChars="0"/>
-        <w:jc w:val="left"/>
-        <w:textAlignment w:val="auto"/>
-        <w:outlineLvl w:val="9"/>
-        <w:rPr>
-          <w:rFonts w:hint="eastAsia" w:asciiTheme="minorEastAsia" w:hAnsiTheme="minorEastAsia" w:cstheme="minorEastAsia"/>
-          <w:sz w:val="24"/>
-          <w:szCs w:val="24"/>
-          <w:lang w:val="en-US" w:eastAsia="zh-CN"/>
-        </w:rPr>
-      </w:pPr>
-      <w:r>
-        <w:rPr>
-          <w:rFonts w:hint="eastAsia" w:asciiTheme="minorEastAsia" w:hAnsiTheme="minorEastAsia" w:cstheme="minorEastAsia"/>
-          <w:sz w:val="24"/>
-          <w:szCs w:val="24"/>
-          <w:lang w:val="en-US" w:eastAsia="zh-CN"/>
-        </w:rPr>
-        <w:t>)</w:t>
-      </w:r>
-    </w:p>
-    <w:p>
-      <w:pPr>
-        <w:keepNext w:val="0"/>
-        <w:keepLines w:val="0"/>
-        <w:pageBreakBefore w:val="0"/>
-        <w:widowControl w:val="0"/>
-        <w:kinsoku/>
-        <w:wordWrap/>
-        <w:overflowPunct/>
-        <w:topLinePunct w:val="0"/>
-        <w:autoSpaceDE/>
-        <w:autoSpaceDN/>
-        <w:bidi w:val="0"/>
-        <w:adjustRightInd/>
-        <w:snapToGrid/>
-        <w:spacing w:line="0" w:lineRule="atLeast"/>
-        <w:ind w:left="0" w:leftChars="0" w:right="0" w:rightChars="0" w:firstLine="480" w:firstLineChars="0"/>
+      <w:r>
+        <w:rPr>
+          <w:rFonts w:hint="eastAsia" w:asciiTheme="minorEastAsia" w:hAnsiTheme="minorEastAsia" w:cstheme="minorEastAsia"/>
+          <w:b/>
+          <w:bCs/>
+          <w:sz w:val="24"/>
+          <w:szCs w:val="24"/>
+          <w:lang w:val="en-US" w:eastAsia="zh-CN"/>
+        </w:rPr>
+        <w:t>生</w:t>
+      </w:r>
+      <w:r>
+        <w:rPr>
+          <w:rFonts w:hint="eastAsia" w:asciiTheme="minorEastAsia" w:hAnsiTheme="minorEastAsia" w:cstheme="minorEastAsia"/>
+          <w:sz w:val="24"/>
+          <w:szCs w:val="24"/>
+          <w:lang w:val="en-US" w:eastAsia="zh-CN"/>
+        </w:rPr>
+        <w:t>命周期分为三个状态：</w:t>
+      </w:r>
+    </w:p>
+    <w:p>
+      <w:pPr>
+        <w:keepNext w:val="0"/>
+        <w:keepLines w:val="0"/>
+        <w:pageBreakBefore w:val="0"/>
+        <w:widowControl w:val="0"/>
+        <w:kinsoku/>
+        <w:wordWrap/>
+        <w:overflowPunct/>
+        <w:topLinePunct w:val="0"/>
+        <w:autoSpaceDE/>
+        <w:autoSpaceDN/>
+        <w:bidi w:val="0"/>
+        <w:adjustRightInd/>
+        <w:snapToGrid/>
+        <w:spacing w:line="0" w:lineRule="atLeast"/>
+        <w:ind w:right="0" w:rightChars="0" w:firstLine="480"/>
+        <w:jc w:val="left"/>
+        <w:textAlignment w:val="auto"/>
+        <w:outlineLvl w:val="9"/>
+        <w:rPr>
+          <w:rFonts w:hint="eastAsia" w:asciiTheme="minorEastAsia" w:hAnsiTheme="minorEastAsia" w:cstheme="minorEastAsia"/>
+          <w:sz w:val="24"/>
+          <w:szCs w:val="24"/>
+          <w:lang w:val="en-US" w:eastAsia="zh-CN"/>
+        </w:rPr>
+      </w:pPr>
+      <w:r>
+        <w:rPr>
+          <w:rFonts w:hint="eastAsia" w:asciiTheme="minorEastAsia" w:hAnsiTheme="minorEastAsia" w:cstheme="minorEastAsia"/>
+          <w:sz w:val="24"/>
+          <w:szCs w:val="24"/>
+          <w:lang w:val="en-US" w:eastAsia="zh-CN"/>
+        </w:rPr>
+        <w:t>Mounting 已插入真实DOM</w:t>
+      </w:r>
+    </w:p>
+    <w:p>
+      <w:pPr>
+        <w:keepNext w:val="0"/>
+        <w:keepLines w:val="0"/>
+        <w:pageBreakBefore w:val="0"/>
+        <w:widowControl w:val="0"/>
+        <w:kinsoku/>
+        <w:wordWrap/>
+        <w:overflowPunct/>
+        <w:topLinePunct w:val="0"/>
+        <w:autoSpaceDE/>
+        <w:autoSpaceDN/>
+        <w:bidi w:val="0"/>
+        <w:adjustRightInd/>
+        <w:snapToGrid/>
+        <w:spacing w:line="0" w:lineRule="atLeast"/>
+        <w:ind w:right="0" w:rightChars="0" w:firstLine="480"/>
+        <w:jc w:val="left"/>
+        <w:textAlignment w:val="auto"/>
+        <w:outlineLvl w:val="9"/>
+        <w:rPr>
+          <w:rFonts w:hint="eastAsia" w:asciiTheme="minorEastAsia" w:hAnsiTheme="minorEastAsia" w:cstheme="minorEastAsia"/>
+          <w:sz w:val="24"/>
+          <w:szCs w:val="24"/>
+          <w:lang w:val="en-US" w:eastAsia="zh-CN"/>
+        </w:rPr>
+      </w:pPr>
+      <w:r>
+        <w:rPr>
+          <w:rFonts w:hint="eastAsia" w:asciiTheme="minorEastAsia" w:hAnsiTheme="minorEastAsia" w:cstheme="minorEastAsia"/>
+          <w:sz w:val="24"/>
+          <w:szCs w:val="24"/>
+          <w:lang w:val="en-US" w:eastAsia="zh-CN"/>
+        </w:rPr>
+        <w:t>Updating 正在被重新渲染</w:t>
+      </w:r>
+    </w:p>
+    <w:p>
+      <w:pPr>
+        <w:keepNext w:val="0"/>
+        <w:keepLines w:val="0"/>
+        <w:pageBreakBefore w:val="0"/>
+        <w:widowControl w:val="0"/>
+        <w:kinsoku/>
+        <w:wordWrap/>
+        <w:overflowPunct/>
+        <w:topLinePunct w:val="0"/>
+        <w:autoSpaceDE/>
+        <w:autoSpaceDN/>
+        <w:bidi w:val="0"/>
+        <w:adjustRightInd/>
+        <w:snapToGrid/>
+        <w:spacing w:line="0" w:lineRule="atLeast"/>
+        <w:ind w:right="0" w:rightChars="0" w:firstLine="480"/>
+        <w:jc w:val="left"/>
+        <w:textAlignment w:val="auto"/>
+        <w:outlineLvl w:val="9"/>
+        <w:rPr>
+          <w:rFonts w:hint="eastAsia" w:asciiTheme="minorEastAsia" w:hAnsiTheme="minorEastAsia" w:cstheme="minorEastAsia"/>
+          <w:sz w:val="24"/>
+          <w:szCs w:val="24"/>
+          <w:lang w:val="en-US" w:eastAsia="zh-CN"/>
+        </w:rPr>
+      </w:pPr>
+      <w:r>
+        <w:rPr>
+          <w:rFonts w:hint="eastAsia" w:asciiTheme="minorEastAsia" w:hAnsiTheme="minorEastAsia" w:cstheme="minorEastAsia"/>
+          <w:sz w:val="24"/>
+          <w:szCs w:val="24"/>
+          <w:lang w:val="en-US" w:eastAsia="zh-CN"/>
+        </w:rPr>
+        <w:t>UnMounting 已移出真实DOM</w:t>
+      </w:r>
+    </w:p>
+    <w:p>
+      <w:pPr>
+        <w:keepNext w:val="0"/>
+        <w:keepLines w:val="0"/>
+        <w:pageBreakBefore w:val="0"/>
+        <w:widowControl w:val="0"/>
+        <w:kinsoku/>
+        <w:wordWrap/>
+        <w:overflowPunct/>
+        <w:topLinePunct w:val="0"/>
+        <w:autoSpaceDE/>
+        <w:autoSpaceDN/>
+        <w:bidi w:val="0"/>
+        <w:adjustRightInd/>
+        <w:snapToGrid/>
+        <w:spacing w:line="0" w:lineRule="atLeast"/>
+        <w:ind w:right="0" w:rightChars="0" w:firstLine="480"/>
         <w:jc w:val="left"/>
         <w:textAlignment w:val="auto"/>
         <w:outlineLvl w:val="9"/>
@@ -2157,1178 +3899,22 @@
       <w:r>
         <w:rPr>
           <w:rFonts w:hint="eastAsia" w:asciiTheme="minorEastAsia" w:hAnsiTheme="minorEastAsia" w:cstheme="minorEastAsia"/>
-          <w:sz w:val="24"/>
-          <w:szCs w:val="24"/>
-          <w:lang w:val="en-US" w:eastAsia="zh-CN"/>
-        </w:rPr>
-        <w:t>state：若更新组件的state，则会根据新的state重新渲染组件（不要操作DOM）</w:t>
-      </w:r>
-    </w:p>
-    <w:p>
-      <w:pPr>
-        <w:keepNext w:val="0"/>
-        <w:keepLines w:val="0"/>
-        <w:pageBreakBefore w:val="0"/>
-        <w:widowControl w:val="0"/>
-        <w:kinsoku/>
-        <w:wordWrap/>
-        <w:overflowPunct/>
-        <w:topLinePunct w:val="0"/>
-        <w:autoSpaceDE/>
-        <w:autoSpaceDN/>
-        <w:bidi w:val="0"/>
-        <w:adjustRightInd/>
-        <w:snapToGrid/>
-        <w:spacing w:line="0" w:lineRule="atLeast"/>
-        <w:ind w:right="0" w:rightChars="0" w:firstLine="480"/>
-        <w:jc w:val="left"/>
-        <w:textAlignment w:val="auto"/>
-        <w:outlineLvl w:val="9"/>
-        <w:rPr>
-          <w:rFonts w:hint="eastAsia" w:asciiTheme="minorEastAsia" w:hAnsiTheme="minorEastAsia" w:cstheme="minorEastAsia"/>
-          <w:sz w:val="24"/>
-          <w:szCs w:val="24"/>
-          <w:lang w:val="en-US" w:eastAsia="zh-CN"/>
-        </w:rPr>
-      </w:pPr>
-      <w:r>
-        <w:rPr>
-          <w:rFonts w:hint="eastAsia" w:asciiTheme="minorEastAsia" w:hAnsiTheme="minorEastAsia" w:cstheme="minorEastAsia"/>
-          <w:sz w:val="24"/>
-          <w:szCs w:val="24"/>
-          <w:lang w:val="en-US" w:eastAsia="zh-CN"/>
-        </w:rPr>
-        <w:t>getInitialState方法定义state对象初始状态，该对象可通过this.state属性读取。this.setState方法修改状态，每次修改后自动调用this.render方法再次渲染组件</w:t>
-      </w:r>
-    </w:p>
-    <w:p>
-      <w:pPr>
-        <w:keepNext w:val="0"/>
-        <w:keepLines w:val="0"/>
-        <w:pageBreakBefore w:val="0"/>
-        <w:widowControl w:val="0"/>
-        <w:kinsoku/>
-        <w:wordWrap/>
-        <w:overflowPunct/>
-        <w:topLinePunct w:val="0"/>
-        <w:autoSpaceDE/>
-        <w:autoSpaceDN/>
-        <w:bidi w:val="0"/>
-        <w:adjustRightInd/>
-        <w:snapToGrid/>
-        <w:spacing w:line="0" w:lineRule="atLeast"/>
-        <w:ind w:right="0" w:rightChars="0" w:firstLine="480"/>
-        <w:jc w:val="left"/>
-        <w:textAlignment w:val="auto"/>
-        <w:outlineLvl w:val="9"/>
-        <w:rPr>
-          <w:rFonts w:hint="eastAsia" w:asciiTheme="minorEastAsia" w:hAnsiTheme="minorEastAsia" w:cstheme="minorEastAsia"/>
-          <w:sz w:val="24"/>
-          <w:szCs w:val="24"/>
-          <w:lang w:val="en-US" w:eastAsia="zh-CN"/>
-        </w:rPr>
-      </w:pPr>
-    </w:p>
-    <w:p>
-      <w:pPr>
-        <w:keepNext w:val="0"/>
-        <w:keepLines w:val="0"/>
-        <w:pageBreakBefore w:val="0"/>
-        <w:widowControl w:val="0"/>
-        <w:kinsoku/>
-        <w:wordWrap/>
-        <w:overflowPunct/>
-        <w:topLinePunct w:val="0"/>
-        <w:autoSpaceDE/>
-        <w:autoSpaceDN/>
-        <w:bidi w:val="0"/>
-        <w:adjustRightInd/>
-        <w:snapToGrid/>
-        <w:spacing w:line="0" w:lineRule="atLeast"/>
-        <w:ind w:right="0" w:rightChars="0"/>
-        <w:jc w:val="left"/>
-        <w:textAlignment w:val="auto"/>
-        <w:outlineLvl w:val="9"/>
-        <w:rPr>
-          <w:rFonts w:hint="eastAsia" w:asciiTheme="minorEastAsia" w:hAnsiTheme="minorEastAsia" w:cstheme="minorEastAsia"/>
-          <w:sz w:val="24"/>
-          <w:szCs w:val="24"/>
-          <w:lang w:val="en-US" w:eastAsia="zh-CN"/>
-        </w:rPr>
-      </w:pPr>
-      <w:r>
-        <w:rPr>
-          <w:rFonts w:hint="eastAsia" w:asciiTheme="minorEastAsia" w:hAnsiTheme="minorEastAsia" w:cstheme="minorEastAsia"/>
-          <w:sz w:val="24"/>
-          <w:szCs w:val="24"/>
-          <w:lang w:val="en-US" w:eastAsia="zh-CN"/>
-        </w:rPr>
-        <w:t>props：子组件通过props来传递数据，也可以传方法</w:t>
-      </w:r>
-    </w:p>
-    <w:p>
-      <w:pPr>
-        <w:keepNext w:val="0"/>
-        <w:keepLines w:val="0"/>
-        <w:pageBreakBefore w:val="0"/>
-        <w:widowControl w:val="0"/>
-        <w:kinsoku/>
-        <w:wordWrap/>
-        <w:overflowPunct/>
-        <w:topLinePunct w:val="0"/>
-        <w:autoSpaceDE/>
-        <w:autoSpaceDN/>
-        <w:bidi w:val="0"/>
-        <w:adjustRightInd/>
-        <w:snapToGrid/>
-        <w:spacing w:line="0" w:lineRule="atLeast"/>
-        <w:ind w:right="0" w:rightChars="0" w:firstLine="480"/>
-        <w:jc w:val="left"/>
-        <w:textAlignment w:val="auto"/>
-        <w:outlineLvl w:val="9"/>
-        <w:rPr>
-          <w:rFonts w:hint="eastAsia" w:asciiTheme="minorEastAsia" w:hAnsiTheme="minorEastAsia" w:cstheme="minorEastAsia"/>
-          <w:sz w:val="24"/>
-          <w:szCs w:val="24"/>
-          <w:lang w:val="en-US" w:eastAsia="zh-CN"/>
-        </w:rPr>
-      </w:pPr>
-      <w:r>
-        <w:rPr>
-          <w:rFonts w:hint="eastAsia" w:asciiTheme="minorEastAsia" w:hAnsiTheme="minorEastAsia" w:cstheme="minorEastAsia"/>
-          <w:sz w:val="24"/>
-          <w:szCs w:val="24"/>
-          <w:lang w:val="en-US" w:eastAsia="zh-CN"/>
-        </w:rPr>
-        <w:t>1 创建组件时return内容中有{this.props.属性名}，使用该组件时jsx中有 属性名=”属性值”或{}</w:t>
-      </w:r>
-    </w:p>
-    <w:p>
-      <w:pPr>
-        <w:keepNext w:val="0"/>
-        <w:keepLines w:val="0"/>
-        <w:pageBreakBefore w:val="0"/>
-        <w:widowControl w:val="0"/>
-        <w:kinsoku/>
-        <w:wordWrap/>
-        <w:overflowPunct/>
-        <w:topLinePunct w:val="0"/>
-        <w:autoSpaceDE/>
-        <w:autoSpaceDN/>
-        <w:bidi w:val="0"/>
-        <w:adjustRightInd/>
-        <w:snapToGrid/>
-        <w:spacing w:line="0" w:lineRule="atLeast"/>
-        <w:ind w:right="0" w:rightChars="0" w:firstLine="480"/>
-        <w:jc w:val="left"/>
-        <w:textAlignment w:val="auto"/>
-        <w:outlineLvl w:val="9"/>
-        <w:rPr>
-          <w:rFonts w:hint="eastAsia" w:asciiTheme="minorEastAsia" w:hAnsiTheme="minorEastAsia" w:cstheme="minorEastAsia"/>
-          <w:sz w:val="24"/>
-          <w:szCs w:val="24"/>
-          <w:lang w:val="en-US" w:eastAsia="zh-CN"/>
-        </w:rPr>
-      </w:pPr>
-      <w:r>
-        <w:rPr>
-          <w:rFonts w:hint="eastAsia" w:asciiTheme="minorEastAsia" w:hAnsiTheme="minorEastAsia" w:cstheme="minorEastAsia"/>
-          <w:sz w:val="24"/>
-          <w:szCs w:val="24"/>
-          <w:lang w:val="en-US" w:eastAsia="zh-CN"/>
-        </w:rPr>
-        <w:t>2 默认props：getDefaultProps方法定义props对象初始状态，该对象可通过this.state属性读取</w:t>
-      </w:r>
-    </w:p>
-    <w:p>
-      <w:pPr>
-        <w:keepNext w:val="0"/>
-        <w:keepLines w:val="0"/>
-        <w:pageBreakBefore w:val="0"/>
-        <w:widowControl w:val="0"/>
-        <w:kinsoku/>
-        <w:wordWrap/>
-        <w:overflowPunct/>
-        <w:topLinePunct w:val="0"/>
-        <w:autoSpaceDE/>
-        <w:autoSpaceDN/>
-        <w:bidi w:val="0"/>
-        <w:adjustRightInd/>
-        <w:snapToGrid/>
-        <w:spacing w:line="0" w:lineRule="atLeast"/>
-        <w:ind w:right="0" w:rightChars="0" w:firstLine="480"/>
-        <w:jc w:val="left"/>
-        <w:textAlignment w:val="auto"/>
-        <w:outlineLvl w:val="9"/>
-        <w:rPr>
-          <w:rFonts w:hint="eastAsia" w:asciiTheme="minorEastAsia" w:hAnsiTheme="minorEastAsia" w:cstheme="minorEastAsia"/>
-          <w:sz w:val="24"/>
-          <w:szCs w:val="24"/>
-          <w:lang w:val="en-US" w:eastAsia="zh-CN"/>
-        </w:rPr>
-      </w:pPr>
-      <w:r>
-        <w:rPr>
-          <w:rFonts w:hint="eastAsia" w:asciiTheme="minorEastAsia" w:hAnsiTheme="minorEastAsia" w:cstheme="minorEastAsia"/>
-          <w:sz w:val="24"/>
-          <w:szCs w:val="24"/>
-          <w:lang w:val="en-US" w:eastAsia="zh-CN"/>
-        </w:rPr>
-        <w:t>3 props验证：创建组件时有</w:t>
-      </w:r>
-    </w:p>
-    <w:p>
-      <w:pPr>
-        <w:keepNext w:val="0"/>
-        <w:keepLines w:val="0"/>
-        <w:pageBreakBefore w:val="0"/>
-        <w:widowControl w:val="0"/>
-        <w:kinsoku/>
-        <w:wordWrap/>
-        <w:overflowPunct/>
-        <w:topLinePunct w:val="0"/>
-        <w:autoSpaceDE/>
-        <w:autoSpaceDN/>
-        <w:bidi w:val="0"/>
-        <w:adjustRightInd/>
-        <w:snapToGrid/>
-        <w:spacing w:line="0" w:lineRule="atLeast"/>
-        <w:ind w:right="0" w:rightChars="0" w:firstLine="480"/>
-        <w:jc w:val="left"/>
-        <w:textAlignment w:val="auto"/>
-        <w:outlineLvl w:val="9"/>
-        <w:rPr>
-          <w:rFonts w:hint="eastAsia" w:asciiTheme="minorEastAsia" w:hAnsiTheme="minorEastAsia" w:cstheme="minorEastAsia"/>
-          <w:sz w:val="24"/>
-          <w:szCs w:val="24"/>
-          <w:lang w:val="en-US" w:eastAsia="zh-CN"/>
-        </w:rPr>
-      </w:pPr>
-      <w:r>
-        <w:rPr>
-          <w:rFonts w:hint="eastAsia" w:asciiTheme="minorEastAsia" w:hAnsiTheme="minorEastAsia" w:cstheme="minorEastAsia"/>
-          <w:sz w:val="24"/>
-          <w:szCs w:val="24"/>
-          <w:lang w:val="en-US" w:eastAsia="zh-CN"/>
-        </w:rPr>
-        <w:t xml:space="preserve">  propTypes:{</w:t>
-      </w:r>
-    </w:p>
-    <w:p>
-      <w:pPr>
-        <w:keepNext w:val="0"/>
-        <w:keepLines w:val="0"/>
-        <w:pageBreakBefore w:val="0"/>
-        <w:widowControl w:val="0"/>
-        <w:kinsoku/>
-        <w:wordWrap/>
-        <w:overflowPunct/>
-        <w:topLinePunct w:val="0"/>
-        <w:autoSpaceDE/>
-        <w:autoSpaceDN/>
-        <w:bidi w:val="0"/>
-        <w:adjustRightInd/>
-        <w:snapToGrid/>
-        <w:spacing w:line="0" w:lineRule="atLeast"/>
-        <w:ind w:right="0" w:rightChars="0" w:firstLine="480"/>
-        <w:jc w:val="left"/>
-        <w:textAlignment w:val="auto"/>
-        <w:outlineLvl w:val="9"/>
-        <w:rPr>
-          <w:rFonts w:hint="eastAsia" w:asciiTheme="minorEastAsia" w:hAnsiTheme="minorEastAsia" w:cstheme="minorEastAsia"/>
-          <w:sz w:val="24"/>
-          <w:szCs w:val="24"/>
-          <w:lang w:val="en-US" w:eastAsia="zh-CN"/>
-        </w:rPr>
-      </w:pPr>
-      <w:r>
-        <w:rPr>
-          <w:rFonts w:hint="eastAsia" w:asciiTheme="minorEastAsia" w:hAnsiTheme="minorEastAsia" w:cstheme="minorEastAsia"/>
-          <w:sz w:val="24"/>
-          <w:szCs w:val="24"/>
-          <w:lang w:val="en-US" w:eastAsia="zh-CN"/>
-        </w:rPr>
-        <w:t xml:space="preserve">      属性名:function(props,propName,componentName){</w:t>
-      </w:r>
-    </w:p>
-    <w:p>
-      <w:pPr>
-        <w:keepNext w:val="0"/>
-        <w:keepLines w:val="0"/>
-        <w:pageBreakBefore w:val="0"/>
-        <w:widowControl w:val="0"/>
-        <w:kinsoku/>
-        <w:wordWrap/>
-        <w:overflowPunct/>
-        <w:topLinePunct w:val="0"/>
-        <w:autoSpaceDE/>
-        <w:autoSpaceDN/>
-        <w:bidi w:val="0"/>
-        <w:adjustRightInd/>
-        <w:snapToGrid/>
-        <w:spacing w:line="0" w:lineRule="atLeast"/>
-        <w:ind w:right="0" w:rightChars="0" w:firstLine="480"/>
-        <w:jc w:val="left"/>
-        <w:textAlignment w:val="auto"/>
-        <w:outlineLvl w:val="9"/>
-        <w:rPr>
-          <w:rFonts w:hint="eastAsia" w:asciiTheme="minorEastAsia" w:hAnsiTheme="minorEastAsia" w:cstheme="minorEastAsia"/>
-          <w:sz w:val="24"/>
-          <w:szCs w:val="24"/>
-          <w:lang w:val="en-US" w:eastAsia="zh-CN"/>
-        </w:rPr>
-      </w:pPr>
-      <w:r>
-        <w:rPr>
-          <w:rFonts w:hint="eastAsia" w:asciiTheme="minorEastAsia" w:hAnsiTheme="minorEastAsia" w:cstheme="minorEastAsia"/>
-          <w:sz w:val="24"/>
-          <w:szCs w:val="24"/>
-          <w:lang w:val="en-US" w:eastAsia="zh-CN"/>
-        </w:rPr>
-        <w:t xml:space="preserve">          if(正则表达式.test(props[propName])){</w:t>
-      </w:r>
-    </w:p>
-    <w:p>
-      <w:pPr>
-        <w:keepNext w:val="0"/>
-        <w:keepLines w:val="0"/>
-        <w:pageBreakBefore w:val="0"/>
-        <w:widowControl w:val="0"/>
-        <w:kinsoku/>
-        <w:wordWrap/>
-        <w:overflowPunct/>
-        <w:topLinePunct w:val="0"/>
-        <w:autoSpaceDE/>
-        <w:autoSpaceDN/>
-        <w:bidi w:val="0"/>
-        <w:adjustRightInd/>
-        <w:snapToGrid/>
-        <w:spacing w:line="0" w:lineRule="atLeast"/>
-        <w:ind w:right="0" w:rightChars="0" w:firstLine="480"/>
-        <w:jc w:val="left"/>
-        <w:textAlignment w:val="auto"/>
-        <w:outlineLvl w:val="9"/>
-        <w:rPr>
-          <w:rFonts w:hint="eastAsia" w:asciiTheme="minorEastAsia" w:hAnsiTheme="minorEastAsia" w:cstheme="minorEastAsia"/>
-          <w:sz w:val="24"/>
-          <w:szCs w:val="24"/>
-          <w:lang w:val="en-US" w:eastAsia="zh-CN"/>
-        </w:rPr>
-      </w:pPr>
-      <w:r>
-        <w:rPr>
-          <w:rFonts w:hint="eastAsia" w:asciiTheme="minorEastAsia" w:hAnsiTheme="minorEastAsia" w:cstheme="minorEastAsia"/>
-          <w:sz w:val="24"/>
-          <w:szCs w:val="24"/>
-          <w:lang w:val="en-US" w:eastAsia="zh-CN"/>
-        </w:rPr>
-        <w:t xml:space="preserve">              return  ;</w:t>
-      </w:r>
-    </w:p>
-    <w:p>
-      <w:pPr>
-        <w:keepNext w:val="0"/>
-        <w:keepLines w:val="0"/>
-        <w:pageBreakBefore w:val="0"/>
-        <w:widowControl w:val="0"/>
-        <w:kinsoku/>
-        <w:wordWrap/>
-        <w:overflowPunct/>
-        <w:topLinePunct w:val="0"/>
-        <w:autoSpaceDE/>
-        <w:autoSpaceDN/>
-        <w:bidi w:val="0"/>
-        <w:adjustRightInd/>
-        <w:snapToGrid/>
-        <w:spacing w:line="0" w:lineRule="atLeast"/>
-        <w:ind w:right="0" w:rightChars="0" w:firstLine="480"/>
-        <w:jc w:val="left"/>
-        <w:textAlignment w:val="auto"/>
-        <w:outlineLvl w:val="9"/>
-        <w:rPr>
-          <w:rFonts w:hint="eastAsia" w:asciiTheme="minorEastAsia" w:hAnsiTheme="minorEastAsia" w:cstheme="minorEastAsia"/>
-          <w:sz w:val="24"/>
-          <w:szCs w:val="24"/>
-          <w:lang w:val="en-US" w:eastAsia="zh-CN"/>
-        </w:rPr>
-      </w:pPr>
-      <w:r>
-        <w:rPr>
-          <w:rFonts w:hint="eastAsia" w:asciiTheme="minorEastAsia" w:hAnsiTheme="minorEastAsia" w:cstheme="minorEastAsia"/>
-          <w:sz w:val="24"/>
-          <w:szCs w:val="24"/>
-          <w:lang w:val="en-US" w:eastAsia="zh-CN"/>
-        </w:rPr>
-        <w:t xml:space="preserve">          }</w:t>
-      </w:r>
-    </w:p>
-    <w:p>
-      <w:pPr>
-        <w:keepNext w:val="0"/>
-        <w:keepLines w:val="0"/>
-        <w:pageBreakBefore w:val="0"/>
-        <w:widowControl w:val="0"/>
-        <w:kinsoku/>
-        <w:wordWrap/>
-        <w:overflowPunct/>
-        <w:topLinePunct w:val="0"/>
-        <w:autoSpaceDE/>
-        <w:autoSpaceDN/>
-        <w:bidi w:val="0"/>
-        <w:adjustRightInd/>
-        <w:snapToGrid/>
-        <w:spacing w:line="0" w:lineRule="atLeast"/>
-        <w:ind w:right="0" w:rightChars="0" w:firstLine="480"/>
-        <w:jc w:val="left"/>
-        <w:textAlignment w:val="auto"/>
-        <w:outlineLvl w:val="9"/>
-        <w:rPr>
-          <w:rFonts w:hint="eastAsia" w:asciiTheme="minorEastAsia" w:hAnsiTheme="minorEastAsia" w:cstheme="minorEastAsia"/>
-          <w:sz w:val="24"/>
-          <w:szCs w:val="24"/>
-          <w:lang w:val="en-US" w:eastAsia="zh-CN"/>
-        </w:rPr>
-      </w:pPr>
-      <w:r>
-        <w:rPr>
-          <w:rFonts w:hint="eastAsia" w:asciiTheme="minorEastAsia" w:hAnsiTheme="minorEastAsia" w:cstheme="minorEastAsia"/>
-          <w:sz w:val="24"/>
-          <w:szCs w:val="24"/>
-          <w:lang w:val="en-US" w:eastAsia="zh-CN"/>
-        </w:rPr>
-        <w:t xml:space="preserve">      }   //自定义验证</w:t>
-      </w:r>
-    </w:p>
-    <w:p>
-      <w:pPr>
-        <w:keepNext w:val="0"/>
-        <w:keepLines w:val="0"/>
-        <w:pageBreakBefore w:val="0"/>
-        <w:widowControl w:val="0"/>
-        <w:kinsoku/>
-        <w:wordWrap/>
-        <w:overflowPunct/>
-        <w:topLinePunct w:val="0"/>
-        <w:autoSpaceDE/>
-        <w:autoSpaceDN/>
-        <w:bidi w:val="0"/>
-        <w:adjustRightInd/>
-        <w:snapToGrid/>
-        <w:spacing w:line="0" w:lineRule="atLeast"/>
-        <w:ind w:right="0" w:rightChars="0" w:firstLine="480"/>
-        <w:jc w:val="left"/>
-        <w:textAlignment w:val="auto"/>
-        <w:outlineLvl w:val="9"/>
-        <w:rPr>
-          <w:rFonts w:hint="eastAsia" w:asciiTheme="minorEastAsia" w:hAnsiTheme="minorEastAsia" w:cstheme="minorEastAsia"/>
-          <w:sz w:val="24"/>
-          <w:szCs w:val="24"/>
-          <w:lang w:val="en-US" w:eastAsia="zh-CN"/>
-        </w:rPr>
-      </w:pPr>
-      <w:r>
-        <w:rPr>
-          <w:rFonts w:hint="eastAsia" w:asciiTheme="minorEastAsia" w:hAnsiTheme="minorEastAsia" w:cstheme="minorEastAsia"/>
-          <w:sz w:val="24"/>
-          <w:szCs w:val="24"/>
-          <w:lang w:val="en-US" w:eastAsia="zh-CN"/>
-        </w:rPr>
-        <w:t xml:space="preserve">      属性名:react提供的验证</w:t>
-      </w:r>
-    </w:p>
-    <w:p>
-      <w:pPr>
-        <w:keepNext w:val="0"/>
-        <w:keepLines w:val="0"/>
-        <w:pageBreakBefore w:val="0"/>
-        <w:widowControl w:val="0"/>
-        <w:kinsoku/>
-        <w:wordWrap/>
-        <w:overflowPunct/>
-        <w:topLinePunct w:val="0"/>
-        <w:autoSpaceDE/>
-        <w:autoSpaceDN/>
-        <w:bidi w:val="0"/>
-        <w:adjustRightInd/>
-        <w:snapToGrid/>
-        <w:spacing w:line="0" w:lineRule="atLeast"/>
-        <w:ind w:right="0" w:rightChars="0" w:firstLine="480"/>
-        <w:jc w:val="left"/>
-        <w:textAlignment w:val="auto"/>
-        <w:outlineLvl w:val="9"/>
-        <w:rPr>
-          <w:rFonts w:hint="eastAsia" w:asciiTheme="minorEastAsia" w:hAnsiTheme="minorEastAsia" w:cstheme="minorEastAsia"/>
-          <w:sz w:val="24"/>
-          <w:szCs w:val="24"/>
-          <w:lang w:val="en-US" w:eastAsia="zh-CN"/>
-        </w:rPr>
-      </w:pPr>
-      <w:r>
-        <w:rPr>
-          <w:rFonts w:hint="eastAsia" w:asciiTheme="minorEastAsia" w:hAnsiTheme="minorEastAsia" w:cstheme="minorEastAsia"/>
-          <w:sz w:val="24"/>
-          <w:szCs w:val="24"/>
-          <w:lang w:val="en-US" w:eastAsia="zh-CN"/>
-        </w:rPr>
-        <w:t xml:space="preserve">  }</w:t>
-      </w:r>
-    </w:p>
-    <w:p>
-      <w:pPr>
-        <w:keepNext w:val="0"/>
-        <w:keepLines w:val="0"/>
-        <w:pageBreakBefore w:val="0"/>
-        <w:widowControl w:val="0"/>
-        <w:kinsoku/>
-        <w:wordWrap/>
-        <w:overflowPunct/>
-        <w:topLinePunct w:val="0"/>
-        <w:autoSpaceDE/>
-        <w:autoSpaceDN/>
-        <w:bidi w:val="0"/>
-        <w:adjustRightInd/>
-        <w:snapToGrid/>
-        <w:spacing w:line="0" w:lineRule="atLeast"/>
-        <w:ind w:right="0" w:rightChars="0" w:firstLine="480"/>
-        <w:jc w:val="left"/>
-        <w:textAlignment w:val="auto"/>
-        <w:outlineLvl w:val="9"/>
-        <w:rPr>
-          <w:rFonts w:hint="eastAsia" w:asciiTheme="minorEastAsia" w:hAnsiTheme="minorEastAsia" w:cstheme="minorEastAsia"/>
-          <w:sz w:val="24"/>
-          <w:szCs w:val="24"/>
-          <w:lang w:val="en-US" w:eastAsia="zh-CN"/>
-        </w:rPr>
-      </w:pPr>
-      <w:r>
-        <w:rPr>
-          <w:rFonts w:hint="eastAsia" w:asciiTheme="minorEastAsia" w:hAnsiTheme="minorEastAsia" w:cstheme="minorEastAsia"/>
-          <w:sz w:val="24"/>
-          <w:szCs w:val="24"/>
-          <w:lang w:val="en-US" w:eastAsia="zh-CN"/>
-        </w:rPr>
-        <w:t>4 注意javascript有保留字class和for，因此在添加属性时class属性写成className，for属性写成htmlFor</w:t>
-      </w:r>
-    </w:p>
-    <w:p>
-      <w:pPr>
-        <w:keepNext w:val="0"/>
-        <w:keepLines w:val="0"/>
-        <w:pageBreakBefore w:val="0"/>
-        <w:widowControl w:val="0"/>
-        <w:kinsoku/>
-        <w:wordWrap/>
-        <w:overflowPunct/>
-        <w:topLinePunct w:val="0"/>
-        <w:autoSpaceDE/>
-        <w:autoSpaceDN/>
-        <w:bidi w:val="0"/>
-        <w:adjustRightInd/>
-        <w:snapToGrid/>
-        <w:spacing w:line="0" w:lineRule="atLeast"/>
-        <w:ind w:right="0" w:rightChars="0" w:firstLine="480"/>
-        <w:jc w:val="left"/>
-        <w:textAlignment w:val="auto"/>
-        <w:outlineLvl w:val="9"/>
-        <w:rPr>
-          <w:rFonts w:hint="eastAsia" w:asciiTheme="minorEastAsia" w:hAnsiTheme="minorEastAsia" w:cstheme="minorEastAsia"/>
-          <w:sz w:val="24"/>
-          <w:szCs w:val="24"/>
-          <w:lang w:val="en-US" w:eastAsia="zh-CN"/>
-        </w:rPr>
-      </w:pPr>
-    </w:p>
-    <w:p>
-      <w:pPr>
-        <w:keepNext w:val="0"/>
-        <w:keepLines w:val="0"/>
-        <w:pageBreakBefore w:val="0"/>
-        <w:widowControl w:val="0"/>
-        <w:kinsoku/>
-        <w:wordWrap/>
-        <w:overflowPunct/>
-        <w:topLinePunct w:val="0"/>
-        <w:autoSpaceDE/>
-        <w:autoSpaceDN/>
-        <w:bidi w:val="0"/>
-        <w:adjustRightInd/>
-        <w:snapToGrid/>
-        <w:spacing w:line="0" w:lineRule="atLeast"/>
-        <w:ind w:right="0" w:rightChars="0"/>
-        <w:jc w:val="left"/>
-        <w:textAlignment w:val="auto"/>
-        <w:outlineLvl w:val="9"/>
-        <w:rPr>
-          <w:rFonts w:hint="eastAsia" w:asciiTheme="minorEastAsia" w:hAnsiTheme="minorEastAsia" w:cstheme="minorEastAsia"/>
-          <w:sz w:val="24"/>
-          <w:szCs w:val="24"/>
-          <w:lang w:val="en-US" w:eastAsia="zh-CN"/>
-        </w:rPr>
-      </w:pPr>
-      <w:r>
-        <w:rPr>
-          <w:rFonts w:hint="eastAsia" w:asciiTheme="minorEastAsia" w:hAnsiTheme="minorEastAsia" w:cstheme="minorEastAsia"/>
-          <w:sz w:val="24"/>
-          <w:szCs w:val="24"/>
-          <w:lang w:val="en-US" w:eastAsia="zh-CN"/>
-        </w:rPr>
-        <w:t>组件API</w:t>
-      </w:r>
-    </w:p>
-    <w:p>
-      <w:pPr>
-        <w:keepNext w:val="0"/>
-        <w:keepLines w:val="0"/>
-        <w:pageBreakBefore w:val="0"/>
-        <w:widowControl w:val="0"/>
-        <w:kinsoku/>
-        <w:wordWrap/>
-        <w:overflowPunct/>
-        <w:topLinePunct w:val="0"/>
-        <w:autoSpaceDE/>
-        <w:autoSpaceDN/>
-        <w:bidi w:val="0"/>
-        <w:adjustRightInd/>
-        <w:snapToGrid/>
-        <w:spacing w:line="0" w:lineRule="atLeast"/>
-        <w:ind w:right="0" w:rightChars="0" w:firstLine="480"/>
-        <w:jc w:val="left"/>
-        <w:textAlignment w:val="auto"/>
-        <w:outlineLvl w:val="9"/>
-        <w:rPr>
-          <w:rFonts w:hint="eastAsia" w:asciiTheme="minorEastAsia" w:hAnsiTheme="minorEastAsia" w:cstheme="minorEastAsia"/>
-          <w:sz w:val="24"/>
-          <w:szCs w:val="24"/>
-          <w:lang w:val="en-US" w:eastAsia="zh-CN"/>
-        </w:rPr>
-      </w:pPr>
-      <w:r>
-        <w:rPr>
-          <w:rFonts w:hint="eastAsia" w:asciiTheme="minorEastAsia" w:hAnsiTheme="minorEastAsia" w:cstheme="minorEastAsia"/>
-          <w:sz w:val="24"/>
-          <w:szCs w:val="24"/>
-          <w:lang w:val="en-US" w:eastAsia="zh-CN"/>
-        </w:rPr>
-        <w:t>setState 设置状态</w:t>
-      </w:r>
-    </w:p>
-    <w:p>
-      <w:pPr>
-        <w:keepNext w:val="0"/>
-        <w:keepLines w:val="0"/>
-        <w:pageBreakBefore w:val="0"/>
-        <w:widowControl w:val="0"/>
-        <w:kinsoku/>
-        <w:wordWrap/>
-        <w:overflowPunct/>
-        <w:topLinePunct w:val="0"/>
-        <w:autoSpaceDE/>
-        <w:autoSpaceDN/>
-        <w:bidi w:val="0"/>
-        <w:adjustRightInd/>
-        <w:snapToGrid/>
-        <w:spacing w:line="0" w:lineRule="atLeast"/>
-        <w:ind w:right="0" w:rightChars="0" w:firstLine="480"/>
-        <w:jc w:val="left"/>
-        <w:textAlignment w:val="auto"/>
-        <w:outlineLvl w:val="9"/>
-        <w:rPr>
-          <w:rFonts w:hint="eastAsia" w:asciiTheme="minorEastAsia" w:hAnsiTheme="minorEastAsia" w:cstheme="minorEastAsia"/>
-          <w:sz w:val="24"/>
-          <w:szCs w:val="24"/>
-          <w:lang w:val="en-US" w:eastAsia="zh-CN"/>
-        </w:rPr>
-      </w:pPr>
-      <w:r>
-        <w:rPr>
-          <w:rFonts w:hint="eastAsia" w:asciiTheme="minorEastAsia" w:hAnsiTheme="minorEastAsia" w:cstheme="minorEastAsia"/>
-          <w:sz w:val="24"/>
-          <w:szCs w:val="24"/>
-          <w:lang w:val="en-US" w:eastAsia="zh-CN"/>
-        </w:rPr>
-        <w:t>replaceState 替换状态</w:t>
-      </w:r>
-    </w:p>
-    <w:p>
-      <w:pPr>
-        <w:keepNext w:val="0"/>
-        <w:keepLines w:val="0"/>
-        <w:pageBreakBefore w:val="0"/>
-        <w:widowControl w:val="0"/>
-        <w:kinsoku/>
-        <w:wordWrap/>
-        <w:overflowPunct/>
-        <w:topLinePunct w:val="0"/>
-        <w:autoSpaceDE/>
-        <w:autoSpaceDN/>
-        <w:bidi w:val="0"/>
-        <w:adjustRightInd/>
-        <w:snapToGrid/>
-        <w:spacing w:line="0" w:lineRule="atLeast"/>
-        <w:ind w:right="0" w:rightChars="0" w:firstLine="480"/>
-        <w:jc w:val="left"/>
-        <w:textAlignment w:val="auto"/>
-        <w:outlineLvl w:val="9"/>
-        <w:rPr>
-          <w:rFonts w:hint="eastAsia" w:asciiTheme="minorEastAsia" w:hAnsiTheme="minorEastAsia" w:cstheme="minorEastAsia"/>
-          <w:sz w:val="24"/>
-          <w:szCs w:val="24"/>
-          <w:lang w:val="en-US" w:eastAsia="zh-CN"/>
-        </w:rPr>
-      </w:pPr>
-      <w:r>
-        <w:rPr>
-          <w:rFonts w:hint="eastAsia" w:asciiTheme="minorEastAsia" w:hAnsiTheme="minorEastAsia" w:cstheme="minorEastAsia"/>
-          <w:sz w:val="24"/>
-          <w:szCs w:val="24"/>
-          <w:lang w:val="en-US" w:eastAsia="zh-CN"/>
-        </w:rPr>
-        <w:t>setProps 设置属性</w:t>
-      </w:r>
-    </w:p>
-    <w:p>
-      <w:pPr>
-        <w:keepNext w:val="0"/>
-        <w:keepLines w:val="0"/>
-        <w:pageBreakBefore w:val="0"/>
-        <w:widowControl w:val="0"/>
-        <w:kinsoku/>
-        <w:wordWrap/>
-        <w:overflowPunct/>
-        <w:topLinePunct w:val="0"/>
-        <w:autoSpaceDE/>
-        <w:autoSpaceDN/>
-        <w:bidi w:val="0"/>
-        <w:adjustRightInd/>
-        <w:snapToGrid/>
-        <w:spacing w:line="0" w:lineRule="atLeast"/>
-        <w:ind w:right="0" w:rightChars="0" w:firstLine="480"/>
-        <w:jc w:val="left"/>
-        <w:textAlignment w:val="auto"/>
-        <w:outlineLvl w:val="9"/>
-        <w:rPr>
-          <w:rFonts w:hint="eastAsia" w:asciiTheme="minorEastAsia" w:hAnsiTheme="minorEastAsia" w:cstheme="minorEastAsia"/>
-          <w:sz w:val="24"/>
-          <w:szCs w:val="24"/>
-          <w:lang w:val="en-US" w:eastAsia="zh-CN"/>
-        </w:rPr>
-      </w:pPr>
-      <w:r>
-        <w:rPr>
-          <w:rFonts w:hint="eastAsia" w:asciiTheme="minorEastAsia" w:hAnsiTheme="minorEastAsia" w:cstheme="minorEastAsia"/>
-          <w:sz w:val="24"/>
-          <w:szCs w:val="24"/>
-          <w:lang w:val="en-US" w:eastAsia="zh-CN"/>
-        </w:rPr>
-        <w:t>replaceProps 替换属性</w:t>
-      </w:r>
-    </w:p>
-    <w:p>
-      <w:pPr>
-        <w:keepNext w:val="0"/>
-        <w:keepLines w:val="0"/>
-        <w:pageBreakBefore w:val="0"/>
-        <w:widowControl w:val="0"/>
-        <w:kinsoku/>
-        <w:wordWrap/>
-        <w:overflowPunct/>
-        <w:topLinePunct w:val="0"/>
-        <w:autoSpaceDE/>
-        <w:autoSpaceDN/>
-        <w:bidi w:val="0"/>
-        <w:adjustRightInd/>
-        <w:snapToGrid/>
-        <w:spacing w:line="0" w:lineRule="atLeast"/>
-        <w:ind w:right="0" w:rightChars="0" w:firstLine="480"/>
-        <w:jc w:val="left"/>
-        <w:textAlignment w:val="auto"/>
-        <w:outlineLvl w:val="9"/>
-        <w:rPr>
-          <w:rFonts w:hint="eastAsia" w:asciiTheme="minorEastAsia" w:hAnsiTheme="minorEastAsia" w:cstheme="minorEastAsia"/>
-          <w:sz w:val="24"/>
-          <w:szCs w:val="24"/>
-          <w:lang w:val="en-US" w:eastAsia="zh-CN"/>
-        </w:rPr>
-      </w:pPr>
-      <w:r>
-        <w:rPr>
-          <w:rFonts w:hint="eastAsia" w:asciiTheme="minorEastAsia" w:hAnsiTheme="minorEastAsia" w:cstheme="minorEastAsia"/>
-          <w:sz w:val="24"/>
-          <w:szCs w:val="24"/>
-          <w:lang w:val="en-US" w:eastAsia="zh-CN"/>
-        </w:rPr>
-        <w:t>forceUpdate 强制更新</w:t>
-      </w:r>
-    </w:p>
-    <w:p>
-      <w:pPr>
-        <w:keepNext w:val="0"/>
-        <w:keepLines w:val="0"/>
-        <w:pageBreakBefore w:val="0"/>
-        <w:widowControl w:val="0"/>
-        <w:kinsoku/>
-        <w:wordWrap/>
-        <w:overflowPunct/>
-        <w:topLinePunct w:val="0"/>
-        <w:autoSpaceDE/>
-        <w:autoSpaceDN/>
-        <w:bidi w:val="0"/>
-        <w:adjustRightInd/>
-        <w:snapToGrid/>
-        <w:spacing w:line="0" w:lineRule="atLeast"/>
-        <w:ind w:right="0" w:rightChars="0" w:firstLine="480"/>
-        <w:jc w:val="left"/>
-        <w:textAlignment w:val="auto"/>
-        <w:outlineLvl w:val="9"/>
-        <w:rPr>
-          <w:rFonts w:hint="eastAsia" w:asciiTheme="minorEastAsia" w:hAnsiTheme="minorEastAsia" w:cstheme="minorEastAsia"/>
-          <w:sz w:val="24"/>
-          <w:szCs w:val="24"/>
-          <w:lang w:val="en-US" w:eastAsia="zh-CN"/>
-        </w:rPr>
-      </w:pPr>
-      <w:r>
-        <w:rPr>
-          <w:rFonts w:hint="eastAsia" w:asciiTheme="minorEastAsia" w:hAnsiTheme="minorEastAsia" w:cstheme="minorEastAsia"/>
-          <w:sz w:val="24"/>
-          <w:szCs w:val="24"/>
-          <w:lang w:val="en-US" w:eastAsia="zh-CN"/>
-        </w:rPr>
-        <w:t>findDOMNode 获取DOM节点</w:t>
-      </w:r>
-    </w:p>
-    <w:p>
-      <w:pPr>
-        <w:keepNext w:val="0"/>
-        <w:keepLines w:val="0"/>
-        <w:pageBreakBefore w:val="0"/>
-        <w:widowControl w:val="0"/>
-        <w:kinsoku/>
-        <w:wordWrap/>
-        <w:overflowPunct/>
-        <w:topLinePunct w:val="0"/>
-        <w:autoSpaceDE/>
-        <w:autoSpaceDN/>
-        <w:bidi w:val="0"/>
-        <w:adjustRightInd/>
-        <w:snapToGrid/>
-        <w:spacing w:line="0" w:lineRule="atLeast"/>
-        <w:ind w:right="0" w:rightChars="0" w:firstLine="480"/>
-        <w:jc w:val="left"/>
-        <w:textAlignment w:val="auto"/>
-        <w:outlineLvl w:val="9"/>
-        <w:rPr>
-          <w:rFonts w:hint="eastAsia" w:asciiTheme="minorEastAsia" w:hAnsiTheme="minorEastAsia" w:cstheme="minorEastAsia"/>
-          <w:sz w:val="24"/>
-          <w:szCs w:val="24"/>
-          <w:lang w:val="en-US" w:eastAsia="zh-CN"/>
-        </w:rPr>
-      </w:pPr>
-      <w:r>
-        <w:rPr>
-          <w:rFonts w:hint="eastAsia" w:asciiTheme="minorEastAsia" w:hAnsiTheme="minorEastAsia" w:cstheme="minorEastAsia"/>
-          <w:sz w:val="24"/>
-          <w:szCs w:val="24"/>
-          <w:lang w:val="en-US" w:eastAsia="zh-CN"/>
-        </w:rPr>
-        <w:t>isMounted 判断组件挂载状态</w:t>
-      </w:r>
-    </w:p>
-    <w:p>
-      <w:pPr>
-        <w:keepNext w:val="0"/>
-        <w:keepLines w:val="0"/>
-        <w:pageBreakBefore w:val="0"/>
-        <w:widowControl w:val="0"/>
-        <w:kinsoku/>
-        <w:wordWrap/>
-        <w:overflowPunct/>
-        <w:topLinePunct w:val="0"/>
-        <w:autoSpaceDE/>
-        <w:autoSpaceDN/>
-        <w:bidi w:val="0"/>
-        <w:adjustRightInd/>
-        <w:snapToGrid/>
-        <w:spacing w:line="0" w:lineRule="atLeast"/>
-        <w:ind w:right="0" w:rightChars="0" w:firstLine="480"/>
-        <w:jc w:val="left"/>
-        <w:textAlignment w:val="auto"/>
-        <w:outlineLvl w:val="9"/>
-        <w:rPr>
-          <w:rFonts w:hint="eastAsia" w:asciiTheme="minorEastAsia" w:hAnsiTheme="minorEastAsia" w:cstheme="minorEastAsia"/>
-          <w:sz w:val="24"/>
-          <w:szCs w:val="24"/>
-          <w:lang w:val="en-US" w:eastAsia="zh-CN"/>
-        </w:rPr>
-      </w:pPr>
-    </w:p>
-    <w:p>
-      <w:pPr>
-        <w:keepNext w:val="0"/>
-        <w:keepLines w:val="0"/>
-        <w:pageBreakBefore w:val="0"/>
-        <w:widowControl w:val="0"/>
-        <w:kinsoku/>
-        <w:wordWrap/>
-        <w:overflowPunct/>
-        <w:topLinePunct w:val="0"/>
-        <w:autoSpaceDE/>
-        <w:autoSpaceDN/>
-        <w:bidi w:val="0"/>
-        <w:adjustRightInd/>
-        <w:snapToGrid/>
-        <w:spacing w:line="0" w:lineRule="atLeast"/>
-        <w:ind w:right="0" w:rightChars="0"/>
-        <w:jc w:val="left"/>
-        <w:textAlignment w:val="auto"/>
-        <w:outlineLvl w:val="9"/>
-        <w:rPr>
-          <w:rFonts w:hint="eastAsia" w:asciiTheme="minorEastAsia" w:hAnsiTheme="minorEastAsia" w:cstheme="minorEastAsia"/>
-          <w:sz w:val="24"/>
-          <w:szCs w:val="24"/>
-          <w:lang w:val="en-US" w:eastAsia="zh-CN"/>
-        </w:rPr>
-      </w:pPr>
-    </w:p>
-    <w:p>
-      <w:pPr>
-        <w:keepNext w:val="0"/>
-        <w:keepLines w:val="0"/>
-        <w:pageBreakBefore w:val="0"/>
-        <w:widowControl w:val="0"/>
-        <w:kinsoku/>
-        <w:wordWrap/>
-        <w:overflowPunct/>
-        <w:topLinePunct w:val="0"/>
-        <w:autoSpaceDE/>
-        <w:autoSpaceDN/>
-        <w:bidi w:val="0"/>
-        <w:adjustRightInd/>
-        <w:snapToGrid/>
-        <w:spacing w:line="0" w:lineRule="atLeast"/>
-        <w:ind w:right="0" w:rightChars="0"/>
-        <w:jc w:val="left"/>
-        <w:textAlignment w:val="auto"/>
-        <w:outlineLvl w:val="9"/>
-        <w:rPr>
-          <w:rFonts w:hint="eastAsia" w:asciiTheme="minorEastAsia" w:hAnsiTheme="minorEastAsia" w:cstheme="minorEastAsia"/>
-          <w:sz w:val="24"/>
-          <w:szCs w:val="24"/>
-          <w:lang w:val="en-US" w:eastAsia="zh-CN"/>
-        </w:rPr>
-      </w:pPr>
-    </w:p>
-    <w:p>
-      <w:pPr>
-        <w:keepNext w:val="0"/>
-        <w:keepLines w:val="0"/>
-        <w:pageBreakBefore w:val="0"/>
-        <w:widowControl w:val="0"/>
-        <w:kinsoku/>
-        <w:wordWrap/>
-        <w:overflowPunct/>
-        <w:topLinePunct w:val="0"/>
-        <w:autoSpaceDE/>
-        <w:autoSpaceDN/>
-        <w:bidi w:val="0"/>
-        <w:adjustRightInd/>
-        <w:snapToGrid/>
-        <w:spacing w:line="0" w:lineRule="atLeast"/>
-        <w:ind w:right="0" w:rightChars="0"/>
-        <w:jc w:val="left"/>
-        <w:textAlignment w:val="auto"/>
-        <w:outlineLvl w:val="9"/>
-        <w:rPr>
-          <w:rFonts w:hint="eastAsia" w:asciiTheme="minorEastAsia" w:hAnsiTheme="minorEastAsia" w:cstheme="minorEastAsia"/>
-          <w:sz w:val="24"/>
-          <w:szCs w:val="24"/>
-          <w:lang w:val="en-US" w:eastAsia="zh-CN"/>
-        </w:rPr>
-      </w:pPr>
-      <w:r>
-        <w:rPr>
-          <w:rFonts w:hint="eastAsia" w:asciiTheme="minorEastAsia" w:hAnsiTheme="minorEastAsia" w:cstheme="minorEastAsia"/>
-          <w:sz w:val="24"/>
-          <w:szCs w:val="24"/>
-          <w:lang w:val="en-US" w:eastAsia="zh-CN"/>
-        </w:rPr>
-        <w:t>组件生命周期分为三个状态：</w:t>
-      </w:r>
-    </w:p>
-    <w:p>
-      <w:pPr>
-        <w:keepNext w:val="0"/>
-        <w:keepLines w:val="0"/>
-        <w:pageBreakBefore w:val="0"/>
-        <w:widowControl w:val="0"/>
-        <w:kinsoku/>
-        <w:wordWrap/>
-        <w:overflowPunct/>
-        <w:topLinePunct w:val="0"/>
-        <w:autoSpaceDE/>
-        <w:autoSpaceDN/>
-        <w:bidi w:val="0"/>
-        <w:adjustRightInd/>
-        <w:snapToGrid/>
-        <w:spacing w:line="0" w:lineRule="atLeast"/>
-        <w:ind w:right="0" w:rightChars="0" w:firstLine="480"/>
-        <w:jc w:val="left"/>
-        <w:textAlignment w:val="auto"/>
-        <w:outlineLvl w:val="9"/>
-        <w:rPr>
-          <w:rFonts w:hint="eastAsia" w:asciiTheme="minorEastAsia" w:hAnsiTheme="minorEastAsia" w:cstheme="minorEastAsia"/>
-          <w:sz w:val="24"/>
-          <w:szCs w:val="24"/>
-          <w:lang w:val="en-US" w:eastAsia="zh-CN"/>
-        </w:rPr>
-      </w:pPr>
-      <w:r>
-        <w:rPr>
-          <w:rFonts w:hint="eastAsia" w:asciiTheme="minorEastAsia" w:hAnsiTheme="minorEastAsia" w:cstheme="minorEastAsia"/>
-          <w:sz w:val="24"/>
-          <w:szCs w:val="24"/>
-          <w:lang w:val="en-US" w:eastAsia="zh-CN"/>
-        </w:rPr>
-        <w:t>Mounting 已插入真实DOM</w:t>
-      </w:r>
-    </w:p>
-    <w:p>
-      <w:pPr>
-        <w:keepNext w:val="0"/>
-        <w:keepLines w:val="0"/>
-        <w:pageBreakBefore w:val="0"/>
-        <w:widowControl w:val="0"/>
-        <w:kinsoku/>
-        <w:wordWrap/>
-        <w:overflowPunct/>
-        <w:topLinePunct w:val="0"/>
-        <w:autoSpaceDE/>
-        <w:autoSpaceDN/>
-        <w:bidi w:val="0"/>
-        <w:adjustRightInd/>
-        <w:snapToGrid/>
-        <w:spacing w:line="0" w:lineRule="atLeast"/>
-        <w:ind w:right="0" w:rightChars="0" w:firstLine="480"/>
-        <w:jc w:val="left"/>
-        <w:textAlignment w:val="auto"/>
-        <w:outlineLvl w:val="9"/>
-        <w:rPr>
-          <w:rFonts w:hint="eastAsia" w:asciiTheme="minorEastAsia" w:hAnsiTheme="minorEastAsia" w:cstheme="minorEastAsia"/>
-          <w:sz w:val="24"/>
-          <w:szCs w:val="24"/>
-          <w:lang w:val="en-US" w:eastAsia="zh-CN"/>
-        </w:rPr>
-      </w:pPr>
-      <w:r>
-        <w:rPr>
-          <w:rFonts w:hint="eastAsia" w:asciiTheme="minorEastAsia" w:hAnsiTheme="minorEastAsia" w:cstheme="minorEastAsia"/>
-          <w:sz w:val="24"/>
-          <w:szCs w:val="24"/>
-          <w:lang w:val="en-US" w:eastAsia="zh-CN"/>
-        </w:rPr>
-        <w:t>Updating 正在被重新渲染</w:t>
-      </w:r>
-    </w:p>
-    <w:p>
-      <w:pPr>
-        <w:keepNext w:val="0"/>
-        <w:keepLines w:val="0"/>
-        <w:pageBreakBefore w:val="0"/>
-        <w:widowControl w:val="0"/>
-        <w:kinsoku/>
-        <w:wordWrap/>
-        <w:overflowPunct/>
-        <w:topLinePunct w:val="0"/>
-        <w:autoSpaceDE/>
-        <w:autoSpaceDN/>
-        <w:bidi w:val="0"/>
-        <w:adjustRightInd/>
-        <w:snapToGrid/>
-        <w:spacing w:line="0" w:lineRule="atLeast"/>
-        <w:ind w:right="0" w:rightChars="0" w:firstLine="480"/>
-        <w:jc w:val="left"/>
-        <w:textAlignment w:val="auto"/>
-        <w:outlineLvl w:val="9"/>
-        <w:rPr>
-          <w:rFonts w:hint="eastAsia" w:asciiTheme="minorEastAsia" w:hAnsiTheme="minorEastAsia" w:cstheme="minorEastAsia"/>
-          <w:sz w:val="24"/>
-          <w:szCs w:val="24"/>
-          <w:lang w:val="en-US" w:eastAsia="zh-CN"/>
-        </w:rPr>
-      </w:pPr>
-      <w:r>
-        <w:rPr>
-          <w:rFonts w:hint="eastAsia" w:asciiTheme="minorEastAsia" w:hAnsiTheme="minorEastAsia" w:cstheme="minorEastAsia"/>
-          <w:sz w:val="24"/>
-          <w:szCs w:val="24"/>
-          <w:lang w:val="en-US" w:eastAsia="zh-CN"/>
-        </w:rPr>
-        <w:t>UnMounting 已移出真实DOM</w:t>
-      </w:r>
-    </w:p>
-    <w:p>
-      <w:pPr>
-        <w:keepNext w:val="0"/>
-        <w:keepLines w:val="0"/>
-        <w:pageBreakBefore w:val="0"/>
-        <w:widowControl w:val="0"/>
-        <w:kinsoku/>
-        <w:wordWrap/>
-        <w:overflowPunct/>
-        <w:topLinePunct w:val="0"/>
-        <w:autoSpaceDE/>
-        <w:autoSpaceDN/>
-        <w:bidi w:val="0"/>
-        <w:adjustRightInd/>
-        <w:snapToGrid/>
-        <w:spacing w:line="0" w:lineRule="atLeast"/>
-        <w:ind w:right="0" w:rightChars="0" w:firstLine="480"/>
-        <w:jc w:val="left"/>
-        <w:textAlignment w:val="auto"/>
-        <w:outlineLvl w:val="9"/>
-        <w:rPr>
-          <w:rFonts w:hint="eastAsia" w:asciiTheme="minorEastAsia" w:hAnsiTheme="minorEastAsia" w:cstheme="minorEastAsia"/>
-          <w:sz w:val="24"/>
-          <w:szCs w:val="24"/>
-          <w:lang w:val="en-US" w:eastAsia="zh-CN"/>
-        </w:rPr>
-      </w:pPr>
-    </w:p>
-    <w:p>
-      <w:pPr>
-        <w:keepNext w:val="0"/>
-        <w:keepLines w:val="0"/>
-        <w:pageBreakBefore w:val="0"/>
-        <w:widowControl w:val="0"/>
-        <w:kinsoku/>
-        <w:wordWrap/>
-        <w:overflowPunct/>
-        <w:topLinePunct w:val="0"/>
-        <w:autoSpaceDE/>
-        <w:autoSpaceDN/>
-        <w:bidi w:val="0"/>
-        <w:adjustRightInd/>
-        <w:snapToGrid/>
-        <w:spacing w:line="0" w:lineRule="atLeast"/>
-        <w:ind w:right="0" w:rightChars="0"/>
-        <w:jc w:val="left"/>
-        <w:textAlignment w:val="auto"/>
-        <w:outlineLvl w:val="9"/>
-        <w:rPr>
-          <w:rFonts w:hint="eastAsia" w:asciiTheme="minorEastAsia" w:hAnsiTheme="minorEastAsia" w:cstheme="minorEastAsia"/>
-          <w:sz w:val="24"/>
-          <w:szCs w:val="24"/>
-          <w:lang w:val="en-US" w:eastAsia="zh-CN"/>
-        </w:rPr>
-      </w:pPr>
-      <w:r>
-        <w:rPr>
-          <w:rFonts w:hint="eastAsia" w:asciiTheme="minorEastAsia" w:hAnsiTheme="minorEastAsia" w:cstheme="minorEastAsia"/>
-          <w:sz w:val="24"/>
-          <w:szCs w:val="24"/>
-          <w:lang w:val="en-US" w:eastAsia="zh-CN"/>
-        </w:rPr>
-        <w:t>refs</w:t>
+          <w:b/>
+          <w:bCs/>
+          <w:sz w:val="24"/>
+          <w:szCs w:val="24"/>
+          <w:lang w:val="en-US" w:eastAsia="zh-CN"/>
+        </w:rPr>
+        <w:t>r</w:t>
+      </w:r>
+      <w:r>
+        <w:rPr>
+          <w:rFonts w:hint="eastAsia" w:asciiTheme="minorEastAsia" w:hAnsiTheme="minorEastAsia" w:cstheme="minorEastAsia"/>
+          <w:sz w:val="24"/>
+          <w:szCs w:val="24"/>
+          <w:lang w:val="en-US" w:eastAsia="zh-CN"/>
+        </w:rPr>
+        <w:t>efs</w:t>
       </w:r>
     </w:p>
     <w:p>
@@ -3496,6 +4082,1060 @@
           <w:lang w:val="en-US" w:eastAsia="zh-CN"/>
         </w:rPr>
       </w:pPr>
+      <w:r>
+        <w:rPr>
+          <w:rFonts w:hint="eastAsia" w:asciiTheme="minorEastAsia" w:hAnsiTheme="minorEastAsia" w:cstheme="minorEastAsia"/>
+          <w:b/>
+          <w:bCs/>
+          <w:sz w:val="24"/>
+          <w:szCs w:val="24"/>
+          <w:lang w:val="en-US" w:eastAsia="zh-CN"/>
+        </w:rPr>
+        <w:t>首</w:t>
+      </w:r>
+      <w:r>
+        <w:rPr>
+          <w:rFonts w:hint="eastAsia" w:asciiTheme="minorEastAsia" w:hAnsiTheme="minorEastAsia" w:cstheme="minorEastAsia"/>
+          <w:sz w:val="24"/>
+          <w:szCs w:val="24"/>
+          <w:lang w:val="en-US" w:eastAsia="zh-CN"/>
+        </w:rPr>
+        <w:t>次实例化</w:t>
+      </w:r>
+    </w:p>
+    <w:p>
+      <w:pPr>
+        <w:keepNext w:val="0"/>
+        <w:keepLines w:val="0"/>
+        <w:pageBreakBefore w:val="0"/>
+        <w:widowControl w:val="0"/>
+        <w:kinsoku/>
+        <w:wordWrap/>
+        <w:overflowPunct/>
+        <w:topLinePunct w:val="0"/>
+        <w:autoSpaceDE/>
+        <w:autoSpaceDN/>
+        <w:bidi w:val="0"/>
+        <w:adjustRightInd/>
+        <w:snapToGrid/>
+        <w:spacing w:line="0" w:lineRule="atLeast"/>
+        <w:ind w:left="0" w:leftChars="0" w:right="0" w:rightChars="0" w:firstLine="480" w:firstLineChars="200"/>
+        <w:jc w:val="left"/>
+        <w:textAlignment w:val="auto"/>
+        <w:outlineLvl w:val="9"/>
+        <w:rPr>
+          <w:rFonts w:hint="eastAsia" w:asciiTheme="minorEastAsia" w:hAnsiTheme="minorEastAsia" w:cstheme="minorEastAsia"/>
+          <w:sz w:val="24"/>
+          <w:szCs w:val="24"/>
+          <w:lang w:val="en-US" w:eastAsia="zh-CN"/>
+        </w:rPr>
+      </w:pPr>
+      <w:r>
+        <w:rPr>
+          <w:rFonts w:hint="eastAsia" w:asciiTheme="minorEastAsia" w:hAnsiTheme="minorEastAsia" w:cstheme="minorEastAsia"/>
+          <w:sz w:val="24"/>
+          <w:szCs w:val="24"/>
+          <w:lang w:val="en-US" w:eastAsia="zh-CN"/>
+        </w:rPr>
+        <w:t>getDefaultProps</w:t>
+      </w:r>
+    </w:p>
+    <w:p>
+      <w:pPr>
+        <w:keepNext w:val="0"/>
+        <w:keepLines w:val="0"/>
+        <w:pageBreakBefore w:val="0"/>
+        <w:widowControl w:val="0"/>
+        <w:kinsoku/>
+        <w:wordWrap/>
+        <w:overflowPunct/>
+        <w:topLinePunct w:val="0"/>
+        <w:autoSpaceDE/>
+        <w:autoSpaceDN/>
+        <w:bidi w:val="0"/>
+        <w:adjustRightInd/>
+        <w:snapToGrid/>
+        <w:spacing w:line="0" w:lineRule="atLeast"/>
+        <w:ind w:left="0" w:leftChars="0" w:right="0" w:rightChars="0" w:firstLine="480" w:firstLineChars="200"/>
+        <w:jc w:val="left"/>
+        <w:textAlignment w:val="auto"/>
+        <w:outlineLvl w:val="9"/>
+        <w:rPr>
+          <w:rFonts w:hint="eastAsia" w:asciiTheme="minorEastAsia" w:hAnsiTheme="minorEastAsia" w:cstheme="minorEastAsia"/>
+          <w:sz w:val="24"/>
+          <w:szCs w:val="24"/>
+          <w:lang w:val="en-US" w:eastAsia="zh-CN"/>
+        </w:rPr>
+      </w:pPr>
+      <w:r>
+        <w:rPr>
+          <w:rFonts w:hint="eastAsia" w:asciiTheme="minorEastAsia" w:hAnsiTheme="minorEastAsia" w:cstheme="minorEastAsia"/>
+          <w:sz w:val="24"/>
+          <w:szCs w:val="24"/>
+          <w:lang w:val="en-US" w:eastAsia="zh-CN"/>
+        </w:rPr>
+        <w:t>getInitialState</w:t>
+      </w:r>
+    </w:p>
+    <w:p>
+      <w:pPr>
+        <w:keepNext w:val="0"/>
+        <w:keepLines w:val="0"/>
+        <w:pageBreakBefore w:val="0"/>
+        <w:widowControl w:val="0"/>
+        <w:kinsoku/>
+        <w:wordWrap/>
+        <w:overflowPunct/>
+        <w:topLinePunct w:val="0"/>
+        <w:autoSpaceDE/>
+        <w:autoSpaceDN/>
+        <w:bidi w:val="0"/>
+        <w:adjustRightInd/>
+        <w:snapToGrid/>
+        <w:spacing w:line="0" w:lineRule="atLeast"/>
+        <w:ind w:left="0" w:leftChars="0" w:right="0" w:rightChars="0" w:firstLine="480" w:firstLineChars="200"/>
+        <w:jc w:val="left"/>
+        <w:textAlignment w:val="auto"/>
+        <w:outlineLvl w:val="9"/>
+        <w:rPr>
+          <w:rFonts w:hint="eastAsia" w:asciiTheme="minorEastAsia" w:hAnsiTheme="minorEastAsia" w:cstheme="minorEastAsia"/>
+          <w:sz w:val="24"/>
+          <w:szCs w:val="24"/>
+          <w:lang w:val="en-US" w:eastAsia="zh-CN"/>
+        </w:rPr>
+      </w:pPr>
+      <w:r>
+        <w:rPr>
+          <w:rFonts w:hint="eastAsia" w:asciiTheme="minorEastAsia" w:hAnsiTheme="minorEastAsia" w:cstheme="minorEastAsia"/>
+          <w:sz w:val="24"/>
+          <w:szCs w:val="24"/>
+          <w:lang w:val="en-US" w:eastAsia="zh-CN"/>
+        </w:rPr>
+        <w:t>componentWillMount</w:t>
+      </w:r>
+    </w:p>
+    <w:p>
+      <w:pPr>
+        <w:keepNext w:val="0"/>
+        <w:keepLines w:val="0"/>
+        <w:pageBreakBefore w:val="0"/>
+        <w:widowControl w:val="0"/>
+        <w:kinsoku/>
+        <w:wordWrap/>
+        <w:overflowPunct/>
+        <w:topLinePunct w:val="0"/>
+        <w:autoSpaceDE/>
+        <w:autoSpaceDN/>
+        <w:bidi w:val="0"/>
+        <w:adjustRightInd/>
+        <w:snapToGrid/>
+        <w:spacing w:line="0" w:lineRule="atLeast"/>
+        <w:ind w:left="0" w:leftChars="0" w:right="0" w:rightChars="0" w:firstLine="480" w:firstLineChars="200"/>
+        <w:jc w:val="left"/>
+        <w:textAlignment w:val="auto"/>
+        <w:outlineLvl w:val="9"/>
+        <w:rPr>
+          <w:rFonts w:hint="eastAsia" w:asciiTheme="minorEastAsia" w:hAnsiTheme="minorEastAsia" w:cstheme="minorEastAsia"/>
+          <w:sz w:val="24"/>
+          <w:szCs w:val="24"/>
+          <w:lang w:val="en-US" w:eastAsia="zh-CN"/>
+        </w:rPr>
+      </w:pPr>
+      <w:r>
+        <w:rPr>
+          <w:rFonts w:hint="eastAsia" w:asciiTheme="minorEastAsia" w:hAnsiTheme="minorEastAsia" w:cstheme="minorEastAsia"/>
+          <w:sz w:val="24"/>
+          <w:szCs w:val="24"/>
+          <w:lang w:val="en-US" w:eastAsia="zh-CN"/>
+        </w:rPr>
+        <w:t>render</w:t>
+      </w:r>
+    </w:p>
+    <w:p>
+      <w:pPr>
+        <w:keepNext w:val="0"/>
+        <w:keepLines w:val="0"/>
+        <w:pageBreakBefore w:val="0"/>
+        <w:widowControl w:val="0"/>
+        <w:kinsoku/>
+        <w:wordWrap/>
+        <w:overflowPunct/>
+        <w:topLinePunct w:val="0"/>
+        <w:autoSpaceDE/>
+        <w:autoSpaceDN/>
+        <w:bidi w:val="0"/>
+        <w:adjustRightInd/>
+        <w:snapToGrid/>
+        <w:spacing w:line="0" w:lineRule="atLeast"/>
+        <w:ind w:left="0" w:leftChars="0" w:right="0" w:rightChars="0" w:firstLine="480" w:firstLineChars="200"/>
+        <w:jc w:val="left"/>
+        <w:textAlignment w:val="auto"/>
+        <w:outlineLvl w:val="9"/>
+        <w:rPr>
+          <w:rFonts w:hint="eastAsia" w:asciiTheme="minorEastAsia" w:hAnsiTheme="minorEastAsia" w:cstheme="minorEastAsia"/>
+          <w:sz w:val="24"/>
+          <w:szCs w:val="24"/>
+          <w:lang w:val="en-US" w:eastAsia="zh-CN"/>
+        </w:rPr>
+      </w:pPr>
+      <w:r>
+        <w:rPr>
+          <w:rFonts w:hint="eastAsia" w:asciiTheme="minorEastAsia" w:hAnsiTheme="minorEastAsia" w:cstheme="minorEastAsia"/>
+          <w:sz w:val="24"/>
+          <w:szCs w:val="24"/>
+          <w:lang w:val="en-US" w:eastAsia="zh-CN"/>
+        </w:rPr>
+        <w:t>componentDidMount</w:t>
+      </w:r>
+    </w:p>
+    <w:p>
+      <w:pPr>
+        <w:keepNext w:val="0"/>
+        <w:keepLines w:val="0"/>
+        <w:pageBreakBefore w:val="0"/>
+        <w:widowControl w:val="0"/>
+        <w:kinsoku/>
+        <w:wordWrap/>
+        <w:overflowPunct/>
+        <w:topLinePunct w:val="0"/>
+        <w:autoSpaceDE/>
+        <w:autoSpaceDN/>
+        <w:bidi w:val="0"/>
+        <w:adjustRightInd/>
+        <w:snapToGrid/>
+        <w:spacing w:line="0" w:lineRule="atLeast"/>
+        <w:ind w:left="0" w:leftChars="0" w:right="0" w:rightChars="0" w:firstLine="0" w:firstLineChars="0"/>
+        <w:jc w:val="left"/>
+        <w:textAlignment w:val="auto"/>
+        <w:outlineLvl w:val="9"/>
+        <w:rPr>
+          <w:rFonts w:hint="eastAsia" w:asciiTheme="minorEastAsia" w:hAnsiTheme="minorEastAsia" w:cstheme="minorEastAsia"/>
+          <w:sz w:val="24"/>
+          <w:szCs w:val="24"/>
+          <w:lang w:val="en-US" w:eastAsia="zh-CN"/>
+        </w:rPr>
+      </w:pPr>
+    </w:p>
+    <w:p>
+      <w:pPr>
+        <w:keepNext w:val="0"/>
+        <w:keepLines w:val="0"/>
+        <w:pageBreakBefore w:val="0"/>
+        <w:widowControl w:val="0"/>
+        <w:kinsoku/>
+        <w:wordWrap/>
+        <w:overflowPunct/>
+        <w:topLinePunct w:val="0"/>
+        <w:autoSpaceDE/>
+        <w:autoSpaceDN/>
+        <w:bidi w:val="0"/>
+        <w:adjustRightInd/>
+        <w:snapToGrid/>
+        <w:spacing w:line="0" w:lineRule="atLeast"/>
+        <w:ind w:left="0" w:leftChars="0" w:right="0" w:rightChars="0" w:firstLine="0" w:firstLineChars="0"/>
+        <w:jc w:val="left"/>
+        <w:textAlignment w:val="auto"/>
+        <w:outlineLvl w:val="9"/>
+        <w:rPr>
+          <w:rFonts w:hint="eastAsia" w:asciiTheme="minorEastAsia" w:hAnsiTheme="minorEastAsia" w:cstheme="minorEastAsia"/>
+          <w:sz w:val="24"/>
+          <w:szCs w:val="24"/>
+          <w:lang w:val="en-US" w:eastAsia="zh-CN"/>
+        </w:rPr>
+      </w:pPr>
+      <w:r>
+        <w:rPr>
+          <w:rFonts w:hint="eastAsia" w:asciiTheme="minorEastAsia" w:hAnsiTheme="minorEastAsia" w:cstheme="minorEastAsia"/>
+          <w:b/>
+          <w:bCs/>
+          <w:sz w:val="24"/>
+          <w:szCs w:val="24"/>
+          <w:lang w:val="en-US" w:eastAsia="zh-CN"/>
+        </w:rPr>
+        <w:t>实</w:t>
+      </w:r>
+      <w:r>
+        <w:rPr>
+          <w:rFonts w:hint="eastAsia" w:asciiTheme="minorEastAsia" w:hAnsiTheme="minorEastAsia" w:cstheme="minorEastAsia"/>
+          <w:sz w:val="24"/>
+          <w:szCs w:val="24"/>
+          <w:lang w:val="en-US" w:eastAsia="zh-CN"/>
+        </w:rPr>
+        <w:t>例化完成后的更新</w:t>
+      </w:r>
+    </w:p>
+    <w:p>
+      <w:pPr>
+        <w:keepNext w:val="0"/>
+        <w:keepLines w:val="0"/>
+        <w:pageBreakBefore w:val="0"/>
+        <w:widowControl w:val="0"/>
+        <w:kinsoku/>
+        <w:wordWrap/>
+        <w:overflowPunct/>
+        <w:topLinePunct w:val="0"/>
+        <w:autoSpaceDE/>
+        <w:autoSpaceDN/>
+        <w:bidi w:val="0"/>
+        <w:adjustRightInd/>
+        <w:snapToGrid/>
+        <w:spacing w:line="0" w:lineRule="atLeast"/>
+        <w:ind w:left="0" w:leftChars="0" w:right="0" w:rightChars="0" w:firstLine="480" w:firstLineChars="200"/>
+        <w:jc w:val="left"/>
+        <w:textAlignment w:val="auto"/>
+        <w:outlineLvl w:val="9"/>
+        <w:rPr>
+          <w:rFonts w:hint="eastAsia" w:asciiTheme="minorEastAsia" w:hAnsiTheme="minorEastAsia" w:cstheme="minorEastAsia"/>
+          <w:sz w:val="24"/>
+          <w:szCs w:val="24"/>
+          <w:lang w:val="en-US" w:eastAsia="zh-CN"/>
+        </w:rPr>
+      </w:pPr>
+      <w:r>
+        <w:rPr>
+          <w:rFonts w:hint="eastAsia" w:asciiTheme="minorEastAsia" w:hAnsiTheme="minorEastAsia" w:cstheme="minorEastAsia"/>
+          <w:sz w:val="24"/>
+          <w:szCs w:val="24"/>
+          <w:lang w:val="en-US" w:eastAsia="zh-CN"/>
+        </w:rPr>
+        <w:t>getInitialState</w:t>
+      </w:r>
+    </w:p>
+    <w:p>
+      <w:pPr>
+        <w:keepNext w:val="0"/>
+        <w:keepLines w:val="0"/>
+        <w:pageBreakBefore w:val="0"/>
+        <w:widowControl w:val="0"/>
+        <w:kinsoku/>
+        <w:wordWrap/>
+        <w:overflowPunct/>
+        <w:topLinePunct w:val="0"/>
+        <w:autoSpaceDE/>
+        <w:autoSpaceDN/>
+        <w:bidi w:val="0"/>
+        <w:adjustRightInd/>
+        <w:snapToGrid/>
+        <w:spacing w:line="0" w:lineRule="atLeast"/>
+        <w:ind w:left="0" w:leftChars="0" w:right="0" w:rightChars="0" w:firstLine="480" w:firstLineChars="200"/>
+        <w:jc w:val="left"/>
+        <w:textAlignment w:val="auto"/>
+        <w:outlineLvl w:val="9"/>
+        <w:rPr>
+          <w:rFonts w:hint="eastAsia" w:asciiTheme="minorEastAsia" w:hAnsiTheme="minorEastAsia" w:cstheme="minorEastAsia"/>
+          <w:sz w:val="24"/>
+          <w:szCs w:val="24"/>
+          <w:lang w:val="en-US" w:eastAsia="zh-CN"/>
+        </w:rPr>
+      </w:pPr>
+      <w:r>
+        <w:rPr>
+          <w:rFonts w:hint="eastAsia" w:asciiTheme="minorEastAsia" w:hAnsiTheme="minorEastAsia" w:cstheme="minorEastAsia"/>
+          <w:sz w:val="24"/>
+          <w:szCs w:val="24"/>
+          <w:lang w:val="en-US" w:eastAsia="zh-CN"/>
+        </w:rPr>
+        <w:t>componentWillMount</w:t>
+      </w:r>
+    </w:p>
+    <w:p>
+      <w:pPr>
+        <w:keepNext w:val="0"/>
+        <w:keepLines w:val="0"/>
+        <w:pageBreakBefore w:val="0"/>
+        <w:widowControl w:val="0"/>
+        <w:kinsoku/>
+        <w:wordWrap/>
+        <w:overflowPunct/>
+        <w:topLinePunct w:val="0"/>
+        <w:autoSpaceDE/>
+        <w:autoSpaceDN/>
+        <w:bidi w:val="0"/>
+        <w:adjustRightInd/>
+        <w:snapToGrid/>
+        <w:spacing w:line="0" w:lineRule="atLeast"/>
+        <w:ind w:left="0" w:leftChars="0" w:right="0" w:rightChars="0" w:firstLine="480" w:firstLineChars="200"/>
+        <w:jc w:val="left"/>
+        <w:textAlignment w:val="auto"/>
+        <w:outlineLvl w:val="9"/>
+        <w:rPr>
+          <w:rFonts w:hint="eastAsia" w:asciiTheme="minorEastAsia" w:hAnsiTheme="minorEastAsia" w:cstheme="minorEastAsia"/>
+          <w:sz w:val="24"/>
+          <w:szCs w:val="24"/>
+          <w:lang w:val="en-US" w:eastAsia="zh-CN"/>
+        </w:rPr>
+      </w:pPr>
+      <w:r>
+        <w:rPr>
+          <w:rFonts w:hint="eastAsia" w:asciiTheme="minorEastAsia" w:hAnsiTheme="minorEastAsia" w:cstheme="minorEastAsia"/>
+          <w:sz w:val="24"/>
+          <w:szCs w:val="24"/>
+          <w:lang w:val="en-US" w:eastAsia="zh-CN"/>
+        </w:rPr>
+        <w:t>render</w:t>
+      </w:r>
+    </w:p>
+    <w:p>
+      <w:pPr>
+        <w:keepNext w:val="0"/>
+        <w:keepLines w:val="0"/>
+        <w:pageBreakBefore w:val="0"/>
+        <w:widowControl w:val="0"/>
+        <w:kinsoku/>
+        <w:wordWrap/>
+        <w:overflowPunct/>
+        <w:topLinePunct w:val="0"/>
+        <w:autoSpaceDE/>
+        <w:autoSpaceDN/>
+        <w:bidi w:val="0"/>
+        <w:adjustRightInd/>
+        <w:snapToGrid/>
+        <w:spacing w:line="0" w:lineRule="atLeast"/>
+        <w:ind w:left="0" w:leftChars="0" w:right="0" w:rightChars="0" w:firstLine="480" w:firstLineChars="200"/>
+        <w:jc w:val="left"/>
+        <w:textAlignment w:val="auto"/>
+        <w:outlineLvl w:val="9"/>
+        <w:rPr>
+          <w:rFonts w:hint="eastAsia" w:asciiTheme="minorEastAsia" w:hAnsiTheme="minorEastAsia" w:cstheme="minorEastAsia"/>
+          <w:sz w:val="24"/>
+          <w:szCs w:val="24"/>
+          <w:lang w:val="en-US" w:eastAsia="zh-CN"/>
+        </w:rPr>
+      </w:pPr>
+      <w:r>
+        <w:rPr>
+          <w:rFonts w:hint="eastAsia" w:asciiTheme="minorEastAsia" w:hAnsiTheme="minorEastAsia" w:cstheme="minorEastAsia"/>
+          <w:sz w:val="24"/>
+          <w:szCs w:val="24"/>
+          <w:lang w:val="en-US" w:eastAsia="zh-CN"/>
+        </w:rPr>
+        <w:t>componentDidMount</w:t>
+      </w:r>
+    </w:p>
+    <w:p>
+      <w:pPr>
+        <w:keepNext w:val="0"/>
+        <w:keepLines w:val="0"/>
+        <w:pageBreakBefore w:val="0"/>
+        <w:widowControl w:val="0"/>
+        <w:kinsoku/>
+        <w:wordWrap/>
+        <w:overflowPunct/>
+        <w:topLinePunct w:val="0"/>
+        <w:autoSpaceDE/>
+        <w:autoSpaceDN/>
+        <w:bidi w:val="0"/>
+        <w:adjustRightInd/>
+        <w:snapToGrid/>
+        <w:spacing w:line="0" w:lineRule="atLeast"/>
+        <w:ind w:left="0" w:leftChars="0" w:right="0" w:rightChars="0" w:firstLine="0" w:firstLineChars="0"/>
+        <w:jc w:val="left"/>
+        <w:textAlignment w:val="auto"/>
+        <w:outlineLvl w:val="9"/>
+        <w:rPr>
+          <w:rFonts w:hint="eastAsia" w:asciiTheme="minorEastAsia" w:hAnsiTheme="minorEastAsia" w:cstheme="minorEastAsia"/>
+          <w:sz w:val="24"/>
+          <w:szCs w:val="24"/>
+          <w:lang w:val="en-US" w:eastAsia="zh-CN"/>
+        </w:rPr>
+      </w:pPr>
+    </w:p>
+    <w:p>
+      <w:pPr>
+        <w:keepNext w:val="0"/>
+        <w:keepLines w:val="0"/>
+        <w:pageBreakBefore w:val="0"/>
+        <w:widowControl w:val="0"/>
+        <w:kinsoku/>
+        <w:wordWrap/>
+        <w:overflowPunct/>
+        <w:topLinePunct w:val="0"/>
+        <w:autoSpaceDE/>
+        <w:autoSpaceDN/>
+        <w:bidi w:val="0"/>
+        <w:adjustRightInd/>
+        <w:snapToGrid/>
+        <w:spacing w:line="0" w:lineRule="atLeast"/>
+        <w:ind w:left="0" w:leftChars="0" w:right="0" w:rightChars="0" w:firstLine="0" w:firstLineChars="0"/>
+        <w:jc w:val="left"/>
+        <w:textAlignment w:val="auto"/>
+        <w:outlineLvl w:val="9"/>
+        <w:rPr>
+          <w:rFonts w:hint="eastAsia" w:asciiTheme="minorEastAsia" w:hAnsiTheme="minorEastAsia" w:cstheme="minorEastAsia"/>
+          <w:sz w:val="24"/>
+          <w:szCs w:val="24"/>
+          <w:lang w:val="en-US" w:eastAsia="zh-CN"/>
+        </w:rPr>
+      </w:pPr>
+    </w:p>
+    <w:p>
+      <w:pPr>
+        <w:keepNext w:val="0"/>
+        <w:keepLines w:val="0"/>
+        <w:pageBreakBefore w:val="0"/>
+        <w:widowControl w:val="0"/>
+        <w:kinsoku/>
+        <w:wordWrap/>
+        <w:overflowPunct/>
+        <w:topLinePunct w:val="0"/>
+        <w:autoSpaceDE/>
+        <w:autoSpaceDN/>
+        <w:bidi w:val="0"/>
+        <w:adjustRightInd/>
+        <w:snapToGrid/>
+        <w:spacing w:line="0" w:lineRule="atLeast"/>
+        <w:ind w:left="0" w:leftChars="0" w:right="0" w:rightChars="0" w:firstLine="0" w:firstLineChars="0"/>
+        <w:jc w:val="left"/>
+        <w:textAlignment w:val="auto"/>
+        <w:outlineLvl w:val="9"/>
+        <w:rPr>
+          <w:rFonts w:hint="eastAsia" w:asciiTheme="minorEastAsia" w:hAnsiTheme="minorEastAsia" w:cstheme="minorEastAsia"/>
+          <w:sz w:val="24"/>
+          <w:szCs w:val="24"/>
+          <w:lang w:val="en-US" w:eastAsia="zh-CN"/>
+        </w:rPr>
+      </w:pPr>
+      <w:r>
+        <w:rPr>
+          <w:rFonts w:hint="eastAsia" w:asciiTheme="minorEastAsia" w:hAnsiTheme="minorEastAsia" w:cstheme="minorEastAsia"/>
+          <w:sz w:val="24"/>
+          <w:szCs w:val="24"/>
+          <w:lang w:val="en-US" w:eastAsia="zh-CN"/>
+        </w:rPr>
+        <w:t>组件</w:t>
+      </w:r>
+      <w:r>
+        <w:rPr>
+          <w:rFonts w:hint="eastAsia" w:asciiTheme="minorEastAsia" w:hAnsiTheme="minorEastAsia" w:cstheme="minorEastAsia"/>
+          <w:b/>
+          <w:bCs/>
+          <w:sz w:val="24"/>
+          <w:szCs w:val="24"/>
+          <w:lang w:val="en-US" w:eastAsia="zh-CN"/>
+        </w:rPr>
+        <w:t>已</w:t>
+      </w:r>
+      <w:r>
+        <w:rPr>
+          <w:rFonts w:hint="eastAsia" w:asciiTheme="minorEastAsia" w:hAnsiTheme="minorEastAsia" w:cstheme="minorEastAsia"/>
+          <w:sz w:val="24"/>
+          <w:szCs w:val="24"/>
+          <w:lang w:val="en-US" w:eastAsia="zh-CN"/>
+        </w:rPr>
+        <w:t>存在时的状态改变</w:t>
+      </w:r>
+    </w:p>
+    <w:p>
+      <w:pPr>
+        <w:keepNext w:val="0"/>
+        <w:keepLines w:val="0"/>
+        <w:pageBreakBefore w:val="0"/>
+        <w:widowControl w:val="0"/>
+        <w:kinsoku/>
+        <w:wordWrap/>
+        <w:overflowPunct/>
+        <w:topLinePunct w:val="0"/>
+        <w:autoSpaceDE/>
+        <w:autoSpaceDN/>
+        <w:bidi w:val="0"/>
+        <w:adjustRightInd/>
+        <w:snapToGrid/>
+        <w:spacing w:line="0" w:lineRule="atLeast"/>
+        <w:ind w:left="0" w:leftChars="0" w:right="0" w:rightChars="0" w:firstLine="480" w:firstLineChars="200"/>
+        <w:jc w:val="left"/>
+        <w:textAlignment w:val="auto"/>
+        <w:outlineLvl w:val="9"/>
+        <w:rPr>
+          <w:rFonts w:hint="eastAsia" w:asciiTheme="minorEastAsia" w:hAnsiTheme="minorEastAsia" w:cstheme="minorEastAsia"/>
+          <w:sz w:val="24"/>
+          <w:szCs w:val="24"/>
+          <w:lang w:val="en-US" w:eastAsia="zh-CN"/>
+        </w:rPr>
+      </w:pPr>
+      <w:r>
+        <w:rPr>
+          <w:rFonts w:hint="eastAsia" w:asciiTheme="minorEastAsia" w:hAnsiTheme="minorEastAsia" w:cstheme="minorEastAsia"/>
+          <w:sz w:val="24"/>
+          <w:szCs w:val="24"/>
+          <w:lang w:val="en-US" w:eastAsia="zh-CN"/>
+        </w:rPr>
+        <w:t>componentWillReceiveProps</w:t>
+      </w:r>
+    </w:p>
+    <w:p>
+      <w:pPr>
+        <w:keepNext w:val="0"/>
+        <w:keepLines w:val="0"/>
+        <w:pageBreakBefore w:val="0"/>
+        <w:widowControl w:val="0"/>
+        <w:kinsoku/>
+        <w:wordWrap/>
+        <w:overflowPunct/>
+        <w:topLinePunct w:val="0"/>
+        <w:autoSpaceDE/>
+        <w:autoSpaceDN/>
+        <w:bidi w:val="0"/>
+        <w:adjustRightInd/>
+        <w:snapToGrid/>
+        <w:spacing w:line="0" w:lineRule="atLeast"/>
+        <w:ind w:left="0" w:leftChars="0" w:right="0" w:rightChars="0" w:firstLine="480" w:firstLineChars="200"/>
+        <w:jc w:val="left"/>
+        <w:textAlignment w:val="auto"/>
+        <w:outlineLvl w:val="9"/>
+        <w:rPr>
+          <w:rFonts w:hint="eastAsia" w:asciiTheme="minorEastAsia" w:hAnsiTheme="minorEastAsia" w:cstheme="minorEastAsia"/>
+          <w:sz w:val="24"/>
+          <w:szCs w:val="24"/>
+          <w:lang w:val="en-US" w:eastAsia="zh-CN"/>
+        </w:rPr>
+      </w:pPr>
+      <w:r>
+        <w:rPr>
+          <w:rFonts w:hint="eastAsia" w:asciiTheme="minorEastAsia" w:hAnsiTheme="minorEastAsia" w:cstheme="minorEastAsia"/>
+          <w:sz w:val="24"/>
+          <w:szCs w:val="24"/>
+          <w:lang w:val="en-US" w:eastAsia="zh-CN"/>
+        </w:rPr>
+        <w:t>shouldComponentUpdate</w:t>
+      </w:r>
+    </w:p>
+    <w:p>
+      <w:pPr>
+        <w:keepNext w:val="0"/>
+        <w:keepLines w:val="0"/>
+        <w:pageBreakBefore w:val="0"/>
+        <w:widowControl w:val="0"/>
+        <w:kinsoku/>
+        <w:wordWrap/>
+        <w:overflowPunct/>
+        <w:topLinePunct w:val="0"/>
+        <w:autoSpaceDE/>
+        <w:autoSpaceDN/>
+        <w:bidi w:val="0"/>
+        <w:adjustRightInd/>
+        <w:snapToGrid/>
+        <w:spacing w:line="0" w:lineRule="atLeast"/>
+        <w:ind w:left="0" w:leftChars="0" w:right="0" w:rightChars="0" w:firstLine="480" w:firstLineChars="200"/>
+        <w:jc w:val="left"/>
+        <w:textAlignment w:val="auto"/>
+        <w:outlineLvl w:val="9"/>
+        <w:rPr>
+          <w:rFonts w:hint="eastAsia" w:asciiTheme="minorEastAsia" w:hAnsiTheme="minorEastAsia" w:cstheme="minorEastAsia"/>
+          <w:sz w:val="24"/>
+          <w:szCs w:val="24"/>
+          <w:lang w:val="en-US" w:eastAsia="zh-CN"/>
+        </w:rPr>
+      </w:pPr>
+      <w:r>
+        <w:rPr>
+          <w:rFonts w:hint="eastAsia" w:asciiTheme="minorEastAsia" w:hAnsiTheme="minorEastAsia" w:cstheme="minorEastAsia"/>
+          <w:sz w:val="24"/>
+          <w:szCs w:val="24"/>
+          <w:lang w:val="en-US" w:eastAsia="zh-CN"/>
+        </w:rPr>
+        <w:t>componentWillUpdate</w:t>
+      </w:r>
+    </w:p>
+    <w:p>
+      <w:pPr>
+        <w:keepNext w:val="0"/>
+        <w:keepLines w:val="0"/>
+        <w:pageBreakBefore w:val="0"/>
+        <w:widowControl w:val="0"/>
+        <w:kinsoku/>
+        <w:wordWrap/>
+        <w:overflowPunct/>
+        <w:topLinePunct w:val="0"/>
+        <w:autoSpaceDE/>
+        <w:autoSpaceDN/>
+        <w:bidi w:val="0"/>
+        <w:adjustRightInd/>
+        <w:snapToGrid/>
+        <w:spacing w:line="0" w:lineRule="atLeast"/>
+        <w:ind w:left="0" w:leftChars="0" w:right="0" w:rightChars="0" w:firstLine="480" w:firstLineChars="200"/>
+        <w:jc w:val="left"/>
+        <w:textAlignment w:val="auto"/>
+        <w:outlineLvl w:val="9"/>
+        <w:rPr>
+          <w:rFonts w:hint="eastAsia" w:asciiTheme="minorEastAsia" w:hAnsiTheme="minorEastAsia" w:cstheme="minorEastAsia"/>
+          <w:sz w:val="24"/>
+          <w:szCs w:val="24"/>
+          <w:lang w:val="en-US" w:eastAsia="zh-CN"/>
+        </w:rPr>
+      </w:pPr>
+      <w:r>
+        <w:rPr>
+          <w:rFonts w:hint="eastAsia" w:asciiTheme="minorEastAsia" w:hAnsiTheme="minorEastAsia" w:cstheme="minorEastAsia"/>
+          <w:sz w:val="24"/>
+          <w:szCs w:val="24"/>
+          <w:lang w:val="en-US" w:eastAsia="zh-CN"/>
+        </w:rPr>
+        <w:t>render</w:t>
+      </w:r>
+    </w:p>
+    <w:p>
+      <w:pPr>
+        <w:keepNext w:val="0"/>
+        <w:keepLines w:val="0"/>
+        <w:pageBreakBefore w:val="0"/>
+        <w:widowControl w:val="0"/>
+        <w:kinsoku/>
+        <w:wordWrap/>
+        <w:overflowPunct/>
+        <w:topLinePunct w:val="0"/>
+        <w:autoSpaceDE/>
+        <w:autoSpaceDN/>
+        <w:bidi w:val="0"/>
+        <w:adjustRightInd/>
+        <w:snapToGrid/>
+        <w:spacing w:line="0" w:lineRule="atLeast"/>
+        <w:ind w:left="0" w:leftChars="0" w:right="0" w:rightChars="0" w:firstLine="480" w:firstLineChars="200"/>
+        <w:jc w:val="left"/>
+        <w:textAlignment w:val="auto"/>
+        <w:outlineLvl w:val="9"/>
+        <w:rPr>
+          <w:rFonts w:hint="eastAsia" w:asciiTheme="minorEastAsia" w:hAnsiTheme="minorEastAsia" w:cstheme="minorEastAsia"/>
+          <w:sz w:val="24"/>
+          <w:szCs w:val="24"/>
+          <w:lang w:val="en-US" w:eastAsia="zh-CN"/>
+        </w:rPr>
+      </w:pPr>
+      <w:r>
+        <w:rPr>
+          <w:rFonts w:hint="eastAsia" w:asciiTheme="minorEastAsia" w:hAnsiTheme="minorEastAsia" w:cstheme="minorEastAsia"/>
+          <w:sz w:val="24"/>
+          <w:szCs w:val="24"/>
+          <w:lang w:val="en-US" w:eastAsia="zh-CN"/>
+        </w:rPr>
+        <w:t>componentDidUpdate</w:t>
+      </w:r>
+    </w:p>
+    <w:p>
+      <w:pPr>
+        <w:keepNext w:val="0"/>
+        <w:keepLines w:val="0"/>
+        <w:pageBreakBefore w:val="0"/>
+        <w:widowControl w:val="0"/>
+        <w:kinsoku/>
+        <w:wordWrap/>
+        <w:overflowPunct/>
+        <w:topLinePunct w:val="0"/>
+        <w:autoSpaceDE/>
+        <w:autoSpaceDN/>
+        <w:bidi w:val="0"/>
+        <w:adjustRightInd/>
+        <w:snapToGrid/>
+        <w:spacing w:line="0" w:lineRule="atLeast"/>
+        <w:ind w:left="0" w:leftChars="0" w:right="0" w:rightChars="0" w:firstLine="0" w:firstLineChars="0"/>
+        <w:jc w:val="left"/>
+        <w:textAlignment w:val="auto"/>
+        <w:outlineLvl w:val="9"/>
+        <w:rPr>
+          <w:rFonts w:hint="eastAsia" w:asciiTheme="minorEastAsia" w:hAnsiTheme="minorEastAsia" w:cstheme="minorEastAsia"/>
+          <w:sz w:val="24"/>
+          <w:szCs w:val="24"/>
+          <w:lang w:val="en-US" w:eastAsia="zh-CN"/>
+        </w:rPr>
+      </w:pPr>
+    </w:p>
+    <w:p>
+      <w:pPr>
+        <w:keepNext w:val="0"/>
+        <w:keepLines w:val="0"/>
+        <w:pageBreakBefore w:val="0"/>
+        <w:widowControl w:val="0"/>
+        <w:kinsoku/>
+        <w:wordWrap/>
+        <w:overflowPunct/>
+        <w:topLinePunct w:val="0"/>
+        <w:autoSpaceDE/>
+        <w:autoSpaceDN/>
+        <w:bidi w:val="0"/>
+        <w:adjustRightInd/>
+        <w:snapToGrid/>
+        <w:spacing w:line="0" w:lineRule="atLeast"/>
+        <w:ind w:left="0" w:leftChars="0" w:right="0" w:rightChars="0" w:firstLine="0" w:firstLineChars="0"/>
+        <w:jc w:val="left"/>
+        <w:textAlignment w:val="auto"/>
+        <w:outlineLvl w:val="9"/>
+        <w:rPr>
+          <w:rFonts w:hint="eastAsia" w:asciiTheme="minorEastAsia" w:hAnsiTheme="minorEastAsia" w:cstheme="minorEastAsia"/>
+          <w:sz w:val="24"/>
+          <w:szCs w:val="24"/>
+          <w:lang w:val="en-US" w:eastAsia="zh-CN"/>
+        </w:rPr>
+      </w:pPr>
+      <w:r>
+        <w:rPr>
+          <w:rFonts w:hint="eastAsia" w:asciiTheme="minorEastAsia" w:hAnsiTheme="minorEastAsia" w:cstheme="minorEastAsia"/>
+          <w:b/>
+          <w:bCs/>
+          <w:sz w:val="24"/>
+          <w:szCs w:val="24"/>
+          <w:lang w:val="en-US" w:eastAsia="zh-CN"/>
+        </w:rPr>
+        <w:t>销</w:t>
+      </w:r>
+      <w:r>
+        <w:rPr>
+          <w:rFonts w:hint="eastAsia" w:asciiTheme="minorEastAsia" w:hAnsiTheme="minorEastAsia" w:cstheme="minorEastAsia"/>
+          <w:sz w:val="24"/>
+          <w:szCs w:val="24"/>
+          <w:lang w:val="en-US" w:eastAsia="zh-CN"/>
+        </w:rPr>
+        <w:t>毁</w:t>
+      </w:r>
+    </w:p>
+    <w:p>
+      <w:pPr>
+        <w:keepNext w:val="0"/>
+        <w:keepLines w:val="0"/>
+        <w:pageBreakBefore w:val="0"/>
+        <w:widowControl w:val="0"/>
+        <w:kinsoku/>
+        <w:wordWrap/>
+        <w:overflowPunct/>
+        <w:topLinePunct w:val="0"/>
+        <w:autoSpaceDE/>
+        <w:autoSpaceDN/>
+        <w:bidi w:val="0"/>
+        <w:adjustRightInd/>
+        <w:snapToGrid/>
+        <w:spacing w:line="0" w:lineRule="atLeast"/>
+        <w:ind w:left="0" w:leftChars="0" w:right="0" w:rightChars="0" w:firstLine="480" w:firstLineChars="200"/>
+        <w:jc w:val="left"/>
+        <w:textAlignment w:val="auto"/>
+        <w:outlineLvl w:val="9"/>
+        <w:rPr>
+          <w:rFonts w:hint="eastAsia" w:asciiTheme="minorEastAsia" w:hAnsiTheme="minorEastAsia" w:cstheme="minorEastAsia"/>
+          <w:sz w:val="24"/>
+          <w:szCs w:val="24"/>
+          <w:lang w:val="en-US" w:eastAsia="zh-CN"/>
+        </w:rPr>
+      </w:pPr>
+      <w:r>
+        <w:rPr>
+          <w:rFonts w:hint="eastAsia" w:asciiTheme="minorEastAsia" w:hAnsiTheme="minorEastAsia" w:cstheme="minorEastAsia"/>
+          <w:sz w:val="24"/>
+          <w:szCs w:val="24"/>
+          <w:lang w:val="en-US" w:eastAsia="zh-CN"/>
+        </w:rPr>
+        <w:t>componentWillUnmount</w:t>
+      </w:r>
+    </w:p>
+    <w:p>
+      <w:pPr>
+        <w:keepNext w:val="0"/>
+        <w:keepLines w:val="0"/>
+        <w:pageBreakBefore w:val="0"/>
+        <w:widowControl w:val="0"/>
+        <w:kinsoku/>
+        <w:wordWrap/>
+        <w:overflowPunct/>
+        <w:topLinePunct w:val="0"/>
+        <w:autoSpaceDE/>
+        <w:autoSpaceDN/>
+        <w:bidi w:val="0"/>
+        <w:adjustRightInd/>
+        <w:snapToGrid/>
+        <w:spacing w:line="0" w:lineRule="atLeast"/>
+        <w:ind w:left="0" w:leftChars="0" w:right="0" w:rightChars="0" w:firstLine="480" w:firstLineChars="200"/>
+        <w:jc w:val="left"/>
+        <w:textAlignment w:val="auto"/>
+        <w:outlineLvl w:val="9"/>
+        <w:rPr>
+          <w:rFonts w:hint="eastAsia" w:asciiTheme="minorEastAsia" w:hAnsiTheme="minorEastAsia" w:cstheme="minorEastAsia"/>
+          <w:sz w:val="24"/>
+          <w:szCs w:val="24"/>
+          <w:lang w:val="en-US" w:eastAsia="zh-CN"/>
+        </w:rPr>
+      </w:pPr>
+    </w:p>
+    <w:p>
+      <w:pPr>
+        <w:keepNext w:val="0"/>
+        <w:keepLines w:val="0"/>
+        <w:pageBreakBefore w:val="0"/>
+        <w:widowControl w:val="0"/>
+        <w:kinsoku/>
+        <w:wordWrap/>
+        <w:overflowPunct/>
+        <w:topLinePunct w:val="0"/>
+        <w:autoSpaceDE/>
+        <w:autoSpaceDN/>
+        <w:bidi w:val="0"/>
+        <w:adjustRightInd/>
+        <w:snapToGrid/>
+        <w:spacing w:line="0" w:lineRule="atLeast"/>
+        <w:ind w:left="0" w:leftChars="0" w:right="0" w:rightChars="0" w:firstLine="480" w:firstLineChars="200"/>
+        <w:jc w:val="left"/>
+        <w:textAlignment w:val="auto"/>
+        <w:outlineLvl w:val="9"/>
+        <w:rPr>
+          <w:rFonts w:hint="eastAsia" w:asciiTheme="minorEastAsia" w:hAnsiTheme="minorEastAsia" w:cstheme="minorEastAsia"/>
+          <w:sz w:val="24"/>
+          <w:szCs w:val="24"/>
+          <w:lang w:val="en-US" w:eastAsia="zh-CN"/>
+        </w:rPr>
+      </w:pPr>
+    </w:p>
+    <w:p>
+      <w:pPr>
+        <w:keepNext w:val="0"/>
+        <w:keepLines w:val="0"/>
+        <w:pageBreakBefore w:val="0"/>
+        <w:widowControl w:val="0"/>
+        <w:kinsoku/>
+        <w:wordWrap/>
+        <w:overflowPunct/>
+        <w:topLinePunct w:val="0"/>
+        <w:autoSpaceDE/>
+        <w:autoSpaceDN/>
+        <w:bidi w:val="0"/>
+        <w:adjustRightInd/>
+        <w:snapToGrid/>
+        <w:spacing w:line="0" w:lineRule="atLeast"/>
+        <w:ind w:right="0" w:rightChars="0"/>
+        <w:jc w:val="left"/>
+        <w:textAlignment w:val="auto"/>
+        <w:outlineLvl w:val="9"/>
+        <w:rPr>
+          <w:rFonts w:hint="eastAsia" w:asciiTheme="minorEastAsia" w:hAnsiTheme="minorEastAsia" w:cstheme="minorEastAsia"/>
+          <w:sz w:val="24"/>
+          <w:szCs w:val="24"/>
+          <w:lang w:val="en-US" w:eastAsia="zh-CN"/>
+        </w:rPr>
+      </w:pPr>
+    </w:p>
+    <w:p>
+      <w:pPr>
+        <w:keepNext w:val="0"/>
+        <w:keepLines w:val="0"/>
+        <w:pageBreakBefore w:val="0"/>
+        <w:widowControl w:val="0"/>
+        <w:kinsoku/>
+        <w:wordWrap/>
+        <w:overflowPunct/>
+        <w:topLinePunct w:val="0"/>
+        <w:autoSpaceDE/>
+        <w:autoSpaceDN/>
+        <w:bidi w:val="0"/>
+        <w:adjustRightInd/>
+        <w:snapToGrid/>
+        <w:spacing w:line="0" w:lineRule="atLeast"/>
+        <w:ind w:right="0" w:rightChars="0"/>
+        <w:jc w:val="left"/>
+        <w:textAlignment w:val="auto"/>
+        <w:outlineLvl w:val="9"/>
+        <w:rPr>
+          <w:rFonts w:hint="eastAsia" w:asciiTheme="minorEastAsia" w:hAnsiTheme="minorEastAsia" w:cstheme="minorEastAsia"/>
+          <w:sz w:val="24"/>
+          <w:szCs w:val="24"/>
+          <w:lang w:val="en-US" w:eastAsia="zh-CN"/>
+        </w:rPr>
+      </w:pPr>
+    </w:p>
+    <w:p>
+      <w:pPr>
+        <w:keepNext w:val="0"/>
+        <w:keepLines w:val="0"/>
+        <w:pageBreakBefore w:val="0"/>
+        <w:widowControl w:val="0"/>
+        <w:kinsoku/>
+        <w:wordWrap/>
+        <w:overflowPunct/>
+        <w:topLinePunct w:val="0"/>
+        <w:autoSpaceDE/>
+        <w:autoSpaceDN/>
+        <w:bidi w:val="0"/>
+        <w:adjustRightInd/>
+        <w:snapToGrid/>
+        <w:spacing w:line="0" w:lineRule="atLeast"/>
+        <w:ind w:right="0" w:rightChars="0"/>
+        <w:jc w:val="left"/>
+        <w:textAlignment w:val="auto"/>
+        <w:outlineLvl w:val="9"/>
+        <w:rPr>
+          <w:rFonts w:hint="eastAsia" w:asciiTheme="minorEastAsia" w:hAnsiTheme="minorEastAsia" w:cstheme="minorEastAsia"/>
+          <w:sz w:val="24"/>
+          <w:szCs w:val="24"/>
+          <w:lang w:val="en-US" w:eastAsia="zh-CN"/>
+        </w:rPr>
+      </w:pPr>
+    </w:p>
+    <w:p>
+      <w:pPr>
+        <w:keepNext w:val="0"/>
+        <w:keepLines w:val="0"/>
+        <w:pageBreakBefore w:val="0"/>
+        <w:widowControl w:val="0"/>
+        <w:kinsoku/>
+        <w:wordWrap/>
+        <w:overflowPunct/>
+        <w:topLinePunct w:val="0"/>
+        <w:autoSpaceDE/>
+        <w:autoSpaceDN/>
+        <w:bidi w:val="0"/>
+        <w:adjustRightInd/>
+        <w:snapToGrid/>
+        <w:spacing w:line="0" w:lineRule="atLeast"/>
+        <w:ind w:right="0" w:rightChars="0"/>
+        <w:jc w:val="left"/>
+        <w:textAlignment w:val="auto"/>
+        <w:outlineLvl w:val="9"/>
+        <w:rPr>
+          <w:rFonts w:hint="eastAsia" w:asciiTheme="minorEastAsia" w:hAnsiTheme="minorEastAsia" w:cstheme="minorEastAsia"/>
+          <w:sz w:val="24"/>
+          <w:szCs w:val="24"/>
+          <w:lang w:val="en-US" w:eastAsia="zh-CN"/>
+        </w:rPr>
+      </w:pPr>
+      <w:r>
+        <w:rPr>
+          <w:rFonts w:hint="eastAsia" w:asciiTheme="minorEastAsia" w:hAnsiTheme="minorEastAsia" w:cstheme="minorEastAsia"/>
+          <w:sz w:val="24"/>
+          <w:szCs w:val="24"/>
+          <w:lang w:val="en-US" w:eastAsia="zh-CN"/>
+        </w:rPr>
+        <w:t>引用自多表内注数渲 组状子创默验保</w:t>
+      </w:r>
+    </w:p>
+    <w:p>
+      <w:pPr>
+        <w:keepNext w:val="0"/>
+        <w:keepLines w:val="0"/>
+        <w:pageBreakBefore w:val="0"/>
+        <w:widowControl w:val="0"/>
+        <w:kinsoku/>
+        <w:wordWrap/>
+        <w:overflowPunct/>
+        <w:topLinePunct w:val="0"/>
+        <w:autoSpaceDE/>
+        <w:autoSpaceDN/>
+        <w:bidi w:val="0"/>
+        <w:adjustRightInd/>
+        <w:snapToGrid/>
+        <w:spacing w:line="0" w:lineRule="atLeast"/>
+        <w:ind w:right="0" w:rightChars="0"/>
+        <w:jc w:val="left"/>
+        <w:textAlignment w:val="auto"/>
+        <w:outlineLvl w:val="9"/>
+        <w:rPr>
+          <w:rFonts w:hint="eastAsia" w:asciiTheme="minorEastAsia" w:hAnsiTheme="minorEastAsia" w:cstheme="minorEastAsia"/>
+          <w:sz w:val="24"/>
+          <w:szCs w:val="24"/>
+          <w:lang w:val="en-US" w:eastAsia="zh-CN"/>
+        </w:rPr>
+      </w:pPr>
+      <w:r>
+        <w:rPr>
+          <w:rFonts w:hint="eastAsia" w:asciiTheme="minorEastAsia" w:hAnsiTheme="minorEastAsia" w:cstheme="minorEastAsia"/>
+          <w:sz w:val="24"/>
+          <w:szCs w:val="24"/>
+          <w:lang w:val="en-US" w:eastAsia="zh-CN"/>
+        </w:rPr>
+        <w:t>设替状属强获判 生r首实已销</w:t>
+      </w:r>
     </w:p>
     <w:sectPr>
       <w:headerReference r:id="rId3" w:type="default"/>
@@ -3562,8 +5202,6 @@
       </w:rPr>
       <w:t xml:space="preserve">  react</w:t>
     </w:r>
-    <w:bookmarkStart w:id="0" w:name="_GoBack"/>
-    <w:bookmarkEnd w:id="0"/>
   </w:p>
 </w:ftr>
 </file>

--- a/react.docx
+++ b/react.docx
@@ -2601,18 +2601,7 @@
           <w:szCs w:val="24"/>
           <w:lang w:val="en-US" w:eastAsia="zh-CN"/>
         </w:rPr>
-        <w:t>认props：getDefaultProps方法定义props对象初始状态，该对象可通过this.props</w:t>
-      </w:r>
-      <w:bookmarkStart w:id="0" w:name="_GoBack"/>
-      <w:bookmarkEnd w:id="0"/>
-      <w:r>
-        <w:rPr>
-          <w:rFonts w:hint="eastAsia" w:asciiTheme="minorEastAsia" w:hAnsiTheme="minorEastAsia" w:cstheme="minorEastAsia"/>
-          <w:sz w:val="24"/>
-          <w:szCs w:val="24"/>
-          <w:lang w:val="en-US" w:eastAsia="zh-CN"/>
-        </w:rPr>
-        <w:t>属性读取</w:t>
+        <w:t>认props：getDefaultProps方法定义props对象初始状态，该对象可通过this.props属性读取</w:t>
       </w:r>
     </w:p>
     <w:p>
@@ -5135,6 +5124,462 @@
           <w:lang w:val="en-US" w:eastAsia="zh-CN"/>
         </w:rPr>
         <w:t>设替状属强获判 生r首实已销</w:t>
+      </w:r>
+    </w:p>
+    <w:p>
+      <w:pPr>
+        <w:keepNext w:val="0"/>
+        <w:keepLines w:val="0"/>
+        <w:pageBreakBefore w:val="0"/>
+        <w:widowControl w:val="0"/>
+        <w:kinsoku/>
+        <w:wordWrap/>
+        <w:overflowPunct/>
+        <w:topLinePunct w:val="0"/>
+        <w:autoSpaceDE/>
+        <w:autoSpaceDN/>
+        <w:bidi w:val="0"/>
+        <w:adjustRightInd/>
+        <w:snapToGrid/>
+        <w:spacing w:line="0" w:lineRule="atLeast"/>
+        <w:ind w:right="0" w:rightChars="0"/>
+        <w:jc w:val="left"/>
+        <w:textAlignment w:val="auto"/>
+        <w:outlineLvl w:val="9"/>
+        <w:rPr>
+          <w:rFonts w:hint="eastAsia" w:asciiTheme="minorEastAsia" w:hAnsiTheme="minorEastAsia" w:cstheme="minorEastAsia"/>
+          <w:sz w:val="24"/>
+          <w:szCs w:val="24"/>
+          <w:lang w:val="en-US" w:eastAsia="zh-CN"/>
+        </w:rPr>
+      </w:pPr>
+    </w:p>
+    <w:p>
+      <w:pPr>
+        <w:keepNext w:val="0"/>
+        <w:keepLines w:val="0"/>
+        <w:pageBreakBefore w:val="0"/>
+        <w:widowControl w:val="0"/>
+        <w:kinsoku/>
+        <w:wordWrap/>
+        <w:overflowPunct/>
+        <w:topLinePunct w:val="0"/>
+        <w:autoSpaceDE/>
+        <w:autoSpaceDN/>
+        <w:bidi w:val="0"/>
+        <w:adjustRightInd/>
+        <w:snapToGrid/>
+        <w:spacing w:line="0" w:lineRule="atLeast"/>
+        <w:ind w:right="0" w:rightChars="0"/>
+        <w:jc w:val="left"/>
+        <w:textAlignment w:val="auto"/>
+        <w:outlineLvl w:val="9"/>
+        <w:rPr>
+          <w:rFonts w:hint="eastAsia" w:asciiTheme="minorEastAsia" w:hAnsiTheme="minorEastAsia" w:cstheme="minorEastAsia"/>
+          <w:sz w:val="24"/>
+          <w:szCs w:val="24"/>
+          <w:lang w:val="en-US" w:eastAsia="zh-CN"/>
+        </w:rPr>
+      </w:pPr>
+    </w:p>
+    <w:p>
+      <w:pPr>
+        <w:keepNext w:val="0"/>
+        <w:keepLines w:val="0"/>
+        <w:pageBreakBefore w:val="0"/>
+        <w:widowControl w:val="0"/>
+        <w:kinsoku/>
+        <w:wordWrap/>
+        <w:overflowPunct/>
+        <w:topLinePunct w:val="0"/>
+        <w:autoSpaceDE/>
+        <w:autoSpaceDN/>
+        <w:bidi w:val="0"/>
+        <w:adjustRightInd/>
+        <w:snapToGrid/>
+        <w:spacing w:line="0" w:lineRule="atLeast"/>
+        <w:ind w:right="0" w:rightChars="0"/>
+        <w:jc w:val="left"/>
+        <w:textAlignment w:val="auto"/>
+        <w:outlineLvl w:val="9"/>
+        <w:rPr>
+          <w:rFonts w:hint="eastAsia" w:asciiTheme="minorEastAsia" w:hAnsiTheme="minorEastAsia" w:cstheme="minorEastAsia"/>
+          <w:sz w:val="24"/>
+          <w:szCs w:val="24"/>
+          <w:lang w:val="en-US" w:eastAsia="zh-CN"/>
+        </w:rPr>
+      </w:pPr>
+    </w:p>
+    <w:p>
+      <w:pPr>
+        <w:keepNext w:val="0"/>
+        <w:keepLines w:val="0"/>
+        <w:pageBreakBefore w:val="0"/>
+        <w:widowControl w:val="0"/>
+        <w:kinsoku/>
+        <w:wordWrap/>
+        <w:overflowPunct/>
+        <w:topLinePunct w:val="0"/>
+        <w:autoSpaceDE/>
+        <w:autoSpaceDN/>
+        <w:bidi w:val="0"/>
+        <w:adjustRightInd/>
+        <w:snapToGrid/>
+        <w:spacing w:line="0" w:lineRule="atLeast"/>
+        <w:ind w:right="0" w:rightChars="0"/>
+        <w:jc w:val="left"/>
+        <w:textAlignment w:val="auto"/>
+        <w:outlineLvl w:val="9"/>
+        <w:rPr>
+          <w:rFonts w:hint="eastAsia" w:asciiTheme="minorEastAsia" w:hAnsiTheme="minorEastAsia" w:cstheme="minorEastAsia"/>
+          <w:sz w:val="24"/>
+          <w:szCs w:val="24"/>
+          <w:lang w:val="en-US" w:eastAsia="zh-CN"/>
+        </w:rPr>
+      </w:pPr>
+    </w:p>
+    <w:p>
+      <w:pPr>
+        <w:keepNext w:val="0"/>
+        <w:keepLines w:val="0"/>
+        <w:pageBreakBefore w:val="0"/>
+        <w:widowControl w:val="0"/>
+        <w:kinsoku/>
+        <w:wordWrap/>
+        <w:overflowPunct/>
+        <w:topLinePunct w:val="0"/>
+        <w:autoSpaceDE/>
+        <w:autoSpaceDN/>
+        <w:bidi w:val="0"/>
+        <w:adjustRightInd/>
+        <w:snapToGrid/>
+        <w:spacing w:line="0" w:lineRule="atLeast"/>
+        <w:ind w:right="0" w:rightChars="0"/>
+        <w:jc w:val="left"/>
+        <w:textAlignment w:val="auto"/>
+        <w:outlineLvl w:val="9"/>
+        <w:rPr>
+          <w:rFonts w:hint="eastAsia" w:asciiTheme="minorEastAsia" w:hAnsiTheme="minorEastAsia" w:cstheme="minorEastAsia"/>
+          <w:sz w:val="24"/>
+          <w:szCs w:val="24"/>
+          <w:lang w:val="en-US" w:eastAsia="zh-CN"/>
+        </w:rPr>
+      </w:pPr>
+      <w:r>
+        <w:rPr>
+          <w:rFonts w:hint="eastAsia" w:asciiTheme="minorEastAsia" w:hAnsiTheme="minorEastAsia" w:cstheme="minorEastAsia"/>
+          <w:sz w:val="24"/>
+          <w:szCs w:val="24"/>
+          <w:lang w:val="en-US" w:eastAsia="zh-CN"/>
+        </w:rPr>
+        <w:t>（一）Hook可以在不</w:t>
+      </w:r>
+      <w:bookmarkStart w:id="0" w:name="_GoBack"/>
+      <w:bookmarkEnd w:id="0"/>
+      <w:r>
+        <w:rPr>
+          <w:rFonts w:hint="eastAsia" w:asciiTheme="minorEastAsia" w:hAnsiTheme="minorEastAsia" w:cstheme="minorEastAsia"/>
+          <w:sz w:val="24"/>
+          <w:szCs w:val="24"/>
+          <w:lang w:val="en-US" w:eastAsia="zh-CN"/>
+        </w:rPr>
+        <w:t>写 class 的情况下使用React 特性</w:t>
+      </w:r>
+    </w:p>
+    <w:p>
+      <w:pPr>
+        <w:keepNext w:val="0"/>
+        <w:keepLines w:val="0"/>
+        <w:pageBreakBefore w:val="0"/>
+        <w:widowControl w:val="0"/>
+        <w:kinsoku/>
+        <w:wordWrap/>
+        <w:overflowPunct/>
+        <w:topLinePunct w:val="0"/>
+        <w:autoSpaceDE/>
+        <w:autoSpaceDN/>
+        <w:bidi w:val="0"/>
+        <w:adjustRightInd/>
+        <w:snapToGrid/>
+        <w:spacing w:line="0" w:lineRule="atLeast"/>
+        <w:ind w:right="0" w:rightChars="0"/>
+        <w:jc w:val="left"/>
+        <w:textAlignment w:val="auto"/>
+        <w:outlineLvl w:val="9"/>
+        <w:rPr>
+          <w:rFonts w:hint="eastAsia" w:asciiTheme="minorEastAsia" w:hAnsiTheme="minorEastAsia" w:cstheme="minorEastAsia"/>
+          <w:sz w:val="24"/>
+          <w:szCs w:val="24"/>
+          <w:lang w:val="en-US" w:eastAsia="zh-CN"/>
+        </w:rPr>
+      </w:pPr>
+      <w:r>
+        <w:rPr>
+          <w:rFonts w:hint="eastAsia" w:asciiTheme="minorEastAsia" w:hAnsiTheme="minorEastAsia" w:cstheme="minorEastAsia"/>
+          <w:sz w:val="24"/>
+          <w:szCs w:val="24"/>
+          <w:lang w:val="en-US" w:eastAsia="zh-CN"/>
+        </w:rPr>
+        <w:t>（二）</w:t>
+      </w:r>
+    </w:p>
+    <w:p>
+      <w:pPr>
+        <w:keepNext w:val="0"/>
+        <w:keepLines w:val="0"/>
+        <w:pageBreakBefore w:val="0"/>
+        <w:widowControl w:val="0"/>
+        <w:kinsoku/>
+        <w:wordWrap/>
+        <w:overflowPunct/>
+        <w:topLinePunct w:val="0"/>
+        <w:autoSpaceDE/>
+        <w:autoSpaceDN/>
+        <w:bidi w:val="0"/>
+        <w:adjustRightInd/>
+        <w:snapToGrid/>
+        <w:spacing w:line="0" w:lineRule="atLeast"/>
+        <w:ind w:right="0" w:rightChars="0"/>
+        <w:jc w:val="left"/>
+        <w:textAlignment w:val="auto"/>
+        <w:outlineLvl w:val="9"/>
+        <w:rPr>
+          <w:rFonts w:hint="eastAsia" w:asciiTheme="minorEastAsia" w:hAnsiTheme="minorEastAsia" w:cstheme="minorEastAsia"/>
+          <w:sz w:val="24"/>
+          <w:szCs w:val="24"/>
+          <w:lang w:val="en-US" w:eastAsia="zh-CN"/>
+        </w:rPr>
+      </w:pPr>
+      <w:r>
+        <w:rPr>
+          <w:rFonts w:hint="eastAsia" w:asciiTheme="minorEastAsia" w:hAnsiTheme="minorEastAsia" w:cstheme="minorEastAsia"/>
+          <w:sz w:val="24"/>
+          <w:szCs w:val="24"/>
+          <w:lang w:val="en-US" w:eastAsia="zh-CN"/>
+        </w:rPr>
+        <w:t>useState 在函数里给组件添加state</w:t>
+      </w:r>
+    </w:p>
+    <w:p>
+      <w:pPr>
+        <w:keepNext w:val="0"/>
+        <w:keepLines w:val="0"/>
+        <w:pageBreakBefore w:val="0"/>
+        <w:widowControl w:val="0"/>
+        <w:kinsoku/>
+        <w:wordWrap/>
+        <w:overflowPunct/>
+        <w:topLinePunct w:val="0"/>
+        <w:autoSpaceDE/>
+        <w:autoSpaceDN/>
+        <w:bidi w:val="0"/>
+        <w:adjustRightInd/>
+        <w:snapToGrid/>
+        <w:spacing w:line="0" w:lineRule="atLeast"/>
+        <w:ind w:right="0" w:rightChars="0"/>
+        <w:jc w:val="left"/>
+        <w:textAlignment w:val="auto"/>
+        <w:outlineLvl w:val="9"/>
+        <w:rPr>
+          <w:rFonts w:hint="eastAsia" w:asciiTheme="minorEastAsia" w:hAnsiTheme="minorEastAsia" w:cstheme="minorEastAsia"/>
+          <w:sz w:val="24"/>
+          <w:szCs w:val="24"/>
+          <w:lang w:val="en-US" w:eastAsia="zh-CN"/>
+        </w:rPr>
+      </w:pPr>
+      <w:r>
+        <w:rPr>
+          <w:rFonts w:hint="eastAsia" w:asciiTheme="minorEastAsia" w:hAnsiTheme="minorEastAsia" w:cstheme="minorEastAsia"/>
+          <w:sz w:val="24"/>
+          <w:szCs w:val="24"/>
+          <w:lang w:val="en-US" w:eastAsia="zh-CN"/>
+        </w:rPr>
+        <w:t>useReducer 在函数里给组件添加reducer</w:t>
+      </w:r>
+    </w:p>
+    <w:p>
+      <w:pPr>
+        <w:keepNext w:val="0"/>
+        <w:keepLines w:val="0"/>
+        <w:pageBreakBefore w:val="0"/>
+        <w:widowControl w:val="0"/>
+        <w:kinsoku/>
+        <w:wordWrap/>
+        <w:overflowPunct/>
+        <w:topLinePunct w:val="0"/>
+        <w:autoSpaceDE/>
+        <w:autoSpaceDN/>
+        <w:bidi w:val="0"/>
+        <w:adjustRightInd/>
+        <w:snapToGrid/>
+        <w:spacing w:line="0" w:lineRule="atLeast"/>
+        <w:ind w:right="0" w:rightChars="0"/>
+        <w:jc w:val="left"/>
+        <w:textAlignment w:val="auto"/>
+        <w:outlineLvl w:val="9"/>
+        <w:rPr>
+          <w:rFonts w:hint="eastAsia" w:asciiTheme="minorEastAsia" w:hAnsiTheme="minorEastAsia" w:cstheme="minorEastAsia"/>
+          <w:sz w:val="24"/>
+          <w:szCs w:val="24"/>
+          <w:lang w:val="en-US" w:eastAsia="zh-CN"/>
+        </w:rPr>
+      </w:pPr>
+      <w:r>
+        <w:rPr>
+          <w:rFonts w:hint="eastAsia" w:asciiTheme="minorEastAsia" w:hAnsiTheme="minorEastAsia" w:cstheme="minorEastAsia"/>
+          <w:sz w:val="24"/>
+          <w:szCs w:val="24"/>
+          <w:lang w:val="en-US" w:eastAsia="zh-CN"/>
+        </w:rPr>
+        <w:t xml:space="preserve">useEffect 在函数里给组件添加componentDidMount、componentDidUpdate 和 componentWillUnmount </w:t>
+      </w:r>
+    </w:p>
+    <w:p>
+      <w:pPr>
+        <w:keepNext w:val="0"/>
+        <w:keepLines w:val="0"/>
+        <w:pageBreakBefore w:val="0"/>
+        <w:widowControl w:val="0"/>
+        <w:kinsoku/>
+        <w:wordWrap/>
+        <w:overflowPunct/>
+        <w:topLinePunct w:val="0"/>
+        <w:autoSpaceDE/>
+        <w:autoSpaceDN/>
+        <w:bidi w:val="0"/>
+        <w:adjustRightInd/>
+        <w:snapToGrid/>
+        <w:spacing w:line="0" w:lineRule="atLeast"/>
+        <w:ind w:right="0" w:rightChars="0"/>
+        <w:jc w:val="left"/>
+        <w:textAlignment w:val="auto"/>
+        <w:outlineLvl w:val="9"/>
+        <w:rPr>
+          <w:rFonts w:hint="eastAsia" w:asciiTheme="minorEastAsia" w:hAnsiTheme="minorEastAsia" w:cstheme="minorEastAsia"/>
+          <w:sz w:val="24"/>
+          <w:szCs w:val="24"/>
+          <w:lang w:val="en-US" w:eastAsia="zh-CN"/>
+        </w:rPr>
+      </w:pPr>
+      <w:r>
+        <w:rPr>
+          <w:rFonts w:hint="eastAsia" w:asciiTheme="minorEastAsia" w:hAnsiTheme="minorEastAsia" w:cstheme="minorEastAsia"/>
+          <w:sz w:val="24"/>
+          <w:szCs w:val="24"/>
+          <w:lang w:val="en-US" w:eastAsia="zh-CN"/>
+        </w:rPr>
+        <w:t>useContext不使用组件嵌套就可以订阅React的Context</w:t>
+      </w:r>
+    </w:p>
+    <w:p>
+      <w:pPr>
+        <w:keepNext w:val="0"/>
+        <w:keepLines w:val="0"/>
+        <w:pageBreakBefore w:val="0"/>
+        <w:widowControl w:val="0"/>
+        <w:kinsoku/>
+        <w:wordWrap/>
+        <w:overflowPunct/>
+        <w:topLinePunct w:val="0"/>
+        <w:autoSpaceDE/>
+        <w:autoSpaceDN/>
+        <w:bidi w:val="0"/>
+        <w:adjustRightInd/>
+        <w:snapToGrid/>
+        <w:spacing w:line="0" w:lineRule="atLeast"/>
+        <w:ind w:right="0" w:rightChars="0"/>
+        <w:jc w:val="left"/>
+        <w:textAlignment w:val="auto"/>
+        <w:outlineLvl w:val="9"/>
+        <w:rPr>
+          <w:rFonts w:hint="eastAsia" w:asciiTheme="minorEastAsia" w:hAnsiTheme="minorEastAsia" w:cstheme="minorEastAsia"/>
+          <w:sz w:val="24"/>
+          <w:szCs w:val="24"/>
+          <w:lang w:val="en-US" w:eastAsia="zh-CN"/>
+        </w:rPr>
+      </w:pPr>
+      <w:r>
+        <w:rPr>
+          <w:rFonts w:hint="eastAsia" w:asciiTheme="minorEastAsia" w:hAnsiTheme="minorEastAsia" w:cstheme="minorEastAsia"/>
+          <w:sz w:val="24"/>
+          <w:szCs w:val="24"/>
+          <w:lang w:val="en-US" w:eastAsia="zh-CN"/>
+        </w:rPr>
+        <w:t>（三）Hook 使用规则</w:t>
+      </w:r>
+    </w:p>
+    <w:p>
+      <w:pPr>
+        <w:keepNext w:val="0"/>
+        <w:keepLines w:val="0"/>
+        <w:pageBreakBefore w:val="0"/>
+        <w:widowControl w:val="0"/>
+        <w:kinsoku/>
+        <w:wordWrap/>
+        <w:overflowPunct/>
+        <w:topLinePunct w:val="0"/>
+        <w:autoSpaceDE/>
+        <w:autoSpaceDN/>
+        <w:bidi w:val="0"/>
+        <w:adjustRightInd/>
+        <w:snapToGrid/>
+        <w:spacing w:line="0" w:lineRule="atLeast"/>
+        <w:ind w:right="0" w:rightChars="0"/>
+        <w:jc w:val="left"/>
+        <w:textAlignment w:val="auto"/>
+        <w:outlineLvl w:val="9"/>
+        <w:rPr>
+          <w:rFonts w:hint="eastAsia" w:asciiTheme="minorEastAsia" w:hAnsiTheme="minorEastAsia" w:cstheme="minorEastAsia"/>
+          <w:sz w:val="24"/>
+          <w:szCs w:val="24"/>
+          <w:lang w:val="en-US" w:eastAsia="zh-CN"/>
+        </w:rPr>
+      </w:pPr>
+      <w:r>
+        <w:rPr>
+          <w:rFonts w:hint="eastAsia" w:asciiTheme="minorEastAsia" w:hAnsiTheme="minorEastAsia" w:cstheme="minorEastAsia"/>
+          <w:sz w:val="24"/>
+          <w:szCs w:val="24"/>
+          <w:lang w:val="en-US" w:eastAsia="zh-CN"/>
+        </w:rPr>
+        <w:t>1、只能在React函数组件中调用。不能在其他JavaScript函数中调用</w:t>
+      </w:r>
+    </w:p>
+    <w:p>
+      <w:pPr>
+        <w:keepNext w:val="0"/>
+        <w:keepLines w:val="0"/>
+        <w:pageBreakBefore w:val="0"/>
+        <w:widowControl w:val="0"/>
+        <w:kinsoku/>
+        <w:wordWrap/>
+        <w:overflowPunct/>
+        <w:topLinePunct w:val="0"/>
+        <w:autoSpaceDE/>
+        <w:autoSpaceDN/>
+        <w:bidi w:val="0"/>
+        <w:adjustRightInd/>
+        <w:snapToGrid/>
+        <w:spacing w:line="0" w:lineRule="atLeast"/>
+        <w:ind w:right="0" w:rightChars="0"/>
+        <w:jc w:val="left"/>
+        <w:textAlignment w:val="auto"/>
+        <w:outlineLvl w:val="9"/>
+        <w:rPr>
+          <w:rFonts w:hint="eastAsia" w:asciiTheme="minorEastAsia" w:hAnsiTheme="minorEastAsia" w:cstheme="minorEastAsia"/>
+          <w:sz w:val="24"/>
+          <w:szCs w:val="24"/>
+          <w:lang w:val="en-US" w:eastAsia="zh-CN"/>
+        </w:rPr>
+      </w:pPr>
+      <w:r>
+        <w:rPr>
+          <w:rFonts w:hint="eastAsia" w:asciiTheme="minorEastAsia" w:hAnsiTheme="minorEastAsia" w:cstheme="minorEastAsia"/>
+          <w:sz w:val="24"/>
+          <w:szCs w:val="24"/>
+          <w:lang w:val="en-US" w:eastAsia="zh-CN"/>
+        </w:rPr>
+        <w:t>2、只能在最外层调用。不能在条件、循环或者子函数中调用。</w:t>
       </w:r>
     </w:p>
     <w:sectPr>
@@ -5491,13 +5936,13 @@
       <w:lang w:val="en-US" w:eastAsia="zh-CN" w:bidi="ar-SA"/>
     </w:rPr>
   </w:style>
-  <w:style w:type="character" w:default="1" w:styleId="4">
+  <w:style w:type="character" w:default="1" w:styleId="5">
     <w:name w:val="Default Paragraph Font"/>
     <w:semiHidden/>
     <w:qFormat/>
     <w:uiPriority w:val="0"/>
   </w:style>
-  <w:style w:type="table" w:default="1" w:styleId="5">
+  <w:style w:type="table" w:default="1" w:styleId="4">
     <w:name w:val="Normal Table"/>
     <w:semiHidden/>
     <w:qFormat/>

--- a/react.docx
+++ b/react.docx
@@ -5272,19 +5272,399 @@
           <w:szCs w:val="24"/>
           <w:lang w:val="en-US" w:eastAsia="zh-CN"/>
         </w:rPr>
-        <w:t>（一）Hook可以在不</w:t>
-      </w:r>
+        <w:t>Hook</w:t>
+      </w:r>
+    </w:p>
+    <w:p>
+      <w:pPr>
+        <w:keepNext w:val="0"/>
+        <w:keepLines w:val="0"/>
+        <w:pageBreakBefore w:val="0"/>
+        <w:widowControl w:val="0"/>
+        <w:kinsoku/>
+        <w:wordWrap/>
+        <w:overflowPunct/>
+        <w:topLinePunct w:val="0"/>
+        <w:autoSpaceDE/>
+        <w:autoSpaceDN/>
+        <w:bidi w:val="0"/>
+        <w:adjustRightInd/>
+        <w:snapToGrid/>
+        <w:spacing w:line="0" w:lineRule="atLeast"/>
+        <w:ind w:right="0" w:rightChars="0"/>
+        <w:jc w:val="left"/>
+        <w:textAlignment w:val="auto"/>
+        <w:outlineLvl w:val="9"/>
+        <w:rPr>
+          <w:rFonts w:hint="eastAsia" w:asciiTheme="minorEastAsia" w:hAnsiTheme="minorEastAsia" w:cstheme="minorEastAsia"/>
+          <w:sz w:val="24"/>
+          <w:szCs w:val="24"/>
+          <w:lang w:val="en-US" w:eastAsia="zh-CN"/>
+        </w:rPr>
+      </w:pPr>
+      <w:r>
+        <w:rPr>
+          <w:rFonts w:hint="eastAsia" w:asciiTheme="minorEastAsia" w:hAnsiTheme="minorEastAsia" w:cstheme="minorEastAsia"/>
+          <w:sz w:val="24"/>
+          <w:szCs w:val="24"/>
+          <w:lang w:val="en-US" w:eastAsia="zh-CN"/>
+        </w:rPr>
+        <w:t>（一）Hook可以在不写 class 的情况下使用React 特性</w:t>
+      </w:r>
+    </w:p>
+    <w:p>
+      <w:pPr>
+        <w:keepNext w:val="0"/>
+        <w:keepLines w:val="0"/>
+        <w:pageBreakBefore w:val="0"/>
+        <w:widowControl w:val="0"/>
+        <w:kinsoku/>
+        <w:wordWrap/>
+        <w:overflowPunct/>
+        <w:topLinePunct w:val="0"/>
+        <w:autoSpaceDE/>
+        <w:autoSpaceDN/>
+        <w:bidi w:val="0"/>
+        <w:adjustRightInd/>
+        <w:snapToGrid/>
+        <w:spacing w:line="0" w:lineRule="atLeast"/>
+        <w:ind w:right="0" w:rightChars="0"/>
+        <w:jc w:val="left"/>
+        <w:textAlignment w:val="auto"/>
+        <w:outlineLvl w:val="9"/>
+        <w:rPr>
+          <w:rFonts w:hint="eastAsia" w:asciiTheme="minorEastAsia" w:hAnsiTheme="minorEastAsia" w:cstheme="minorEastAsia"/>
+          <w:sz w:val="24"/>
+          <w:szCs w:val="24"/>
+          <w:lang w:val="en-US" w:eastAsia="zh-CN"/>
+        </w:rPr>
+      </w:pPr>
+      <w:r>
+        <w:rPr>
+          <w:rFonts w:hint="eastAsia" w:asciiTheme="minorEastAsia" w:hAnsiTheme="minorEastAsia" w:cstheme="minorEastAsia"/>
+          <w:sz w:val="24"/>
+          <w:szCs w:val="24"/>
+          <w:lang w:val="en-US" w:eastAsia="zh-CN"/>
+        </w:rPr>
+        <w:t>（二）</w:t>
+      </w:r>
+    </w:p>
+    <w:p>
+      <w:pPr>
+        <w:keepNext w:val="0"/>
+        <w:keepLines w:val="0"/>
+        <w:pageBreakBefore w:val="0"/>
+        <w:widowControl w:val="0"/>
+        <w:kinsoku/>
+        <w:wordWrap/>
+        <w:overflowPunct/>
+        <w:topLinePunct w:val="0"/>
+        <w:autoSpaceDE/>
+        <w:autoSpaceDN/>
+        <w:bidi w:val="0"/>
+        <w:adjustRightInd/>
+        <w:snapToGrid/>
+        <w:spacing w:line="0" w:lineRule="atLeast"/>
+        <w:ind w:right="0" w:rightChars="0"/>
+        <w:jc w:val="left"/>
+        <w:textAlignment w:val="auto"/>
+        <w:outlineLvl w:val="9"/>
+        <w:rPr>
+          <w:rFonts w:hint="eastAsia" w:asciiTheme="minorEastAsia" w:hAnsiTheme="minorEastAsia" w:cstheme="minorEastAsia"/>
+          <w:sz w:val="24"/>
+          <w:szCs w:val="24"/>
+          <w:lang w:val="en-US" w:eastAsia="zh-CN"/>
+        </w:rPr>
+      </w:pPr>
+      <w:r>
+        <w:rPr>
+          <w:rFonts w:hint="eastAsia" w:asciiTheme="minorEastAsia" w:hAnsiTheme="minorEastAsia" w:cstheme="minorEastAsia"/>
+          <w:sz w:val="24"/>
+          <w:szCs w:val="24"/>
+          <w:lang w:val="en-US" w:eastAsia="zh-CN"/>
+        </w:rPr>
+        <w:t>useState 在函数里给组件添加state</w:t>
+      </w:r>
+    </w:p>
+    <w:p>
+      <w:pPr>
+        <w:keepNext w:val="0"/>
+        <w:keepLines w:val="0"/>
+        <w:pageBreakBefore w:val="0"/>
+        <w:widowControl w:val="0"/>
+        <w:kinsoku/>
+        <w:wordWrap/>
+        <w:overflowPunct/>
+        <w:topLinePunct w:val="0"/>
+        <w:autoSpaceDE/>
+        <w:autoSpaceDN/>
+        <w:bidi w:val="0"/>
+        <w:adjustRightInd/>
+        <w:snapToGrid/>
+        <w:spacing w:line="0" w:lineRule="atLeast"/>
+        <w:ind w:right="0" w:rightChars="0"/>
+        <w:jc w:val="left"/>
+        <w:textAlignment w:val="auto"/>
+        <w:outlineLvl w:val="9"/>
+        <w:rPr>
+          <w:rFonts w:hint="eastAsia" w:asciiTheme="minorEastAsia" w:hAnsiTheme="minorEastAsia" w:cstheme="minorEastAsia"/>
+          <w:sz w:val="24"/>
+          <w:szCs w:val="24"/>
+          <w:lang w:val="en-US" w:eastAsia="zh-CN"/>
+        </w:rPr>
+      </w:pPr>
+      <w:r>
+        <w:rPr>
+          <w:rFonts w:hint="eastAsia" w:asciiTheme="minorEastAsia" w:hAnsiTheme="minorEastAsia" w:cstheme="minorEastAsia"/>
+          <w:sz w:val="24"/>
+          <w:szCs w:val="24"/>
+          <w:lang w:val="en-US" w:eastAsia="zh-CN"/>
+        </w:rPr>
+        <w:t>useReducer 在函数里给组件添加reducer</w:t>
+      </w:r>
+    </w:p>
+    <w:p>
+      <w:pPr>
+        <w:keepNext w:val="0"/>
+        <w:keepLines w:val="0"/>
+        <w:pageBreakBefore w:val="0"/>
+        <w:widowControl w:val="0"/>
+        <w:kinsoku/>
+        <w:wordWrap/>
+        <w:overflowPunct/>
+        <w:topLinePunct w:val="0"/>
+        <w:autoSpaceDE/>
+        <w:autoSpaceDN/>
+        <w:bidi w:val="0"/>
+        <w:adjustRightInd/>
+        <w:snapToGrid/>
+        <w:spacing w:line="0" w:lineRule="atLeast"/>
+        <w:ind w:right="0" w:rightChars="0"/>
+        <w:jc w:val="left"/>
+        <w:textAlignment w:val="auto"/>
+        <w:outlineLvl w:val="9"/>
+        <w:rPr>
+          <w:rFonts w:hint="eastAsia" w:asciiTheme="minorEastAsia" w:hAnsiTheme="minorEastAsia" w:cstheme="minorEastAsia"/>
+          <w:sz w:val="24"/>
+          <w:szCs w:val="24"/>
+          <w:lang w:val="en-US" w:eastAsia="zh-CN"/>
+        </w:rPr>
+      </w:pPr>
+      <w:r>
+        <w:rPr>
+          <w:rFonts w:hint="eastAsia" w:asciiTheme="minorEastAsia" w:hAnsiTheme="minorEastAsia" w:cstheme="minorEastAsia"/>
+          <w:sz w:val="24"/>
+          <w:szCs w:val="24"/>
+          <w:lang w:val="en-US" w:eastAsia="zh-CN"/>
+        </w:rPr>
+        <w:t xml:space="preserve">useEffect 在函数里给组件添加componentDidMount、componentDidUpdate 和 componentWillUnmount </w:t>
+      </w:r>
+    </w:p>
+    <w:p>
+      <w:pPr>
+        <w:keepNext w:val="0"/>
+        <w:keepLines w:val="0"/>
+        <w:pageBreakBefore w:val="0"/>
+        <w:widowControl w:val="0"/>
+        <w:kinsoku/>
+        <w:wordWrap/>
+        <w:overflowPunct/>
+        <w:topLinePunct w:val="0"/>
+        <w:autoSpaceDE/>
+        <w:autoSpaceDN/>
+        <w:bidi w:val="0"/>
+        <w:adjustRightInd/>
+        <w:snapToGrid/>
+        <w:spacing w:line="0" w:lineRule="atLeast"/>
+        <w:ind w:right="0" w:rightChars="0"/>
+        <w:jc w:val="left"/>
+        <w:textAlignment w:val="auto"/>
+        <w:outlineLvl w:val="9"/>
+        <w:rPr>
+          <w:rFonts w:hint="eastAsia" w:asciiTheme="minorEastAsia" w:hAnsiTheme="minorEastAsia" w:cstheme="minorEastAsia"/>
+          <w:sz w:val="24"/>
+          <w:szCs w:val="24"/>
+          <w:lang w:val="en-US" w:eastAsia="zh-CN"/>
+        </w:rPr>
+      </w:pPr>
+      <w:r>
+        <w:rPr>
+          <w:rFonts w:hint="eastAsia" w:asciiTheme="minorEastAsia" w:hAnsiTheme="minorEastAsia" w:cstheme="minorEastAsia"/>
+          <w:sz w:val="24"/>
+          <w:szCs w:val="24"/>
+          <w:lang w:val="en-US" w:eastAsia="zh-CN"/>
+        </w:rPr>
+        <w:t>useContext不使用组件嵌套就可以订阅React的Context</w:t>
+      </w:r>
+    </w:p>
+    <w:p>
+      <w:pPr>
+        <w:keepNext w:val="0"/>
+        <w:keepLines w:val="0"/>
+        <w:pageBreakBefore w:val="0"/>
+        <w:widowControl w:val="0"/>
+        <w:kinsoku/>
+        <w:wordWrap/>
+        <w:overflowPunct/>
+        <w:topLinePunct w:val="0"/>
+        <w:autoSpaceDE/>
+        <w:autoSpaceDN/>
+        <w:bidi w:val="0"/>
+        <w:adjustRightInd/>
+        <w:snapToGrid/>
+        <w:spacing w:line="0" w:lineRule="atLeast"/>
+        <w:ind w:right="0" w:rightChars="0"/>
+        <w:jc w:val="left"/>
+        <w:textAlignment w:val="auto"/>
+        <w:outlineLvl w:val="9"/>
+        <w:rPr>
+          <w:rFonts w:hint="eastAsia" w:asciiTheme="minorEastAsia" w:hAnsiTheme="minorEastAsia" w:cstheme="minorEastAsia"/>
+          <w:sz w:val="24"/>
+          <w:szCs w:val="24"/>
+          <w:lang w:val="en-US" w:eastAsia="zh-CN"/>
+        </w:rPr>
+      </w:pPr>
+      <w:r>
+        <w:rPr>
+          <w:rFonts w:hint="eastAsia" w:asciiTheme="minorEastAsia" w:hAnsiTheme="minorEastAsia" w:cstheme="minorEastAsia"/>
+          <w:sz w:val="24"/>
+          <w:szCs w:val="24"/>
+          <w:lang w:val="en-US" w:eastAsia="zh-CN"/>
+        </w:rPr>
+        <w:t>（三）Hook 使用规则</w:t>
+      </w:r>
+    </w:p>
+    <w:p>
+      <w:pPr>
+        <w:keepNext w:val="0"/>
+        <w:keepLines w:val="0"/>
+        <w:pageBreakBefore w:val="0"/>
+        <w:widowControl w:val="0"/>
+        <w:kinsoku/>
+        <w:wordWrap/>
+        <w:overflowPunct/>
+        <w:topLinePunct w:val="0"/>
+        <w:autoSpaceDE/>
+        <w:autoSpaceDN/>
+        <w:bidi w:val="0"/>
+        <w:adjustRightInd/>
+        <w:snapToGrid/>
+        <w:spacing w:line="0" w:lineRule="atLeast"/>
+        <w:ind w:right="0" w:rightChars="0"/>
+        <w:jc w:val="left"/>
+        <w:textAlignment w:val="auto"/>
+        <w:outlineLvl w:val="9"/>
+        <w:rPr>
+          <w:rFonts w:hint="eastAsia" w:asciiTheme="minorEastAsia" w:hAnsiTheme="minorEastAsia" w:cstheme="minorEastAsia"/>
+          <w:sz w:val="24"/>
+          <w:szCs w:val="24"/>
+          <w:lang w:val="en-US" w:eastAsia="zh-CN"/>
+        </w:rPr>
+      </w:pPr>
+      <w:r>
+        <w:rPr>
+          <w:rFonts w:hint="eastAsia" w:asciiTheme="minorEastAsia" w:hAnsiTheme="minorEastAsia" w:cstheme="minorEastAsia"/>
+          <w:sz w:val="24"/>
+          <w:szCs w:val="24"/>
+          <w:lang w:val="en-US" w:eastAsia="zh-CN"/>
+        </w:rPr>
+        <w:t>1、只能在React函数组件中调用。不能在其他JavaScript函数中调用</w:t>
+      </w:r>
+    </w:p>
+    <w:p>
+      <w:pPr>
+        <w:keepNext w:val="0"/>
+        <w:keepLines w:val="0"/>
+        <w:pageBreakBefore w:val="0"/>
+        <w:widowControl w:val="0"/>
+        <w:kinsoku/>
+        <w:wordWrap/>
+        <w:overflowPunct/>
+        <w:topLinePunct w:val="0"/>
+        <w:autoSpaceDE/>
+        <w:autoSpaceDN/>
+        <w:bidi w:val="0"/>
+        <w:adjustRightInd/>
+        <w:snapToGrid/>
+        <w:spacing w:line="0" w:lineRule="atLeast"/>
+        <w:ind w:right="0" w:rightChars="0"/>
+        <w:jc w:val="left"/>
+        <w:textAlignment w:val="auto"/>
+        <w:outlineLvl w:val="9"/>
+        <w:rPr>
+          <w:rFonts w:hint="eastAsia" w:asciiTheme="minorEastAsia" w:hAnsiTheme="minorEastAsia" w:cstheme="minorEastAsia"/>
+          <w:sz w:val="24"/>
+          <w:szCs w:val="24"/>
+          <w:lang w:val="en-US" w:eastAsia="zh-CN"/>
+        </w:rPr>
+      </w:pPr>
+      <w:r>
+        <w:rPr>
+          <w:rFonts w:hint="eastAsia" w:asciiTheme="minorEastAsia" w:hAnsiTheme="minorEastAsia" w:cstheme="minorEastAsia"/>
+          <w:sz w:val="24"/>
+          <w:szCs w:val="24"/>
+          <w:lang w:val="en-US" w:eastAsia="zh-CN"/>
+        </w:rPr>
+        <w:t>2、只能在最外层调用。不能在条件、循环或者子函数中调用。</w:t>
+      </w:r>
+    </w:p>
+    <w:p>
+      <w:pPr>
+        <w:keepNext w:val="0"/>
+        <w:keepLines w:val="0"/>
+        <w:pageBreakBefore w:val="0"/>
+        <w:widowControl w:val="0"/>
+        <w:kinsoku/>
+        <w:wordWrap/>
+        <w:overflowPunct/>
+        <w:topLinePunct w:val="0"/>
+        <w:autoSpaceDE/>
+        <w:autoSpaceDN/>
+        <w:bidi w:val="0"/>
+        <w:adjustRightInd/>
+        <w:snapToGrid/>
+        <w:spacing w:line="0" w:lineRule="atLeast"/>
+        <w:ind w:right="0" w:rightChars="0"/>
+        <w:jc w:val="left"/>
+        <w:textAlignment w:val="auto"/>
+        <w:outlineLvl w:val="9"/>
+        <w:rPr>
+          <w:rFonts w:hint="eastAsia" w:asciiTheme="minorEastAsia" w:hAnsiTheme="minorEastAsia" w:cstheme="minorEastAsia"/>
+          <w:sz w:val="24"/>
+          <w:szCs w:val="24"/>
+          <w:lang w:val="en-US" w:eastAsia="zh-CN"/>
+        </w:rPr>
+      </w:pPr>
+    </w:p>
+    <w:p>
+      <w:pPr>
+        <w:keepNext w:val="0"/>
+        <w:keepLines w:val="0"/>
+        <w:pageBreakBefore w:val="0"/>
+        <w:widowControl w:val="0"/>
+        <w:kinsoku/>
+        <w:wordWrap/>
+        <w:overflowPunct/>
+        <w:topLinePunct w:val="0"/>
+        <w:autoSpaceDE/>
+        <w:autoSpaceDN/>
+        <w:bidi w:val="0"/>
+        <w:adjustRightInd/>
+        <w:snapToGrid/>
+        <w:spacing w:line="0" w:lineRule="atLeast"/>
+        <w:ind w:right="0" w:rightChars="0"/>
+        <w:jc w:val="left"/>
+        <w:textAlignment w:val="auto"/>
+        <w:outlineLvl w:val="9"/>
+        <w:rPr>
+          <w:rFonts w:hint="eastAsia" w:asciiTheme="minorEastAsia" w:hAnsiTheme="minorEastAsia" w:cstheme="minorEastAsia"/>
+          <w:sz w:val="24"/>
+          <w:szCs w:val="24"/>
+          <w:lang w:val="en-US" w:eastAsia="zh-CN"/>
+        </w:rPr>
+      </w:pPr>
       <w:bookmarkStart w:id="0" w:name="_GoBack"/>
       <w:bookmarkEnd w:id="0"/>
-      <w:r>
-        <w:rPr>
-          <w:rFonts w:hint="eastAsia" w:asciiTheme="minorEastAsia" w:hAnsiTheme="minorEastAsia" w:cstheme="minorEastAsia"/>
-          <w:sz w:val="24"/>
-          <w:szCs w:val="24"/>
-          <w:lang w:val="en-US" w:eastAsia="zh-CN"/>
-        </w:rPr>
-        <w:t>写 class 的情况下使用React 特性</w:t>
-      </w:r>
     </w:p>
     <w:p>
       <w:pPr>
@@ -5320,266 +5700,7 @@
           <w:szCs w:val="24"/>
           <w:lang w:val="en-US" w:eastAsia="zh-CN"/>
         </w:rPr>
-        <w:t>（二）</w:t>
-      </w:r>
-    </w:p>
-    <w:p>
-      <w:pPr>
-        <w:keepNext w:val="0"/>
-        <w:keepLines w:val="0"/>
-        <w:pageBreakBefore w:val="0"/>
-        <w:widowControl w:val="0"/>
-        <w:kinsoku/>
-        <w:wordWrap/>
-        <w:overflowPunct/>
-        <w:topLinePunct w:val="0"/>
-        <w:autoSpaceDE/>
-        <w:autoSpaceDN/>
-        <w:bidi w:val="0"/>
-        <w:adjustRightInd/>
-        <w:snapToGrid/>
-        <w:spacing w:line="0" w:lineRule="atLeast"/>
-        <w:ind w:right="0" w:rightChars="0"/>
-        <w:jc w:val="left"/>
-        <w:textAlignment w:val="auto"/>
-        <w:outlineLvl w:val="9"/>
-        <w:rPr>
-          <w:rFonts w:hint="eastAsia" w:asciiTheme="minorEastAsia" w:hAnsiTheme="minorEastAsia" w:cstheme="minorEastAsia"/>
-          <w:sz w:val="24"/>
-          <w:szCs w:val="24"/>
-          <w:lang w:val="en-US" w:eastAsia="zh-CN"/>
-        </w:rPr>
-      </w:pPr>
-      <w:r>
-        <w:rPr>
-          <w:rFonts w:hint="eastAsia" w:asciiTheme="minorEastAsia" w:hAnsiTheme="minorEastAsia" w:cstheme="minorEastAsia"/>
-          <w:sz w:val="24"/>
-          <w:szCs w:val="24"/>
-          <w:lang w:val="en-US" w:eastAsia="zh-CN"/>
-        </w:rPr>
-        <w:t>useState 在函数里给组件添加state</w:t>
-      </w:r>
-    </w:p>
-    <w:p>
-      <w:pPr>
-        <w:keepNext w:val="0"/>
-        <w:keepLines w:val="0"/>
-        <w:pageBreakBefore w:val="0"/>
-        <w:widowControl w:val="0"/>
-        <w:kinsoku/>
-        <w:wordWrap/>
-        <w:overflowPunct/>
-        <w:topLinePunct w:val="0"/>
-        <w:autoSpaceDE/>
-        <w:autoSpaceDN/>
-        <w:bidi w:val="0"/>
-        <w:adjustRightInd/>
-        <w:snapToGrid/>
-        <w:spacing w:line="0" w:lineRule="atLeast"/>
-        <w:ind w:right="0" w:rightChars="0"/>
-        <w:jc w:val="left"/>
-        <w:textAlignment w:val="auto"/>
-        <w:outlineLvl w:val="9"/>
-        <w:rPr>
-          <w:rFonts w:hint="eastAsia" w:asciiTheme="minorEastAsia" w:hAnsiTheme="minorEastAsia" w:cstheme="minorEastAsia"/>
-          <w:sz w:val="24"/>
-          <w:szCs w:val="24"/>
-          <w:lang w:val="en-US" w:eastAsia="zh-CN"/>
-        </w:rPr>
-      </w:pPr>
-      <w:r>
-        <w:rPr>
-          <w:rFonts w:hint="eastAsia" w:asciiTheme="minorEastAsia" w:hAnsiTheme="minorEastAsia" w:cstheme="minorEastAsia"/>
-          <w:sz w:val="24"/>
-          <w:szCs w:val="24"/>
-          <w:lang w:val="en-US" w:eastAsia="zh-CN"/>
-        </w:rPr>
-        <w:t>useReducer 在函数里给组件添加reducer</w:t>
-      </w:r>
-    </w:p>
-    <w:p>
-      <w:pPr>
-        <w:keepNext w:val="0"/>
-        <w:keepLines w:val="0"/>
-        <w:pageBreakBefore w:val="0"/>
-        <w:widowControl w:val="0"/>
-        <w:kinsoku/>
-        <w:wordWrap/>
-        <w:overflowPunct/>
-        <w:topLinePunct w:val="0"/>
-        <w:autoSpaceDE/>
-        <w:autoSpaceDN/>
-        <w:bidi w:val="0"/>
-        <w:adjustRightInd/>
-        <w:snapToGrid/>
-        <w:spacing w:line="0" w:lineRule="atLeast"/>
-        <w:ind w:right="0" w:rightChars="0"/>
-        <w:jc w:val="left"/>
-        <w:textAlignment w:val="auto"/>
-        <w:outlineLvl w:val="9"/>
-        <w:rPr>
-          <w:rFonts w:hint="eastAsia" w:asciiTheme="minorEastAsia" w:hAnsiTheme="minorEastAsia" w:cstheme="minorEastAsia"/>
-          <w:sz w:val="24"/>
-          <w:szCs w:val="24"/>
-          <w:lang w:val="en-US" w:eastAsia="zh-CN"/>
-        </w:rPr>
-      </w:pPr>
-      <w:r>
-        <w:rPr>
-          <w:rFonts w:hint="eastAsia" w:asciiTheme="minorEastAsia" w:hAnsiTheme="minorEastAsia" w:cstheme="minorEastAsia"/>
-          <w:sz w:val="24"/>
-          <w:szCs w:val="24"/>
-          <w:lang w:val="en-US" w:eastAsia="zh-CN"/>
-        </w:rPr>
-        <w:t xml:space="preserve">useEffect 在函数里给组件添加componentDidMount、componentDidUpdate 和 componentWillUnmount </w:t>
-      </w:r>
-    </w:p>
-    <w:p>
-      <w:pPr>
-        <w:keepNext w:val="0"/>
-        <w:keepLines w:val="0"/>
-        <w:pageBreakBefore w:val="0"/>
-        <w:widowControl w:val="0"/>
-        <w:kinsoku/>
-        <w:wordWrap/>
-        <w:overflowPunct/>
-        <w:topLinePunct w:val="0"/>
-        <w:autoSpaceDE/>
-        <w:autoSpaceDN/>
-        <w:bidi w:val="0"/>
-        <w:adjustRightInd/>
-        <w:snapToGrid/>
-        <w:spacing w:line="0" w:lineRule="atLeast"/>
-        <w:ind w:right="0" w:rightChars="0"/>
-        <w:jc w:val="left"/>
-        <w:textAlignment w:val="auto"/>
-        <w:outlineLvl w:val="9"/>
-        <w:rPr>
-          <w:rFonts w:hint="eastAsia" w:asciiTheme="minorEastAsia" w:hAnsiTheme="minorEastAsia" w:cstheme="minorEastAsia"/>
-          <w:sz w:val="24"/>
-          <w:szCs w:val="24"/>
-          <w:lang w:val="en-US" w:eastAsia="zh-CN"/>
-        </w:rPr>
-      </w:pPr>
-      <w:r>
-        <w:rPr>
-          <w:rFonts w:hint="eastAsia" w:asciiTheme="minorEastAsia" w:hAnsiTheme="minorEastAsia" w:cstheme="minorEastAsia"/>
-          <w:sz w:val="24"/>
-          <w:szCs w:val="24"/>
-          <w:lang w:val="en-US" w:eastAsia="zh-CN"/>
-        </w:rPr>
-        <w:t>useContext不使用组件嵌套就可以订阅React的Context</w:t>
-      </w:r>
-    </w:p>
-    <w:p>
-      <w:pPr>
-        <w:keepNext w:val="0"/>
-        <w:keepLines w:val="0"/>
-        <w:pageBreakBefore w:val="0"/>
-        <w:widowControl w:val="0"/>
-        <w:kinsoku/>
-        <w:wordWrap/>
-        <w:overflowPunct/>
-        <w:topLinePunct w:val="0"/>
-        <w:autoSpaceDE/>
-        <w:autoSpaceDN/>
-        <w:bidi w:val="0"/>
-        <w:adjustRightInd/>
-        <w:snapToGrid/>
-        <w:spacing w:line="0" w:lineRule="atLeast"/>
-        <w:ind w:right="0" w:rightChars="0"/>
-        <w:jc w:val="left"/>
-        <w:textAlignment w:val="auto"/>
-        <w:outlineLvl w:val="9"/>
-        <w:rPr>
-          <w:rFonts w:hint="eastAsia" w:asciiTheme="minorEastAsia" w:hAnsiTheme="minorEastAsia" w:cstheme="minorEastAsia"/>
-          <w:sz w:val="24"/>
-          <w:szCs w:val="24"/>
-          <w:lang w:val="en-US" w:eastAsia="zh-CN"/>
-        </w:rPr>
-      </w:pPr>
-      <w:r>
-        <w:rPr>
-          <w:rFonts w:hint="eastAsia" w:asciiTheme="minorEastAsia" w:hAnsiTheme="minorEastAsia" w:cstheme="minorEastAsia"/>
-          <w:sz w:val="24"/>
-          <w:szCs w:val="24"/>
-          <w:lang w:val="en-US" w:eastAsia="zh-CN"/>
-        </w:rPr>
-        <w:t>（三）Hook 使用规则</w:t>
-      </w:r>
-    </w:p>
-    <w:p>
-      <w:pPr>
-        <w:keepNext w:val="0"/>
-        <w:keepLines w:val="0"/>
-        <w:pageBreakBefore w:val="0"/>
-        <w:widowControl w:val="0"/>
-        <w:kinsoku/>
-        <w:wordWrap/>
-        <w:overflowPunct/>
-        <w:topLinePunct w:val="0"/>
-        <w:autoSpaceDE/>
-        <w:autoSpaceDN/>
-        <w:bidi w:val="0"/>
-        <w:adjustRightInd/>
-        <w:snapToGrid/>
-        <w:spacing w:line="0" w:lineRule="atLeast"/>
-        <w:ind w:right="0" w:rightChars="0"/>
-        <w:jc w:val="left"/>
-        <w:textAlignment w:val="auto"/>
-        <w:outlineLvl w:val="9"/>
-        <w:rPr>
-          <w:rFonts w:hint="eastAsia" w:asciiTheme="minorEastAsia" w:hAnsiTheme="minorEastAsia" w:cstheme="minorEastAsia"/>
-          <w:sz w:val="24"/>
-          <w:szCs w:val="24"/>
-          <w:lang w:val="en-US" w:eastAsia="zh-CN"/>
-        </w:rPr>
-      </w:pPr>
-      <w:r>
-        <w:rPr>
-          <w:rFonts w:hint="eastAsia" w:asciiTheme="minorEastAsia" w:hAnsiTheme="minorEastAsia" w:cstheme="minorEastAsia"/>
-          <w:sz w:val="24"/>
-          <w:szCs w:val="24"/>
-          <w:lang w:val="en-US" w:eastAsia="zh-CN"/>
-        </w:rPr>
-        <w:t>1、只能在React函数组件中调用。不能在其他JavaScript函数中调用</w:t>
-      </w:r>
-    </w:p>
-    <w:p>
-      <w:pPr>
-        <w:keepNext w:val="0"/>
-        <w:keepLines w:val="0"/>
-        <w:pageBreakBefore w:val="0"/>
-        <w:widowControl w:val="0"/>
-        <w:kinsoku/>
-        <w:wordWrap/>
-        <w:overflowPunct/>
-        <w:topLinePunct w:val="0"/>
-        <w:autoSpaceDE/>
-        <w:autoSpaceDN/>
-        <w:bidi w:val="0"/>
-        <w:adjustRightInd/>
-        <w:snapToGrid/>
-        <w:spacing w:line="0" w:lineRule="atLeast"/>
-        <w:ind w:right="0" w:rightChars="0"/>
-        <w:jc w:val="left"/>
-        <w:textAlignment w:val="auto"/>
-        <w:outlineLvl w:val="9"/>
-        <w:rPr>
-          <w:rFonts w:hint="eastAsia" w:asciiTheme="minorEastAsia" w:hAnsiTheme="minorEastAsia" w:cstheme="minorEastAsia"/>
-          <w:sz w:val="24"/>
-          <w:szCs w:val="24"/>
-          <w:lang w:val="en-US" w:eastAsia="zh-CN"/>
-        </w:rPr>
-      </w:pPr>
-      <w:r>
-        <w:rPr>
-          <w:rFonts w:hint="eastAsia" w:asciiTheme="minorEastAsia" w:hAnsiTheme="minorEastAsia" w:cstheme="minorEastAsia"/>
-          <w:sz w:val="24"/>
-          <w:szCs w:val="24"/>
-          <w:lang w:val="en-US" w:eastAsia="zh-CN"/>
-        </w:rPr>
-        <w:t>2、只能在最外层调用。不能在条件、循环或者子函数中调用。</w:t>
+        <w:t>React高阶组件就是一个函数，且该函数接受一个组件作为参数，并返回一个新的组件。</w:t>
       </w:r>
     </w:p>
     <w:sectPr>

--- a/react.docx
+++ b/react.docx
@@ -5237,471 +5237,8 @@
           <w:lang w:val="en-US" w:eastAsia="zh-CN"/>
         </w:rPr>
       </w:pPr>
-    </w:p>
-    <w:p>
-      <w:pPr>
-        <w:keepNext w:val="0"/>
-        <w:keepLines w:val="0"/>
-        <w:pageBreakBefore w:val="0"/>
-        <w:widowControl w:val="0"/>
-        <w:kinsoku/>
-        <w:wordWrap/>
-        <w:overflowPunct/>
-        <w:topLinePunct w:val="0"/>
-        <w:autoSpaceDE/>
-        <w:autoSpaceDN/>
-        <w:bidi w:val="0"/>
-        <w:adjustRightInd/>
-        <w:snapToGrid/>
-        <w:spacing w:line="0" w:lineRule="atLeast"/>
-        <w:ind w:right="0" w:rightChars="0"/>
-        <w:jc w:val="left"/>
-        <w:textAlignment w:val="auto"/>
-        <w:outlineLvl w:val="9"/>
-        <w:rPr>
-          <w:rFonts w:hint="eastAsia" w:asciiTheme="minorEastAsia" w:hAnsiTheme="minorEastAsia" w:cstheme="minorEastAsia"/>
-          <w:sz w:val="24"/>
-          <w:szCs w:val="24"/>
-          <w:lang w:val="en-US" w:eastAsia="zh-CN"/>
-        </w:rPr>
-      </w:pPr>
-      <w:r>
-        <w:rPr>
-          <w:rFonts w:hint="eastAsia" w:asciiTheme="minorEastAsia" w:hAnsiTheme="minorEastAsia" w:cstheme="minorEastAsia"/>
-          <w:sz w:val="24"/>
-          <w:szCs w:val="24"/>
-          <w:lang w:val="en-US" w:eastAsia="zh-CN"/>
-        </w:rPr>
-        <w:t>Hook</w:t>
-      </w:r>
-    </w:p>
-    <w:p>
-      <w:pPr>
-        <w:keepNext w:val="0"/>
-        <w:keepLines w:val="0"/>
-        <w:pageBreakBefore w:val="0"/>
-        <w:widowControl w:val="0"/>
-        <w:kinsoku/>
-        <w:wordWrap/>
-        <w:overflowPunct/>
-        <w:topLinePunct w:val="0"/>
-        <w:autoSpaceDE/>
-        <w:autoSpaceDN/>
-        <w:bidi w:val="0"/>
-        <w:adjustRightInd/>
-        <w:snapToGrid/>
-        <w:spacing w:line="0" w:lineRule="atLeast"/>
-        <w:ind w:right="0" w:rightChars="0"/>
-        <w:jc w:val="left"/>
-        <w:textAlignment w:val="auto"/>
-        <w:outlineLvl w:val="9"/>
-        <w:rPr>
-          <w:rFonts w:hint="eastAsia" w:asciiTheme="minorEastAsia" w:hAnsiTheme="minorEastAsia" w:cstheme="minorEastAsia"/>
-          <w:sz w:val="24"/>
-          <w:szCs w:val="24"/>
-          <w:lang w:val="en-US" w:eastAsia="zh-CN"/>
-        </w:rPr>
-      </w:pPr>
-      <w:r>
-        <w:rPr>
-          <w:rFonts w:hint="eastAsia" w:asciiTheme="minorEastAsia" w:hAnsiTheme="minorEastAsia" w:cstheme="minorEastAsia"/>
-          <w:sz w:val="24"/>
-          <w:szCs w:val="24"/>
-          <w:lang w:val="en-US" w:eastAsia="zh-CN"/>
-        </w:rPr>
-        <w:t>（一）Hook可以在不写 class 的情况下使用React 特性</w:t>
-      </w:r>
-    </w:p>
-    <w:p>
-      <w:pPr>
-        <w:keepNext w:val="0"/>
-        <w:keepLines w:val="0"/>
-        <w:pageBreakBefore w:val="0"/>
-        <w:widowControl w:val="0"/>
-        <w:kinsoku/>
-        <w:wordWrap/>
-        <w:overflowPunct/>
-        <w:topLinePunct w:val="0"/>
-        <w:autoSpaceDE/>
-        <w:autoSpaceDN/>
-        <w:bidi w:val="0"/>
-        <w:adjustRightInd/>
-        <w:snapToGrid/>
-        <w:spacing w:line="0" w:lineRule="atLeast"/>
-        <w:ind w:right="0" w:rightChars="0"/>
-        <w:jc w:val="left"/>
-        <w:textAlignment w:val="auto"/>
-        <w:outlineLvl w:val="9"/>
-        <w:rPr>
-          <w:rFonts w:hint="eastAsia" w:asciiTheme="minorEastAsia" w:hAnsiTheme="minorEastAsia" w:cstheme="minorEastAsia"/>
-          <w:sz w:val="24"/>
-          <w:szCs w:val="24"/>
-          <w:lang w:val="en-US" w:eastAsia="zh-CN"/>
-        </w:rPr>
-      </w:pPr>
-      <w:r>
-        <w:rPr>
-          <w:rFonts w:hint="eastAsia" w:asciiTheme="minorEastAsia" w:hAnsiTheme="minorEastAsia" w:cstheme="minorEastAsia"/>
-          <w:sz w:val="24"/>
-          <w:szCs w:val="24"/>
-          <w:lang w:val="en-US" w:eastAsia="zh-CN"/>
-        </w:rPr>
-        <w:t>（二）</w:t>
-      </w:r>
-    </w:p>
-    <w:p>
-      <w:pPr>
-        <w:keepNext w:val="0"/>
-        <w:keepLines w:val="0"/>
-        <w:pageBreakBefore w:val="0"/>
-        <w:widowControl w:val="0"/>
-        <w:kinsoku/>
-        <w:wordWrap/>
-        <w:overflowPunct/>
-        <w:topLinePunct w:val="0"/>
-        <w:autoSpaceDE/>
-        <w:autoSpaceDN/>
-        <w:bidi w:val="0"/>
-        <w:adjustRightInd/>
-        <w:snapToGrid/>
-        <w:spacing w:line="0" w:lineRule="atLeast"/>
-        <w:ind w:right="0" w:rightChars="0"/>
-        <w:jc w:val="left"/>
-        <w:textAlignment w:val="auto"/>
-        <w:outlineLvl w:val="9"/>
-        <w:rPr>
-          <w:rFonts w:hint="eastAsia" w:asciiTheme="minorEastAsia" w:hAnsiTheme="minorEastAsia" w:cstheme="minorEastAsia"/>
-          <w:sz w:val="24"/>
-          <w:szCs w:val="24"/>
-          <w:lang w:val="en-US" w:eastAsia="zh-CN"/>
-        </w:rPr>
-      </w:pPr>
-      <w:r>
-        <w:rPr>
-          <w:rFonts w:hint="eastAsia" w:asciiTheme="minorEastAsia" w:hAnsiTheme="minorEastAsia" w:cstheme="minorEastAsia"/>
-          <w:sz w:val="24"/>
-          <w:szCs w:val="24"/>
-          <w:lang w:val="en-US" w:eastAsia="zh-CN"/>
-        </w:rPr>
-        <w:t>useState 在函数里给组件添加state</w:t>
-      </w:r>
-    </w:p>
-    <w:p>
-      <w:pPr>
-        <w:keepNext w:val="0"/>
-        <w:keepLines w:val="0"/>
-        <w:pageBreakBefore w:val="0"/>
-        <w:widowControl w:val="0"/>
-        <w:kinsoku/>
-        <w:wordWrap/>
-        <w:overflowPunct/>
-        <w:topLinePunct w:val="0"/>
-        <w:autoSpaceDE/>
-        <w:autoSpaceDN/>
-        <w:bidi w:val="0"/>
-        <w:adjustRightInd/>
-        <w:snapToGrid/>
-        <w:spacing w:line="0" w:lineRule="atLeast"/>
-        <w:ind w:right="0" w:rightChars="0"/>
-        <w:jc w:val="left"/>
-        <w:textAlignment w:val="auto"/>
-        <w:outlineLvl w:val="9"/>
-        <w:rPr>
-          <w:rFonts w:hint="eastAsia" w:asciiTheme="minorEastAsia" w:hAnsiTheme="minorEastAsia" w:cstheme="minorEastAsia"/>
-          <w:sz w:val="24"/>
-          <w:szCs w:val="24"/>
-          <w:lang w:val="en-US" w:eastAsia="zh-CN"/>
-        </w:rPr>
-      </w:pPr>
-      <w:r>
-        <w:rPr>
-          <w:rFonts w:hint="eastAsia" w:asciiTheme="minorEastAsia" w:hAnsiTheme="minorEastAsia" w:cstheme="minorEastAsia"/>
-          <w:sz w:val="24"/>
-          <w:szCs w:val="24"/>
-          <w:lang w:val="en-US" w:eastAsia="zh-CN"/>
-        </w:rPr>
-        <w:t>useReducer 在函数里给组件添加reducer</w:t>
-      </w:r>
-    </w:p>
-    <w:p>
-      <w:pPr>
-        <w:keepNext w:val="0"/>
-        <w:keepLines w:val="0"/>
-        <w:pageBreakBefore w:val="0"/>
-        <w:widowControl w:val="0"/>
-        <w:kinsoku/>
-        <w:wordWrap/>
-        <w:overflowPunct/>
-        <w:topLinePunct w:val="0"/>
-        <w:autoSpaceDE/>
-        <w:autoSpaceDN/>
-        <w:bidi w:val="0"/>
-        <w:adjustRightInd/>
-        <w:snapToGrid/>
-        <w:spacing w:line="0" w:lineRule="atLeast"/>
-        <w:ind w:right="0" w:rightChars="0"/>
-        <w:jc w:val="left"/>
-        <w:textAlignment w:val="auto"/>
-        <w:outlineLvl w:val="9"/>
-        <w:rPr>
-          <w:rFonts w:hint="eastAsia" w:asciiTheme="minorEastAsia" w:hAnsiTheme="minorEastAsia" w:cstheme="minorEastAsia"/>
-          <w:sz w:val="24"/>
-          <w:szCs w:val="24"/>
-          <w:lang w:val="en-US" w:eastAsia="zh-CN"/>
-        </w:rPr>
-      </w:pPr>
-      <w:r>
-        <w:rPr>
-          <w:rFonts w:hint="eastAsia" w:asciiTheme="minorEastAsia" w:hAnsiTheme="minorEastAsia" w:cstheme="minorEastAsia"/>
-          <w:sz w:val="24"/>
-          <w:szCs w:val="24"/>
-          <w:lang w:val="en-US" w:eastAsia="zh-CN"/>
-        </w:rPr>
-        <w:t xml:space="preserve">useEffect 在函数里给组件添加componentDidMount、componentDidUpdate 和 componentWillUnmount </w:t>
-      </w:r>
-    </w:p>
-    <w:p>
-      <w:pPr>
-        <w:keepNext w:val="0"/>
-        <w:keepLines w:val="0"/>
-        <w:pageBreakBefore w:val="0"/>
-        <w:widowControl w:val="0"/>
-        <w:kinsoku/>
-        <w:wordWrap/>
-        <w:overflowPunct/>
-        <w:topLinePunct w:val="0"/>
-        <w:autoSpaceDE/>
-        <w:autoSpaceDN/>
-        <w:bidi w:val="0"/>
-        <w:adjustRightInd/>
-        <w:snapToGrid/>
-        <w:spacing w:line="0" w:lineRule="atLeast"/>
-        <w:ind w:right="0" w:rightChars="0"/>
-        <w:jc w:val="left"/>
-        <w:textAlignment w:val="auto"/>
-        <w:outlineLvl w:val="9"/>
-        <w:rPr>
-          <w:rFonts w:hint="eastAsia" w:asciiTheme="minorEastAsia" w:hAnsiTheme="minorEastAsia" w:cstheme="minorEastAsia"/>
-          <w:sz w:val="24"/>
-          <w:szCs w:val="24"/>
-          <w:lang w:val="en-US" w:eastAsia="zh-CN"/>
-        </w:rPr>
-      </w:pPr>
-      <w:r>
-        <w:rPr>
-          <w:rFonts w:hint="eastAsia" w:asciiTheme="minorEastAsia" w:hAnsiTheme="minorEastAsia" w:cstheme="minorEastAsia"/>
-          <w:sz w:val="24"/>
-          <w:szCs w:val="24"/>
-          <w:lang w:val="en-US" w:eastAsia="zh-CN"/>
-        </w:rPr>
-        <w:t>useContext不使用组件嵌套就可以订阅React的Context</w:t>
-      </w:r>
-    </w:p>
-    <w:p>
-      <w:pPr>
-        <w:keepNext w:val="0"/>
-        <w:keepLines w:val="0"/>
-        <w:pageBreakBefore w:val="0"/>
-        <w:widowControl w:val="0"/>
-        <w:kinsoku/>
-        <w:wordWrap/>
-        <w:overflowPunct/>
-        <w:topLinePunct w:val="0"/>
-        <w:autoSpaceDE/>
-        <w:autoSpaceDN/>
-        <w:bidi w:val="0"/>
-        <w:adjustRightInd/>
-        <w:snapToGrid/>
-        <w:spacing w:line="0" w:lineRule="atLeast"/>
-        <w:ind w:right="0" w:rightChars="0"/>
-        <w:jc w:val="left"/>
-        <w:textAlignment w:val="auto"/>
-        <w:outlineLvl w:val="9"/>
-        <w:rPr>
-          <w:rFonts w:hint="eastAsia" w:asciiTheme="minorEastAsia" w:hAnsiTheme="minorEastAsia" w:cstheme="minorEastAsia"/>
-          <w:sz w:val="24"/>
-          <w:szCs w:val="24"/>
-          <w:lang w:val="en-US" w:eastAsia="zh-CN"/>
-        </w:rPr>
-      </w:pPr>
-      <w:r>
-        <w:rPr>
-          <w:rFonts w:hint="eastAsia" w:asciiTheme="minorEastAsia" w:hAnsiTheme="minorEastAsia" w:cstheme="minorEastAsia"/>
-          <w:sz w:val="24"/>
-          <w:szCs w:val="24"/>
-          <w:lang w:val="en-US" w:eastAsia="zh-CN"/>
-        </w:rPr>
-        <w:t>（三）Hook 使用规则</w:t>
-      </w:r>
-    </w:p>
-    <w:p>
-      <w:pPr>
-        <w:keepNext w:val="0"/>
-        <w:keepLines w:val="0"/>
-        <w:pageBreakBefore w:val="0"/>
-        <w:widowControl w:val="0"/>
-        <w:kinsoku/>
-        <w:wordWrap/>
-        <w:overflowPunct/>
-        <w:topLinePunct w:val="0"/>
-        <w:autoSpaceDE/>
-        <w:autoSpaceDN/>
-        <w:bidi w:val="0"/>
-        <w:adjustRightInd/>
-        <w:snapToGrid/>
-        <w:spacing w:line="0" w:lineRule="atLeast"/>
-        <w:ind w:right="0" w:rightChars="0"/>
-        <w:jc w:val="left"/>
-        <w:textAlignment w:val="auto"/>
-        <w:outlineLvl w:val="9"/>
-        <w:rPr>
-          <w:rFonts w:hint="eastAsia" w:asciiTheme="minorEastAsia" w:hAnsiTheme="minorEastAsia" w:cstheme="minorEastAsia"/>
-          <w:sz w:val="24"/>
-          <w:szCs w:val="24"/>
-          <w:lang w:val="en-US" w:eastAsia="zh-CN"/>
-        </w:rPr>
-      </w:pPr>
-      <w:r>
-        <w:rPr>
-          <w:rFonts w:hint="eastAsia" w:asciiTheme="minorEastAsia" w:hAnsiTheme="minorEastAsia" w:cstheme="minorEastAsia"/>
-          <w:sz w:val="24"/>
-          <w:szCs w:val="24"/>
-          <w:lang w:val="en-US" w:eastAsia="zh-CN"/>
-        </w:rPr>
-        <w:t>1、只能在React函数组件中调用。不能在其他JavaScript函数中调用</w:t>
-      </w:r>
-    </w:p>
-    <w:p>
-      <w:pPr>
-        <w:keepNext w:val="0"/>
-        <w:keepLines w:val="0"/>
-        <w:pageBreakBefore w:val="0"/>
-        <w:widowControl w:val="0"/>
-        <w:kinsoku/>
-        <w:wordWrap/>
-        <w:overflowPunct/>
-        <w:topLinePunct w:val="0"/>
-        <w:autoSpaceDE/>
-        <w:autoSpaceDN/>
-        <w:bidi w:val="0"/>
-        <w:adjustRightInd/>
-        <w:snapToGrid/>
-        <w:spacing w:line="0" w:lineRule="atLeast"/>
-        <w:ind w:right="0" w:rightChars="0"/>
-        <w:jc w:val="left"/>
-        <w:textAlignment w:val="auto"/>
-        <w:outlineLvl w:val="9"/>
-        <w:rPr>
-          <w:rFonts w:hint="eastAsia" w:asciiTheme="minorEastAsia" w:hAnsiTheme="minorEastAsia" w:cstheme="minorEastAsia"/>
-          <w:sz w:val="24"/>
-          <w:szCs w:val="24"/>
-          <w:lang w:val="en-US" w:eastAsia="zh-CN"/>
-        </w:rPr>
-      </w:pPr>
-      <w:r>
-        <w:rPr>
-          <w:rFonts w:hint="eastAsia" w:asciiTheme="minorEastAsia" w:hAnsiTheme="minorEastAsia" w:cstheme="minorEastAsia"/>
-          <w:sz w:val="24"/>
-          <w:szCs w:val="24"/>
-          <w:lang w:val="en-US" w:eastAsia="zh-CN"/>
-        </w:rPr>
-        <w:t>2、只能在最外层调用。不能在条件、循环或者子函数中调用。</w:t>
-      </w:r>
-    </w:p>
-    <w:p>
-      <w:pPr>
-        <w:keepNext w:val="0"/>
-        <w:keepLines w:val="0"/>
-        <w:pageBreakBefore w:val="0"/>
-        <w:widowControl w:val="0"/>
-        <w:kinsoku/>
-        <w:wordWrap/>
-        <w:overflowPunct/>
-        <w:topLinePunct w:val="0"/>
-        <w:autoSpaceDE/>
-        <w:autoSpaceDN/>
-        <w:bidi w:val="0"/>
-        <w:adjustRightInd/>
-        <w:snapToGrid/>
-        <w:spacing w:line="0" w:lineRule="atLeast"/>
-        <w:ind w:right="0" w:rightChars="0"/>
-        <w:jc w:val="left"/>
-        <w:textAlignment w:val="auto"/>
-        <w:outlineLvl w:val="9"/>
-        <w:rPr>
-          <w:rFonts w:hint="eastAsia" w:asciiTheme="minorEastAsia" w:hAnsiTheme="minorEastAsia" w:cstheme="minorEastAsia"/>
-          <w:sz w:val="24"/>
-          <w:szCs w:val="24"/>
-          <w:lang w:val="en-US" w:eastAsia="zh-CN"/>
-        </w:rPr>
-      </w:pPr>
-    </w:p>
-    <w:p>
-      <w:pPr>
-        <w:keepNext w:val="0"/>
-        <w:keepLines w:val="0"/>
-        <w:pageBreakBefore w:val="0"/>
-        <w:widowControl w:val="0"/>
-        <w:kinsoku/>
-        <w:wordWrap/>
-        <w:overflowPunct/>
-        <w:topLinePunct w:val="0"/>
-        <w:autoSpaceDE/>
-        <w:autoSpaceDN/>
-        <w:bidi w:val="0"/>
-        <w:adjustRightInd/>
-        <w:snapToGrid/>
-        <w:spacing w:line="0" w:lineRule="atLeast"/>
-        <w:ind w:right="0" w:rightChars="0"/>
-        <w:jc w:val="left"/>
-        <w:textAlignment w:val="auto"/>
-        <w:outlineLvl w:val="9"/>
-        <w:rPr>
-          <w:rFonts w:hint="eastAsia" w:asciiTheme="minorEastAsia" w:hAnsiTheme="minorEastAsia" w:cstheme="minorEastAsia"/>
-          <w:sz w:val="24"/>
-          <w:szCs w:val="24"/>
-          <w:lang w:val="en-US" w:eastAsia="zh-CN"/>
-        </w:rPr>
-      </w:pPr>
       <w:bookmarkStart w:id="0" w:name="_GoBack"/>
       <w:bookmarkEnd w:id="0"/>
-    </w:p>
-    <w:p>
-      <w:pPr>
-        <w:keepNext w:val="0"/>
-        <w:keepLines w:val="0"/>
-        <w:pageBreakBefore w:val="0"/>
-        <w:widowControl w:val="0"/>
-        <w:kinsoku/>
-        <w:wordWrap/>
-        <w:overflowPunct/>
-        <w:topLinePunct w:val="0"/>
-        <w:autoSpaceDE/>
-        <w:autoSpaceDN/>
-        <w:bidi w:val="0"/>
-        <w:adjustRightInd/>
-        <w:snapToGrid/>
-        <w:spacing w:line="0" w:lineRule="atLeast"/>
-        <w:ind w:right="0" w:rightChars="0"/>
-        <w:jc w:val="left"/>
-        <w:textAlignment w:val="auto"/>
-        <w:outlineLvl w:val="9"/>
-        <w:rPr>
-          <w:rFonts w:hint="eastAsia" w:asciiTheme="minorEastAsia" w:hAnsiTheme="minorEastAsia" w:cstheme="minorEastAsia"/>
-          <w:sz w:val="24"/>
-          <w:szCs w:val="24"/>
-          <w:lang w:val="en-US" w:eastAsia="zh-CN"/>
-        </w:rPr>
-      </w:pPr>
-      <w:r>
-        <w:rPr>
-          <w:rFonts w:hint="eastAsia" w:asciiTheme="minorEastAsia" w:hAnsiTheme="minorEastAsia" w:cstheme="minorEastAsia"/>
-          <w:sz w:val="24"/>
-          <w:szCs w:val="24"/>
-          <w:lang w:val="en-US" w:eastAsia="zh-CN"/>
-        </w:rPr>
-        <w:t>React高阶组件就是一个函数，且该函数接受一个组件作为参数，并返回一个新的组件。</w:t>
-      </w:r>
     </w:p>
     <w:sectPr>
       <w:headerReference r:id="rId3" w:type="default"/>
